--- a/3rd assignment/Writing/Assignment 3 solved.docx
+++ b/3rd assignment/Writing/Assignment 3 solved.docx
@@ -2635,34 +2635,7 @@
           <w:sz w:val="24"/>
           <w:szCs w:val="24"/>
         </w:rPr>
-        <w:t xml:space="preserve">does not hold in real life because the quality and the likelihood that a patient will receive a ventilator is correlated with their wealth. Since different quality levels in the treatment may affect the potential outcomes, the homogeneous doses assumptions cannot be said to be an accurate description of reality. Another way SUTVA is routinely violated is in its Partial Equilibrium assumption. Government are finding that scaling up the availability of treatments is very expensive because every country is trying to stock up on ventilators. That limits the applicability of the potential outcomes model because governments may resort to use lower quality ventilators to meet demand, and thus violate the homogeneous dose assumption. Finally, because of Covid-19 infectious nature, </w:t>
-      </w:r>
-      <w:proofErr w:type="gramStart"/>
-      <w:r>
-        <w:rPr>
-          <w:rFonts w:asciiTheme="minorHAnsi" w:hAnsiTheme="minorHAnsi" w:cstheme="minorHAnsi"/>
-          <w:sz w:val="24"/>
-          <w:szCs w:val="24"/>
-        </w:rPr>
-        <w:t>it is clear that there</w:t>
-      </w:r>
-      <w:proofErr w:type="gramEnd"/>
-      <w:r>
-        <w:rPr>
-          <w:rFonts w:asciiTheme="minorHAnsi" w:hAnsiTheme="minorHAnsi" w:cstheme="minorHAnsi"/>
-          <w:sz w:val="24"/>
-          <w:szCs w:val="24"/>
-        </w:rPr>
-        <w:t xml:space="preserve"> are externalities affecting the potential outcomes of individuals. When an individual receives ventilator treatment, they are no longer infecting other </w:t>
-      </w:r>
-      <w:r>
-        <w:rPr>
-          <w:rFonts w:asciiTheme="minorHAnsi" w:hAnsiTheme="minorHAnsi" w:cstheme="minorHAnsi"/>
-          <w:sz w:val="24"/>
-          <w:szCs w:val="24"/>
-        </w:rPr>
-        <w:lastRenderedPageBreak/>
-        <w:t>people on the street, so the potential outcome of not receiving treatment is affected by the degree to which sick people receive treatment.</w:t>
+        <w:t>does not hold in real life because the quality and the likelihood that a patient will receive a ventilator is correlated with their wealth. Since different quality levels in the treatment may affect the potential outcomes, the homogeneous doses assumptions cannot be said to be an accurate description of reality. Another way SUTVA is routinely violated is in its Partial Equilibrium assumption. Government are finding that scaling up the availability of treatments is very expensive because every country is trying to stock up on ventilators. That limits the applicability of the potential outcomes model because governments may resort to use lower quality ventilators to meet demand, and thus violate the homogeneous dose assumption. Finally, because of Covid-19 infectious nature, it is clear that there are externalities affecting the potential outcomes of individuals. When an individual receives ventilator treatment, they are no longer infecting other people on the street, so the potential outcome of not receiving treatment is affected by the degree to which sick people receive treatment.</w:t>
       </w:r>
     </w:p>
     <w:p>
@@ -2768,6 +2741,7 @@
           <w:sz w:val="24"/>
           <w:szCs w:val="24"/>
         </w:rPr>
+        <w:lastRenderedPageBreak/>
         <w:t>The average treatment effect of ventilators (ATE) (assuming it is D=1) is -0.54 years. That means that on average, ventilators are detrimental to life expectancy when compared to bed rest (assuming bed rest is D=0). That means on average, the bed rest treatment is more efficient.</w:t>
       </w:r>
     </w:p>
@@ -2803,25 +2777,7 @@
           <w:sz w:val="24"/>
           <w:szCs w:val="24"/>
         </w:rPr>
-        <w:t xml:space="preserve">Suppose the “perfect doctor” knows each patient’s potential outcomes and as a result chooses the best treatment for each patient. If she assigns each patient to the treatment more beneficial for that patient, which patients will receive </w:t>
-      </w:r>
-      <w:proofErr w:type="gramStart"/>
-      <w:r>
-        <w:rPr>
-          <w:rFonts w:asciiTheme="minorHAnsi" w:hAnsiTheme="minorHAnsi" w:cstheme="minorHAnsi"/>
-          <w:sz w:val="24"/>
-          <w:szCs w:val="24"/>
-        </w:rPr>
-        <w:t>ventilators</w:t>
-      </w:r>
-      <w:proofErr w:type="gramEnd"/>
-      <w:r>
-        <w:rPr>
-          <w:rFonts w:asciiTheme="minorHAnsi" w:hAnsiTheme="minorHAnsi" w:cstheme="minorHAnsi"/>
-          <w:sz w:val="24"/>
-          <w:szCs w:val="24"/>
-        </w:rPr>
-        <w:t xml:space="preserve"> and which will receive bedrest? Fill in the</w:t>
+        <w:t>Suppose the “perfect doctor” knows each patient’s potential outcomes and as a result chooses the best treatment for each patient. If she assigns each patient to the treatment more beneficial for that patient, which patients will receive ventilators and which will receive bedrest? Fill in the</w:t>
       </w:r>
       <w:r>
         <w:rPr>
@@ -3737,7 +3693,6 @@
           <w:sz w:val="24"/>
           <w:szCs w:val="24"/>
         </w:rPr>
-        <w:lastRenderedPageBreak/>
         <w:tab/>
         <w:t>SDO calculated directly = 0.85</w:t>
       </w:r>
@@ -3775,18 +3730,8 @@
           <w:sz w:val="24"/>
           <w:szCs w:val="24"/>
         </w:rPr>
-        <w:t xml:space="preserve"> =0.85 </w:t>
-      </w:r>
-      <w:proofErr w:type="spellStart"/>
-      <w:r>
-        <w:rPr>
-          <w:rFonts w:asciiTheme="minorHAnsi" w:hAnsiTheme="minorHAnsi" w:cstheme="minorHAnsi"/>
-          <w:sz w:val="24"/>
-          <w:szCs w:val="24"/>
-        </w:rPr>
-        <w:t>q.e.d</w:t>
-      </w:r>
-      <w:proofErr w:type="spellEnd"/>
+        <w:t xml:space="preserve"> =0.85 q.e.d</w:t>
+      </w:r>
     </w:p>
     <w:p>
       <w:pPr>
@@ -3989,10 +3934,7 @@
     <w:p>
       <w:pPr>
         <w:pStyle w:val="PlainText"/>
-        <w:numPr>
-          <w:ilvl w:val="0"/>
-          <w:numId w:val="2"/>
-        </w:numPr>
+        <w:ind w:left="720"/>
         <w:jc w:val="both"/>
         <w:rPr>
           <w:rFonts w:asciiTheme="minorHAnsi" w:hAnsiTheme="minorHAnsi" w:cstheme="minorHAnsi"/>
@@ -4022,25 +3964,7 @@
           <w:sz w:val="24"/>
           <w:szCs w:val="24"/>
         </w:rPr>
-        <w:t xml:space="preserve">  You may use this opportunity to learn outreg2 or </w:t>
-      </w:r>
-      <w:proofErr w:type="spellStart"/>
-      <w:r>
-        <w:rPr>
-          <w:rFonts w:asciiTheme="minorHAnsi" w:hAnsiTheme="minorHAnsi" w:cstheme="minorHAnsi"/>
-          <w:sz w:val="24"/>
-          <w:szCs w:val="24"/>
-        </w:rPr>
-        <w:t>estout</w:t>
-      </w:r>
-      <w:proofErr w:type="spellEnd"/>
-      <w:r>
-        <w:rPr>
-          <w:rFonts w:asciiTheme="minorHAnsi" w:hAnsiTheme="minorHAnsi" w:cstheme="minorHAnsi"/>
-          <w:sz w:val="24"/>
-          <w:szCs w:val="24"/>
-        </w:rPr>
-        <w:t>.</w:t>
+        <w:t xml:space="preserve">  You may use this opportunity to learn outreg2 or estout.</w:t>
       </w:r>
       <w:r>
         <w:rPr>
@@ -4693,6 +4617,698 @@
     <w:p>
       <w:pPr>
         <w:pStyle w:val="PlainText"/>
+        <w:rPr>
+          <w:rFonts w:asciiTheme="minorHAnsi" w:hAnsiTheme="minorHAnsi" w:cstheme="minorHAnsi"/>
+          <w:sz w:val="24"/>
+          <w:szCs w:val="24"/>
+        </w:rPr>
+      </w:pPr>
+    </w:p>
+    <w:p>
+      <w:pPr>
+        <w:pStyle w:val="PlainText"/>
+        <w:ind w:left="1440"/>
+        <w:jc w:val="both"/>
+        <w:rPr>
+          <w:rFonts w:ascii="Lucida Console" w:hAnsi="Lucida Console" w:cstheme="minorHAnsi"/>
+          <w:sz w:val="24"/>
+          <w:szCs w:val="24"/>
+        </w:rPr>
+      </w:pPr>
+      <w:r>
+        <w:rPr>
+          <w:rFonts w:ascii="Lucida Console" w:hAnsi="Lucida Console" w:cstheme="minorHAnsi"/>
+          <w:sz w:val="24"/>
+          <w:szCs w:val="24"/>
+        </w:rPr>
+        <w:t>Table 1</w:t>
+      </w:r>
+    </w:p>
+    <w:p>
+      <w:pPr>
+        <w:pStyle w:val="PlainText"/>
+        <w:ind w:left="1440"/>
+        <w:jc w:val="both"/>
+        <w:rPr>
+          <w:rFonts w:ascii="Lucida Console" w:hAnsi="Lucida Console" w:cstheme="minorHAnsi"/>
+          <w:sz w:val="24"/>
+          <w:szCs w:val="24"/>
+        </w:rPr>
+      </w:pPr>
+      <w:r>
+        <w:rPr>
+          <w:rFonts w:ascii="Lucida Console" w:hAnsi="Lucida Console" w:cstheme="minorHAnsi"/>
+          <w:sz w:val="24"/>
+          <w:szCs w:val="24"/>
+        </w:rPr>
+        <w:t>=======================================================</w:t>
+      </w:r>
+    </w:p>
+    <w:p>
+      <w:pPr>
+        <w:pStyle w:val="PlainText"/>
+        <w:ind w:left="1440"/>
+        <w:jc w:val="both"/>
+        <w:rPr>
+          <w:rFonts w:ascii="Lucida Console" w:hAnsi="Lucida Console" w:cstheme="minorHAnsi"/>
+          <w:sz w:val="24"/>
+          <w:szCs w:val="24"/>
+        </w:rPr>
+      </w:pPr>
+      <w:r>
+        <w:rPr>
+          <w:rFonts w:ascii="Lucida Console" w:hAnsi="Lucida Console" w:cstheme="minorHAnsi"/>
+          <w:sz w:val="24"/>
+          <w:szCs w:val="24"/>
+        </w:rPr>
+        <w:t xml:space="preserve">                            Dependent variable:        </w:t>
+      </w:r>
+    </w:p>
+    <w:p>
+      <w:pPr>
+        <w:pStyle w:val="PlainText"/>
+        <w:ind w:left="1440"/>
+        <w:jc w:val="both"/>
+        <w:rPr>
+          <w:rFonts w:ascii="Lucida Console" w:hAnsi="Lucida Console" w:cstheme="minorHAnsi"/>
+          <w:sz w:val="24"/>
+          <w:szCs w:val="24"/>
+        </w:rPr>
+      </w:pPr>
+      <w:r>
+        <w:rPr>
+          <w:rFonts w:ascii="Lucida Console" w:hAnsi="Lucida Console" w:cstheme="minorHAnsi"/>
+          <w:sz w:val="24"/>
+          <w:szCs w:val="24"/>
+        </w:rPr>
+        <w:t xml:space="preserve">                    -----------------------------------</w:t>
+      </w:r>
+    </w:p>
+    <w:p>
+      <w:pPr>
+        <w:pStyle w:val="PlainText"/>
+        <w:ind w:left="1440"/>
+        <w:jc w:val="both"/>
+        <w:rPr>
+          <w:rFonts w:ascii="Lucida Console" w:hAnsi="Lucida Console" w:cstheme="minorHAnsi"/>
+          <w:sz w:val="24"/>
+          <w:szCs w:val="24"/>
+        </w:rPr>
+      </w:pPr>
+      <w:r>
+        <w:rPr>
+          <w:rFonts w:ascii="Lucida Console" w:hAnsi="Lucida Console" w:cstheme="minorHAnsi"/>
+          <w:sz w:val="24"/>
+          <w:szCs w:val="24"/>
+        </w:rPr>
+        <w:t xml:space="preserve">                                  Outcome              </w:t>
+      </w:r>
+    </w:p>
+    <w:p>
+      <w:pPr>
+        <w:pStyle w:val="PlainText"/>
+        <w:ind w:left="1440"/>
+        <w:jc w:val="both"/>
+        <w:rPr>
+          <w:rFonts w:ascii="Lucida Console" w:hAnsi="Lucida Console" w:cstheme="minorHAnsi"/>
+          <w:sz w:val="24"/>
+          <w:szCs w:val="24"/>
+        </w:rPr>
+      </w:pPr>
+      <w:r>
+        <w:rPr>
+          <w:rFonts w:ascii="Lucida Console" w:hAnsi="Lucida Console" w:cstheme="minorHAnsi"/>
+          <w:sz w:val="24"/>
+          <w:szCs w:val="24"/>
+        </w:rPr>
+        <w:t xml:space="preserve">                           (1)               (2)       </w:t>
+      </w:r>
+    </w:p>
+    <w:p>
+      <w:pPr>
+        <w:pStyle w:val="PlainText"/>
+        <w:ind w:left="1440"/>
+        <w:jc w:val="both"/>
+        <w:rPr>
+          <w:rFonts w:ascii="Lucida Console" w:hAnsi="Lucida Console" w:cstheme="minorHAnsi"/>
+          <w:sz w:val="24"/>
+          <w:szCs w:val="24"/>
+        </w:rPr>
+      </w:pPr>
+      <w:r>
+        <w:rPr>
+          <w:rFonts w:ascii="Lucida Console" w:hAnsi="Lucida Console" w:cstheme="minorHAnsi"/>
+          <w:sz w:val="24"/>
+          <w:szCs w:val="24"/>
+        </w:rPr>
+        <w:t>-------------------------------------------------------</w:t>
+      </w:r>
+    </w:p>
+    <w:p>
+      <w:pPr>
+        <w:pStyle w:val="PlainText"/>
+        <w:ind w:left="1440"/>
+        <w:jc w:val="both"/>
+        <w:rPr>
+          <w:rFonts w:ascii="Lucida Console" w:hAnsi="Lucida Console" w:cstheme="minorHAnsi"/>
+          <w:sz w:val="24"/>
+          <w:szCs w:val="24"/>
+        </w:rPr>
+      </w:pPr>
+      <w:r>
+        <w:rPr>
+          <w:rFonts w:ascii="Lucida Console" w:hAnsi="Lucida Console" w:cstheme="minorHAnsi"/>
+          <w:sz w:val="24"/>
+          <w:szCs w:val="24"/>
+        </w:rPr>
+        <w:t xml:space="preserve">Treatment (binary)        0.857             0.014      </w:t>
+      </w:r>
+    </w:p>
+    <w:p>
+      <w:pPr>
+        <w:pStyle w:val="PlainText"/>
+        <w:ind w:left="1440"/>
+        <w:jc w:val="both"/>
+        <w:rPr>
+          <w:rFonts w:ascii="Lucida Console" w:hAnsi="Lucida Console" w:cstheme="minorHAnsi"/>
+          <w:sz w:val="24"/>
+          <w:szCs w:val="24"/>
+        </w:rPr>
+      </w:pPr>
+      <w:r>
+        <w:rPr>
+          <w:rFonts w:ascii="Lucida Console" w:hAnsi="Lucida Console" w:cstheme="minorHAnsi"/>
+          <w:sz w:val="24"/>
+          <w:szCs w:val="24"/>
+        </w:rPr>
+        <w:t xml:space="preserve">                         (1.430)           (2.340)     </w:t>
+      </w:r>
+    </w:p>
+    <w:p>
+      <w:pPr>
+        <w:pStyle w:val="PlainText"/>
+        <w:ind w:left="1440"/>
+        <w:jc w:val="both"/>
+        <w:rPr>
+          <w:rFonts w:ascii="Lucida Console" w:hAnsi="Lucida Console" w:cstheme="minorHAnsi"/>
+          <w:sz w:val="24"/>
+          <w:szCs w:val="24"/>
+        </w:rPr>
+      </w:pPr>
+      <w:r>
+        <w:rPr>
+          <w:rFonts w:ascii="Lucida Console" w:hAnsi="Lucida Console" w:cstheme="minorHAnsi"/>
+          <w:sz w:val="24"/>
+          <w:szCs w:val="24"/>
+        </w:rPr>
+        <w:t xml:space="preserve">                                                       </w:t>
+      </w:r>
+    </w:p>
+    <w:p>
+      <w:pPr>
+        <w:pStyle w:val="PlainText"/>
+        <w:ind w:left="1440"/>
+        <w:jc w:val="both"/>
+        <w:rPr>
+          <w:rFonts w:ascii="Lucida Console" w:hAnsi="Lucida Console" w:cstheme="minorHAnsi"/>
+          <w:sz w:val="24"/>
+          <w:szCs w:val="24"/>
+        </w:rPr>
+      </w:pPr>
+      <w:r>
+        <w:rPr>
+          <w:rFonts w:ascii="Lucida Console" w:hAnsi="Lucida Console" w:cstheme="minorHAnsi"/>
+          <w:sz w:val="24"/>
+          <w:szCs w:val="24"/>
+        </w:rPr>
+        <w:t xml:space="preserve">Age                                         0.020      </w:t>
+      </w:r>
+    </w:p>
+    <w:p>
+      <w:pPr>
+        <w:pStyle w:val="PlainText"/>
+        <w:ind w:left="1440"/>
+        <w:jc w:val="both"/>
+        <w:rPr>
+          <w:rFonts w:ascii="Lucida Console" w:hAnsi="Lucida Console" w:cstheme="minorHAnsi"/>
+          <w:sz w:val="24"/>
+          <w:szCs w:val="24"/>
+        </w:rPr>
+      </w:pPr>
+      <w:r>
+        <w:rPr>
+          <w:rFonts w:ascii="Lucida Console" w:hAnsi="Lucida Console" w:cstheme="minorHAnsi"/>
+          <w:sz w:val="24"/>
+          <w:szCs w:val="24"/>
+        </w:rPr>
+        <w:t xml:space="preserve">                                           (0.043)     </w:t>
+      </w:r>
+    </w:p>
+    <w:p>
+      <w:pPr>
+        <w:pStyle w:val="PlainText"/>
+        <w:ind w:left="1440"/>
+        <w:jc w:val="both"/>
+        <w:rPr>
+          <w:rFonts w:ascii="Lucida Console" w:hAnsi="Lucida Console" w:cstheme="minorHAnsi"/>
+          <w:sz w:val="24"/>
+          <w:szCs w:val="24"/>
+        </w:rPr>
+      </w:pPr>
+      <w:r>
+        <w:rPr>
+          <w:rFonts w:ascii="Lucida Console" w:hAnsi="Lucida Console" w:cstheme="minorHAnsi"/>
+          <w:sz w:val="24"/>
+          <w:szCs w:val="24"/>
+        </w:rPr>
+        <w:t xml:space="preserve">                                                       </w:t>
+      </w:r>
+    </w:p>
+    <w:p>
+      <w:pPr>
+        <w:pStyle w:val="PlainText"/>
+        <w:ind w:left="1440"/>
+        <w:jc w:val="both"/>
+        <w:rPr>
+          <w:rFonts w:ascii="Lucida Console" w:hAnsi="Lucida Console" w:cstheme="minorHAnsi"/>
+          <w:sz w:val="24"/>
+          <w:szCs w:val="24"/>
+        </w:rPr>
+      </w:pPr>
+      <w:r>
+        <w:rPr>
+          <w:rFonts w:ascii="Lucida Console" w:hAnsi="Lucida Console" w:cstheme="minorHAnsi"/>
+          <w:sz w:val="24"/>
+          <w:szCs w:val="24"/>
+        </w:rPr>
+        <w:t xml:space="preserve">Constant                7.143***           6.355**     </w:t>
+      </w:r>
+    </w:p>
+    <w:p>
+      <w:pPr>
+        <w:pStyle w:val="PlainText"/>
+        <w:ind w:left="1440"/>
+        <w:jc w:val="both"/>
+        <w:rPr>
+          <w:rFonts w:ascii="Lucida Console" w:hAnsi="Lucida Console" w:cstheme="minorHAnsi"/>
+          <w:sz w:val="24"/>
+          <w:szCs w:val="24"/>
+        </w:rPr>
+      </w:pPr>
+      <w:r>
+        <w:rPr>
+          <w:rFonts w:ascii="Lucida Console" w:hAnsi="Lucida Console" w:cstheme="minorHAnsi"/>
+          <w:sz w:val="24"/>
+          <w:szCs w:val="24"/>
+        </w:rPr>
+        <w:t xml:space="preserve">                         (0.862)           (1.907)     </w:t>
+      </w:r>
+    </w:p>
+    <w:p>
+      <w:pPr>
+        <w:pStyle w:val="PlainText"/>
+        <w:ind w:left="1440"/>
+        <w:jc w:val="both"/>
+        <w:rPr>
+          <w:rFonts w:ascii="Lucida Console" w:hAnsi="Lucida Console" w:cstheme="minorHAnsi"/>
+          <w:sz w:val="24"/>
+          <w:szCs w:val="24"/>
+        </w:rPr>
+      </w:pPr>
+      <w:r>
+        <w:rPr>
+          <w:rFonts w:ascii="Lucida Console" w:hAnsi="Lucida Console" w:cstheme="minorHAnsi"/>
+          <w:sz w:val="24"/>
+          <w:szCs w:val="24"/>
+        </w:rPr>
+        <w:t xml:space="preserve">                                                       </w:t>
+      </w:r>
+    </w:p>
+    <w:p>
+      <w:pPr>
+        <w:pStyle w:val="PlainText"/>
+        <w:ind w:left="1440"/>
+        <w:jc w:val="both"/>
+        <w:rPr>
+          <w:rFonts w:ascii="Lucida Console" w:hAnsi="Lucida Console" w:cstheme="minorHAnsi"/>
+          <w:sz w:val="24"/>
+          <w:szCs w:val="24"/>
+        </w:rPr>
+      </w:pPr>
+      <w:r>
+        <w:rPr>
+          <w:rFonts w:ascii="Lucida Console" w:hAnsi="Lucida Console" w:cstheme="minorHAnsi"/>
+          <w:sz w:val="24"/>
+          <w:szCs w:val="24"/>
+        </w:rPr>
+        <w:t>-------------------------------------------------------</w:t>
+      </w:r>
+    </w:p>
+    <w:p>
+      <w:pPr>
+        <w:pStyle w:val="PlainText"/>
+        <w:ind w:left="1440"/>
+        <w:jc w:val="both"/>
+        <w:rPr>
+          <w:rFonts w:ascii="Lucida Console" w:hAnsi="Lucida Console" w:cstheme="minorHAnsi"/>
+          <w:sz w:val="24"/>
+          <w:szCs w:val="24"/>
+        </w:rPr>
+      </w:pPr>
+      <w:r>
+        <w:rPr>
+          <w:rFonts w:ascii="Lucida Console" w:hAnsi="Lucida Console" w:cstheme="minorHAnsi"/>
+          <w:sz w:val="24"/>
+          <w:szCs w:val="24"/>
+        </w:rPr>
+        <w:t xml:space="preserve">Observations               11                11        </w:t>
+      </w:r>
+    </w:p>
+    <w:p>
+      <w:pPr>
+        <w:pStyle w:val="PlainText"/>
+        <w:ind w:left="1440"/>
+        <w:jc w:val="both"/>
+        <w:rPr>
+          <w:rFonts w:ascii="Lucida Console" w:hAnsi="Lucida Console" w:cstheme="minorHAnsi"/>
+          <w:sz w:val="24"/>
+          <w:szCs w:val="24"/>
+        </w:rPr>
+      </w:pPr>
+      <w:r>
+        <w:rPr>
+          <w:rFonts w:ascii="Lucida Console" w:hAnsi="Lucida Console" w:cstheme="minorHAnsi"/>
+          <w:sz w:val="24"/>
+          <w:szCs w:val="24"/>
+        </w:rPr>
+        <w:t xml:space="preserve">R2                        0.038             0.064      </w:t>
+      </w:r>
+    </w:p>
+    <w:p>
+      <w:pPr>
+        <w:pStyle w:val="PlainText"/>
+        <w:ind w:left="1440"/>
+        <w:jc w:val="both"/>
+        <w:rPr>
+          <w:rFonts w:ascii="Lucida Console" w:hAnsi="Lucida Console" w:cstheme="minorHAnsi"/>
+          <w:sz w:val="24"/>
+          <w:szCs w:val="24"/>
+        </w:rPr>
+      </w:pPr>
+      <w:r>
+        <w:rPr>
+          <w:rFonts w:ascii="Lucida Console" w:hAnsi="Lucida Console" w:cstheme="minorHAnsi"/>
+          <w:sz w:val="24"/>
+          <w:szCs w:val="24"/>
+        </w:rPr>
+        <w:t xml:space="preserve">Adjusted R2              -0.068            -0.170      </w:t>
+      </w:r>
+    </w:p>
+    <w:p>
+      <w:pPr>
+        <w:pStyle w:val="PlainText"/>
+        <w:ind w:left="1440"/>
+        <w:jc w:val="both"/>
+        <w:rPr>
+          <w:rFonts w:ascii="Lucida Console" w:hAnsi="Lucida Console" w:cstheme="minorHAnsi"/>
+          <w:sz w:val="24"/>
+          <w:szCs w:val="24"/>
+        </w:rPr>
+      </w:pPr>
+      <w:r>
+        <w:rPr>
+          <w:rFonts w:ascii="Lucida Console" w:hAnsi="Lucida Console" w:cstheme="minorHAnsi"/>
+          <w:sz w:val="24"/>
+          <w:szCs w:val="24"/>
+        </w:rPr>
+        <w:t xml:space="preserve">Residual Std. Error  2.282 (df = 9)    2.388 (df = 8)  </w:t>
+      </w:r>
+    </w:p>
+    <w:p>
+      <w:pPr>
+        <w:pStyle w:val="PlainText"/>
+        <w:ind w:left="1440"/>
+        <w:jc w:val="both"/>
+        <w:rPr>
+          <w:rFonts w:ascii="Lucida Console" w:hAnsi="Lucida Console" w:cstheme="minorHAnsi"/>
+          <w:sz w:val="24"/>
+          <w:szCs w:val="24"/>
+        </w:rPr>
+      </w:pPr>
+      <w:r>
+        <w:rPr>
+          <w:rFonts w:ascii="Lucida Console" w:hAnsi="Lucida Console" w:cstheme="minorHAnsi"/>
+          <w:sz w:val="24"/>
+          <w:szCs w:val="24"/>
+        </w:rPr>
+        <w:t>F Statistic         0.359 (df = 1; 9) 0.274 (df = 2; 8)</w:t>
+      </w:r>
+    </w:p>
+    <w:p>
+      <w:pPr>
+        <w:pStyle w:val="PlainText"/>
+        <w:ind w:left="1440"/>
+        <w:jc w:val="both"/>
+        <w:rPr>
+          <w:rFonts w:ascii="Lucida Console" w:hAnsi="Lucida Console" w:cstheme="minorHAnsi"/>
+          <w:sz w:val="24"/>
+          <w:szCs w:val="24"/>
+        </w:rPr>
+      </w:pPr>
+      <w:r>
+        <w:rPr>
+          <w:rFonts w:ascii="Lucida Console" w:hAnsi="Lucida Console" w:cstheme="minorHAnsi"/>
+          <w:sz w:val="24"/>
+          <w:szCs w:val="24"/>
+        </w:rPr>
+        <w:t>=======================================================</w:t>
+      </w:r>
+    </w:p>
+    <w:p>
+      <w:pPr>
+        <w:pStyle w:val="PlainText"/>
+        <w:ind w:left="1440"/>
+        <w:jc w:val="both"/>
+        <w:rPr>
+          <w:rFonts w:ascii="Lucida Console" w:hAnsi="Lucida Console" w:cstheme="minorHAnsi"/>
+          <w:sz w:val="24"/>
+          <w:szCs w:val="24"/>
+        </w:rPr>
+      </w:pPr>
+      <w:r>
+        <w:rPr>
+          <w:rFonts w:ascii="Lucida Console" w:hAnsi="Lucida Console" w:cstheme="minorHAnsi"/>
+          <w:sz w:val="24"/>
+          <w:szCs w:val="24"/>
+        </w:rPr>
+        <w:t>Note:                       *p&lt;0.1; **p&lt;0.05; ***p&lt;0.01</w:t>
+      </w:r>
+    </w:p>
+    <w:p>
+      <w:pPr>
+        <w:pStyle w:val="PlainText"/>
+        <w:ind w:left="1440"/>
+        <w:jc w:val="both"/>
+        <w:rPr>
+          <w:rFonts w:asciiTheme="minorHAnsi" w:hAnsiTheme="minorHAnsi" w:cstheme="minorHAnsi"/>
+          <w:sz w:val="24"/>
+          <w:szCs w:val="24"/>
+        </w:rPr>
+      </w:pPr>
+      <w:r>
+        <w:rPr>
+          <w:rFonts w:asciiTheme="minorHAnsi" w:hAnsiTheme="minorHAnsi" w:cstheme="minorHAnsi"/>
+          <w:sz w:val="24"/>
+          <w:szCs w:val="24"/>
+        </w:rPr>
+        <w:br/>
+      </w:r>
+    </w:p>
+    <w:p>
+      <w:pPr>
+        <w:pStyle w:val="PlainText"/>
+        <w:ind w:left="1440"/>
+        <w:jc w:val="both"/>
+        <w:rPr>
+          <w:rFonts w:asciiTheme="minorHAnsi" w:hAnsiTheme="minorHAnsi" w:cstheme="minorHAnsi"/>
+          <w:sz w:val="24"/>
+          <w:szCs w:val="24"/>
+        </w:rPr>
+      </w:pPr>
+      <w:r>
+        <w:rPr>
+          <w:rFonts w:asciiTheme="minorHAnsi" w:hAnsiTheme="minorHAnsi" w:cstheme="minorHAnsi"/>
+          <w:sz w:val="24"/>
+          <w:szCs w:val="24"/>
+        </w:rPr>
+        <w:t xml:space="preserve">The coefficient for the treatment on the first regression is equal to the SDO. This was to be expected since the OLS estimation of a model with dummy variables as covariates is interpreted as the difference between presenting (D=1) and lacking (D=0) the relevant characteristic. This means the </w:t>
+      </w:r>
+      <m:oMath>
+        <m:r>
+          <w:rPr>
+            <w:rFonts w:ascii="Cambria Math" w:hAnsi="Cambria Math" w:cstheme="minorHAnsi"/>
+            <w:sz w:val="24"/>
+            <w:szCs w:val="24"/>
+          </w:rPr>
+          <m:t>δ</m:t>
+        </m:r>
+      </m:oMath>
+      <w:r>
+        <w:rPr>
+          <w:rFonts w:asciiTheme="minorHAnsi" w:hAnsiTheme="minorHAnsi" w:cstheme="minorHAnsi"/>
+          <w:sz w:val="24"/>
+          <w:szCs w:val="24"/>
+        </w:rPr>
+        <w:t xml:space="preserve"> estimator is exactly the simple difference in means, when there are no other control variables.</w:t>
+      </w:r>
+    </w:p>
+    <w:p>
+      <w:pPr>
+        <w:pStyle w:val="PlainText"/>
+        <w:ind w:left="1440"/>
+        <w:jc w:val="both"/>
+        <w:rPr>
+          <w:rFonts w:asciiTheme="minorHAnsi" w:hAnsiTheme="minorHAnsi" w:cstheme="minorHAnsi"/>
+          <w:sz w:val="24"/>
+          <w:szCs w:val="24"/>
+        </w:rPr>
+      </w:pPr>
+    </w:p>
+    <w:p>
+      <w:pPr>
+        <w:pStyle w:val="PlainText"/>
+        <w:ind w:left="1440"/>
+        <w:jc w:val="both"/>
+        <w:rPr>
+          <w:rFonts w:asciiTheme="minorHAnsi" w:hAnsiTheme="minorHAnsi" w:cstheme="minorHAnsi"/>
+          <w:sz w:val="24"/>
+          <w:szCs w:val="24"/>
+        </w:rPr>
+      </w:pPr>
+      <w:r>
+        <w:rPr>
+          <w:rFonts w:asciiTheme="minorHAnsi" w:hAnsiTheme="minorHAnsi" w:cstheme="minorHAnsi"/>
+          <w:sz w:val="24"/>
+          <w:szCs w:val="24"/>
+        </w:rPr>
+        <w:t>Controlling for age does not recover the ATE</w:t>
+      </w:r>
+      <w:r>
+        <w:rPr>
+          <w:rFonts w:asciiTheme="minorHAnsi" w:hAnsiTheme="minorHAnsi" w:cstheme="minorHAnsi"/>
+          <w:sz w:val="24"/>
+          <w:szCs w:val="24"/>
+        </w:rPr>
+        <w:t xml:space="preserve">, but it </w:t>
+      </w:r>
+      <w:r>
+        <w:rPr>
+          <w:rFonts w:asciiTheme="minorHAnsi" w:hAnsiTheme="minorHAnsi" w:cstheme="minorHAnsi"/>
+          <w:sz w:val="24"/>
+          <w:szCs w:val="24"/>
+        </w:rPr>
+        <w:t>helps cleaning</w:t>
+      </w:r>
+      <w:r>
+        <w:rPr>
+          <w:rFonts w:asciiTheme="minorHAnsi" w:hAnsiTheme="minorHAnsi" w:cstheme="minorHAnsi"/>
+          <w:sz w:val="24"/>
+          <w:szCs w:val="24"/>
+        </w:rPr>
+        <w:t xml:space="preserve"> the coefficient for treatment, since it now only contains the variation on </w:t>
+      </w:r>
+      <w:r>
+        <w:rPr>
+          <w:rFonts w:asciiTheme="minorHAnsi" w:hAnsiTheme="minorHAnsi" w:cstheme="minorHAnsi"/>
+          <w:sz w:val="24"/>
+          <w:szCs w:val="24"/>
+        </w:rPr>
+        <w:t>D that is not explained by age differences. The reason that controlling for age cannot retrieve the ATE i</w:t>
+      </w:r>
+      <w:r>
+        <w:rPr>
+          <w:rFonts w:asciiTheme="minorHAnsi" w:hAnsiTheme="minorHAnsi" w:cstheme="minorHAnsi"/>
+          <w:sz w:val="24"/>
+          <w:szCs w:val="24"/>
+        </w:rPr>
+        <w:t xml:space="preserve">s that we still do not have the counter factual to know the real effect that the treatment would have in every single patient. </w:t>
+      </w:r>
+    </w:p>
+    <w:p>
+      <w:pPr>
+        <w:pStyle w:val="PlainText"/>
+        <w:ind w:left="1440"/>
+        <w:jc w:val="both"/>
+        <w:rPr>
+          <w:rFonts w:asciiTheme="minorHAnsi" w:hAnsiTheme="minorHAnsi" w:cstheme="minorHAnsi"/>
+          <w:sz w:val="24"/>
+          <w:szCs w:val="24"/>
+        </w:rPr>
+      </w:pPr>
+    </w:p>
+    <w:p>
+      <w:pPr>
+        <w:pStyle w:val="PlainText"/>
+        <w:ind w:left="1440"/>
+        <w:jc w:val="both"/>
+        <w:rPr>
+          <w:rFonts w:asciiTheme="minorHAnsi" w:hAnsiTheme="minorHAnsi" w:cstheme="minorHAnsi"/>
+          <w:sz w:val="24"/>
+          <w:szCs w:val="24"/>
+        </w:rPr>
+      </w:pPr>
+      <w:r>
+        <w:rPr>
+          <w:rFonts w:asciiTheme="minorHAnsi" w:hAnsiTheme="minorHAnsi" w:cstheme="minorHAnsi"/>
+          <w:sz w:val="24"/>
+          <w:szCs w:val="24"/>
+        </w:rPr>
+        <w:t>As a matter of fact, neither of the models yield</w:t>
+      </w:r>
+      <w:r>
+        <w:rPr>
+          <w:rFonts w:asciiTheme="minorHAnsi" w:hAnsiTheme="minorHAnsi" w:cstheme="minorHAnsi"/>
+          <w:sz w:val="24"/>
+          <w:szCs w:val="24"/>
+        </w:rPr>
+        <w:t>s</w:t>
+      </w:r>
+      <w:r>
+        <w:rPr>
+          <w:rFonts w:asciiTheme="minorHAnsi" w:hAnsiTheme="minorHAnsi" w:cstheme="minorHAnsi"/>
+          <w:sz w:val="24"/>
+          <w:szCs w:val="24"/>
+        </w:rPr>
+        <w:t xml:space="preserve"> significant coefficients, this is due to the low number of observations.</w:t>
+      </w:r>
+      <w:r>
+        <w:rPr>
+          <w:rFonts w:asciiTheme="minorHAnsi" w:hAnsiTheme="minorHAnsi" w:cstheme="minorHAnsi"/>
+          <w:sz w:val="24"/>
+          <w:szCs w:val="24"/>
+        </w:rPr>
+        <w:t xml:space="preserve"> Additionally, it seems that age and treatment explain very little of the variation in the outcome, suggesting (wrongly) that ther</w:t>
+      </w:r>
+      <w:r>
+        <w:rPr>
+          <w:rFonts w:asciiTheme="minorHAnsi" w:hAnsiTheme="minorHAnsi" w:cstheme="minorHAnsi"/>
+          <w:sz w:val="24"/>
+          <w:szCs w:val="24"/>
+        </w:rPr>
+        <w:t>e</w:t>
+      </w:r>
+      <w:r>
+        <w:rPr>
+          <w:rFonts w:asciiTheme="minorHAnsi" w:hAnsiTheme="minorHAnsi" w:cstheme="minorHAnsi"/>
+          <w:sz w:val="24"/>
+          <w:szCs w:val="24"/>
+        </w:rPr>
+        <w:t xml:space="preserve"> is no causal link between receiving the treatment and the outcome.</w:t>
+      </w:r>
+    </w:p>
+    <w:p>
+      <w:pPr>
+        <w:pStyle w:val="PlainText"/>
         <w:ind w:left="1440"/>
         <w:jc w:val="both"/>
         <w:rPr>
@@ -4722,6 +5338,7 @@
           <w:sz w:val="24"/>
           <w:szCs w:val="24"/>
         </w:rPr>
+        <w:lastRenderedPageBreak/>
         <w:t>Create a separate table</w:t>
       </w:r>
       <w:r>
@@ -5316,6 +5933,628 @@
         <w:ind w:left="720"/>
         <w:jc w:val="both"/>
         <w:rPr>
+          <w:rFonts w:ascii="Lucida Console" w:hAnsi="Lucida Console" w:cstheme="minorHAnsi"/>
+        </w:rPr>
+      </w:pPr>
+      <w:r>
+        <w:rPr>
+          <w:rFonts w:ascii="Lucida Console" w:hAnsi="Lucida Console" w:cstheme="minorHAnsi"/>
+        </w:rPr>
+        <w:t>Table 2</w:t>
+      </w:r>
+    </w:p>
+    <w:p>
+      <w:pPr>
+        <w:pStyle w:val="PlainText"/>
+        <w:ind w:left="720"/>
+        <w:jc w:val="both"/>
+        <w:rPr>
+          <w:rFonts w:ascii="Lucida Console" w:hAnsi="Lucida Console" w:cstheme="minorHAnsi"/>
+        </w:rPr>
+      </w:pPr>
+      <w:r>
+        <w:rPr>
+          <w:rFonts w:ascii="Lucida Console" w:hAnsi="Lucida Console" w:cstheme="minorHAnsi"/>
+        </w:rPr>
+        <w:t>===================================================================================</w:t>
+      </w:r>
+    </w:p>
+    <w:p>
+      <w:pPr>
+        <w:pStyle w:val="PlainText"/>
+        <w:ind w:left="720"/>
+        <w:jc w:val="both"/>
+        <w:rPr>
+          <w:rFonts w:ascii="Lucida Console" w:hAnsi="Lucida Console" w:cstheme="minorHAnsi"/>
+        </w:rPr>
+      </w:pPr>
+      <w:r>
+        <w:rPr>
+          <w:rFonts w:ascii="Lucida Console" w:hAnsi="Lucida Console" w:cstheme="minorHAnsi"/>
+        </w:rPr>
+        <w:t xml:space="preserve">                                                Dependent variable:                    </w:t>
+      </w:r>
+    </w:p>
+    <w:p>
+      <w:pPr>
+        <w:pStyle w:val="PlainText"/>
+        <w:ind w:left="720"/>
+        <w:jc w:val="both"/>
+        <w:rPr>
+          <w:rFonts w:ascii="Lucida Console" w:hAnsi="Lucida Console" w:cstheme="minorHAnsi"/>
+        </w:rPr>
+      </w:pPr>
+      <w:r>
+        <w:rPr>
+          <w:rFonts w:ascii="Lucida Console" w:hAnsi="Lucida Console" w:cstheme="minorHAnsi"/>
+        </w:rPr>
+        <w:t xml:space="preserve">                            -------------------------------------------------------</w:t>
+      </w:r>
+    </w:p>
+    <w:p>
+      <w:pPr>
+        <w:pStyle w:val="PlainText"/>
+        <w:ind w:left="720"/>
+        <w:jc w:val="both"/>
+        <w:rPr>
+          <w:rFonts w:ascii="Lucida Console" w:hAnsi="Lucida Console" w:cstheme="minorHAnsi"/>
+        </w:rPr>
+      </w:pPr>
+      <w:r>
+        <w:rPr>
+          <w:rFonts w:ascii="Lucida Console" w:hAnsi="Lucida Console" w:cstheme="minorHAnsi"/>
+        </w:rPr>
+        <w:t xml:space="preserve">                                 Outcome            Treatment             Outcome      </w:t>
+      </w:r>
+    </w:p>
+    <w:p>
+      <w:pPr>
+        <w:pStyle w:val="PlainText"/>
+        <w:ind w:left="720"/>
+        <w:jc w:val="both"/>
+        <w:rPr>
+          <w:rFonts w:ascii="Lucida Console" w:hAnsi="Lucida Console" w:cstheme="minorHAnsi"/>
+        </w:rPr>
+      </w:pPr>
+      <w:r>
+        <w:rPr>
+          <w:rFonts w:ascii="Lucida Console" w:hAnsi="Lucida Console" w:cstheme="minorHAnsi"/>
+        </w:rPr>
+        <w:t xml:space="preserve">                                   (1)                 (2)                  (3)        </w:t>
+      </w:r>
+    </w:p>
+    <w:p>
+      <w:pPr>
+        <w:pStyle w:val="PlainText"/>
+        <w:ind w:left="720"/>
+        <w:jc w:val="both"/>
+        <w:rPr>
+          <w:rFonts w:ascii="Lucida Console" w:hAnsi="Lucida Console" w:cstheme="minorHAnsi"/>
+        </w:rPr>
+      </w:pPr>
+      <w:r>
+        <w:rPr>
+          <w:rFonts w:ascii="Lucida Console" w:hAnsi="Lucida Console" w:cstheme="minorHAnsi"/>
+        </w:rPr>
+        <w:t>-----------------------------------------------------------------------------------</w:t>
+      </w:r>
+    </w:p>
+    <w:p>
+      <w:pPr>
+        <w:pStyle w:val="PlainText"/>
+        <w:ind w:left="720"/>
+        <w:jc w:val="both"/>
+        <w:rPr>
+          <w:rFonts w:ascii="Lucida Console" w:hAnsi="Lucida Console" w:cstheme="minorHAnsi"/>
+        </w:rPr>
+      </w:pPr>
+      <w:r>
+        <w:rPr>
+          <w:rFonts w:ascii="Lucida Console" w:hAnsi="Lucida Console" w:cstheme="minorHAnsi"/>
+        </w:rPr>
+        <w:t xml:space="preserve">Treatment (binary)                0.014                                                </w:t>
+      </w:r>
+    </w:p>
+    <w:p>
+      <w:pPr>
+        <w:pStyle w:val="PlainText"/>
+        <w:ind w:left="720"/>
+        <w:jc w:val="both"/>
+        <w:rPr>
+          <w:rFonts w:ascii="Lucida Console" w:hAnsi="Lucida Console" w:cstheme="minorHAnsi"/>
+        </w:rPr>
+      </w:pPr>
+      <w:r>
+        <w:rPr>
+          <w:rFonts w:ascii="Lucida Console" w:hAnsi="Lucida Console" w:cstheme="minorHAnsi"/>
+        </w:rPr>
+        <w:t xml:space="preserve">                                 (2.340)                                               </w:t>
+      </w:r>
+    </w:p>
+    <w:p>
+      <w:pPr>
+        <w:pStyle w:val="PlainText"/>
+        <w:ind w:left="720"/>
+        <w:jc w:val="both"/>
+        <w:rPr>
+          <w:rFonts w:ascii="Lucida Console" w:hAnsi="Lucida Console" w:cstheme="minorHAnsi"/>
+        </w:rPr>
+      </w:pPr>
+      <w:r>
+        <w:rPr>
+          <w:rFonts w:ascii="Lucida Console" w:hAnsi="Lucida Console" w:cstheme="minorHAnsi"/>
+        </w:rPr>
+        <w:t xml:space="preserve">                                                                                       </w:t>
+      </w:r>
+    </w:p>
+    <w:p>
+      <w:pPr>
+        <w:pStyle w:val="PlainText"/>
+        <w:ind w:left="720"/>
+        <w:jc w:val="both"/>
+        <w:rPr>
+          <w:rFonts w:ascii="Lucida Console" w:hAnsi="Lucida Console" w:cstheme="minorHAnsi"/>
+        </w:rPr>
+      </w:pPr>
+      <w:r>
+        <w:rPr>
+          <w:rFonts w:ascii="Lucida Console" w:hAnsi="Lucida Console" w:cstheme="minorHAnsi"/>
+        </w:rPr>
+        <w:t xml:space="preserve">Age                               0.020             0.014***                           </w:t>
+      </w:r>
+    </w:p>
+    <w:p>
+      <w:pPr>
+        <w:pStyle w:val="PlainText"/>
+        <w:ind w:left="720"/>
+        <w:jc w:val="both"/>
+        <w:rPr>
+          <w:rFonts w:ascii="Lucida Console" w:hAnsi="Lucida Console" w:cstheme="minorHAnsi"/>
+        </w:rPr>
+      </w:pPr>
+      <w:r>
+        <w:rPr>
+          <w:rFonts w:ascii="Lucida Console" w:hAnsi="Lucida Console" w:cstheme="minorHAnsi"/>
+        </w:rPr>
+        <w:t xml:space="preserve">                                 (0.043)             (0.004)                           </w:t>
+      </w:r>
+    </w:p>
+    <w:p>
+      <w:pPr>
+        <w:pStyle w:val="PlainText"/>
+        <w:ind w:left="720"/>
+        <w:jc w:val="both"/>
+        <w:rPr>
+          <w:rFonts w:ascii="Lucida Console" w:hAnsi="Lucida Console" w:cstheme="minorHAnsi"/>
+        </w:rPr>
+      </w:pPr>
+      <w:r>
+        <w:rPr>
+          <w:rFonts w:ascii="Lucida Console" w:hAnsi="Lucida Console" w:cstheme="minorHAnsi"/>
+        </w:rPr>
+        <w:t xml:space="preserve">                                                                                       </w:t>
+      </w:r>
+    </w:p>
+    <w:p>
+      <w:pPr>
+        <w:pStyle w:val="PlainText"/>
+        <w:ind w:left="720"/>
+        <w:jc w:val="both"/>
+        <w:rPr>
+          <w:rFonts w:ascii="Lucida Console" w:hAnsi="Lucida Console" w:cstheme="minorHAnsi"/>
+        </w:rPr>
+      </w:pPr>
+      <w:r>
+        <w:rPr>
+          <w:rFonts w:ascii="Lucida Console" w:hAnsi="Lucida Console" w:cstheme="minorHAnsi"/>
+        </w:rPr>
+        <w:t xml:space="preserve">Residual treatment variance                                                0.014       </w:t>
+      </w:r>
+    </w:p>
+    <w:p>
+      <w:pPr>
+        <w:pStyle w:val="PlainText"/>
+        <w:ind w:left="720"/>
+        <w:jc w:val="both"/>
+        <w:rPr>
+          <w:rFonts w:ascii="Lucida Console" w:hAnsi="Lucida Console" w:cstheme="minorHAnsi"/>
+        </w:rPr>
+      </w:pPr>
+      <w:r>
+        <w:rPr>
+          <w:rFonts w:ascii="Lucida Console" w:hAnsi="Lucida Console" w:cstheme="minorHAnsi"/>
+        </w:rPr>
+        <w:t xml:space="preserve">                                                                          (2.280)      </w:t>
+      </w:r>
+    </w:p>
+    <w:p>
+      <w:pPr>
+        <w:pStyle w:val="PlainText"/>
+        <w:ind w:left="720"/>
+        <w:jc w:val="both"/>
+        <w:rPr>
+          <w:rFonts w:ascii="Lucida Console" w:hAnsi="Lucida Console" w:cstheme="minorHAnsi"/>
+        </w:rPr>
+      </w:pPr>
+      <w:r>
+        <w:rPr>
+          <w:rFonts w:ascii="Lucida Console" w:hAnsi="Lucida Console" w:cstheme="minorHAnsi"/>
+        </w:rPr>
+        <w:t xml:space="preserve">                                                                                       </w:t>
+      </w:r>
+    </w:p>
+    <w:p>
+      <w:pPr>
+        <w:pStyle w:val="PlainText"/>
+        <w:ind w:left="720"/>
+        <w:jc w:val="both"/>
+        <w:rPr>
+          <w:rFonts w:ascii="Lucida Console" w:hAnsi="Lucida Console" w:cstheme="minorHAnsi"/>
+        </w:rPr>
+      </w:pPr>
+      <w:r>
+        <w:rPr>
+          <w:rFonts w:ascii="Lucida Console" w:hAnsi="Lucida Console" w:cstheme="minorHAnsi"/>
+        </w:rPr>
+        <w:t xml:space="preserve">Constant                         6.355**             -0.403              7.455***      </w:t>
+      </w:r>
+    </w:p>
+    <w:p>
+      <w:pPr>
+        <w:pStyle w:val="PlainText"/>
+        <w:ind w:left="720"/>
+        <w:jc w:val="both"/>
+        <w:rPr>
+          <w:rFonts w:ascii="Lucida Console" w:hAnsi="Lucida Console" w:cstheme="minorHAnsi"/>
+        </w:rPr>
+      </w:pPr>
+      <w:r>
+        <w:rPr>
+          <w:rFonts w:ascii="Lucida Console" w:hAnsi="Lucida Console" w:cstheme="minorHAnsi"/>
+        </w:rPr>
+        <w:t xml:space="preserve">                                 (1.907)             (0.236)              (0.702)      </w:t>
+      </w:r>
+    </w:p>
+    <w:p>
+      <w:pPr>
+        <w:pStyle w:val="PlainText"/>
+        <w:ind w:left="720"/>
+        <w:jc w:val="both"/>
+        <w:rPr>
+          <w:rFonts w:ascii="Lucida Console" w:hAnsi="Lucida Console" w:cstheme="minorHAnsi"/>
+        </w:rPr>
+      </w:pPr>
+      <w:r>
+        <w:rPr>
+          <w:rFonts w:ascii="Lucida Console" w:hAnsi="Lucida Console" w:cstheme="minorHAnsi"/>
+        </w:rPr>
+        <w:t xml:space="preserve">                                                                                       </w:t>
+      </w:r>
+    </w:p>
+    <w:p>
+      <w:pPr>
+        <w:pStyle w:val="PlainText"/>
+        <w:ind w:left="720"/>
+        <w:jc w:val="both"/>
+        <w:rPr>
+          <w:rFonts w:ascii="Lucida Console" w:hAnsi="Lucida Console" w:cstheme="minorHAnsi"/>
+        </w:rPr>
+      </w:pPr>
+      <w:r>
+        <w:rPr>
+          <w:rFonts w:ascii="Lucida Console" w:hAnsi="Lucida Console" w:cstheme="minorHAnsi"/>
+        </w:rPr>
+        <w:t>-----------------------------------------------------------------------------------</w:t>
+      </w:r>
+    </w:p>
+    <w:p>
+      <w:pPr>
+        <w:pStyle w:val="PlainText"/>
+        <w:ind w:left="720"/>
+        <w:jc w:val="both"/>
+        <w:rPr>
+          <w:rFonts w:ascii="Lucida Console" w:hAnsi="Lucida Console" w:cstheme="minorHAnsi"/>
+        </w:rPr>
+      </w:pPr>
+      <w:r>
+        <w:rPr>
+          <w:rFonts w:ascii="Lucida Console" w:hAnsi="Lucida Console" w:cstheme="minorHAnsi"/>
+        </w:rPr>
+        <w:t xml:space="preserve">Observations                       11                  11                   11         </w:t>
+      </w:r>
+    </w:p>
+    <w:p>
+      <w:pPr>
+        <w:pStyle w:val="PlainText"/>
+        <w:ind w:left="720"/>
+        <w:jc w:val="both"/>
+        <w:rPr>
+          <w:rFonts w:ascii="Lucida Console" w:hAnsi="Lucida Console" w:cstheme="minorHAnsi"/>
+        </w:rPr>
+      </w:pPr>
+      <w:r>
+        <w:rPr>
+          <w:rFonts w:ascii="Lucida Console" w:hAnsi="Lucida Console" w:cstheme="minorHAnsi"/>
+        </w:rPr>
+        <w:t xml:space="preserve">R2                                0.064               0.591               0.00000      </w:t>
+      </w:r>
+    </w:p>
+    <w:p>
+      <w:pPr>
+        <w:pStyle w:val="PlainText"/>
+        <w:ind w:left="720"/>
+        <w:jc w:val="both"/>
+        <w:rPr>
+          <w:rFonts w:ascii="Lucida Console" w:hAnsi="Lucida Console" w:cstheme="minorHAnsi"/>
+        </w:rPr>
+      </w:pPr>
+      <w:r>
+        <w:rPr>
+          <w:rFonts w:ascii="Lucida Console" w:hAnsi="Lucida Console" w:cstheme="minorHAnsi"/>
+        </w:rPr>
+        <w:t xml:space="preserve">Adjusted R2                      -0.170               0.546               -0.111       </w:t>
+      </w:r>
+    </w:p>
+    <w:p>
+      <w:pPr>
+        <w:pStyle w:val="PlainText"/>
+        <w:ind w:left="720"/>
+        <w:jc w:val="both"/>
+        <w:rPr>
+          <w:rFonts w:ascii="Lucida Console" w:hAnsi="Lucida Console" w:cstheme="minorHAnsi"/>
+        </w:rPr>
+      </w:pPr>
+      <w:r>
+        <w:rPr>
+          <w:rFonts w:ascii="Lucida Console" w:hAnsi="Lucida Console" w:cstheme="minorHAnsi"/>
+        </w:rPr>
+        <w:t xml:space="preserve">Residual Std. Error          2.388 (df = 8)      0.340 (df = 9)       2.327 (df = 9)   </w:t>
+      </w:r>
+    </w:p>
+    <w:p>
+      <w:pPr>
+        <w:pStyle w:val="PlainText"/>
+        <w:ind w:left="720"/>
+        <w:jc w:val="both"/>
+        <w:rPr>
+          <w:rFonts w:ascii="Lucida Console" w:hAnsi="Lucida Console" w:cstheme="minorHAnsi"/>
+        </w:rPr>
+      </w:pPr>
+      <w:r>
+        <w:rPr>
+          <w:rFonts w:ascii="Lucida Console" w:hAnsi="Lucida Console" w:cstheme="minorHAnsi"/>
+        </w:rPr>
+        <w:t>F Statistic                0.274 (df = 2; 8) 13.004*** (df = 1; 9) 0.004 (df = 1; 9)</w:t>
+      </w:r>
+    </w:p>
+    <w:p>
+      <w:pPr>
+        <w:pStyle w:val="PlainText"/>
+        <w:ind w:left="720"/>
+        <w:jc w:val="both"/>
+        <w:rPr>
+          <w:rFonts w:ascii="Lucida Console" w:hAnsi="Lucida Console" w:cstheme="minorHAnsi"/>
+        </w:rPr>
+      </w:pPr>
+      <w:r>
+        <w:rPr>
+          <w:rFonts w:ascii="Lucida Console" w:hAnsi="Lucida Console" w:cstheme="minorHAnsi"/>
+        </w:rPr>
+        <w:t>===================================================================================</w:t>
+      </w:r>
+    </w:p>
+    <w:p>
+      <w:pPr>
+        <w:pStyle w:val="PlainText"/>
+        <w:ind w:left="720"/>
+        <w:jc w:val="both"/>
+        <w:rPr>
+          <w:rFonts w:ascii="Lucida Console" w:hAnsi="Lucida Console" w:cstheme="minorHAnsi"/>
+        </w:rPr>
+      </w:pPr>
+      <w:r>
+        <w:rPr>
+          <w:rFonts w:ascii="Lucida Console" w:hAnsi="Lucida Console" w:cstheme="minorHAnsi"/>
+        </w:rPr>
+        <w:t>Note:                                                       *p&lt;0.1; **p&lt;0.05; ***p&lt;0.01</w:t>
+      </w:r>
+    </w:p>
+    <w:p>
+      <w:pPr>
+        <w:pStyle w:val="PlainText"/>
+        <w:ind w:left="720"/>
+        <w:jc w:val="both"/>
+        <w:rPr>
+          <w:rFonts w:ascii="Lucida Console" w:hAnsi="Lucida Console" w:cstheme="minorHAnsi"/>
+        </w:rPr>
+      </w:pPr>
+    </w:p>
+    <w:p>
+      <w:pPr>
+        <w:pStyle w:val="PlainText"/>
+        <w:ind w:left="720"/>
+        <w:jc w:val="both"/>
+        <w:rPr>
+          <w:rFonts w:asciiTheme="minorHAnsi" w:hAnsiTheme="minorHAnsi" w:cstheme="minorHAnsi"/>
+          <w:sz w:val="24"/>
+          <w:szCs w:val="24"/>
+        </w:rPr>
+      </w:pPr>
+      <w:r>
+        <w:rPr>
+          <w:rFonts w:asciiTheme="minorHAnsi" w:hAnsiTheme="minorHAnsi" w:cstheme="minorHAnsi"/>
+          <w:sz w:val="24"/>
+          <w:szCs w:val="24"/>
+        </w:rPr>
+        <w:t>As expected, the coefficient for treatment is the same in both the first and the third equations. The reason for this is the way multivariate regressions work: according to the regression anatomy theorem, a multivariate regression coefficient is nothing more than the scaled covariance between the residuals of the auxiliary regression, and the dependent variable. In other words, the coefficients capture the particular effect that the variance of treatment has in the variance of output</w:t>
+      </w:r>
+      <w:r>
+        <w:rPr>
+          <w:rFonts w:asciiTheme="minorHAnsi" w:hAnsiTheme="minorHAnsi" w:cstheme="minorHAnsi"/>
+          <w:sz w:val="24"/>
+          <w:szCs w:val="24"/>
+        </w:rPr>
+        <w:t>. P</w:t>
+      </w:r>
+      <w:r>
+        <w:rPr>
+          <w:rFonts w:asciiTheme="minorHAnsi" w:hAnsiTheme="minorHAnsi" w:cstheme="minorHAnsi"/>
+          <w:sz w:val="24"/>
+          <w:szCs w:val="24"/>
+        </w:rPr>
+        <w:t>articular mean</w:t>
+      </w:r>
+      <w:r>
+        <w:rPr>
+          <w:rFonts w:asciiTheme="minorHAnsi" w:hAnsiTheme="minorHAnsi" w:cstheme="minorHAnsi"/>
+          <w:sz w:val="24"/>
+          <w:szCs w:val="24"/>
+        </w:rPr>
+        <w:t>s</w:t>
+      </w:r>
+      <w:r>
+        <w:rPr>
+          <w:rFonts w:asciiTheme="minorHAnsi" w:hAnsiTheme="minorHAnsi" w:cstheme="minorHAnsi"/>
+          <w:sz w:val="24"/>
+          <w:szCs w:val="24"/>
+        </w:rPr>
+        <w:t xml:space="preserve"> that </w:t>
+      </w:r>
+      <w:r>
+        <w:rPr>
+          <w:rFonts w:asciiTheme="minorHAnsi" w:hAnsiTheme="minorHAnsi" w:cstheme="minorHAnsi"/>
+          <w:sz w:val="24"/>
+          <w:szCs w:val="24"/>
+        </w:rPr>
+        <w:t xml:space="preserve">it </w:t>
+      </w:r>
+      <w:r>
+        <w:rPr>
+          <w:rFonts w:asciiTheme="minorHAnsi" w:hAnsiTheme="minorHAnsi" w:cstheme="minorHAnsi"/>
+          <w:sz w:val="24"/>
+          <w:szCs w:val="24"/>
+        </w:rPr>
+        <w:t>is not caused by the other covariates (that is why it uses the residuals).</w:t>
+      </w:r>
+    </w:p>
+    <w:p>
+      <w:pPr>
+        <w:pStyle w:val="PlainText"/>
+        <w:ind w:left="720"/>
+        <w:jc w:val="both"/>
+        <w:rPr>
+          <w:rFonts w:asciiTheme="minorHAnsi" w:hAnsiTheme="minorHAnsi" w:cstheme="minorHAnsi"/>
+          <w:sz w:val="24"/>
+          <w:szCs w:val="24"/>
+        </w:rPr>
+      </w:pPr>
+    </w:p>
+    <w:p>
+      <w:pPr>
+        <w:pStyle w:val="PlainText"/>
+        <w:ind w:left="720"/>
+        <w:jc w:val="both"/>
+        <w:rPr>
+          <w:rFonts w:asciiTheme="minorHAnsi" w:hAnsiTheme="minorHAnsi" w:cstheme="minorHAnsi"/>
+          <w:sz w:val="24"/>
+          <w:szCs w:val="24"/>
+        </w:rPr>
+      </w:pPr>
+      <w:r>
+        <w:rPr>
+          <w:rFonts w:asciiTheme="minorHAnsi" w:hAnsiTheme="minorHAnsi" w:cstheme="minorHAnsi"/>
+          <w:sz w:val="24"/>
+          <w:szCs w:val="24"/>
+        </w:rPr>
+        <w:t xml:space="preserve">The results help understand the fact that using control variables may render coefficient estimates more accurate, </w:t>
+      </w:r>
+      <w:r>
+        <w:rPr>
+          <w:rFonts w:asciiTheme="minorHAnsi" w:hAnsiTheme="minorHAnsi" w:cstheme="minorHAnsi"/>
+          <w:sz w:val="24"/>
+          <w:szCs w:val="24"/>
+        </w:rPr>
+        <w:t>but not correct the problem of causality since adding additional variables</w:t>
+      </w:r>
+      <w:r>
+        <w:rPr>
+          <w:rFonts w:asciiTheme="minorHAnsi" w:hAnsiTheme="minorHAnsi" w:cstheme="minorHAnsi"/>
+          <w:sz w:val="24"/>
+          <w:szCs w:val="24"/>
+        </w:rPr>
+        <w:t xml:space="preserve"> (that are not the counter factual)</w:t>
+      </w:r>
+      <w:r>
+        <w:rPr>
+          <w:rFonts w:asciiTheme="minorHAnsi" w:hAnsiTheme="minorHAnsi" w:cstheme="minorHAnsi"/>
+          <w:sz w:val="24"/>
+          <w:szCs w:val="24"/>
+        </w:rPr>
+        <w:t xml:space="preserve"> does not create a counter factual.</w:t>
+      </w:r>
+    </w:p>
+    <w:p>
+      <w:pPr>
+        <w:pStyle w:val="PlainText"/>
+        <w:ind w:left="720"/>
+        <w:jc w:val="both"/>
+        <w:rPr>
+          <w:rFonts w:asciiTheme="minorHAnsi" w:hAnsiTheme="minorHAnsi" w:cstheme="minorHAnsi"/>
+          <w:sz w:val="24"/>
+          <w:szCs w:val="24"/>
+        </w:rPr>
+      </w:pPr>
+    </w:p>
+    <w:p>
+      <w:pPr>
+        <w:pStyle w:val="PlainText"/>
+        <w:ind w:left="720"/>
+        <w:jc w:val="both"/>
+        <w:rPr>
+          <w:rFonts w:asciiTheme="minorHAnsi" w:hAnsiTheme="minorHAnsi" w:cstheme="minorHAnsi"/>
+          <w:sz w:val="24"/>
+          <w:szCs w:val="24"/>
+        </w:rPr>
+      </w:pPr>
+      <w:r>
+        <w:rPr>
+          <w:rFonts w:asciiTheme="minorHAnsi" w:hAnsiTheme="minorHAnsi" w:cstheme="minorHAnsi"/>
+          <w:sz w:val="24"/>
+          <w:szCs w:val="24"/>
+        </w:rPr>
+        <w:t xml:space="preserve">Note that the tables are not copies from the console in R. Rather, they are the outputs of a function that generates regression tables </w:t>
+      </w:r>
+      <w:r>
+        <w:rPr>
+          <w:rFonts w:asciiTheme="minorHAnsi" w:hAnsiTheme="minorHAnsi" w:cstheme="minorHAnsi"/>
+          <w:sz w:val="24"/>
+          <w:szCs w:val="24"/>
+        </w:rPr>
+        <w:t xml:space="preserve">in </w:t>
+      </w:r>
+      <w:r>
+        <w:rPr>
+          <w:rFonts w:asciiTheme="minorHAnsi" w:hAnsiTheme="minorHAnsi" w:cstheme="minorHAnsi"/>
+          <w:sz w:val="24"/>
+          <w:szCs w:val="24"/>
+        </w:rPr>
+        <w:t xml:space="preserve">SCII format called stargazer. Results are much better for </w:t>
+      </w:r>
+      <w:r>
+        <w:rPr>
+          <w:rFonts w:asciiTheme="minorHAnsi" w:hAnsiTheme="minorHAnsi" w:cstheme="minorHAnsi"/>
+          <w:sz w:val="24"/>
+          <w:szCs w:val="24"/>
+        </w:rPr>
+        <w:t>TeX files, so I will use that word processor in the next assignment.</w:t>
+      </w:r>
+    </w:p>
+    <w:p>
+      <w:pPr>
+        <w:pStyle w:val="PlainText"/>
+        <w:ind w:left="720"/>
+        <w:jc w:val="both"/>
+        <w:rPr>
           <w:rFonts w:asciiTheme="minorHAnsi" w:hAnsiTheme="minorHAnsi" w:cstheme="minorHAnsi"/>
           <w:sz w:val="24"/>
           <w:szCs w:val="24"/>
@@ -5369,27 +6608,7 @@
           <w:sz w:val="24"/>
           <w:szCs w:val="24"/>
         </w:rPr>
-        <w:t xml:space="preserve">Directed </w:t>
-      </w:r>
-      <w:proofErr w:type="spellStart"/>
-      <w:r>
-        <w:rPr>
-          <w:rFonts w:asciiTheme="minorHAnsi" w:hAnsiTheme="minorHAnsi" w:cstheme="minorHAnsi"/>
-          <w:b/>
-          <w:sz w:val="24"/>
-          <w:szCs w:val="24"/>
-        </w:rPr>
-        <w:t>acyclical</w:t>
-      </w:r>
-      <w:proofErr w:type="spellEnd"/>
-      <w:r>
-        <w:rPr>
-          <w:rFonts w:asciiTheme="minorHAnsi" w:hAnsiTheme="minorHAnsi" w:cstheme="minorHAnsi"/>
-          <w:b/>
-          <w:sz w:val="24"/>
-          <w:szCs w:val="24"/>
-        </w:rPr>
-        <w:t xml:space="preserve"> graphs</w:t>
+        <w:t>Directed acyclical graphs</w:t>
       </w:r>
     </w:p>
     <w:p>
@@ -5934,25 +7153,7 @@
           <w:sz w:val="24"/>
           <w:szCs w:val="24"/>
         </w:rPr>
-        <w:t xml:space="preserve">.  </w:t>
-      </w:r>
-      <w:proofErr w:type="gramStart"/>
-      <w:r>
-        <w:rPr>
-          <w:rFonts w:asciiTheme="minorHAnsi" w:hAnsiTheme="minorHAnsi" w:cstheme="minorHAnsi"/>
-          <w:sz w:val="24"/>
-          <w:szCs w:val="24"/>
-        </w:rPr>
-        <w:t>Unfortunately</w:t>
-      </w:r>
-      <w:proofErr w:type="gramEnd"/>
-      <w:r>
-        <w:rPr>
-          <w:rFonts w:asciiTheme="minorHAnsi" w:hAnsiTheme="minorHAnsi" w:cstheme="minorHAnsi"/>
-          <w:sz w:val="24"/>
-          <w:szCs w:val="24"/>
-        </w:rPr>
-        <w:t xml:space="preserve"> </w:t>
+        <w:t xml:space="preserve">.  Unfortunately </w:t>
       </w:r>
       <w:r>
         <w:rPr>
@@ -6091,25 +7292,7 @@
           <w:sz w:val="24"/>
           <w:szCs w:val="24"/>
         </w:rPr>
-        <w:t xml:space="preserve">What identification strategy would allow you to estimate the causal effect of forgiveness on health?  Assume you </w:t>
-      </w:r>
-      <w:proofErr w:type="gramStart"/>
-      <w:r>
-        <w:rPr>
-          <w:rFonts w:asciiTheme="minorHAnsi" w:hAnsiTheme="minorHAnsi" w:cstheme="minorHAnsi"/>
-          <w:sz w:val="24"/>
-          <w:szCs w:val="24"/>
-        </w:rPr>
-        <w:t>aren’t</w:t>
-      </w:r>
-      <w:proofErr w:type="gramEnd"/>
-      <w:r>
-        <w:rPr>
-          <w:rFonts w:asciiTheme="minorHAnsi" w:hAnsiTheme="minorHAnsi" w:cstheme="minorHAnsi"/>
-          <w:sz w:val="24"/>
-          <w:szCs w:val="24"/>
-        </w:rPr>
-        <w:t xml:space="preserve"> limited to merely data on patients. </w:t>
+        <w:t xml:space="preserve">What identification strategy would allow you to estimate the causal effect of forgiveness on health?  Assume you aren’t limited to merely data on patients. </w:t>
       </w:r>
     </w:p>
     <w:p>
@@ -6140,18 +7323,8 @@
           <w:sz w:val="24"/>
           <w:szCs w:val="24"/>
         </w:rPr>
-        <w:t xml:space="preserve">Assume that forgiveness is </w:t>
-      </w:r>
-      <w:proofErr w:type="gramStart"/>
-      <w:r>
-        <w:rPr>
-          <w:rFonts w:asciiTheme="minorHAnsi" w:hAnsiTheme="minorHAnsi" w:cstheme="minorHAnsi"/>
-          <w:sz w:val="24"/>
-          <w:szCs w:val="24"/>
-        </w:rPr>
-        <w:t>binary</w:t>
-      </w:r>
-      <w:proofErr w:type="gramEnd"/>
+        <w:t>Assume that forgiveness is binary</w:t>
+      </w:r>
       <w:r>
         <w:rPr>
           <w:rFonts w:asciiTheme="minorHAnsi" w:hAnsiTheme="minorHAnsi" w:cstheme="minorHAnsi"/>
@@ -6268,25 +7441,7 @@
           <w:sz w:val="24"/>
           <w:szCs w:val="24"/>
         </w:rPr>
-        <w:t xml:space="preserve">  Your answer should indicate whether this control strategy </w:t>
-      </w:r>
-      <w:proofErr w:type="gramStart"/>
-      <w:r>
-        <w:rPr>
-          <w:rFonts w:asciiTheme="minorHAnsi" w:hAnsiTheme="minorHAnsi" w:cstheme="minorHAnsi"/>
-          <w:sz w:val="24"/>
-          <w:szCs w:val="24"/>
-        </w:rPr>
-        <w:t>opened up</w:t>
-      </w:r>
-      <w:proofErr w:type="gramEnd"/>
-      <w:r>
-        <w:rPr>
-          <w:rFonts w:asciiTheme="minorHAnsi" w:hAnsiTheme="minorHAnsi" w:cstheme="minorHAnsi"/>
-          <w:sz w:val="24"/>
-          <w:szCs w:val="24"/>
-        </w:rPr>
-        <w:t xml:space="preserve"> in any backdoors or closed any backdoors. </w:t>
+        <w:t xml:space="preserve">  Your answer should indicate whether this control strategy opened up in any backdoors or closed any backdoors. </w:t>
       </w:r>
     </w:p>
     <w:p>
@@ -6339,7 +7494,7 @@
                     </pic:cNvPicPr>
                   </pic:nvPicPr>
                   <pic:blipFill>
-                    <a:blip r:embed="rId7">
+                    <a:blip r:embed="rId8">
                       <a:extLst>
                         <a:ext uri="{28A0092B-C50C-407E-A947-70E740481C1C}">
                           <a14:useLocalDpi xmlns:a14="http://schemas.microsoft.com/office/drawing/2010/main" val="0"/>
@@ -6510,7 +7665,7 @@
                     </pic:cNvPicPr>
                   </pic:nvPicPr>
                   <pic:blipFill>
-                    <a:blip r:embed="rId8">
+                    <a:blip r:embed="rId9">
                       <a:extLst>
                         <a:ext uri="{28A0092B-C50C-407E-A947-70E740481C1C}">
                           <a14:useLocalDpi xmlns:a14="http://schemas.microsoft.com/office/drawing/2010/main" val="0"/>
@@ -6696,8 +7851,9 @@
     </w:p>
     <w:sectPr>
       <w:pgSz w:w="12240" w:h="15840"/>
-      <w:pgMar w:top="1440" w:right="1319" w:bottom="1440" w:left="1319" w:header="720" w:footer="720" w:gutter="0"/>
+      <w:pgMar w:top="720" w:right="720" w:bottom="720" w:left="720" w:header="720" w:footer="720" w:gutter="0"/>
       <w:cols w:space="720"/>
+      <w:docGrid w:linePitch="272"/>
     </w:sectPr>
   </w:body>
 </w:document>
@@ -6768,97 +7924,7 @@
           <w:sz w:val="20"/>
           <w:szCs w:val="20"/>
         </w:rPr>
-        <w:t xml:space="preserve">I have provided an example for using </w:t>
-      </w:r>
-      <w:proofErr w:type="spellStart"/>
-      <w:r>
-        <w:rPr>
-          <w:rFonts w:asciiTheme="minorHAnsi" w:hAnsiTheme="minorHAnsi" w:cstheme="minorHAnsi"/>
-          <w:sz w:val="20"/>
-          <w:szCs w:val="20"/>
-        </w:rPr>
-        <w:t>estout</w:t>
-      </w:r>
-      <w:proofErr w:type="spellEnd"/>
-      <w:r>
-        <w:rPr>
-          <w:rFonts w:asciiTheme="minorHAnsi" w:hAnsiTheme="minorHAnsi" w:cstheme="minorHAnsi"/>
-          <w:sz w:val="20"/>
-          <w:szCs w:val="20"/>
-        </w:rPr>
-        <w:t xml:space="preserve"> to do this in the /</w:t>
-      </w:r>
-      <w:proofErr w:type="spellStart"/>
-      <w:r>
-        <w:rPr>
-          <w:rFonts w:asciiTheme="minorHAnsi" w:hAnsiTheme="minorHAnsi" w:cstheme="minorHAnsi"/>
-          <w:sz w:val="20"/>
-          <w:szCs w:val="20"/>
-        </w:rPr>
-        <w:t>estout</w:t>
-      </w:r>
-      <w:proofErr w:type="spellEnd"/>
-      <w:r>
-        <w:rPr>
-          <w:rFonts w:asciiTheme="minorHAnsi" w:hAnsiTheme="minorHAnsi" w:cstheme="minorHAnsi"/>
-          <w:sz w:val="20"/>
-          <w:szCs w:val="20"/>
-        </w:rPr>
-        <w:t xml:space="preserve"> subdirectory on </w:t>
-      </w:r>
-      <w:proofErr w:type="spellStart"/>
-      <w:r>
-        <w:rPr>
-          <w:rFonts w:asciiTheme="minorHAnsi" w:hAnsiTheme="minorHAnsi" w:cstheme="minorHAnsi"/>
-          <w:sz w:val="20"/>
-          <w:szCs w:val="20"/>
-        </w:rPr>
-        <w:t>github</w:t>
-      </w:r>
-      <w:proofErr w:type="spellEnd"/>
-      <w:r>
-        <w:rPr>
-          <w:rFonts w:asciiTheme="minorHAnsi" w:hAnsiTheme="minorHAnsi" w:cstheme="minorHAnsi"/>
-          <w:sz w:val="20"/>
-          <w:szCs w:val="20"/>
-        </w:rPr>
-        <w:t xml:space="preserve"> in a file called </w:t>
-      </w:r>
-      <w:proofErr w:type="gramStart"/>
-      <w:r>
-        <w:rPr>
-          <w:rFonts w:asciiTheme="minorHAnsi" w:hAnsiTheme="minorHAnsi" w:cstheme="minorHAnsi"/>
-          <w:sz w:val="20"/>
-          <w:szCs w:val="20"/>
-        </w:rPr>
-        <w:t>ols.do, but</w:t>
-      </w:r>
-      <w:proofErr w:type="gramEnd"/>
-      <w:r>
-        <w:rPr>
-          <w:rFonts w:asciiTheme="minorHAnsi" w:hAnsiTheme="minorHAnsi" w:cstheme="minorHAnsi"/>
-          <w:sz w:val="20"/>
-          <w:szCs w:val="20"/>
-        </w:rPr>
-        <w:t xml:space="preserve"> note that it only creates a LaTeX file.  If you want to create something for Word, you will need to use the .rtf format most likely. Read the </w:t>
-      </w:r>
-      <w:proofErr w:type="spellStart"/>
-      <w:r>
-        <w:rPr>
-          <w:rFonts w:asciiTheme="minorHAnsi" w:hAnsiTheme="minorHAnsi" w:cstheme="minorHAnsi"/>
-          <w:sz w:val="20"/>
-          <w:szCs w:val="20"/>
-        </w:rPr>
-        <w:t>estout</w:t>
-      </w:r>
-      <w:proofErr w:type="spellEnd"/>
-      <w:r>
-        <w:rPr>
-          <w:rFonts w:asciiTheme="minorHAnsi" w:hAnsiTheme="minorHAnsi" w:cstheme="minorHAnsi"/>
-          <w:sz w:val="20"/>
-          <w:szCs w:val="20"/>
-        </w:rPr>
-        <w:t xml:space="preserve"> help file online or at Stata.</w:t>
+        <w:t>I have provided an example for using estout to do this in the /estout subdirectory on github in a file called ols.do, but note that it only creates a LaTeX file.  If you want to create something for Word, you will need to use the .rtf format most likely. Read the estout help file online or at Stata.</w:t>
       </w:r>
     </w:p>
   </w:footnote>
@@ -7494,7 +8560,6 @@
   <w:style w:type="character" w:default="1" w:styleId="DefaultParagraphFont">
     <w:name w:val="Default Paragraph Font"/>
     <w:uiPriority w:val="1"/>
-    <w:semiHidden/>
     <w:unhideWhenUsed/>
   </w:style>
   <w:style w:type="table" w:default="1" w:styleId="TableNormal">
@@ -7866,4 +8931,16 @@
     </a:ext>
   </a:extLst>
 </a:theme>
+</file>
+
+<file path=customXml/item1.xml><?xml version="1.0" encoding="utf-8"?>
+<b:Sources xmlns:b="http://schemas.openxmlformats.org/officeDocument/2006/bibliography" xmlns="http://schemas.openxmlformats.org/officeDocument/2006/bibliography" SelectedStyle="\APASixthEditionOfficeOnline.xsl" StyleName="APA" Version="6"/>
+</file>
+
+<file path=customXml/itemProps1.xml><?xml version="1.0" encoding="utf-8"?>
+<ds:datastoreItem xmlns:ds="http://schemas.openxmlformats.org/officeDocument/2006/customXml" ds:itemID="{78D7F711-57BB-4F18-9883-6D5A5F897F44}">
+  <ds:schemaRefs>
+    <ds:schemaRef ds:uri="http://schemas.openxmlformats.org/officeDocument/2006/bibliography"/>
+  </ds:schemaRefs>
+</ds:datastoreItem>
 </file>
--- a/3rd assignment/Writing/Assignment 3 solved.docx
+++ b/3rd assignment/Writing/Assignment 3 solved.docx
@@ -3176,15 +3176,7 @@
             <w:sz w:val="24"/>
             <w:szCs w:val="24"/>
           </w:rPr>
-          <m:t>-</m:t>
-        </m:r>
-        <m:r>
-          <w:rPr>
-            <w:rFonts w:ascii="Cambria Math" w:hAnsi="Cambria Math" w:cstheme="minorHAnsi"/>
-            <w:sz w:val="24"/>
-            <w:szCs w:val="24"/>
-          </w:rPr>
-          <m:t>E</m:t>
+          <m:t>-E</m:t>
         </m:r>
         <m:d>
           <m:dPr>
@@ -3238,15 +3230,7 @@
                 <w:sz w:val="24"/>
                 <w:szCs w:val="24"/>
               </w:rPr>
-              <m:t>D=</m:t>
-            </m:r>
-            <m:r>
-              <w:rPr>
-                <w:rFonts w:ascii="Cambria Math" w:hAnsi="Cambria Math" w:cstheme="minorHAnsi"/>
-                <w:sz w:val="24"/>
-                <w:szCs w:val="24"/>
-              </w:rPr>
-              <m:t>0</m:t>
+              <m:t>D=0</m:t>
             </m:r>
           </m:e>
         </m:d>
@@ -3448,15 +3432,7 @@
                 <w:sz w:val="24"/>
                 <w:szCs w:val="24"/>
               </w:rPr>
-              <m:t>-</m:t>
-            </m:r>
-            <m:r>
-              <w:rPr>
-                <w:rFonts w:ascii="Cambria Math" w:hAnsi="Cambria Math" w:cstheme="minorHAnsi"/>
-                <w:sz w:val="24"/>
-                <w:szCs w:val="24"/>
-              </w:rPr>
-              <m:t>E</m:t>
+              <m:t>-E</m:t>
             </m:r>
             <m:d>
               <m:dPr>
@@ -3510,15 +3486,7 @@
                     <w:sz w:val="24"/>
                     <w:szCs w:val="24"/>
                   </w:rPr>
-                  <m:t>D=</m:t>
-                </m:r>
-                <m:r>
-                  <w:rPr>
-                    <w:rFonts w:ascii="Cambria Math" w:hAnsi="Cambria Math" w:cstheme="minorHAnsi"/>
-                    <w:sz w:val="24"/>
-                    <w:szCs w:val="24"/>
-                  </w:rPr>
-                  <m:t>0</m:t>
+                  <m:t>D=0</m:t>
                 </m:r>
               </m:e>
             </m:d>
@@ -3528,15 +3496,7 @@
                 <w:sz w:val="24"/>
                 <w:szCs w:val="24"/>
               </w:rPr>
-              <m:t>+</m:t>
-            </m:r>
-            <m:r>
-              <w:rPr>
-                <w:rFonts w:ascii="Cambria Math" w:hAnsi="Cambria Math" w:cstheme="minorHAnsi"/>
-                <w:sz w:val="24"/>
-                <w:szCs w:val="24"/>
-              </w:rPr>
-              <m:t>E</m:t>
+              <m:t>+E</m:t>
             </m:r>
             <m:d>
               <m:dPr>
@@ -3590,15 +3550,7 @@
                     <w:sz w:val="24"/>
                     <w:szCs w:val="24"/>
                   </w:rPr>
-                  <m:t>D=</m:t>
-                </m:r>
-                <m:r>
-                  <w:rPr>
-                    <w:rFonts w:ascii="Cambria Math" w:hAnsi="Cambria Math" w:cstheme="minorHAnsi"/>
-                    <w:sz w:val="24"/>
-                    <w:szCs w:val="24"/>
-                  </w:rPr>
-                  <m:t>0</m:t>
+                  <m:t>D=0</m:t>
                 </m:r>
               </m:e>
             </m:d>
@@ -3730,8 +3682,18 @@
           <w:sz w:val="24"/>
           <w:szCs w:val="24"/>
         </w:rPr>
-        <w:t xml:space="preserve"> =0.85 q.e.d</w:t>
-      </w:r>
+        <w:t xml:space="preserve"> =0.85 </w:t>
+      </w:r>
+      <w:proofErr w:type="spellStart"/>
+      <w:r>
+        <w:rPr>
+          <w:rFonts w:asciiTheme="minorHAnsi" w:hAnsiTheme="minorHAnsi" w:cstheme="minorHAnsi"/>
+          <w:sz w:val="24"/>
+          <w:szCs w:val="24"/>
+        </w:rPr>
+        <w:t>q.e.d</w:t>
+      </w:r>
+      <w:proofErr w:type="spellEnd"/>
     </w:p>
     <w:p>
       <w:pPr>
@@ -3823,15 +3785,7 @@
             <w:sz w:val="24"/>
             <w:szCs w:val="24"/>
           </w:rPr>
-          <m:t>=</m:t>
-        </m:r>
-        <m:r>
-          <w:rPr>
-            <w:rFonts w:ascii="Cambria Math" w:hAnsi="Cambria Math" w:cstheme="minorHAnsi"/>
-            <w:sz w:val="24"/>
-            <w:szCs w:val="24"/>
-          </w:rPr>
-          <m:t>E</m:t>
+          <m:t>=E</m:t>
         </m:r>
         <m:d>
           <m:dPr>
@@ -3964,7 +3918,25 @@
           <w:sz w:val="24"/>
           <w:szCs w:val="24"/>
         </w:rPr>
-        <w:t xml:space="preserve">  You may use this opportunity to learn outreg2 or estout.</w:t>
+        <w:t xml:space="preserve">  You may use this opportunity to learn outreg2 or </w:t>
+      </w:r>
+      <w:proofErr w:type="spellStart"/>
+      <w:r>
+        <w:rPr>
+          <w:rFonts w:asciiTheme="minorHAnsi" w:hAnsiTheme="minorHAnsi" w:cstheme="minorHAnsi"/>
+          <w:sz w:val="24"/>
+          <w:szCs w:val="24"/>
+        </w:rPr>
+        <w:t>estout</w:t>
+      </w:r>
+      <w:proofErr w:type="spellEnd"/>
+      <w:r>
+        <w:rPr>
+          <w:rFonts w:asciiTheme="minorHAnsi" w:hAnsiTheme="minorHAnsi" w:cstheme="minorHAnsi"/>
+          <w:sz w:val="24"/>
+          <w:szCs w:val="24"/>
+        </w:rPr>
+        <w:t>.</w:t>
       </w:r>
       <w:r>
         <w:rPr>
@@ -5231,7 +5203,49 @@
           <w:sz w:val="24"/>
           <w:szCs w:val="24"/>
         </w:rPr>
-        <w:t xml:space="preserve">s that we still do not have the counter factual to know the real effect that the treatment would have in every single patient. </w:t>
+        <w:t xml:space="preserve">s that we still do not have the counter factual to know the real effect that the treatment would have in every single </w:t>
+      </w:r>
+      <w:proofErr w:type="spellStart"/>
+      <w:r>
+        <w:rPr>
+          <w:rFonts w:asciiTheme="minorHAnsi" w:hAnsiTheme="minorHAnsi" w:cstheme="minorHAnsi"/>
+          <w:sz w:val="24"/>
+          <w:szCs w:val="24"/>
+        </w:rPr>
+        <w:t>patient.</w:t>
+      </w:r>
+      <w:r>
+        <w:rPr>
+          <w:rFonts w:asciiTheme="minorHAnsi" w:hAnsiTheme="minorHAnsi" w:cstheme="minorHAnsi"/>
+          <w:sz w:val="24"/>
+          <w:szCs w:val="24"/>
+        </w:rPr>
+        <w:t>That</w:t>
+      </w:r>
+      <w:proofErr w:type="spellEnd"/>
+      <w:r>
+        <w:rPr>
+          <w:rFonts w:asciiTheme="minorHAnsi" w:hAnsiTheme="minorHAnsi" w:cstheme="minorHAnsi"/>
+          <w:sz w:val="24"/>
+          <w:szCs w:val="24"/>
+        </w:rPr>
+        <w:t xml:space="preserve"> means that even though</w:t>
+      </w:r>
+      <w:r>
+        <w:rPr>
+          <w:rFonts w:asciiTheme="minorHAnsi" w:hAnsiTheme="minorHAnsi" w:cstheme="minorHAnsi"/>
+          <w:sz w:val="24"/>
+          <w:szCs w:val="24"/>
+        </w:rPr>
+        <w:t xml:space="preserve"> bias </w:t>
+      </w:r>
+      <w:r>
+        <w:rPr>
+          <w:rFonts w:asciiTheme="minorHAnsi" w:hAnsiTheme="minorHAnsi" w:cstheme="minorHAnsi"/>
+          <w:sz w:val="24"/>
+          <w:szCs w:val="24"/>
+        </w:rPr>
+        <w:t>is probably reduced, we still have missing variables which means a violation of the conditional independence.</w:t>
       </w:r>
     </w:p>
     <w:p>
@@ -5338,7 +5352,6 @@
           <w:sz w:val="24"/>
           <w:szCs w:val="24"/>
         </w:rPr>
-        <w:lastRenderedPageBreak/>
         <w:t>Create a separate table</w:t>
       </w:r>
       <w:r>
@@ -6540,13 +6553,23 @@
         </w:rPr>
         <w:t xml:space="preserve">SCII format called stargazer. Results are much better for </w:t>
       </w:r>
-      <w:r>
-        <w:rPr>
-          <w:rFonts w:asciiTheme="minorHAnsi" w:hAnsiTheme="minorHAnsi" w:cstheme="minorHAnsi"/>
-          <w:sz w:val="24"/>
-          <w:szCs w:val="24"/>
-        </w:rPr>
-        <w:t>TeX files, so I will use that word processor in the next assignment.</w:t>
+      <w:proofErr w:type="spellStart"/>
+      <w:r>
+        <w:rPr>
+          <w:rFonts w:asciiTheme="minorHAnsi" w:hAnsiTheme="minorHAnsi" w:cstheme="minorHAnsi"/>
+          <w:sz w:val="24"/>
+          <w:szCs w:val="24"/>
+        </w:rPr>
+        <w:t>TeX</w:t>
+      </w:r>
+      <w:proofErr w:type="spellEnd"/>
+      <w:r>
+        <w:rPr>
+          <w:rFonts w:asciiTheme="minorHAnsi" w:hAnsiTheme="minorHAnsi" w:cstheme="minorHAnsi"/>
+          <w:sz w:val="24"/>
+          <w:szCs w:val="24"/>
+        </w:rPr>
+        <w:t xml:space="preserve"> files, so I will use that word processor in the next assignment.</w:t>
       </w:r>
     </w:p>
     <w:p>
@@ -6608,15 +6631,662 @@
           <w:sz w:val="24"/>
           <w:szCs w:val="24"/>
         </w:rPr>
-        <w:t>Directed acyclical graphs</w:t>
-      </w:r>
+        <w:t xml:space="preserve">Directed </w:t>
+      </w:r>
+      <w:proofErr w:type="spellStart"/>
+      <w:r>
+        <w:rPr>
+          <w:rFonts w:asciiTheme="minorHAnsi" w:hAnsiTheme="minorHAnsi" w:cstheme="minorHAnsi"/>
+          <w:b/>
+          <w:sz w:val="24"/>
+          <w:szCs w:val="24"/>
+        </w:rPr>
+        <w:t>acyclical</w:t>
+      </w:r>
+      <w:proofErr w:type="spellEnd"/>
+      <w:r>
+        <w:rPr>
+          <w:rFonts w:asciiTheme="minorHAnsi" w:hAnsiTheme="minorHAnsi" w:cstheme="minorHAnsi"/>
+          <w:b/>
+          <w:sz w:val="24"/>
+          <w:szCs w:val="24"/>
+        </w:rPr>
+        <w:t xml:space="preserve"> graphs</w:t>
+      </w:r>
+    </w:p>
+    <w:p>
+      <w:pPr>
+        <w:pStyle w:val="PlainText"/>
+        <w:ind w:left="720"/>
+        <w:jc w:val="both"/>
+        <w:rPr>
+          <w:rFonts w:asciiTheme="minorHAnsi" w:hAnsiTheme="minorHAnsi" w:cstheme="minorHAnsi"/>
+          <w:sz w:val="24"/>
+          <w:szCs w:val="24"/>
+        </w:rPr>
+      </w:pPr>
+      <w:r>
+        <w:rPr>
+          <w:rFonts w:asciiTheme="minorHAnsi" w:hAnsiTheme="minorHAnsi" w:cstheme="minorHAnsi"/>
+          <w:sz w:val="24"/>
+          <w:szCs w:val="24"/>
+        </w:rPr>
+        <w:t>This question is partly based on a</w:t>
+      </w:r>
+      <w:r>
+        <w:rPr>
+          <w:rFonts w:asciiTheme="minorHAnsi" w:hAnsiTheme="minorHAnsi" w:cstheme="minorHAnsi"/>
+          <w:sz w:val="24"/>
+          <w:szCs w:val="24"/>
+        </w:rPr>
+        <w:t xml:space="preserve"> 2005 article published in the </w:t>
+      </w:r>
+      <w:r>
+        <w:rPr>
+          <w:rFonts w:asciiTheme="minorHAnsi" w:hAnsiTheme="minorHAnsi" w:cstheme="minorHAnsi"/>
+          <w:sz w:val="24"/>
+          <w:szCs w:val="24"/>
+          <w:u w:val="single"/>
+        </w:rPr>
+        <w:t>Journal of Behavioral Medicine</w:t>
+      </w:r>
+      <w:r>
+        <w:rPr>
+          <w:rFonts w:asciiTheme="minorHAnsi" w:hAnsiTheme="minorHAnsi" w:cstheme="minorHAnsi"/>
+          <w:sz w:val="24"/>
+          <w:szCs w:val="24"/>
+        </w:rPr>
+        <w:t xml:space="preserve"> </w:t>
+      </w:r>
+      <w:r>
+        <w:rPr>
+          <w:rFonts w:asciiTheme="minorHAnsi" w:hAnsiTheme="minorHAnsi" w:cstheme="minorHAnsi"/>
+          <w:sz w:val="24"/>
+          <w:szCs w:val="24"/>
+        </w:rPr>
+        <w:t>that claimed</w:t>
+      </w:r>
+      <w:r>
+        <w:rPr>
+          <w:rFonts w:asciiTheme="minorHAnsi" w:hAnsiTheme="minorHAnsi" w:cstheme="minorHAnsi"/>
+          <w:sz w:val="24"/>
+          <w:szCs w:val="24"/>
+        </w:rPr>
+        <w:t xml:space="preserve"> forgiveness improve</w:t>
+      </w:r>
+      <w:r>
+        <w:rPr>
+          <w:rFonts w:asciiTheme="minorHAnsi" w:hAnsiTheme="minorHAnsi" w:cstheme="minorHAnsi"/>
+          <w:sz w:val="24"/>
+          <w:szCs w:val="24"/>
+        </w:rPr>
+        <w:t>d</w:t>
+      </w:r>
+      <w:r>
+        <w:rPr>
+          <w:rFonts w:asciiTheme="minorHAnsi" w:hAnsiTheme="minorHAnsi" w:cstheme="minorHAnsi"/>
+          <w:sz w:val="24"/>
+          <w:szCs w:val="24"/>
+        </w:rPr>
+        <w:t xml:space="preserve"> physical health outcomes.</w:t>
+      </w:r>
+      <w:r>
+        <w:rPr>
+          <w:rStyle w:val="FootnoteReference"/>
+          <w:rFonts w:asciiTheme="minorHAnsi" w:hAnsiTheme="minorHAnsi" w:cstheme="minorHAnsi"/>
+          <w:sz w:val="24"/>
+          <w:szCs w:val="24"/>
+        </w:rPr>
+        <w:footnoteReference w:id="2"/>
+      </w:r>
+      <w:r>
+        <w:rPr>
+          <w:rFonts w:asciiTheme="minorHAnsi" w:hAnsiTheme="minorHAnsi" w:cstheme="minorHAnsi"/>
+          <w:sz w:val="24"/>
+          <w:szCs w:val="24"/>
+        </w:rPr>
+        <w:t xml:space="preserve">  </w:t>
+      </w:r>
+    </w:p>
+    <w:p>
+      <w:pPr>
+        <w:pStyle w:val="PlainText"/>
+        <w:ind w:left="720"/>
+        <w:jc w:val="both"/>
+        <w:rPr>
+          <w:rFonts w:asciiTheme="minorHAnsi" w:hAnsiTheme="minorHAnsi" w:cstheme="minorHAnsi"/>
+          <w:sz w:val="24"/>
+          <w:szCs w:val="24"/>
+        </w:rPr>
+      </w:pPr>
+    </w:p>
+    <w:p>
+      <w:pPr>
+        <w:pStyle w:val="PlainText"/>
+        <w:ind w:left="720"/>
+        <w:jc w:val="both"/>
+        <w:rPr>
+          <w:rFonts w:asciiTheme="minorHAnsi" w:hAnsiTheme="minorHAnsi" w:cstheme="minorHAnsi"/>
+          <w:sz w:val="24"/>
+          <w:szCs w:val="24"/>
+        </w:rPr>
+      </w:pPr>
+      <w:r>
+        <w:rPr>
+          <w:rFonts w:asciiTheme="minorHAnsi" w:hAnsiTheme="minorHAnsi" w:cstheme="minorHAnsi"/>
+          <w:sz w:val="24"/>
+          <w:szCs w:val="24"/>
+        </w:rPr>
+        <w:t xml:space="preserve">Assume that we </w:t>
+      </w:r>
+      <w:r>
+        <w:rPr>
+          <w:rFonts w:asciiTheme="minorHAnsi" w:hAnsiTheme="minorHAnsi" w:cstheme="minorHAnsi"/>
+          <w:sz w:val="24"/>
+          <w:szCs w:val="24"/>
+        </w:rPr>
+        <w:t>want to estimate</w:t>
+      </w:r>
+      <w:r>
+        <w:rPr>
+          <w:rFonts w:asciiTheme="minorHAnsi" w:hAnsiTheme="minorHAnsi" w:cstheme="minorHAnsi"/>
+          <w:sz w:val="24"/>
+          <w:szCs w:val="24"/>
+        </w:rPr>
+        <w:t xml:space="preserve"> the average causal effect of forgiveness (D) on health (Y) using observational data.  </w:t>
+      </w:r>
+      <w:r>
+        <w:rPr>
+          <w:rFonts w:asciiTheme="minorHAnsi" w:hAnsiTheme="minorHAnsi" w:cstheme="minorHAnsi"/>
+          <w:sz w:val="24"/>
+          <w:szCs w:val="24"/>
+        </w:rPr>
+        <w:t xml:space="preserve">Figure 1 represents our belief about how forgiveness and health are related both in the sample and outside the sample.  </w:t>
+      </w:r>
+    </w:p>
+    <w:p>
+      <w:pPr>
+        <w:pStyle w:val="PlainText"/>
+        <w:ind w:left="720"/>
+        <w:jc w:val="both"/>
+        <w:rPr>
+          <w:rFonts w:asciiTheme="minorHAnsi" w:hAnsiTheme="minorHAnsi" w:cstheme="minorHAnsi"/>
+          <w:sz w:val="24"/>
+          <w:szCs w:val="24"/>
+        </w:rPr>
+      </w:pPr>
+    </w:p>
+    <w:p>
+      <w:pPr>
+        <w:pStyle w:val="PlainText"/>
+        <w:ind w:left="720"/>
+        <w:jc w:val="both"/>
+        <w:rPr>
+          <w:rFonts w:asciiTheme="minorHAnsi" w:hAnsiTheme="minorHAnsi" w:cstheme="minorHAnsi"/>
+          <w:sz w:val="24"/>
+          <w:szCs w:val="24"/>
+        </w:rPr>
+      </w:pPr>
+      <w:r>
+        <w:rPr>
+          <w:rFonts w:asciiTheme="minorHAnsi" w:hAnsiTheme="minorHAnsi" w:cstheme="minorHAnsi"/>
+          <w:sz w:val="24"/>
+          <w:szCs w:val="24"/>
+        </w:rPr>
+        <w:t>We</w:t>
+      </w:r>
+      <w:r>
+        <w:rPr>
+          <w:rFonts w:asciiTheme="minorHAnsi" w:hAnsiTheme="minorHAnsi" w:cstheme="minorHAnsi"/>
+          <w:sz w:val="24"/>
+          <w:szCs w:val="24"/>
+        </w:rPr>
+        <w:t xml:space="preserve"> </w:t>
+      </w:r>
+      <w:r>
+        <w:rPr>
+          <w:rFonts w:asciiTheme="minorHAnsi" w:hAnsiTheme="minorHAnsi" w:cstheme="minorHAnsi"/>
+          <w:sz w:val="24"/>
+          <w:szCs w:val="24"/>
+        </w:rPr>
+        <w:t>believe that</w:t>
+      </w:r>
+      <w:r>
+        <w:rPr>
+          <w:rFonts w:asciiTheme="minorHAnsi" w:hAnsiTheme="minorHAnsi" w:cstheme="minorHAnsi"/>
+          <w:sz w:val="24"/>
+          <w:szCs w:val="24"/>
+        </w:rPr>
+        <w:t xml:space="preserve"> forgiveness (</w:t>
+      </w:r>
+      <w:r>
+        <w:rPr>
+          <w:rFonts w:asciiTheme="minorHAnsi" w:hAnsiTheme="minorHAnsi" w:cstheme="minorHAnsi"/>
+          <w:i/>
+          <w:sz w:val="24"/>
+          <w:szCs w:val="24"/>
+        </w:rPr>
+        <w:t>D</w:t>
+      </w:r>
+      <w:r>
+        <w:rPr>
+          <w:rFonts w:asciiTheme="minorHAnsi" w:hAnsiTheme="minorHAnsi" w:cstheme="minorHAnsi"/>
+          <w:sz w:val="24"/>
+          <w:szCs w:val="24"/>
+        </w:rPr>
+        <w:t>) causes health (</w:t>
+      </w:r>
+      <w:r>
+        <w:rPr>
+          <w:rFonts w:asciiTheme="minorHAnsi" w:hAnsiTheme="minorHAnsi" w:cstheme="minorHAnsi"/>
+          <w:i/>
+          <w:sz w:val="24"/>
+          <w:szCs w:val="24"/>
+        </w:rPr>
+        <w:t>Y</w:t>
+      </w:r>
+      <w:r>
+        <w:rPr>
+          <w:rFonts w:asciiTheme="minorHAnsi" w:hAnsiTheme="minorHAnsi" w:cstheme="minorHAnsi"/>
+          <w:sz w:val="24"/>
+          <w:szCs w:val="24"/>
+        </w:rPr>
+        <w:t xml:space="preserve">), but </w:t>
+      </w:r>
+      <w:r>
+        <w:rPr>
+          <w:rFonts w:asciiTheme="minorHAnsi" w:hAnsiTheme="minorHAnsi" w:cstheme="minorHAnsi"/>
+          <w:sz w:val="24"/>
+          <w:szCs w:val="24"/>
+        </w:rPr>
+        <w:t>we only have data on</w:t>
+      </w:r>
+      <w:r>
+        <w:rPr>
+          <w:rFonts w:asciiTheme="minorHAnsi" w:hAnsiTheme="minorHAnsi" w:cstheme="minorHAnsi"/>
+          <w:sz w:val="24"/>
+          <w:szCs w:val="24"/>
+        </w:rPr>
+        <w:t xml:space="preserve"> patients </w:t>
+      </w:r>
+      <w:r>
+        <w:rPr>
+          <w:rFonts w:asciiTheme="minorHAnsi" w:hAnsiTheme="minorHAnsi" w:cstheme="minorHAnsi"/>
+          <w:sz w:val="24"/>
+          <w:szCs w:val="24"/>
+        </w:rPr>
+        <w:t>meeting with psychotherapists for mental health</w:t>
+      </w:r>
+      <w:r>
+        <w:rPr>
+          <w:rFonts w:asciiTheme="minorHAnsi" w:hAnsiTheme="minorHAnsi" w:cstheme="minorHAnsi"/>
+          <w:sz w:val="24"/>
+          <w:szCs w:val="24"/>
+        </w:rPr>
+        <w:t xml:space="preserve"> treatment (</w:t>
+      </w:r>
+      <w:r>
+        <w:rPr>
+          <w:rFonts w:asciiTheme="minorHAnsi" w:hAnsiTheme="minorHAnsi" w:cstheme="minorHAnsi"/>
+          <w:i/>
+          <w:sz w:val="24"/>
+          <w:szCs w:val="24"/>
+        </w:rPr>
+        <w:t>patients)</w:t>
+      </w:r>
+      <w:r>
+        <w:rPr>
+          <w:rFonts w:asciiTheme="minorHAnsi" w:hAnsiTheme="minorHAnsi" w:cstheme="minorHAnsi"/>
+          <w:sz w:val="24"/>
+          <w:szCs w:val="24"/>
+        </w:rPr>
+        <w:t xml:space="preserve">.  </w:t>
+      </w:r>
+    </w:p>
+    <w:p>
+      <w:pPr>
+        <w:pStyle w:val="PlainText"/>
+        <w:ind w:left="720"/>
+        <w:jc w:val="both"/>
+        <w:rPr>
+          <w:rFonts w:asciiTheme="minorHAnsi" w:hAnsiTheme="minorHAnsi" w:cstheme="minorHAnsi"/>
+          <w:sz w:val="24"/>
+          <w:szCs w:val="24"/>
+        </w:rPr>
+      </w:pPr>
+    </w:p>
+    <w:p>
+      <w:pPr>
+        <w:pStyle w:val="PlainText"/>
+        <w:ind w:left="720"/>
+        <w:jc w:val="both"/>
+        <w:rPr>
+          <w:rFonts w:asciiTheme="minorHAnsi" w:hAnsiTheme="minorHAnsi" w:cstheme="minorHAnsi"/>
+          <w:sz w:val="24"/>
+          <w:szCs w:val="24"/>
+        </w:rPr>
+      </w:pPr>
+      <w:r>
+        <w:rPr>
+          <w:rFonts w:asciiTheme="minorHAnsi" w:hAnsiTheme="minorHAnsi" w:cstheme="minorHAnsi"/>
+          <w:sz w:val="24"/>
+          <w:szCs w:val="24"/>
+        </w:rPr>
+        <w:t>Individuals who are more open towards behavioral therapy in the first place (</w:t>
+      </w:r>
+      <w:r>
+        <w:rPr>
+          <w:rFonts w:asciiTheme="minorHAnsi" w:hAnsiTheme="minorHAnsi" w:cstheme="minorHAnsi"/>
+          <w:i/>
+          <w:sz w:val="24"/>
+          <w:szCs w:val="24"/>
+        </w:rPr>
+        <w:t>openness</w:t>
+      </w:r>
+      <w:r>
+        <w:rPr>
+          <w:rFonts w:asciiTheme="minorHAnsi" w:hAnsiTheme="minorHAnsi" w:cstheme="minorHAnsi"/>
+          <w:sz w:val="24"/>
+          <w:szCs w:val="24"/>
+        </w:rPr>
+        <w:t>)</w:t>
+      </w:r>
+      <w:r>
+        <w:rPr>
+          <w:rFonts w:asciiTheme="minorHAnsi" w:hAnsiTheme="minorHAnsi" w:cstheme="minorHAnsi"/>
+          <w:i/>
+          <w:sz w:val="24"/>
+          <w:szCs w:val="24"/>
+        </w:rPr>
+        <w:t xml:space="preserve"> </w:t>
+      </w:r>
+      <w:r>
+        <w:rPr>
+          <w:rFonts w:asciiTheme="minorHAnsi" w:hAnsiTheme="minorHAnsi" w:cstheme="minorHAnsi"/>
+          <w:sz w:val="24"/>
+          <w:szCs w:val="24"/>
+        </w:rPr>
+        <w:t>become patients</w:t>
+      </w:r>
+      <w:r>
+        <w:rPr>
+          <w:rFonts w:asciiTheme="minorHAnsi" w:hAnsiTheme="minorHAnsi" w:cstheme="minorHAnsi"/>
+          <w:sz w:val="24"/>
+          <w:szCs w:val="24"/>
+        </w:rPr>
+        <w:t xml:space="preserve"> (</w:t>
+      </w:r>
+      <w:r>
+        <w:rPr>
+          <w:rFonts w:asciiTheme="minorHAnsi" w:hAnsiTheme="minorHAnsi" w:cstheme="minorHAnsi"/>
+          <w:i/>
+          <w:sz w:val="24"/>
+          <w:szCs w:val="24"/>
+        </w:rPr>
+        <w:t>patients</w:t>
+      </w:r>
+      <w:r>
+        <w:rPr>
+          <w:rFonts w:asciiTheme="minorHAnsi" w:hAnsiTheme="minorHAnsi" w:cstheme="minorHAnsi"/>
+          <w:sz w:val="24"/>
+          <w:szCs w:val="24"/>
+        </w:rPr>
+        <w:t>)</w:t>
+      </w:r>
+      <w:r>
+        <w:rPr>
+          <w:rFonts w:asciiTheme="minorHAnsi" w:hAnsiTheme="minorHAnsi" w:cstheme="minorHAnsi"/>
+          <w:sz w:val="24"/>
+          <w:szCs w:val="24"/>
+        </w:rPr>
+        <w:t xml:space="preserve">.  We believe these people are also </w:t>
+      </w:r>
+      <w:r>
+        <w:rPr>
+          <w:rFonts w:asciiTheme="minorHAnsi" w:hAnsiTheme="minorHAnsi" w:cstheme="minorHAnsi"/>
+          <w:sz w:val="24"/>
+          <w:szCs w:val="24"/>
+        </w:rPr>
+        <w:t>more likely to forgive (</w:t>
+      </w:r>
+      <w:r>
+        <w:rPr>
+          <w:rFonts w:asciiTheme="minorHAnsi" w:hAnsiTheme="minorHAnsi" w:cstheme="minorHAnsi"/>
+          <w:i/>
+          <w:sz w:val="24"/>
+          <w:szCs w:val="24"/>
+        </w:rPr>
+        <w:t>D</w:t>
+      </w:r>
+      <w:r>
+        <w:rPr>
+          <w:rFonts w:asciiTheme="minorHAnsi" w:hAnsiTheme="minorHAnsi" w:cstheme="minorHAnsi"/>
+          <w:sz w:val="24"/>
+          <w:szCs w:val="24"/>
+        </w:rPr>
+        <w:t xml:space="preserve">).  </w:t>
+      </w:r>
+    </w:p>
+    <w:p>
+      <w:pPr>
+        <w:pStyle w:val="PlainText"/>
+        <w:ind w:left="720"/>
+        <w:jc w:val="both"/>
+        <w:rPr>
+          <w:rFonts w:asciiTheme="minorHAnsi" w:hAnsiTheme="minorHAnsi" w:cstheme="minorHAnsi"/>
+          <w:sz w:val="24"/>
+          <w:szCs w:val="24"/>
+        </w:rPr>
+      </w:pPr>
+    </w:p>
+    <w:p>
+      <w:pPr>
+        <w:pStyle w:val="PlainText"/>
+        <w:ind w:left="720"/>
+        <w:jc w:val="both"/>
+        <w:rPr>
+          <w:rFonts w:asciiTheme="minorHAnsi" w:hAnsiTheme="minorHAnsi" w:cstheme="minorHAnsi"/>
+          <w:sz w:val="24"/>
+          <w:szCs w:val="24"/>
+        </w:rPr>
+      </w:pPr>
+      <w:r>
+        <w:rPr>
+          <w:rFonts w:asciiTheme="minorHAnsi" w:hAnsiTheme="minorHAnsi" w:cstheme="minorHAnsi"/>
+          <w:sz w:val="24"/>
+          <w:szCs w:val="24"/>
+        </w:rPr>
+        <w:t xml:space="preserve">Wealth </w:t>
+      </w:r>
+      <w:r>
+        <w:rPr>
+          <w:rFonts w:asciiTheme="minorHAnsi" w:hAnsiTheme="minorHAnsi" w:cstheme="minorHAnsi"/>
+          <w:sz w:val="24"/>
+          <w:szCs w:val="24"/>
+        </w:rPr>
+        <w:t>is also important because wealth causes</w:t>
+      </w:r>
+      <w:r>
+        <w:rPr>
+          <w:rFonts w:asciiTheme="minorHAnsi" w:hAnsiTheme="minorHAnsi" w:cstheme="minorHAnsi"/>
+          <w:sz w:val="24"/>
+          <w:szCs w:val="24"/>
+        </w:rPr>
+        <w:t xml:space="preserve"> people to </w:t>
+      </w:r>
+      <w:r>
+        <w:rPr>
+          <w:rFonts w:asciiTheme="minorHAnsi" w:hAnsiTheme="minorHAnsi" w:cstheme="minorHAnsi"/>
+          <w:sz w:val="24"/>
+          <w:szCs w:val="24"/>
+        </w:rPr>
+        <w:t>see a therapist</w:t>
+      </w:r>
+      <w:r>
+        <w:rPr>
+          <w:rFonts w:asciiTheme="minorHAnsi" w:hAnsiTheme="minorHAnsi" w:cstheme="minorHAnsi"/>
+          <w:sz w:val="24"/>
+          <w:szCs w:val="24"/>
+        </w:rPr>
+        <w:t xml:space="preserve"> (</w:t>
+      </w:r>
+      <w:r>
+        <w:rPr>
+          <w:rFonts w:asciiTheme="minorHAnsi" w:hAnsiTheme="minorHAnsi" w:cstheme="minorHAnsi"/>
+          <w:i/>
+          <w:sz w:val="24"/>
+          <w:szCs w:val="24"/>
+        </w:rPr>
+        <w:t>patients</w:t>
+      </w:r>
+      <w:r>
+        <w:rPr>
+          <w:rFonts w:asciiTheme="minorHAnsi" w:hAnsiTheme="minorHAnsi" w:cstheme="minorHAnsi"/>
+          <w:sz w:val="24"/>
+          <w:szCs w:val="24"/>
+        </w:rPr>
+        <w:t xml:space="preserve">) </w:t>
+      </w:r>
+      <w:r>
+        <w:rPr>
+          <w:rFonts w:asciiTheme="minorHAnsi" w:hAnsiTheme="minorHAnsi" w:cstheme="minorHAnsi"/>
+          <w:sz w:val="24"/>
+          <w:szCs w:val="24"/>
+        </w:rPr>
+        <w:t xml:space="preserve">in part </w:t>
+      </w:r>
+      <w:r>
+        <w:rPr>
+          <w:rFonts w:asciiTheme="minorHAnsi" w:hAnsiTheme="minorHAnsi" w:cstheme="minorHAnsi"/>
+          <w:sz w:val="24"/>
+          <w:szCs w:val="24"/>
+        </w:rPr>
+        <w:t>because of their higher willingness to pay</w:t>
+      </w:r>
+      <w:r>
+        <w:rPr>
+          <w:rFonts w:asciiTheme="minorHAnsi" w:hAnsiTheme="minorHAnsi" w:cstheme="minorHAnsi"/>
+          <w:sz w:val="24"/>
+          <w:szCs w:val="24"/>
+        </w:rPr>
+        <w:t xml:space="preserve"> for future and present health.  W</w:t>
+      </w:r>
+      <w:r>
+        <w:rPr>
+          <w:rFonts w:asciiTheme="minorHAnsi" w:hAnsiTheme="minorHAnsi" w:cstheme="minorHAnsi"/>
+          <w:sz w:val="24"/>
+          <w:szCs w:val="24"/>
+        </w:rPr>
+        <w:t>e</w:t>
+      </w:r>
+      <w:r>
+        <w:rPr>
+          <w:rFonts w:asciiTheme="minorHAnsi" w:hAnsiTheme="minorHAnsi" w:cstheme="minorHAnsi"/>
+          <w:sz w:val="24"/>
+          <w:szCs w:val="24"/>
+        </w:rPr>
+        <w:t>alth also improves health outcomes</w:t>
+      </w:r>
+      <w:r>
+        <w:rPr>
+          <w:rFonts w:asciiTheme="minorHAnsi" w:hAnsiTheme="minorHAnsi" w:cstheme="minorHAnsi"/>
+          <w:sz w:val="24"/>
+          <w:szCs w:val="24"/>
+        </w:rPr>
+        <w:t xml:space="preserve">.  Unfortunately </w:t>
+      </w:r>
+      <w:r>
+        <w:rPr>
+          <w:rFonts w:asciiTheme="minorHAnsi" w:hAnsiTheme="minorHAnsi" w:cstheme="minorHAnsi"/>
+          <w:sz w:val="24"/>
+          <w:szCs w:val="24"/>
+        </w:rPr>
+        <w:t xml:space="preserve">wealth is not in your data. Wealth is also associated with insurance coverage, which also causes people </w:t>
+      </w:r>
+      <w:r>
+        <w:rPr>
+          <w:rFonts w:asciiTheme="minorHAnsi" w:hAnsiTheme="minorHAnsi" w:cstheme="minorHAnsi"/>
+          <w:sz w:val="24"/>
+          <w:szCs w:val="24"/>
+        </w:rPr>
+        <w:t>see therapists</w:t>
+      </w:r>
+      <w:r>
+        <w:rPr>
+          <w:rFonts w:asciiTheme="minorHAnsi" w:hAnsiTheme="minorHAnsi" w:cstheme="minorHAnsi"/>
+          <w:sz w:val="24"/>
+          <w:szCs w:val="24"/>
+        </w:rPr>
+        <w:t xml:space="preserve"> (</w:t>
+      </w:r>
+      <w:r>
+        <w:rPr>
+          <w:rFonts w:asciiTheme="minorHAnsi" w:hAnsiTheme="minorHAnsi" w:cstheme="minorHAnsi"/>
+          <w:i/>
+          <w:sz w:val="24"/>
+          <w:szCs w:val="24"/>
+        </w:rPr>
+        <w:t xml:space="preserve">patients) </w:t>
+      </w:r>
+      <w:r>
+        <w:rPr>
+          <w:rFonts w:asciiTheme="minorHAnsi" w:hAnsiTheme="minorHAnsi" w:cstheme="minorHAnsi"/>
+          <w:sz w:val="24"/>
+          <w:szCs w:val="24"/>
+        </w:rPr>
+        <w:t xml:space="preserve">and which affects health outcomes. </w:t>
+      </w:r>
+    </w:p>
+    <w:p>
+      <w:pPr>
+        <w:pStyle w:val="PlainText"/>
+        <w:ind w:left="720"/>
+        <w:jc w:val="both"/>
+        <w:rPr>
+          <w:rFonts w:asciiTheme="minorHAnsi" w:hAnsiTheme="minorHAnsi" w:cstheme="minorHAnsi"/>
+          <w:sz w:val="24"/>
+          <w:szCs w:val="24"/>
+        </w:rPr>
+      </w:pPr>
+    </w:p>
+    <w:p>
+      <w:pPr>
+        <w:pStyle w:val="PlainText"/>
+        <w:ind w:left="720"/>
+        <w:jc w:val="both"/>
+        <w:rPr>
+          <w:rFonts w:asciiTheme="minorHAnsi" w:hAnsiTheme="minorHAnsi" w:cstheme="minorHAnsi"/>
+          <w:sz w:val="24"/>
+          <w:szCs w:val="24"/>
+        </w:rPr>
+      </w:pPr>
+      <w:r>
+        <w:rPr>
+          <w:rFonts w:asciiTheme="minorHAnsi" w:hAnsiTheme="minorHAnsi" w:cstheme="minorHAnsi"/>
+          <w:sz w:val="24"/>
+          <w:szCs w:val="24"/>
+        </w:rPr>
+        <w:t xml:space="preserve">And remember – we only have data on patients.  Our sample, in other words, consists only of patients. </w:t>
+      </w:r>
+    </w:p>
+    <w:p>
+      <w:pPr>
+        <w:pStyle w:val="PlainText"/>
+        <w:ind w:left="720"/>
+        <w:jc w:val="both"/>
+        <w:rPr>
+          <w:rFonts w:asciiTheme="minorHAnsi" w:hAnsiTheme="minorHAnsi" w:cstheme="minorHAnsi"/>
+          <w:sz w:val="24"/>
+          <w:szCs w:val="24"/>
+        </w:rPr>
+      </w:pPr>
     </w:p>
     <w:p>
       <w:pPr>
         <w:pStyle w:val="PlainText"/>
         <w:numPr>
           <w:ilvl w:val="0"/>
-          <w:numId w:val="2"/>
+          <w:numId w:val="3"/>
         </w:numPr>
         <w:jc w:val="both"/>
         <w:rPr>
@@ -6631,25 +7301,63 @@
           <w:sz w:val="24"/>
           <w:szCs w:val="24"/>
         </w:rPr>
-        <w:t>This question is partly based on a</w:t>
-      </w:r>
-      <w:r>
-        <w:rPr>
-          <w:rFonts w:asciiTheme="minorHAnsi" w:hAnsiTheme="minorHAnsi" w:cstheme="minorHAnsi"/>
-          <w:sz w:val="24"/>
-          <w:szCs w:val="24"/>
-        </w:rPr>
-        <w:t xml:space="preserve"> 2005 article published in the </w:t>
-      </w:r>
-      <w:r>
-        <w:rPr>
-          <w:rFonts w:asciiTheme="minorHAnsi" w:hAnsiTheme="minorHAnsi" w:cstheme="minorHAnsi"/>
-          <w:sz w:val="24"/>
-          <w:szCs w:val="24"/>
-          <w:u w:val="single"/>
-        </w:rPr>
-        <w:t>Journal of Behavioral Medicine</w:t>
-      </w:r>
+        <w:t>Write down all backdoor paths between D and Y.  Mark whether they are open or closed</w:t>
+      </w:r>
+      <w:r>
+        <w:rPr>
+          <w:rFonts w:asciiTheme="minorHAnsi" w:hAnsiTheme="minorHAnsi" w:cstheme="minorHAnsi"/>
+          <w:sz w:val="24"/>
+          <w:szCs w:val="24"/>
+        </w:rPr>
+        <w:t xml:space="preserve">.  </w:t>
+      </w:r>
+    </w:p>
+    <w:p>
+      <w:pPr>
+        <w:pStyle w:val="PlainText"/>
+        <w:ind w:left="1440"/>
+        <w:jc w:val="both"/>
+        <w:rPr>
+          <w:rFonts w:asciiTheme="minorHAnsi" w:hAnsiTheme="minorHAnsi" w:cstheme="minorHAnsi"/>
+          <w:sz w:val="24"/>
+          <w:szCs w:val="24"/>
+        </w:rPr>
+      </w:pPr>
+      <w:r>
+        <w:rPr>
+          <w:rFonts w:asciiTheme="minorHAnsi" w:hAnsiTheme="minorHAnsi" w:cstheme="minorHAnsi"/>
+          <w:sz w:val="24"/>
+          <w:szCs w:val="24"/>
+        </w:rPr>
+        <w:t xml:space="preserve">Forgiveness= D, Patients = </w:t>
+      </w:r>
+      <w:r>
+        <w:rPr>
+          <w:rFonts w:asciiTheme="minorHAnsi" w:hAnsiTheme="minorHAnsi" w:cstheme="minorHAnsi"/>
+          <w:sz w:val="24"/>
+          <w:szCs w:val="24"/>
+        </w:rPr>
+        <w:t>T</w:t>
+      </w:r>
+      <w:r>
+        <w:rPr>
+          <w:rFonts w:asciiTheme="minorHAnsi" w:hAnsiTheme="minorHAnsi" w:cstheme="minorHAnsi"/>
+          <w:sz w:val="24"/>
+          <w:szCs w:val="24"/>
+        </w:rPr>
+        <w:t xml:space="preserve">, Health outcome = Y, Insurance=I ,Wealth=W, Openness =O </w:t>
+      </w:r>
+    </w:p>
+    <w:p>
+      <w:pPr>
+        <w:pStyle w:val="PlainText"/>
+        <w:jc w:val="both"/>
+        <w:rPr>
+          <w:rFonts w:asciiTheme="minorHAnsi" w:hAnsiTheme="minorHAnsi" w:cstheme="minorHAnsi"/>
+          <w:sz w:val="24"/>
+          <w:szCs w:val="24"/>
+        </w:rPr>
+      </w:pPr>
       <w:r>
         <w:rPr>
           <w:rFonts w:asciiTheme="minorHAnsi" w:hAnsiTheme="minorHAnsi" w:cstheme="minorHAnsi"/>
@@ -6664,40 +7372,103 @@
           <w:sz w:val="24"/>
           <w:szCs w:val="24"/>
         </w:rPr>
-        <w:t>that claimed</w:t>
-      </w:r>
-      <w:r>
-        <w:rPr>
-          <w:rFonts w:asciiTheme="minorHAnsi" w:hAnsiTheme="minorHAnsi" w:cstheme="minorHAnsi"/>
-          <w:sz w:val="24"/>
-          <w:szCs w:val="24"/>
-        </w:rPr>
-        <w:t xml:space="preserve"> forgiveness improve</w:t>
-      </w:r>
-      <w:r>
-        <w:rPr>
-          <w:rFonts w:asciiTheme="minorHAnsi" w:hAnsiTheme="minorHAnsi" w:cstheme="minorHAnsi"/>
-          <w:sz w:val="24"/>
-          <w:szCs w:val="24"/>
-        </w:rPr>
-        <w:t>d</w:t>
-      </w:r>
-      <w:r>
-        <w:rPr>
-          <w:rFonts w:asciiTheme="minorHAnsi" w:hAnsiTheme="minorHAnsi" w:cstheme="minorHAnsi"/>
-          <w:sz w:val="24"/>
-          <w:szCs w:val="24"/>
-        </w:rPr>
-        <w:t xml:space="preserve"> physical health outcomes.</w:t>
-      </w:r>
-      <w:r>
-        <w:rPr>
-          <w:rStyle w:val="FootnoteReference"/>
-          <w:rFonts w:asciiTheme="minorHAnsi" w:hAnsiTheme="minorHAnsi" w:cstheme="minorHAnsi"/>
-          <w:sz w:val="24"/>
-          <w:szCs w:val="24"/>
-        </w:rPr>
-        <w:footnoteReference w:id="2"/>
+        <w:tab/>
+      </w:r>
+      <w:r>
+        <w:rPr>
+          <w:rFonts w:asciiTheme="minorHAnsi" w:hAnsiTheme="minorHAnsi" w:cstheme="minorHAnsi"/>
+          <w:sz w:val="24"/>
+          <w:szCs w:val="24"/>
+        </w:rPr>
+        <w:tab/>
+      </w:r>
+      <w:r>
+        <w:rPr>
+          <w:rFonts w:asciiTheme="minorHAnsi" w:hAnsiTheme="minorHAnsi" w:cstheme="minorHAnsi"/>
+          <w:sz w:val="24"/>
+          <w:szCs w:val="24"/>
+        </w:rPr>
+        <w:t>Paths:</w:t>
+      </w:r>
+    </w:p>
+    <w:p>
+      <w:pPr>
+        <w:pStyle w:val="PlainText"/>
+        <w:ind w:left="720" w:firstLine="720"/>
+        <w:jc w:val="both"/>
+        <w:rPr>
+          <w:rFonts w:asciiTheme="minorHAnsi" w:hAnsiTheme="minorHAnsi" w:cstheme="minorHAnsi"/>
+          <w:sz w:val="24"/>
+          <w:szCs w:val="24"/>
+        </w:rPr>
+      </w:pPr>
+      <w:r>
+        <w:rPr>
+          <w:rFonts w:asciiTheme="minorHAnsi" w:hAnsiTheme="minorHAnsi" w:cstheme="minorHAnsi"/>
+          <w:sz w:val="24"/>
+          <w:szCs w:val="24"/>
+        </w:rPr>
+        <w:t>1.Y←I→T→O→D 2. Y←W→I→T→O→D 3. Y←</w:t>
+      </w:r>
+      <w:r>
+        <w:rPr>
+          <w:rFonts w:asciiTheme="minorHAnsi" w:hAnsiTheme="minorHAnsi" w:cstheme="minorHAnsi"/>
+          <w:sz w:val="24"/>
+          <w:szCs w:val="24"/>
+        </w:rPr>
+        <w:t>I</w:t>
+      </w:r>
+      <w:r>
+        <w:rPr>
+          <w:rFonts w:asciiTheme="minorHAnsi" w:hAnsiTheme="minorHAnsi" w:cstheme="minorHAnsi"/>
+          <w:sz w:val="24"/>
+          <w:szCs w:val="24"/>
+        </w:rPr>
+        <w:t xml:space="preserve">←W→T→O→D   </w:t>
+      </w:r>
+      <w:r>
+        <w:rPr>
+          <w:rFonts w:asciiTheme="minorHAnsi" w:hAnsiTheme="minorHAnsi" w:cstheme="minorHAnsi"/>
+          <w:sz w:val="24"/>
+          <w:szCs w:val="24"/>
+        </w:rPr>
+        <w:t>4. Y←W→T→O→D</w:t>
+      </w:r>
+    </w:p>
+    <w:p>
+      <w:pPr>
+        <w:pStyle w:val="PlainText"/>
+        <w:ind w:left="720" w:firstLine="720"/>
+        <w:jc w:val="both"/>
+        <w:rPr>
+          <w:rFonts w:asciiTheme="minorHAnsi" w:hAnsiTheme="minorHAnsi" w:cstheme="minorHAnsi"/>
+          <w:sz w:val="24"/>
+          <w:szCs w:val="24"/>
+        </w:rPr>
+      </w:pPr>
+      <w:r>
+        <w:rPr>
+          <w:rFonts w:asciiTheme="minorHAnsi" w:hAnsiTheme="minorHAnsi" w:cstheme="minorHAnsi"/>
+          <w:sz w:val="24"/>
+          <w:szCs w:val="24"/>
+        </w:rPr>
+        <w:t>5.</w:t>
+      </w:r>
+      <w:r>
+        <w:rPr>
+          <w:rFonts w:asciiTheme="minorHAnsi" w:hAnsiTheme="minorHAnsi" w:cstheme="minorHAnsi"/>
+          <w:sz w:val="24"/>
+          <w:szCs w:val="24"/>
+        </w:rPr>
+        <w:t xml:space="preserve"> </w:t>
+      </w:r>
+      <w:r>
+        <w:rPr>
+          <w:rFonts w:asciiTheme="minorHAnsi" w:hAnsiTheme="minorHAnsi" w:cstheme="minorHAnsi"/>
+          <w:sz w:val="24"/>
+          <w:szCs w:val="24"/>
+        </w:rPr>
+        <w:t>Y←I→T→D 6. Y←W→I→T→D 7. Y←I←W→T→D   8. Y←W→T→D</w:t>
       </w:r>
       <w:r>
         <w:rPr>
@@ -6711,89 +7482,41 @@
     <w:p>
       <w:pPr>
         <w:pStyle w:val="PlainText"/>
-        <w:ind w:left="720"/>
-        <w:jc w:val="both"/>
-        <w:rPr>
-          <w:rFonts w:asciiTheme="minorHAnsi" w:hAnsiTheme="minorHAnsi" w:cstheme="minorHAnsi"/>
-          <w:sz w:val="24"/>
-          <w:szCs w:val="24"/>
-        </w:rPr>
-      </w:pPr>
-    </w:p>
-    <w:p>
-      <w:pPr>
-        <w:pStyle w:val="PlainText"/>
-        <w:ind w:left="720"/>
-        <w:jc w:val="both"/>
-        <w:rPr>
-          <w:rFonts w:asciiTheme="minorHAnsi" w:hAnsiTheme="minorHAnsi" w:cstheme="minorHAnsi"/>
-          <w:sz w:val="24"/>
-          <w:szCs w:val="24"/>
-        </w:rPr>
-      </w:pPr>
-      <w:r>
-        <w:rPr>
-          <w:rFonts w:asciiTheme="minorHAnsi" w:hAnsiTheme="minorHAnsi" w:cstheme="minorHAnsi"/>
-          <w:sz w:val="24"/>
-          <w:szCs w:val="24"/>
-        </w:rPr>
-        <w:t xml:space="preserve">Assume that we </w:t>
-      </w:r>
-      <w:r>
-        <w:rPr>
-          <w:rFonts w:asciiTheme="minorHAnsi" w:hAnsiTheme="minorHAnsi" w:cstheme="minorHAnsi"/>
-          <w:sz w:val="24"/>
-          <w:szCs w:val="24"/>
-        </w:rPr>
-        <w:t>want to estimate</w:t>
-      </w:r>
-      <w:r>
-        <w:rPr>
-          <w:rFonts w:asciiTheme="minorHAnsi" w:hAnsiTheme="minorHAnsi" w:cstheme="minorHAnsi"/>
-          <w:sz w:val="24"/>
-          <w:szCs w:val="24"/>
-        </w:rPr>
-        <w:t xml:space="preserve"> the average causal effect of forgiveness (D) on health (Y) using observational data.  </w:t>
-      </w:r>
-      <w:r>
-        <w:rPr>
-          <w:rFonts w:asciiTheme="minorHAnsi" w:hAnsiTheme="minorHAnsi" w:cstheme="minorHAnsi"/>
-          <w:sz w:val="24"/>
-          <w:szCs w:val="24"/>
-        </w:rPr>
-        <w:t xml:space="preserve">Figure 1 represents our belief about how forgiveness and health are related both in the sample and outside the sample.  </w:t>
-      </w:r>
-    </w:p>
-    <w:p>
-      <w:pPr>
-        <w:pStyle w:val="PlainText"/>
-        <w:ind w:left="720"/>
-        <w:jc w:val="both"/>
-        <w:rPr>
-          <w:rFonts w:asciiTheme="minorHAnsi" w:hAnsiTheme="minorHAnsi" w:cstheme="minorHAnsi"/>
-          <w:sz w:val="24"/>
-          <w:szCs w:val="24"/>
-        </w:rPr>
-      </w:pPr>
-    </w:p>
-    <w:p>
-      <w:pPr>
-        <w:pStyle w:val="PlainText"/>
-        <w:ind w:left="720"/>
-        <w:jc w:val="both"/>
-        <w:rPr>
-          <w:rFonts w:asciiTheme="minorHAnsi" w:hAnsiTheme="minorHAnsi" w:cstheme="minorHAnsi"/>
-          <w:sz w:val="24"/>
-          <w:szCs w:val="24"/>
-        </w:rPr>
-      </w:pPr>
-      <w:r>
-        <w:rPr>
-          <w:rFonts w:asciiTheme="minorHAnsi" w:hAnsiTheme="minorHAnsi" w:cstheme="minorHAnsi"/>
-          <w:sz w:val="24"/>
-          <w:szCs w:val="24"/>
-        </w:rPr>
-        <w:t>We</w:t>
+        <w:ind w:left="720" w:firstLine="720"/>
+        <w:jc w:val="both"/>
+        <w:rPr>
+          <w:rFonts w:asciiTheme="minorHAnsi" w:hAnsiTheme="minorHAnsi" w:cstheme="minorHAnsi"/>
+          <w:sz w:val="24"/>
+          <w:szCs w:val="24"/>
+        </w:rPr>
+      </w:pPr>
+      <w:r>
+        <w:rPr>
+          <w:rFonts w:asciiTheme="minorHAnsi" w:hAnsiTheme="minorHAnsi" w:cstheme="minorHAnsi"/>
+          <w:sz w:val="24"/>
+          <w:szCs w:val="24"/>
+        </w:rPr>
+        <w:t>Status:</w:t>
+      </w:r>
+    </w:p>
+    <w:p>
+      <w:pPr>
+        <w:pStyle w:val="PlainText"/>
+        <w:ind w:left="1440"/>
+        <w:jc w:val="both"/>
+        <w:rPr>
+          <w:rFonts w:asciiTheme="minorHAnsi" w:hAnsiTheme="minorHAnsi" w:cstheme="minorHAnsi"/>
+          <w:sz w:val="24"/>
+          <w:szCs w:val="24"/>
+        </w:rPr>
+      </w:pPr>
+      <w:r>
+        <w:rPr>
+          <w:rFonts w:asciiTheme="minorHAnsi" w:hAnsiTheme="minorHAnsi" w:cstheme="minorHAnsi"/>
+          <w:sz w:val="24"/>
+          <w:szCs w:val="24"/>
+        </w:rPr>
+        <w:t>1.Open 2.Open 3.Open 4.Open 5. Open</w:t>
       </w:r>
       <w:r>
         <w:rPr>
@@ -6809,152 +7532,182 @@
           <w:sz w:val="24"/>
           <w:szCs w:val="24"/>
         </w:rPr>
-        <w:t>believe that</w:t>
-      </w:r>
-      <w:r>
-        <w:rPr>
-          <w:rFonts w:asciiTheme="minorHAnsi" w:hAnsiTheme="minorHAnsi" w:cstheme="minorHAnsi"/>
-          <w:sz w:val="24"/>
-          <w:szCs w:val="24"/>
-        </w:rPr>
-        <w:t xml:space="preserve"> forgiveness (</w:t>
-      </w:r>
-      <w:r>
-        <w:rPr>
-          <w:rFonts w:asciiTheme="minorHAnsi" w:hAnsiTheme="minorHAnsi" w:cstheme="minorHAnsi"/>
-          <w:i/>
-          <w:sz w:val="24"/>
-          <w:szCs w:val="24"/>
-        </w:rPr>
-        <w:t>D</w:t>
-      </w:r>
-      <w:r>
-        <w:rPr>
-          <w:rFonts w:asciiTheme="minorHAnsi" w:hAnsiTheme="minorHAnsi" w:cstheme="minorHAnsi"/>
-          <w:sz w:val="24"/>
-          <w:szCs w:val="24"/>
-        </w:rPr>
-        <w:t>) causes health (</w:t>
-      </w:r>
-      <w:r>
-        <w:rPr>
-          <w:rFonts w:asciiTheme="minorHAnsi" w:hAnsiTheme="minorHAnsi" w:cstheme="minorHAnsi"/>
-          <w:i/>
-          <w:sz w:val="24"/>
-          <w:szCs w:val="24"/>
-        </w:rPr>
-        <w:t>Y</w:t>
-      </w:r>
-      <w:r>
-        <w:rPr>
-          <w:rFonts w:asciiTheme="minorHAnsi" w:hAnsiTheme="minorHAnsi" w:cstheme="minorHAnsi"/>
-          <w:sz w:val="24"/>
-          <w:szCs w:val="24"/>
-        </w:rPr>
-        <w:t xml:space="preserve">), but </w:t>
-      </w:r>
-      <w:r>
-        <w:rPr>
-          <w:rFonts w:asciiTheme="minorHAnsi" w:hAnsiTheme="minorHAnsi" w:cstheme="minorHAnsi"/>
-          <w:sz w:val="24"/>
-          <w:szCs w:val="24"/>
-        </w:rPr>
-        <w:t>we only have data on</w:t>
-      </w:r>
-      <w:r>
-        <w:rPr>
-          <w:rFonts w:asciiTheme="minorHAnsi" w:hAnsiTheme="minorHAnsi" w:cstheme="minorHAnsi"/>
-          <w:sz w:val="24"/>
-          <w:szCs w:val="24"/>
-        </w:rPr>
-        <w:t xml:space="preserve"> patients </w:t>
-      </w:r>
-      <w:r>
-        <w:rPr>
-          <w:rFonts w:asciiTheme="minorHAnsi" w:hAnsiTheme="minorHAnsi" w:cstheme="minorHAnsi"/>
-          <w:sz w:val="24"/>
-          <w:szCs w:val="24"/>
-        </w:rPr>
-        <w:t>meeting with psychotherapists for mental health</w:t>
-      </w:r>
-      <w:r>
-        <w:rPr>
-          <w:rFonts w:asciiTheme="minorHAnsi" w:hAnsiTheme="minorHAnsi" w:cstheme="minorHAnsi"/>
-          <w:sz w:val="24"/>
-          <w:szCs w:val="24"/>
-        </w:rPr>
-        <w:t xml:space="preserve"> treatment (</w:t>
-      </w:r>
-      <w:r>
-        <w:rPr>
-          <w:rFonts w:asciiTheme="minorHAnsi" w:hAnsiTheme="minorHAnsi" w:cstheme="minorHAnsi"/>
-          <w:i/>
-          <w:sz w:val="24"/>
-          <w:szCs w:val="24"/>
-        </w:rPr>
-        <w:t>patients)</w:t>
-      </w:r>
-      <w:r>
-        <w:rPr>
-          <w:rFonts w:asciiTheme="minorHAnsi" w:hAnsiTheme="minorHAnsi" w:cstheme="minorHAnsi"/>
-          <w:sz w:val="24"/>
-          <w:szCs w:val="24"/>
-        </w:rPr>
-        <w:t xml:space="preserve">.  </w:t>
-      </w:r>
-    </w:p>
-    <w:p>
-      <w:pPr>
-        <w:pStyle w:val="PlainText"/>
-        <w:ind w:left="720"/>
-        <w:jc w:val="both"/>
-        <w:rPr>
-          <w:rFonts w:asciiTheme="minorHAnsi" w:hAnsiTheme="minorHAnsi" w:cstheme="minorHAnsi"/>
-          <w:sz w:val="24"/>
-          <w:szCs w:val="24"/>
-        </w:rPr>
-      </w:pPr>
-    </w:p>
-    <w:p>
-      <w:pPr>
-        <w:pStyle w:val="PlainText"/>
-        <w:ind w:left="720"/>
-        <w:jc w:val="both"/>
-        <w:rPr>
-          <w:rFonts w:asciiTheme="minorHAnsi" w:hAnsiTheme="minorHAnsi" w:cstheme="minorHAnsi"/>
-          <w:sz w:val="24"/>
-          <w:szCs w:val="24"/>
-        </w:rPr>
-      </w:pPr>
-      <w:r>
-        <w:rPr>
-          <w:rFonts w:asciiTheme="minorHAnsi" w:hAnsiTheme="minorHAnsi" w:cstheme="minorHAnsi"/>
-          <w:sz w:val="24"/>
-          <w:szCs w:val="24"/>
-        </w:rPr>
-        <w:t>Individuals who are more open towards behavioral therapy in the first place (</w:t>
-      </w:r>
-      <w:r>
-        <w:rPr>
-          <w:rFonts w:asciiTheme="minorHAnsi" w:hAnsiTheme="minorHAnsi" w:cstheme="minorHAnsi"/>
-          <w:i/>
-          <w:sz w:val="24"/>
-          <w:szCs w:val="24"/>
-        </w:rPr>
-        <w:t>openness</w:t>
-      </w:r>
-      <w:r>
-        <w:rPr>
-          <w:rFonts w:asciiTheme="minorHAnsi" w:hAnsiTheme="minorHAnsi" w:cstheme="minorHAnsi"/>
-          <w:sz w:val="24"/>
-          <w:szCs w:val="24"/>
-        </w:rPr>
-        <w:t>)</w:t>
-      </w:r>
-      <w:r>
-        <w:rPr>
-          <w:rFonts w:asciiTheme="minorHAnsi" w:hAnsiTheme="minorHAnsi" w:cstheme="minorHAnsi"/>
-          <w:i/>
+        <w:t>6.Open 7.Open 8. Open. Conclusion: there are not collider nodes, but there are many confound relationships</w:t>
+      </w:r>
+      <w:r>
+        <w:rPr>
+          <w:rFonts w:asciiTheme="minorHAnsi" w:hAnsiTheme="minorHAnsi" w:cstheme="minorHAnsi"/>
+          <w:sz w:val="24"/>
+          <w:szCs w:val="24"/>
+        </w:rPr>
+        <w:t xml:space="preserve">         </w:t>
+      </w:r>
+    </w:p>
+    <w:p>
+      <w:pPr>
+        <w:pStyle w:val="PlainText"/>
+        <w:ind w:left="1440"/>
+        <w:jc w:val="both"/>
+        <w:rPr>
+          <w:rFonts w:asciiTheme="minorHAnsi" w:hAnsiTheme="minorHAnsi" w:cstheme="minorHAnsi"/>
+          <w:sz w:val="24"/>
+          <w:szCs w:val="24"/>
+        </w:rPr>
+      </w:pPr>
+      <w:r>
+        <w:rPr>
+          <w:rFonts w:asciiTheme="minorHAnsi" w:hAnsiTheme="minorHAnsi" w:cstheme="minorHAnsi"/>
+          <w:sz w:val="24"/>
+          <w:szCs w:val="24"/>
+        </w:rPr>
+        <w:t xml:space="preserve">                                                           </w:t>
+      </w:r>
+    </w:p>
+    <w:p>
+      <w:pPr>
+        <w:pStyle w:val="PlainText"/>
+        <w:numPr>
+          <w:ilvl w:val="0"/>
+          <w:numId w:val="3"/>
+        </w:numPr>
+        <w:jc w:val="both"/>
+        <w:rPr>
+          <w:rFonts w:asciiTheme="minorHAnsi" w:hAnsiTheme="minorHAnsi" w:cstheme="minorHAnsi"/>
+          <w:sz w:val="24"/>
+          <w:szCs w:val="24"/>
+        </w:rPr>
+      </w:pPr>
+      <w:r>
+        <w:rPr>
+          <w:rFonts w:asciiTheme="minorHAnsi" w:hAnsiTheme="minorHAnsi" w:cstheme="minorHAnsi"/>
+          <w:sz w:val="24"/>
+          <w:szCs w:val="24"/>
+        </w:rPr>
+        <w:t xml:space="preserve">What identification strategy would allow you to estimate the causal effect of forgiveness on health?  Assume you aren’t limited to merely data on patients. </w:t>
+      </w:r>
+    </w:p>
+    <w:p>
+      <w:pPr>
+        <w:pStyle w:val="PlainText"/>
+        <w:ind w:left="1440"/>
+        <w:jc w:val="both"/>
+        <w:rPr>
+          <w:rFonts w:asciiTheme="minorHAnsi" w:hAnsiTheme="minorHAnsi" w:cstheme="minorHAnsi"/>
+          <w:sz w:val="24"/>
+          <w:szCs w:val="24"/>
+        </w:rPr>
+      </w:pPr>
+    </w:p>
+    <w:p>
+      <w:pPr>
+        <w:pStyle w:val="PlainText"/>
+        <w:ind w:left="720" w:firstLine="720"/>
+        <w:jc w:val="both"/>
+        <w:rPr>
+          <w:rFonts w:asciiTheme="minorHAnsi" w:hAnsiTheme="minorHAnsi" w:cstheme="minorHAnsi"/>
+          <w:sz w:val="24"/>
+          <w:szCs w:val="24"/>
+        </w:rPr>
+      </w:pPr>
+      <w:r>
+        <w:rPr>
+          <w:rFonts w:asciiTheme="minorHAnsi" w:hAnsiTheme="minorHAnsi" w:cstheme="minorHAnsi"/>
+          <w:sz w:val="24"/>
+          <w:szCs w:val="24"/>
+        </w:rPr>
+        <w:t>1.Y←I→</w:t>
+      </w:r>
+      <w:r>
+        <w:rPr>
+          <w:rFonts w:asciiTheme="minorHAnsi" w:hAnsiTheme="minorHAnsi" w:cstheme="minorHAnsi"/>
+          <w:sz w:val="24"/>
+          <w:szCs w:val="24"/>
+          <w:highlight w:val="yellow"/>
+        </w:rPr>
+        <w:t>T</w:t>
+      </w:r>
+      <w:r>
+        <w:rPr>
+          <w:rFonts w:asciiTheme="minorHAnsi" w:hAnsiTheme="minorHAnsi" w:cstheme="minorHAnsi"/>
+          <w:sz w:val="24"/>
+          <w:szCs w:val="24"/>
+        </w:rPr>
+        <w:t>→O→D 2. Y←W→I→</w:t>
+      </w:r>
+      <w:r>
+        <w:rPr>
+          <w:rFonts w:asciiTheme="minorHAnsi" w:hAnsiTheme="minorHAnsi" w:cstheme="minorHAnsi"/>
+          <w:sz w:val="24"/>
+          <w:szCs w:val="24"/>
+          <w:highlight w:val="yellow"/>
+        </w:rPr>
+        <w:t>T</w:t>
+      </w:r>
+      <w:r>
+        <w:rPr>
+          <w:rFonts w:asciiTheme="minorHAnsi" w:hAnsiTheme="minorHAnsi" w:cstheme="minorHAnsi"/>
+          <w:sz w:val="24"/>
+          <w:szCs w:val="24"/>
+        </w:rPr>
+        <w:t>→O→D 3. Y←I←W→</w:t>
+      </w:r>
+      <w:r>
+        <w:rPr>
+          <w:rFonts w:asciiTheme="minorHAnsi" w:hAnsiTheme="minorHAnsi" w:cstheme="minorHAnsi"/>
+          <w:sz w:val="24"/>
+          <w:szCs w:val="24"/>
+          <w:highlight w:val="yellow"/>
+        </w:rPr>
+        <w:t>T</w:t>
+      </w:r>
+      <w:r>
+        <w:rPr>
+          <w:rFonts w:asciiTheme="minorHAnsi" w:hAnsiTheme="minorHAnsi" w:cstheme="minorHAnsi"/>
+          <w:sz w:val="24"/>
+          <w:szCs w:val="24"/>
+        </w:rPr>
+        <w:t>→O→D   4. Y←W→</w:t>
+      </w:r>
+      <w:r>
+        <w:rPr>
+          <w:rFonts w:asciiTheme="minorHAnsi" w:hAnsiTheme="minorHAnsi" w:cstheme="minorHAnsi"/>
+          <w:sz w:val="24"/>
+          <w:szCs w:val="24"/>
+          <w:highlight w:val="yellow"/>
+        </w:rPr>
+        <w:t>T</w:t>
+      </w:r>
+      <w:r>
+        <w:rPr>
+          <w:rFonts w:asciiTheme="minorHAnsi" w:hAnsiTheme="minorHAnsi" w:cstheme="minorHAnsi"/>
+          <w:sz w:val="24"/>
+          <w:szCs w:val="24"/>
+        </w:rPr>
+        <w:t>→O→D</w:t>
+      </w:r>
+    </w:p>
+    <w:p>
+      <w:pPr>
+        <w:pStyle w:val="PlainText"/>
+        <w:ind w:left="720" w:firstLine="720"/>
+        <w:jc w:val="both"/>
+        <w:rPr>
+          <w:rFonts w:asciiTheme="minorHAnsi" w:hAnsiTheme="minorHAnsi" w:cstheme="minorHAnsi"/>
+          <w:sz w:val="24"/>
+          <w:szCs w:val="24"/>
+        </w:rPr>
+      </w:pPr>
+      <w:r>
+        <w:rPr>
+          <w:rFonts w:asciiTheme="minorHAnsi" w:hAnsiTheme="minorHAnsi" w:cstheme="minorHAnsi"/>
+          <w:sz w:val="24"/>
+          <w:szCs w:val="24"/>
+        </w:rPr>
+        <w:t>5.</w:t>
+      </w:r>
+      <w:r>
+        <w:rPr>
+          <w:rFonts w:asciiTheme="minorHAnsi" w:hAnsiTheme="minorHAnsi" w:cstheme="minorHAnsi"/>
           <w:sz w:val="24"/>
           <w:szCs w:val="24"/>
         </w:rPr>
@@ -6966,287 +7719,151 @@
           <w:sz w:val="24"/>
           <w:szCs w:val="24"/>
         </w:rPr>
-        <w:t>become patients</w:t>
-      </w:r>
-      <w:r>
-        <w:rPr>
-          <w:rFonts w:asciiTheme="minorHAnsi" w:hAnsiTheme="minorHAnsi" w:cstheme="minorHAnsi"/>
-          <w:sz w:val="24"/>
-          <w:szCs w:val="24"/>
-        </w:rPr>
-        <w:t xml:space="preserve"> (</w:t>
-      </w:r>
-      <w:r>
-        <w:rPr>
-          <w:rFonts w:asciiTheme="minorHAnsi" w:hAnsiTheme="minorHAnsi" w:cstheme="minorHAnsi"/>
-          <w:i/>
-          <w:sz w:val="24"/>
-          <w:szCs w:val="24"/>
-        </w:rPr>
-        <w:t>patients</w:t>
-      </w:r>
-      <w:r>
-        <w:rPr>
-          <w:rFonts w:asciiTheme="minorHAnsi" w:hAnsiTheme="minorHAnsi" w:cstheme="minorHAnsi"/>
-          <w:sz w:val="24"/>
-          <w:szCs w:val="24"/>
-        </w:rPr>
-        <w:t>)</w:t>
-      </w:r>
-      <w:r>
-        <w:rPr>
-          <w:rFonts w:asciiTheme="minorHAnsi" w:hAnsiTheme="minorHAnsi" w:cstheme="minorHAnsi"/>
-          <w:sz w:val="24"/>
-          <w:szCs w:val="24"/>
-        </w:rPr>
-        <w:t xml:space="preserve">.  We believe these people are also </w:t>
-      </w:r>
-      <w:r>
-        <w:rPr>
-          <w:rFonts w:asciiTheme="minorHAnsi" w:hAnsiTheme="minorHAnsi" w:cstheme="minorHAnsi"/>
-          <w:sz w:val="24"/>
-          <w:szCs w:val="24"/>
-        </w:rPr>
-        <w:t>more likely to forgive (</w:t>
-      </w:r>
-      <w:r>
-        <w:rPr>
-          <w:rFonts w:asciiTheme="minorHAnsi" w:hAnsiTheme="minorHAnsi" w:cstheme="minorHAnsi"/>
-          <w:i/>
-          <w:sz w:val="24"/>
-          <w:szCs w:val="24"/>
-        </w:rPr>
-        <w:t>D</w:t>
-      </w:r>
-      <w:r>
-        <w:rPr>
-          <w:rFonts w:asciiTheme="minorHAnsi" w:hAnsiTheme="minorHAnsi" w:cstheme="minorHAnsi"/>
-          <w:sz w:val="24"/>
-          <w:szCs w:val="24"/>
-        </w:rPr>
-        <w:t xml:space="preserve">).  </w:t>
-      </w:r>
-    </w:p>
-    <w:p>
-      <w:pPr>
-        <w:pStyle w:val="PlainText"/>
-        <w:ind w:left="720"/>
-        <w:jc w:val="both"/>
-        <w:rPr>
-          <w:rFonts w:asciiTheme="minorHAnsi" w:hAnsiTheme="minorHAnsi" w:cstheme="minorHAnsi"/>
-          <w:sz w:val="24"/>
-          <w:szCs w:val="24"/>
-        </w:rPr>
-      </w:pPr>
-    </w:p>
-    <w:p>
-      <w:pPr>
-        <w:pStyle w:val="PlainText"/>
-        <w:ind w:left="720"/>
-        <w:jc w:val="both"/>
-        <w:rPr>
-          <w:rFonts w:asciiTheme="minorHAnsi" w:hAnsiTheme="minorHAnsi" w:cstheme="minorHAnsi"/>
-          <w:sz w:val="24"/>
-          <w:szCs w:val="24"/>
-        </w:rPr>
-      </w:pPr>
-      <w:r>
-        <w:rPr>
-          <w:rFonts w:asciiTheme="minorHAnsi" w:hAnsiTheme="minorHAnsi" w:cstheme="minorHAnsi"/>
-          <w:sz w:val="24"/>
-          <w:szCs w:val="24"/>
-        </w:rPr>
-        <w:t xml:space="preserve">Wealth </w:t>
-      </w:r>
-      <w:r>
-        <w:rPr>
-          <w:rFonts w:asciiTheme="minorHAnsi" w:hAnsiTheme="minorHAnsi" w:cstheme="minorHAnsi"/>
-          <w:sz w:val="24"/>
-          <w:szCs w:val="24"/>
-        </w:rPr>
-        <w:t>is also important because wealth causes</w:t>
-      </w:r>
-      <w:r>
-        <w:rPr>
-          <w:rFonts w:asciiTheme="minorHAnsi" w:hAnsiTheme="minorHAnsi" w:cstheme="minorHAnsi"/>
-          <w:sz w:val="24"/>
-          <w:szCs w:val="24"/>
-        </w:rPr>
-        <w:t xml:space="preserve"> people to </w:t>
-      </w:r>
-      <w:r>
-        <w:rPr>
-          <w:rFonts w:asciiTheme="minorHAnsi" w:hAnsiTheme="minorHAnsi" w:cstheme="minorHAnsi"/>
-          <w:sz w:val="24"/>
-          <w:szCs w:val="24"/>
-        </w:rPr>
-        <w:t>see a therapist</w:t>
-      </w:r>
-      <w:r>
-        <w:rPr>
-          <w:rFonts w:asciiTheme="minorHAnsi" w:hAnsiTheme="minorHAnsi" w:cstheme="minorHAnsi"/>
-          <w:sz w:val="24"/>
-          <w:szCs w:val="24"/>
-        </w:rPr>
-        <w:t xml:space="preserve"> (</w:t>
-      </w:r>
-      <w:r>
-        <w:rPr>
-          <w:rFonts w:asciiTheme="minorHAnsi" w:hAnsiTheme="minorHAnsi" w:cstheme="minorHAnsi"/>
-          <w:i/>
-          <w:sz w:val="24"/>
-          <w:szCs w:val="24"/>
-        </w:rPr>
-        <w:t>patients</w:t>
-      </w:r>
-      <w:r>
-        <w:rPr>
-          <w:rFonts w:asciiTheme="minorHAnsi" w:hAnsiTheme="minorHAnsi" w:cstheme="minorHAnsi"/>
-          <w:sz w:val="24"/>
-          <w:szCs w:val="24"/>
-        </w:rPr>
-        <w:t xml:space="preserve">) </w:t>
-      </w:r>
-      <w:r>
-        <w:rPr>
-          <w:rFonts w:asciiTheme="minorHAnsi" w:hAnsiTheme="minorHAnsi" w:cstheme="minorHAnsi"/>
-          <w:sz w:val="24"/>
-          <w:szCs w:val="24"/>
-        </w:rPr>
-        <w:t xml:space="preserve">in part </w:t>
-      </w:r>
-      <w:r>
-        <w:rPr>
-          <w:rFonts w:asciiTheme="minorHAnsi" w:hAnsiTheme="minorHAnsi" w:cstheme="minorHAnsi"/>
-          <w:sz w:val="24"/>
-          <w:szCs w:val="24"/>
-        </w:rPr>
-        <w:t>because of their higher willingness to pay</w:t>
-      </w:r>
-      <w:r>
-        <w:rPr>
-          <w:rFonts w:asciiTheme="minorHAnsi" w:hAnsiTheme="minorHAnsi" w:cstheme="minorHAnsi"/>
-          <w:sz w:val="24"/>
-          <w:szCs w:val="24"/>
-        </w:rPr>
-        <w:t xml:space="preserve"> for future and present health.  W</w:t>
-      </w:r>
-      <w:r>
-        <w:rPr>
-          <w:rFonts w:asciiTheme="minorHAnsi" w:hAnsiTheme="minorHAnsi" w:cstheme="minorHAnsi"/>
-          <w:sz w:val="24"/>
-          <w:szCs w:val="24"/>
-        </w:rPr>
-        <w:t>e</w:t>
-      </w:r>
-      <w:r>
-        <w:rPr>
-          <w:rFonts w:asciiTheme="minorHAnsi" w:hAnsiTheme="minorHAnsi" w:cstheme="minorHAnsi"/>
-          <w:sz w:val="24"/>
-          <w:szCs w:val="24"/>
-        </w:rPr>
-        <w:t>alth also improves health outcomes</w:t>
-      </w:r>
-      <w:r>
-        <w:rPr>
-          <w:rFonts w:asciiTheme="minorHAnsi" w:hAnsiTheme="minorHAnsi" w:cstheme="minorHAnsi"/>
-          <w:sz w:val="24"/>
-          <w:szCs w:val="24"/>
-        </w:rPr>
-        <w:t xml:space="preserve">.  Unfortunately </w:t>
-      </w:r>
-      <w:r>
-        <w:rPr>
-          <w:rFonts w:asciiTheme="minorHAnsi" w:hAnsiTheme="minorHAnsi" w:cstheme="minorHAnsi"/>
-          <w:sz w:val="24"/>
-          <w:szCs w:val="24"/>
-        </w:rPr>
-        <w:t xml:space="preserve">wealth is not in your data. Wealth is also associated with insurance coverage, which also causes people </w:t>
-      </w:r>
-      <w:r>
-        <w:rPr>
-          <w:rFonts w:asciiTheme="minorHAnsi" w:hAnsiTheme="minorHAnsi" w:cstheme="minorHAnsi"/>
-          <w:sz w:val="24"/>
-          <w:szCs w:val="24"/>
-        </w:rPr>
-        <w:t>see therapists</w:t>
-      </w:r>
-      <w:r>
-        <w:rPr>
-          <w:rFonts w:asciiTheme="minorHAnsi" w:hAnsiTheme="minorHAnsi" w:cstheme="minorHAnsi"/>
-          <w:sz w:val="24"/>
-          <w:szCs w:val="24"/>
-        </w:rPr>
-        <w:t xml:space="preserve"> (</w:t>
-      </w:r>
-      <w:r>
-        <w:rPr>
-          <w:rFonts w:asciiTheme="minorHAnsi" w:hAnsiTheme="minorHAnsi" w:cstheme="minorHAnsi"/>
-          <w:i/>
-          <w:sz w:val="24"/>
-          <w:szCs w:val="24"/>
-        </w:rPr>
-        <w:t xml:space="preserve">patients) </w:t>
-      </w:r>
-      <w:r>
-        <w:rPr>
-          <w:rFonts w:asciiTheme="minorHAnsi" w:hAnsiTheme="minorHAnsi" w:cstheme="minorHAnsi"/>
-          <w:sz w:val="24"/>
-          <w:szCs w:val="24"/>
-        </w:rPr>
-        <w:t xml:space="preserve">and which affects health outcomes. </w:t>
-      </w:r>
-    </w:p>
-    <w:p>
-      <w:pPr>
-        <w:pStyle w:val="PlainText"/>
-        <w:ind w:left="720"/>
-        <w:jc w:val="both"/>
-        <w:rPr>
-          <w:rFonts w:asciiTheme="minorHAnsi" w:hAnsiTheme="minorHAnsi" w:cstheme="minorHAnsi"/>
-          <w:sz w:val="24"/>
-          <w:szCs w:val="24"/>
-        </w:rPr>
-      </w:pPr>
-    </w:p>
-    <w:p>
-      <w:pPr>
-        <w:pStyle w:val="PlainText"/>
-        <w:ind w:left="720"/>
-        <w:jc w:val="both"/>
-        <w:rPr>
-          <w:rFonts w:asciiTheme="minorHAnsi" w:hAnsiTheme="minorHAnsi" w:cstheme="minorHAnsi"/>
-          <w:sz w:val="24"/>
-          <w:szCs w:val="24"/>
-        </w:rPr>
-      </w:pPr>
-      <w:r>
-        <w:rPr>
-          <w:rFonts w:asciiTheme="minorHAnsi" w:hAnsiTheme="minorHAnsi" w:cstheme="minorHAnsi"/>
-          <w:sz w:val="24"/>
-          <w:szCs w:val="24"/>
-        </w:rPr>
-        <w:t xml:space="preserve">And remember – we only have data on patients.  Our sample, in other words, consists only of patients. </w:t>
-      </w:r>
-    </w:p>
-    <w:p>
-      <w:pPr>
-        <w:pStyle w:val="PlainText"/>
-        <w:ind w:left="720"/>
-        <w:jc w:val="both"/>
-        <w:rPr>
-          <w:rFonts w:asciiTheme="minorHAnsi" w:hAnsiTheme="minorHAnsi" w:cstheme="minorHAnsi"/>
-          <w:sz w:val="24"/>
-          <w:szCs w:val="24"/>
-        </w:rPr>
-      </w:pPr>
+        <w:t>Y←I→</w:t>
+      </w:r>
+      <w:r>
+        <w:rPr>
+          <w:rFonts w:asciiTheme="minorHAnsi" w:hAnsiTheme="minorHAnsi" w:cstheme="minorHAnsi"/>
+          <w:sz w:val="24"/>
+          <w:szCs w:val="24"/>
+          <w:highlight w:val="yellow"/>
+        </w:rPr>
+        <w:t>T</w:t>
+      </w:r>
+      <w:r>
+        <w:rPr>
+          <w:rFonts w:asciiTheme="minorHAnsi" w:hAnsiTheme="minorHAnsi" w:cstheme="minorHAnsi"/>
+          <w:sz w:val="24"/>
+          <w:szCs w:val="24"/>
+        </w:rPr>
+        <w:t>→D 6. Y←W→I→</w:t>
+      </w:r>
+      <w:r>
+        <w:rPr>
+          <w:rFonts w:asciiTheme="minorHAnsi" w:hAnsiTheme="minorHAnsi" w:cstheme="minorHAnsi"/>
+          <w:sz w:val="24"/>
+          <w:szCs w:val="24"/>
+          <w:highlight w:val="yellow"/>
+        </w:rPr>
+        <w:t>T</w:t>
+      </w:r>
+      <w:r>
+        <w:rPr>
+          <w:rFonts w:asciiTheme="minorHAnsi" w:hAnsiTheme="minorHAnsi" w:cstheme="minorHAnsi"/>
+          <w:sz w:val="24"/>
+          <w:szCs w:val="24"/>
+        </w:rPr>
+        <w:t>→D 7. Y←I←W→</w:t>
+      </w:r>
+      <w:r>
+        <w:rPr>
+          <w:rFonts w:asciiTheme="minorHAnsi" w:hAnsiTheme="minorHAnsi" w:cstheme="minorHAnsi"/>
+          <w:sz w:val="24"/>
+          <w:szCs w:val="24"/>
+          <w:highlight w:val="yellow"/>
+        </w:rPr>
+        <w:t>T</w:t>
+      </w:r>
+      <w:r>
+        <w:rPr>
+          <w:rFonts w:asciiTheme="minorHAnsi" w:hAnsiTheme="minorHAnsi" w:cstheme="minorHAnsi"/>
+          <w:sz w:val="24"/>
+          <w:szCs w:val="24"/>
+        </w:rPr>
+        <w:t>→D   8. Y←W→</w:t>
+      </w:r>
+      <w:r>
+        <w:rPr>
+          <w:rFonts w:asciiTheme="minorHAnsi" w:hAnsiTheme="minorHAnsi" w:cstheme="minorHAnsi"/>
+          <w:sz w:val="24"/>
+          <w:szCs w:val="24"/>
+          <w:highlight w:val="yellow"/>
+        </w:rPr>
+        <w:t>T</w:t>
+      </w:r>
+      <w:r>
+        <w:rPr>
+          <w:rFonts w:asciiTheme="minorHAnsi" w:hAnsiTheme="minorHAnsi" w:cstheme="minorHAnsi"/>
+          <w:sz w:val="24"/>
+          <w:szCs w:val="24"/>
+        </w:rPr>
+        <w:t xml:space="preserve">→D  </w:t>
+      </w:r>
+    </w:p>
+    <w:p>
+      <w:pPr>
+        <w:pStyle w:val="PlainText"/>
+        <w:ind w:left="720" w:firstLine="720"/>
+        <w:jc w:val="both"/>
+        <w:rPr>
+          <w:rFonts w:asciiTheme="minorHAnsi" w:hAnsiTheme="minorHAnsi" w:cstheme="minorHAnsi"/>
+          <w:sz w:val="24"/>
+          <w:szCs w:val="24"/>
+        </w:rPr>
+      </w:pPr>
+    </w:p>
+    <w:p>
+      <w:pPr>
+        <w:pStyle w:val="PlainText"/>
+        <w:ind w:left="1440"/>
+        <w:jc w:val="both"/>
+        <w:rPr>
+          <w:rFonts w:asciiTheme="minorHAnsi" w:hAnsiTheme="minorHAnsi" w:cstheme="minorHAnsi"/>
+          <w:sz w:val="24"/>
+          <w:szCs w:val="24"/>
+        </w:rPr>
+      </w:pPr>
+      <w:r>
+        <w:rPr>
+          <w:rFonts w:asciiTheme="minorHAnsi" w:hAnsiTheme="minorHAnsi" w:cstheme="minorHAnsi"/>
+          <w:sz w:val="24"/>
+          <w:szCs w:val="24"/>
+        </w:rPr>
+        <w:t xml:space="preserve">If I were not limited to data on patients, I would propose a research design in which I use the Patient variable as a control. When one uses that variable </w:t>
+      </w:r>
+      <w:r>
+        <w:rPr>
+          <w:rFonts w:asciiTheme="minorHAnsi" w:hAnsiTheme="minorHAnsi" w:cstheme="minorHAnsi"/>
+          <w:sz w:val="24"/>
+          <w:szCs w:val="24"/>
+        </w:rPr>
+        <w:t xml:space="preserve">to block all the confound relationships simultaneously. By controlling for patients, its coefficient will contain the particular effects of insurance, wealth on the health outcome, leaving the coefficient for D to be its clean effect on the interest variable. The patients variable also accounts for part of the variability in openness, which means the </w:t>
+      </w:r>
+      <w:r>
+        <w:rPr>
+          <w:rFonts w:asciiTheme="minorHAnsi" w:hAnsiTheme="minorHAnsi" w:cstheme="minorHAnsi"/>
+          <w:sz w:val="24"/>
+          <w:szCs w:val="24"/>
+        </w:rPr>
+        <w:t>coefficient of D in Y will be the particular effect of forgiveness clean from any other causal effect.</w:t>
+      </w:r>
+    </w:p>
+    <w:p>
+      <w:pPr>
+        <w:pStyle w:val="PlainText"/>
+        <w:ind w:left="1440"/>
+        <w:jc w:val="both"/>
+        <w:rPr>
+          <w:rFonts w:asciiTheme="minorHAnsi" w:hAnsiTheme="minorHAnsi" w:cstheme="minorHAnsi"/>
+          <w:sz w:val="24"/>
+          <w:szCs w:val="24"/>
+        </w:rPr>
+      </w:pPr>
+      <w:r>
+        <w:rPr>
+          <w:rFonts w:asciiTheme="minorHAnsi" w:hAnsiTheme="minorHAnsi" w:cstheme="minorHAnsi"/>
+          <w:sz w:val="24"/>
+          <w:szCs w:val="24"/>
+        </w:rPr>
+        <w:t xml:space="preserve"> </w:t>
+      </w:r>
     </w:p>
     <w:p>
       <w:pPr>
         <w:pStyle w:val="PlainText"/>
         <w:numPr>
-          <w:ilvl w:val="1"/>
-          <w:numId w:val="2"/>
+          <w:ilvl w:val="0"/>
+          <w:numId w:val="3"/>
         </w:numPr>
         <w:jc w:val="both"/>
         <w:rPr>
@@ -7261,60 +7878,7 @@
           <w:sz w:val="24"/>
           <w:szCs w:val="24"/>
         </w:rPr>
-        <w:t>Write down all backdoor paths between D and Y.  Mark whether they are open or closed</w:t>
-      </w:r>
-      <w:r>
-        <w:rPr>
-          <w:rFonts w:asciiTheme="minorHAnsi" w:hAnsiTheme="minorHAnsi" w:cstheme="minorHAnsi"/>
-          <w:sz w:val="24"/>
-          <w:szCs w:val="24"/>
-        </w:rPr>
-        <w:t xml:space="preserve">.  </w:t>
-      </w:r>
-    </w:p>
-    <w:p>
-      <w:pPr>
-        <w:pStyle w:val="PlainText"/>
-        <w:numPr>
-          <w:ilvl w:val="1"/>
-          <w:numId w:val="2"/>
-        </w:numPr>
-        <w:jc w:val="both"/>
-        <w:rPr>
-          <w:rFonts w:asciiTheme="minorHAnsi" w:hAnsiTheme="minorHAnsi" w:cstheme="minorHAnsi"/>
-          <w:sz w:val="24"/>
-          <w:szCs w:val="24"/>
-        </w:rPr>
-      </w:pPr>
-      <w:r>
-        <w:rPr>
-          <w:rFonts w:asciiTheme="minorHAnsi" w:hAnsiTheme="minorHAnsi" w:cstheme="minorHAnsi"/>
-          <w:sz w:val="24"/>
-          <w:szCs w:val="24"/>
-        </w:rPr>
-        <w:t xml:space="preserve">What identification strategy would allow you to estimate the causal effect of forgiveness on health?  Assume you aren’t limited to merely data on patients. </w:t>
-      </w:r>
-    </w:p>
-    <w:p>
-      <w:pPr>
-        <w:pStyle w:val="PlainText"/>
-        <w:numPr>
-          <w:ilvl w:val="1"/>
-          <w:numId w:val="2"/>
-        </w:numPr>
-        <w:jc w:val="both"/>
-        <w:rPr>
-          <w:rFonts w:asciiTheme="minorHAnsi" w:hAnsiTheme="minorHAnsi" w:cstheme="minorHAnsi"/>
-          <w:sz w:val="24"/>
-          <w:szCs w:val="24"/>
-        </w:rPr>
-      </w:pPr>
-      <w:r>
-        <w:rPr>
-          <w:rFonts w:asciiTheme="minorHAnsi" w:hAnsiTheme="minorHAnsi" w:cstheme="minorHAnsi"/>
-          <w:sz w:val="24"/>
-          <w:szCs w:val="24"/>
-        </w:rPr>
+        <w:lastRenderedPageBreak/>
         <w:t xml:space="preserve">Now assume you only have data on patients.  </w:t>
       </w:r>
       <w:r>
@@ -7441,7 +8005,141 @@
           <w:sz w:val="24"/>
           <w:szCs w:val="24"/>
         </w:rPr>
-        <w:t xml:space="preserve">  Your answer should indicate whether this control strategy opened up in any backdoors or closed any backdoors. </w:t>
+        <w:t xml:space="preserve">  Your answer should indicate whether this control strategy opened up in any backdoors or closed any backdoors.</w:t>
+      </w:r>
+    </w:p>
+    <w:p>
+      <w:pPr>
+        <w:pStyle w:val="PlainText"/>
+        <w:ind w:left="1440"/>
+        <w:jc w:val="both"/>
+        <w:rPr>
+          <w:rFonts w:asciiTheme="minorHAnsi" w:hAnsiTheme="minorHAnsi" w:cstheme="minorHAnsi"/>
+          <w:sz w:val="24"/>
+          <w:szCs w:val="24"/>
+        </w:rPr>
+      </w:pPr>
+    </w:p>
+    <w:p>
+      <w:pPr>
+        <w:pStyle w:val="PlainText"/>
+        <w:ind w:left="1440"/>
+        <w:jc w:val="both"/>
+        <w:rPr>
+          <w:rFonts w:asciiTheme="minorHAnsi" w:hAnsiTheme="minorHAnsi" w:cstheme="minorHAnsi"/>
+          <w:sz w:val="24"/>
+          <w:szCs w:val="24"/>
+        </w:rPr>
+      </w:pPr>
+      <w:r>
+        <w:rPr>
+          <w:rFonts w:asciiTheme="minorHAnsi" w:hAnsiTheme="minorHAnsi" w:cstheme="minorHAnsi"/>
+          <w:sz w:val="24"/>
+          <w:szCs w:val="24"/>
+        </w:rPr>
+        <w:t xml:space="preserve">By using insurance as the only control variable, considering that we only have information from patients, we will not be able to obtain the ATE because the path Y←W→T→O→D, which is confounded, will remain open. Having only </w:t>
+      </w:r>
+      <w:proofErr w:type="spellStart"/>
+      <w:r>
+        <w:rPr>
+          <w:rFonts w:asciiTheme="minorHAnsi" w:hAnsiTheme="minorHAnsi" w:cstheme="minorHAnsi"/>
+          <w:sz w:val="24"/>
+          <w:szCs w:val="24"/>
+        </w:rPr>
+        <w:t>patien’s</w:t>
+      </w:r>
+      <w:proofErr w:type="spellEnd"/>
+      <w:r>
+        <w:rPr>
+          <w:rFonts w:asciiTheme="minorHAnsi" w:hAnsiTheme="minorHAnsi" w:cstheme="minorHAnsi"/>
+          <w:sz w:val="24"/>
+          <w:szCs w:val="24"/>
+        </w:rPr>
+        <w:t xml:space="preserve"> data means that we cannot control for that variable, since everyone in our dataset is under the classification of patient.</w:t>
+      </w:r>
+      <w:r>
+        <w:rPr>
+          <w:rFonts w:asciiTheme="minorHAnsi" w:hAnsiTheme="minorHAnsi" w:cstheme="minorHAnsi"/>
+          <w:sz w:val="24"/>
+          <w:szCs w:val="24"/>
+        </w:rPr>
+        <w:t xml:space="preserve"> Since Wealth directly causes health, and indirectly causes Forgiveness via Patients, we will have conditional independence for omitting that variable which means our estimator for D will probably overestimate the real ATE. By controlling for insurance, not all of the causal effect of Wealth over forgiveness is blocked because wealth also causes patients without mediation from insurance.</w:t>
+      </w:r>
+    </w:p>
+    <w:p>
+      <w:pPr>
+        <w:pStyle w:val="PlainText"/>
+        <w:ind w:left="1440"/>
+        <w:jc w:val="both"/>
+        <w:rPr>
+          <w:rFonts w:asciiTheme="minorHAnsi" w:hAnsiTheme="minorHAnsi" w:cstheme="minorHAnsi"/>
+          <w:sz w:val="24"/>
+          <w:szCs w:val="24"/>
+        </w:rPr>
+      </w:pPr>
+    </w:p>
+    <w:p>
+      <w:pPr>
+        <w:pStyle w:val="PlainText"/>
+        <w:ind w:left="1440"/>
+        <w:jc w:val="both"/>
+        <w:rPr>
+          <w:rFonts w:asciiTheme="minorHAnsi" w:hAnsiTheme="minorHAnsi" w:cstheme="minorHAnsi"/>
+          <w:sz w:val="24"/>
+          <w:szCs w:val="24"/>
+        </w:rPr>
+      </w:pPr>
+      <w:r>
+        <w:rPr>
+          <w:rFonts w:asciiTheme="minorHAnsi" w:hAnsiTheme="minorHAnsi" w:cstheme="minorHAnsi"/>
+          <w:sz w:val="24"/>
+          <w:szCs w:val="24"/>
+        </w:rPr>
+        <w:t>This strategy closed many backdoors( 1,2,3,5,6,7), but left open the number 4 and the number 8.</w:t>
+      </w:r>
+    </w:p>
+    <w:p>
+      <w:pPr>
+        <w:pStyle w:val="PlainText"/>
+        <w:ind w:left="1440"/>
+        <w:jc w:val="both"/>
+        <w:rPr>
+          <w:rFonts w:asciiTheme="minorHAnsi" w:hAnsiTheme="minorHAnsi" w:cstheme="minorHAnsi"/>
+          <w:sz w:val="24"/>
+          <w:szCs w:val="24"/>
+        </w:rPr>
+      </w:pPr>
+    </w:p>
+    <w:p>
+      <w:pPr>
+        <w:pStyle w:val="PlainText"/>
+        <w:ind w:left="1440"/>
+        <w:jc w:val="both"/>
+        <w:rPr>
+          <w:rFonts w:asciiTheme="minorHAnsi" w:hAnsiTheme="minorHAnsi" w:cstheme="minorHAnsi"/>
+          <w:sz w:val="24"/>
+          <w:szCs w:val="24"/>
+        </w:rPr>
+      </w:pPr>
+    </w:p>
+    <w:p>
+      <w:pPr>
+        <w:pStyle w:val="PlainText"/>
+        <w:ind w:left="1440"/>
+        <w:jc w:val="both"/>
+        <w:rPr>
+          <w:rFonts w:asciiTheme="minorHAnsi" w:hAnsiTheme="minorHAnsi" w:cstheme="minorHAnsi"/>
+          <w:sz w:val="24"/>
+          <w:szCs w:val="24"/>
+        </w:rPr>
+      </w:pPr>
+      <w:r>
+        <w:rPr>
+          <w:rFonts w:asciiTheme="minorHAnsi" w:hAnsiTheme="minorHAnsi" w:cstheme="minorHAnsi"/>
+          <w:sz w:val="24"/>
+          <w:szCs w:val="24"/>
+        </w:rPr>
+        <w:t xml:space="preserve"> </w:t>
       </w:r>
     </w:p>
     <w:p>
@@ -7475,7 +8173,6 @@
           <w:sz w:val="24"/>
           <w:szCs w:val="24"/>
         </w:rPr>
-        <w:lastRenderedPageBreak/>
         <w:drawing>
           <wp:inline distT="0" distB="0" distL="0" distR="0" wp14:anchorId="1A3731AC" wp14:editId="527943D0">
             <wp:extent cx="4182745" cy="2334895"/>
@@ -7571,24 +8268,39 @@
     <w:p>
       <w:pPr>
         <w:pStyle w:val="PlainText"/>
-        <w:numPr>
-          <w:ilvl w:val="0"/>
-          <w:numId w:val="2"/>
-        </w:numPr>
-        <w:jc w:val="both"/>
-        <w:rPr>
-          <w:rFonts w:asciiTheme="minorHAnsi" w:hAnsiTheme="minorHAnsi" w:cstheme="minorHAnsi"/>
-          <w:sz w:val="24"/>
-          <w:szCs w:val="24"/>
-        </w:rPr>
-      </w:pPr>
-      <w:r>
-        <w:rPr>
-          <w:rFonts w:asciiTheme="minorHAnsi" w:hAnsiTheme="minorHAnsi" w:cstheme="minorHAnsi"/>
-          <w:sz w:val="24"/>
-          <w:szCs w:val="24"/>
-        </w:rPr>
-        <w:t>Use Figure 2 for the following questions.  In all four DAGs (a-d), X is a binary treatment variable and Y is the outcome variable, U and V are unobservable</w:t>
+        <w:ind w:left="720"/>
+        <w:jc w:val="both"/>
+        <w:rPr>
+          <w:rFonts w:asciiTheme="minorHAnsi" w:hAnsiTheme="minorHAnsi" w:cstheme="minorHAnsi"/>
+          <w:sz w:val="24"/>
+          <w:szCs w:val="24"/>
+        </w:rPr>
+      </w:pPr>
+      <w:proofErr w:type="spellStart"/>
+      <w:r>
+        <w:rPr>
+          <w:rFonts w:asciiTheme="minorHAnsi" w:hAnsiTheme="minorHAnsi" w:cstheme="minorHAnsi"/>
+          <w:sz w:val="24"/>
+          <w:szCs w:val="24"/>
+        </w:rPr>
+        <w:t>d.</w:t>
+      </w:r>
+      <w:r>
+        <w:rPr>
+          <w:rFonts w:asciiTheme="minorHAnsi" w:hAnsiTheme="minorHAnsi" w:cstheme="minorHAnsi"/>
+          <w:sz w:val="24"/>
+          <w:szCs w:val="24"/>
+        </w:rPr>
+        <w:t>Use</w:t>
+      </w:r>
+      <w:proofErr w:type="spellEnd"/>
+      <w:r>
+        <w:rPr>
+          <w:rFonts w:asciiTheme="minorHAnsi" w:hAnsiTheme="minorHAnsi" w:cstheme="minorHAnsi"/>
+          <w:sz w:val="24"/>
+          <w:szCs w:val="24"/>
+        </w:rPr>
+        <w:t xml:space="preserve"> Figure 2 for the following questions.  In all four DAGs (a-d), X is a binary treatment variable and Y is the outcome variable, U and V are unobservable</w:t>
       </w:r>
       <w:r>
         <w:rPr>
@@ -7647,6 +8359,7 @@
           <w:sz w:val="24"/>
           <w:szCs w:val="24"/>
         </w:rPr>
+        <w:lastRenderedPageBreak/>
         <w:drawing>
           <wp:inline distT="0" distB="0" distL="0" distR="0" wp14:anchorId="112B6279" wp14:editId="486D829D">
             <wp:extent cx="2743200" cy="2558415"/>
@@ -7744,7 +8457,7 @@
         <w:pStyle w:val="PlainText"/>
         <w:numPr>
           <w:ilvl w:val="1"/>
-          <w:numId w:val="2"/>
+          <w:numId w:val="3"/>
         </w:numPr>
         <w:jc w:val="both"/>
         <w:rPr>
@@ -7767,15 +8480,698 @@
           <w:sz w:val="24"/>
           <w:szCs w:val="24"/>
         </w:rPr>
-        <w:t xml:space="preserve">rite down all backdoor paths from X to Y and indicate whether they are open or closed.  </w:t>
-      </w:r>
+        <w:t xml:space="preserve">rite down all backdoor paths from X to Y and indicate whether they are open or closed. </w:t>
+      </w:r>
+    </w:p>
+    <w:p>
+      <w:pPr>
+        <w:pStyle w:val="PlainText"/>
+        <w:ind w:left="2160"/>
+        <w:jc w:val="both"/>
+        <w:rPr>
+          <w:rFonts w:asciiTheme="minorHAnsi" w:hAnsiTheme="minorHAnsi" w:cstheme="minorHAnsi"/>
+          <w:sz w:val="24"/>
+          <w:szCs w:val="24"/>
+        </w:rPr>
+      </w:pPr>
+      <w:r>
+        <w:rPr>
+          <w:rFonts w:asciiTheme="minorHAnsi" w:hAnsiTheme="minorHAnsi" w:cstheme="minorHAnsi"/>
+          <w:sz w:val="24"/>
+          <w:szCs w:val="24"/>
+        </w:rPr>
+        <w:t xml:space="preserve">a.1 </w:t>
+      </w:r>
+      <w:r>
+        <w:rPr>
+          <w:rFonts w:asciiTheme="minorHAnsi" w:hAnsiTheme="minorHAnsi" w:cstheme="minorHAnsi"/>
+          <w:sz w:val="24"/>
+          <w:szCs w:val="24"/>
+        </w:rPr>
+        <w:t>X→Z←</w:t>
+      </w:r>
+      <w:r>
+        <w:rPr>
+          <w:rFonts w:asciiTheme="minorHAnsi" w:hAnsiTheme="minorHAnsi" w:cstheme="minorHAnsi"/>
+          <w:sz w:val="24"/>
+          <w:szCs w:val="24"/>
+        </w:rPr>
+        <w:t>U</w:t>
+      </w:r>
+      <w:r>
+        <w:rPr>
+          <w:rFonts w:asciiTheme="minorHAnsi" w:hAnsiTheme="minorHAnsi" w:cstheme="minorHAnsi"/>
+          <w:sz w:val="24"/>
+          <w:szCs w:val="24"/>
+        </w:rPr>
+        <w:t>→</w:t>
+      </w:r>
+      <w:r>
+        <w:rPr>
+          <w:rFonts w:asciiTheme="minorHAnsi" w:hAnsiTheme="minorHAnsi" w:cstheme="minorHAnsi"/>
+          <w:sz w:val="24"/>
+          <w:szCs w:val="24"/>
+        </w:rPr>
+        <w:t>Y</w:t>
+      </w:r>
+      <w:r>
+        <w:rPr>
+          <w:rFonts w:asciiTheme="minorHAnsi" w:hAnsiTheme="minorHAnsi" w:cstheme="minorHAnsi"/>
+          <w:sz w:val="24"/>
+          <w:szCs w:val="24"/>
+        </w:rPr>
+        <w:t xml:space="preserve">  </w:t>
+      </w:r>
+      <w:r>
+        <w:rPr>
+          <w:rFonts w:asciiTheme="minorHAnsi" w:hAnsiTheme="minorHAnsi" w:cstheme="minorHAnsi"/>
+          <w:sz w:val="24"/>
+          <w:szCs w:val="24"/>
+        </w:rPr>
+        <w:t xml:space="preserve">a.1. </w:t>
+      </w:r>
+      <w:r>
+        <w:rPr>
+          <w:rFonts w:asciiTheme="minorHAnsi" w:hAnsiTheme="minorHAnsi" w:cstheme="minorHAnsi"/>
+          <w:sz w:val="24"/>
+          <w:szCs w:val="24"/>
+        </w:rPr>
+        <w:t>Closed</w:t>
+      </w:r>
+      <w:r>
+        <w:rPr>
+          <w:rFonts w:asciiTheme="minorHAnsi" w:hAnsiTheme="minorHAnsi" w:cstheme="minorHAnsi"/>
+          <w:sz w:val="24"/>
+          <w:szCs w:val="24"/>
+        </w:rPr>
+        <w:t xml:space="preserve">  </w:t>
+      </w:r>
+    </w:p>
+    <w:p>
+      <w:pPr>
+        <w:pStyle w:val="PlainText"/>
+        <w:ind w:left="2160"/>
+        <w:jc w:val="both"/>
+        <w:rPr>
+          <w:rFonts w:asciiTheme="minorHAnsi" w:hAnsiTheme="minorHAnsi" w:cstheme="minorHAnsi"/>
+          <w:sz w:val="24"/>
+          <w:szCs w:val="24"/>
+        </w:rPr>
+      </w:pPr>
+      <w:r>
+        <w:rPr>
+          <w:rFonts w:asciiTheme="minorHAnsi" w:hAnsiTheme="minorHAnsi" w:cstheme="minorHAnsi"/>
+          <w:sz w:val="24"/>
+          <w:szCs w:val="24"/>
+        </w:rPr>
+        <w:t>b</w:t>
+      </w:r>
+      <w:r>
+        <w:rPr>
+          <w:rFonts w:asciiTheme="minorHAnsi" w:hAnsiTheme="minorHAnsi" w:cstheme="minorHAnsi"/>
+          <w:sz w:val="24"/>
+          <w:szCs w:val="24"/>
+        </w:rPr>
+        <w:t>.1 X</w:t>
+      </w:r>
+      <w:r>
+        <w:rPr>
+          <w:rFonts w:asciiTheme="minorHAnsi" w:hAnsiTheme="minorHAnsi" w:cstheme="minorHAnsi"/>
+          <w:sz w:val="24"/>
+          <w:szCs w:val="24"/>
+        </w:rPr>
+        <w:t>←</w:t>
+      </w:r>
+      <w:r>
+        <w:rPr>
+          <w:rFonts w:asciiTheme="minorHAnsi" w:hAnsiTheme="minorHAnsi" w:cstheme="minorHAnsi"/>
+          <w:sz w:val="24"/>
+          <w:szCs w:val="24"/>
+        </w:rPr>
+        <w:t>Z→Y</w:t>
+      </w:r>
+      <w:r>
+        <w:rPr>
+          <w:rFonts w:asciiTheme="minorHAnsi" w:hAnsiTheme="minorHAnsi" w:cstheme="minorHAnsi"/>
+          <w:sz w:val="24"/>
+          <w:szCs w:val="24"/>
+        </w:rPr>
+        <w:t xml:space="preserve"> </w:t>
+      </w:r>
+      <w:r>
+        <w:rPr>
+          <w:rFonts w:asciiTheme="minorHAnsi" w:hAnsiTheme="minorHAnsi" w:cstheme="minorHAnsi"/>
+          <w:sz w:val="24"/>
+          <w:szCs w:val="24"/>
+        </w:rPr>
+        <w:t xml:space="preserve">  </w:t>
+      </w:r>
+      <w:r>
+        <w:rPr>
+          <w:rFonts w:asciiTheme="minorHAnsi" w:hAnsiTheme="minorHAnsi" w:cstheme="minorHAnsi"/>
+          <w:sz w:val="24"/>
+          <w:szCs w:val="24"/>
+        </w:rPr>
+        <w:t>b</w:t>
+      </w:r>
+      <w:r>
+        <w:rPr>
+          <w:rFonts w:asciiTheme="minorHAnsi" w:hAnsiTheme="minorHAnsi" w:cstheme="minorHAnsi"/>
+          <w:sz w:val="24"/>
+          <w:szCs w:val="24"/>
+        </w:rPr>
+        <w:t xml:space="preserve">.2 </w:t>
+      </w:r>
+      <w:r>
+        <w:rPr>
+          <w:rFonts w:asciiTheme="minorHAnsi" w:hAnsiTheme="minorHAnsi" w:cstheme="minorHAnsi"/>
+          <w:sz w:val="24"/>
+          <w:szCs w:val="24"/>
+        </w:rPr>
+        <w:t xml:space="preserve"> </w:t>
+      </w:r>
+      <w:r>
+        <w:rPr>
+          <w:rFonts w:asciiTheme="minorHAnsi" w:hAnsiTheme="minorHAnsi" w:cstheme="minorHAnsi"/>
+          <w:sz w:val="24"/>
+          <w:szCs w:val="24"/>
+        </w:rPr>
+        <w:t>X</w:t>
+      </w:r>
+      <w:r>
+        <w:rPr>
+          <w:rFonts w:asciiTheme="minorHAnsi" w:hAnsiTheme="minorHAnsi" w:cstheme="minorHAnsi"/>
+          <w:sz w:val="24"/>
+          <w:szCs w:val="24"/>
+        </w:rPr>
+        <w:t>←</w:t>
+      </w:r>
+      <w:r>
+        <w:rPr>
+          <w:rFonts w:asciiTheme="minorHAnsi" w:hAnsiTheme="minorHAnsi" w:cstheme="minorHAnsi"/>
+          <w:sz w:val="24"/>
+          <w:szCs w:val="24"/>
+        </w:rPr>
+        <w:t>Z</w:t>
+      </w:r>
+      <w:r>
+        <w:rPr>
+          <w:rFonts w:asciiTheme="minorHAnsi" w:hAnsiTheme="minorHAnsi" w:cstheme="minorHAnsi"/>
+          <w:sz w:val="24"/>
+          <w:szCs w:val="24"/>
+        </w:rPr>
+        <w:t>←</w:t>
+      </w:r>
+      <w:r>
+        <w:rPr>
+          <w:rFonts w:asciiTheme="minorHAnsi" w:hAnsiTheme="minorHAnsi" w:cstheme="minorHAnsi"/>
+          <w:sz w:val="24"/>
+          <w:szCs w:val="24"/>
+        </w:rPr>
+        <w:t>V</w:t>
+      </w:r>
+      <w:r>
+        <w:rPr>
+          <w:rFonts w:asciiTheme="minorHAnsi" w:hAnsiTheme="minorHAnsi" w:cstheme="minorHAnsi"/>
+          <w:sz w:val="24"/>
+          <w:szCs w:val="24"/>
+        </w:rPr>
+        <w:t>→</w:t>
+      </w:r>
+      <w:r>
+        <w:rPr>
+          <w:rFonts w:asciiTheme="minorHAnsi" w:hAnsiTheme="minorHAnsi" w:cstheme="minorHAnsi"/>
+          <w:sz w:val="24"/>
+          <w:szCs w:val="24"/>
+        </w:rPr>
+        <w:t>Y</w:t>
+      </w:r>
+      <w:r>
+        <w:rPr>
+          <w:rFonts w:asciiTheme="minorHAnsi" w:hAnsiTheme="minorHAnsi" w:cstheme="minorHAnsi"/>
+          <w:sz w:val="24"/>
+          <w:szCs w:val="24"/>
+        </w:rPr>
+        <w:t xml:space="preserve"> b</w:t>
+      </w:r>
+      <w:r>
+        <w:rPr>
+          <w:rFonts w:asciiTheme="minorHAnsi" w:hAnsiTheme="minorHAnsi" w:cstheme="minorHAnsi"/>
+          <w:sz w:val="24"/>
+          <w:szCs w:val="24"/>
+        </w:rPr>
+        <w:t>.</w:t>
+      </w:r>
+      <w:r>
+        <w:rPr>
+          <w:rFonts w:asciiTheme="minorHAnsi" w:hAnsiTheme="minorHAnsi" w:cstheme="minorHAnsi"/>
+          <w:sz w:val="24"/>
+          <w:szCs w:val="24"/>
+        </w:rPr>
+        <w:t>3</w:t>
+      </w:r>
+      <w:r>
+        <w:rPr>
+          <w:rFonts w:asciiTheme="minorHAnsi" w:hAnsiTheme="minorHAnsi" w:cstheme="minorHAnsi"/>
+          <w:sz w:val="24"/>
+          <w:szCs w:val="24"/>
+        </w:rPr>
+        <w:t xml:space="preserve"> </w:t>
+      </w:r>
+      <w:r>
+        <w:rPr>
+          <w:rFonts w:asciiTheme="minorHAnsi" w:hAnsiTheme="minorHAnsi" w:cstheme="minorHAnsi"/>
+          <w:sz w:val="24"/>
+          <w:szCs w:val="24"/>
+        </w:rPr>
+        <w:t xml:space="preserve"> </w:t>
+      </w:r>
+      <w:r>
+        <w:rPr>
+          <w:rFonts w:asciiTheme="minorHAnsi" w:hAnsiTheme="minorHAnsi" w:cstheme="minorHAnsi"/>
+          <w:sz w:val="24"/>
+          <w:szCs w:val="24"/>
+        </w:rPr>
+        <w:t>X</w:t>
+      </w:r>
+      <w:r>
+        <w:rPr>
+          <w:rFonts w:asciiTheme="minorHAnsi" w:hAnsiTheme="minorHAnsi" w:cstheme="minorHAnsi"/>
+          <w:sz w:val="24"/>
+          <w:szCs w:val="24"/>
+        </w:rPr>
+        <w:t>←</w:t>
+      </w:r>
+      <w:r>
+        <w:rPr>
+          <w:rFonts w:asciiTheme="minorHAnsi" w:hAnsiTheme="minorHAnsi" w:cstheme="minorHAnsi"/>
+          <w:sz w:val="24"/>
+          <w:szCs w:val="24"/>
+        </w:rPr>
+        <w:t>U</w:t>
+      </w:r>
+      <w:r>
+        <w:rPr>
+          <w:rFonts w:asciiTheme="minorHAnsi" w:hAnsiTheme="minorHAnsi" w:cstheme="minorHAnsi"/>
+          <w:sz w:val="24"/>
+          <w:szCs w:val="24"/>
+        </w:rPr>
+        <w:t>→</w:t>
+      </w:r>
+      <w:r>
+        <w:rPr>
+          <w:rFonts w:asciiTheme="minorHAnsi" w:hAnsiTheme="minorHAnsi" w:cstheme="minorHAnsi"/>
+          <w:sz w:val="24"/>
+          <w:szCs w:val="24"/>
+        </w:rPr>
+        <w:t>Z</w:t>
+      </w:r>
+      <w:r>
+        <w:rPr>
+          <w:rFonts w:asciiTheme="minorHAnsi" w:hAnsiTheme="minorHAnsi" w:cstheme="minorHAnsi"/>
+          <w:sz w:val="24"/>
+          <w:szCs w:val="24"/>
+        </w:rPr>
+        <w:t>→</w:t>
+      </w:r>
+      <w:r>
+        <w:rPr>
+          <w:rFonts w:asciiTheme="minorHAnsi" w:hAnsiTheme="minorHAnsi" w:cstheme="minorHAnsi"/>
+          <w:sz w:val="24"/>
+          <w:szCs w:val="24"/>
+        </w:rPr>
+        <w:t>Y</w:t>
+      </w:r>
+      <w:r>
+        <w:rPr>
+          <w:rFonts w:asciiTheme="minorHAnsi" w:hAnsiTheme="minorHAnsi" w:cstheme="minorHAnsi"/>
+          <w:sz w:val="24"/>
+          <w:szCs w:val="24"/>
+        </w:rPr>
+        <w:t xml:space="preserve"> b</w:t>
+      </w:r>
+      <w:r>
+        <w:rPr>
+          <w:rFonts w:asciiTheme="minorHAnsi" w:hAnsiTheme="minorHAnsi" w:cstheme="minorHAnsi"/>
+          <w:sz w:val="24"/>
+          <w:szCs w:val="24"/>
+        </w:rPr>
+        <w:t>.</w:t>
+      </w:r>
+      <w:r>
+        <w:rPr>
+          <w:rFonts w:asciiTheme="minorHAnsi" w:hAnsiTheme="minorHAnsi" w:cstheme="minorHAnsi"/>
+          <w:sz w:val="24"/>
+          <w:szCs w:val="24"/>
+        </w:rPr>
+        <w:t>4</w:t>
+      </w:r>
+      <w:r>
+        <w:rPr>
+          <w:rFonts w:asciiTheme="minorHAnsi" w:hAnsiTheme="minorHAnsi" w:cstheme="minorHAnsi"/>
+          <w:sz w:val="24"/>
+          <w:szCs w:val="24"/>
+        </w:rPr>
+        <w:t xml:space="preserve"> </w:t>
+      </w:r>
+      <w:r>
+        <w:rPr>
+          <w:rFonts w:asciiTheme="minorHAnsi" w:hAnsiTheme="minorHAnsi" w:cstheme="minorHAnsi"/>
+          <w:sz w:val="24"/>
+          <w:szCs w:val="24"/>
+        </w:rPr>
+        <w:t xml:space="preserve"> </w:t>
+      </w:r>
+      <w:r>
+        <w:rPr>
+          <w:rFonts w:asciiTheme="minorHAnsi" w:hAnsiTheme="minorHAnsi" w:cstheme="minorHAnsi"/>
+          <w:sz w:val="24"/>
+          <w:szCs w:val="24"/>
+        </w:rPr>
+        <w:t>X</w:t>
+      </w:r>
+      <w:r>
+        <w:rPr>
+          <w:rFonts w:asciiTheme="minorHAnsi" w:hAnsiTheme="minorHAnsi" w:cstheme="minorHAnsi"/>
+          <w:sz w:val="24"/>
+          <w:szCs w:val="24"/>
+        </w:rPr>
+        <w:t>←</w:t>
+      </w:r>
+      <w:r>
+        <w:rPr>
+          <w:rFonts w:asciiTheme="minorHAnsi" w:hAnsiTheme="minorHAnsi" w:cstheme="minorHAnsi"/>
+          <w:sz w:val="24"/>
+          <w:szCs w:val="24"/>
+        </w:rPr>
+        <w:t>U</w:t>
+      </w:r>
+      <w:r>
+        <w:rPr>
+          <w:rFonts w:asciiTheme="minorHAnsi" w:hAnsiTheme="minorHAnsi" w:cstheme="minorHAnsi"/>
+          <w:sz w:val="24"/>
+          <w:szCs w:val="24"/>
+        </w:rPr>
+        <w:t>→</w:t>
+      </w:r>
+      <w:r>
+        <w:rPr>
+          <w:rFonts w:asciiTheme="minorHAnsi" w:hAnsiTheme="minorHAnsi" w:cstheme="minorHAnsi"/>
+          <w:sz w:val="24"/>
+          <w:szCs w:val="24"/>
+        </w:rPr>
+        <w:t>Z</w:t>
+      </w:r>
+      <w:r>
+        <w:rPr>
+          <w:rFonts w:asciiTheme="minorHAnsi" w:hAnsiTheme="minorHAnsi" w:cstheme="minorHAnsi"/>
+          <w:sz w:val="24"/>
+          <w:szCs w:val="24"/>
+        </w:rPr>
+        <w:t>←</w:t>
+      </w:r>
+      <w:r>
+        <w:rPr>
+          <w:rFonts w:asciiTheme="minorHAnsi" w:hAnsiTheme="minorHAnsi" w:cstheme="minorHAnsi"/>
+          <w:sz w:val="24"/>
+          <w:szCs w:val="24"/>
+        </w:rPr>
+        <w:t>V</w:t>
+      </w:r>
+      <w:r>
+        <w:rPr>
+          <w:rFonts w:asciiTheme="minorHAnsi" w:hAnsiTheme="minorHAnsi" w:cstheme="minorHAnsi"/>
+          <w:sz w:val="24"/>
+          <w:szCs w:val="24"/>
+        </w:rPr>
+        <w:t xml:space="preserve"> </w:t>
+      </w:r>
+      <w:r>
+        <w:rPr>
+          <w:rFonts w:asciiTheme="minorHAnsi" w:hAnsiTheme="minorHAnsi" w:cstheme="minorHAnsi"/>
+          <w:sz w:val="24"/>
+          <w:szCs w:val="24"/>
+        </w:rPr>
+        <w:t>→</w:t>
+      </w:r>
+      <w:r>
+        <w:rPr>
+          <w:rFonts w:asciiTheme="minorHAnsi" w:hAnsiTheme="minorHAnsi" w:cstheme="minorHAnsi"/>
+          <w:sz w:val="24"/>
+          <w:szCs w:val="24"/>
+        </w:rPr>
+        <w:t>Y</w:t>
+      </w:r>
+      <w:r>
+        <w:rPr>
+          <w:rFonts w:asciiTheme="minorHAnsi" w:hAnsiTheme="minorHAnsi" w:cstheme="minorHAnsi"/>
+          <w:sz w:val="24"/>
+          <w:szCs w:val="24"/>
+        </w:rPr>
+        <w:t xml:space="preserve"> </w:t>
+      </w:r>
+    </w:p>
+    <w:p>
+      <w:pPr>
+        <w:pStyle w:val="PlainText"/>
+        <w:ind w:left="2160"/>
+        <w:jc w:val="both"/>
+        <w:rPr>
+          <w:rFonts w:asciiTheme="minorHAnsi" w:hAnsiTheme="minorHAnsi" w:cstheme="minorHAnsi"/>
+          <w:sz w:val="24"/>
+          <w:szCs w:val="24"/>
+        </w:rPr>
+      </w:pPr>
+      <w:r>
+        <w:rPr>
+          <w:rFonts w:asciiTheme="minorHAnsi" w:hAnsiTheme="minorHAnsi" w:cstheme="minorHAnsi"/>
+          <w:sz w:val="24"/>
+          <w:szCs w:val="24"/>
+        </w:rPr>
+        <w:t>b</w:t>
+      </w:r>
+      <w:r>
+        <w:rPr>
+          <w:rFonts w:asciiTheme="minorHAnsi" w:hAnsiTheme="minorHAnsi" w:cstheme="minorHAnsi"/>
+          <w:sz w:val="24"/>
+          <w:szCs w:val="24"/>
+        </w:rPr>
+        <w:t xml:space="preserve">.1. Open  </w:t>
+      </w:r>
+      <w:r>
+        <w:rPr>
+          <w:rFonts w:asciiTheme="minorHAnsi" w:hAnsiTheme="minorHAnsi" w:cstheme="minorHAnsi"/>
+          <w:sz w:val="24"/>
+          <w:szCs w:val="24"/>
+        </w:rPr>
+        <w:t>b</w:t>
+      </w:r>
+      <w:r>
+        <w:rPr>
+          <w:rFonts w:asciiTheme="minorHAnsi" w:hAnsiTheme="minorHAnsi" w:cstheme="minorHAnsi"/>
+          <w:sz w:val="24"/>
+          <w:szCs w:val="24"/>
+        </w:rPr>
+        <w:t xml:space="preserve">.2 </w:t>
+      </w:r>
+      <w:r>
+        <w:rPr>
+          <w:rFonts w:asciiTheme="minorHAnsi" w:hAnsiTheme="minorHAnsi" w:cstheme="minorHAnsi"/>
+          <w:sz w:val="24"/>
+          <w:szCs w:val="24"/>
+        </w:rPr>
+        <w:t xml:space="preserve">Open b.3 Open b.4 </w:t>
+      </w:r>
+      <w:r>
+        <w:rPr>
+          <w:rFonts w:asciiTheme="minorHAnsi" w:hAnsiTheme="minorHAnsi" w:cstheme="minorHAnsi"/>
+          <w:sz w:val="24"/>
+          <w:szCs w:val="24"/>
+        </w:rPr>
+        <w:t>Closed</w:t>
+      </w:r>
+    </w:p>
+    <w:p>
+      <w:pPr>
+        <w:pStyle w:val="PlainText"/>
+        <w:ind w:left="2160"/>
+        <w:jc w:val="both"/>
+        <w:rPr>
+          <w:rFonts w:asciiTheme="minorHAnsi" w:hAnsiTheme="minorHAnsi" w:cstheme="minorHAnsi"/>
+          <w:sz w:val="24"/>
+          <w:szCs w:val="24"/>
+        </w:rPr>
+      </w:pPr>
+      <w:r>
+        <w:rPr>
+          <w:rFonts w:asciiTheme="minorHAnsi" w:hAnsiTheme="minorHAnsi" w:cstheme="minorHAnsi"/>
+          <w:sz w:val="24"/>
+          <w:szCs w:val="24"/>
+        </w:rPr>
+        <w:t xml:space="preserve">c.1 </w:t>
+      </w:r>
+      <w:r>
+        <w:rPr>
+          <w:rFonts w:asciiTheme="minorHAnsi" w:hAnsiTheme="minorHAnsi" w:cstheme="minorHAnsi"/>
+          <w:sz w:val="24"/>
+          <w:szCs w:val="24"/>
+        </w:rPr>
+        <w:t>X</w:t>
+      </w:r>
+      <w:r>
+        <w:rPr>
+          <w:rFonts w:asciiTheme="minorHAnsi" w:hAnsiTheme="minorHAnsi" w:cstheme="minorHAnsi"/>
+          <w:sz w:val="24"/>
+          <w:szCs w:val="24"/>
+        </w:rPr>
+        <w:t>←</w:t>
+      </w:r>
+      <w:r>
+        <w:rPr>
+          <w:rFonts w:asciiTheme="minorHAnsi" w:hAnsiTheme="minorHAnsi" w:cstheme="minorHAnsi"/>
+          <w:sz w:val="24"/>
+          <w:szCs w:val="24"/>
+        </w:rPr>
+        <w:t>U</w:t>
+      </w:r>
+      <w:r>
+        <w:rPr>
+          <w:rFonts w:asciiTheme="minorHAnsi" w:hAnsiTheme="minorHAnsi" w:cstheme="minorHAnsi"/>
+          <w:sz w:val="24"/>
+          <w:szCs w:val="24"/>
+        </w:rPr>
+        <w:t>→</w:t>
+      </w:r>
+      <w:r>
+        <w:rPr>
+          <w:rFonts w:asciiTheme="minorHAnsi" w:hAnsiTheme="minorHAnsi" w:cstheme="minorHAnsi"/>
+          <w:sz w:val="24"/>
+          <w:szCs w:val="24"/>
+        </w:rPr>
+        <w:t>Y</w:t>
+      </w:r>
+      <w:r>
+        <w:rPr>
+          <w:rFonts w:asciiTheme="minorHAnsi" w:hAnsiTheme="minorHAnsi" w:cstheme="minorHAnsi"/>
+          <w:sz w:val="24"/>
+          <w:szCs w:val="24"/>
+        </w:rPr>
+        <w:t xml:space="preserve">  c.1 Open</w:t>
+      </w:r>
+    </w:p>
+    <w:p>
+      <w:pPr>
+        <w:pStyle w:val="PlainText"/>
+        <w:ind w:left="2160"/>
+        <w:jc w:val="both"/>
+        <w:rPr>
+          <w:rFonts w:asciiTheme="minorHAnsi" w:hAnsiTheme="minorHAnsi" w:cstheme="minorHAnsi"/>
+          <w:sz w:val="24"/>
+          <w:szCs w:val="24"/>
+        </w:rPr>
+      </w:pPr>
+      <w:r>
+        <w:rPr>
+          <w:rFonts w:asciiTheme="minorHAnsi" w:hAnsiTheme="minorHAnsi" w:cstheme="minorHAnsi"/>
+          <w:sz w:val="24"/>
+          <w:szCs w:val="24"/>
+        </w:rPr>
+        <w:t>d.1</w:t>
+      </w:r>
+      <w:r>
+        <w:rPr>
+          <w:rFonts w:asciiTheme="minorHAnsi" w:hAnsiTheme="minorHAnsi" w:cstheme="minorHAnsi"/>
+          <w:sz w:val="24"/>
+          <w:szCs w:val="24"/>
+        </w:rPr>
+        <w:t xml:space="preserve"> </w:t>
+      </w:r>
+      <w:r>
+        <w:rPr>
+          <w:rFonts w:asciiTheme="minorHAnsi" w:hAnsiTheme="minorHAnsi" w:cstheme="minorHAnsi"/>
+          <w:sz w:val="24"/>
+          <w:szCs w:val="24"/>
+        </w:rPr>
+        <w:t>X</w:t>
+      </w:r>
+      <w:r>
+        <w:rPr>
+          <w:rFonts w:asciiTheme="minorHAnsi" w:hAnsiTheme="minorHAnsi" w:cstheme="minorHAnsi"/>
+          <w:sz w:val="24"/>
+          <w:szCs w:val="24"/>
+        </w:rPr>
+        <w:t>←</w:t>
+      </w:r>
+      <w:r>
+        <w:rPr>
+          <w:rFonts w:asciiTheme="minorHAnsi" w:hAnsiTheme="minorHAnsi" w:cstheme="minorHAnsi"/>
+          <w:sz w:val="24"/>
+          <w:szCs w:val="24"/>
+        </w:rPr>
+        <w:t>U</w:t>
+      </w:r>
+      <w:r>
+        <w:rPr>
+          <w:rFonts w:asciiTheme="minorHAnsi" w:hAnsiTheme="minorHAnsi" w:cstheme="minorHAnsi"/>
+          <w:sz w:val="24"/>
+          <w:szCs w:val="24"/>
+        </w:rPr>
+        <w:t>→</w:t>
+      </w:r>
+      <w:r>
+        <w:rPr>
+          <w:rFonts w:asciiTheme="minorHAnsi" w:hAnsiTheme="minorHAnsi" w:cstheme="minorHAnsi"/>
+          <w:sz w:val="24"/>
+          <w:szCs w:val="24"/>
+        </w:rPr>
+        <w:t>S</w:t>
+      </w:r>
+      <w:r>
+        <w:rPr>
+          <w:rFonts w:asciiTheme="minorHAnsi" w:hAnsiTheme="minorHAnsi" w:cstheme="minorHAnsi"/>
+          <w:sz w:val="24"/>
+          <w:szCs w:val="24"/>
+        </w:rPr>
+        <w:t>←</w:t>
+      </w:r>
+      <w:r>
+        <w:rPr>
+          <w:rFonts w:asciiTheme="minorHAnsi" w:hAnsiTheme="minorHAnsi" w:cstheme="minorHAnsi"/>
+          <w:sz w:val="24"/>
+          <w:szCs w:val="24"/>
+        </w:rPr>
+        <w:t>Y d.1. Closed</w:t>
+      </w:r>
+    </w:p>
+    <w:p>
+      <w:pPr>
+        <w:pStyle w:val="PlainText"/>
+        <w:ind w:left="2160"/>
+        <w:jc w:val="both"/>
+        <w:rPr>
+          <w:rFonts w:asciiTheme="minorHAnsi" w:hAnsiTheme="minorHAnsi" w:cstheme="minorHAnsi"/>
+          <w:sz w:val="24"/>
+          <w:szCs w:val="24"/>
+        </w:rPr>
+      </w:pPr>
+    </w:p>
+    <w:p>
+      <w:pPr>
+        <w:pStyle w:val="PlainText"/>
+        <w:jc w:val="both"/>
+        <w:rPr>
+          <w:rFonts w:asciiTheme="minorHAnsi" w:hAnsiTheme="minorHAnsi" w:cstheme="minorHAnsi"/>
+          <w:sz w:val="24"/>
+          <w:szCs w:val="24"/>
+        </w:rPr>
+      </w:pPr>
     </w:p>
     <w:p>
       <w:pPr>
         <w:pStyle w:val="PlainText"/>
         <w:numPr>
           <w:ilvl w:val="1"/>
-          <w:numId w:val="2"/>
+          <w:numId w:val="3"/>
         </w:numPr>
         <w:jc w:val="both"/>
         <w:rPr>
@@ -7823,6 +9219,142 @@
           <w:szCs w:val="24"/>
         </w:rPr>
         <w:t xml:space="preserve">?  </w:t>
+      </w:r>
+    </w:p>
+    <w:p>
+      <w:pPr>
+        <w:pStyle w:val="PlainText"/>
+        <w:ind w:left="2160"/>
+        <w:jc w:val="both"/>
+        <w:rPr>
+          <w:rFonts w:asciiTheme="minorHAnsi" w:hAnsiTheme="minorHAnsi" w:cstheme="minorHAnsi"/>
+          <w:sz w:val="24"/>
+          <w:szCs w:val="24"/>
+        </w:rPr>
+      </w:pPr>
+    </w:p>
+    <w:p>
+      <w:pPr>
+        <w:pStyle w:val="PlainText"/>
+        <w:numPr>
+          <w:ilvl w:val="0"/>
+          <w:numId w:val="5"/>
+        </w:numPr>
+        <w:jc w:val="both"/>
+        <w:rPr>
+          <w:rFonts w:asciiTheme="minorHAnsi" w:hAnsiTheme="minorHAnsi" w:cstheme="minorHAnsi"/>
+          <w:sz w:val="24"/>
+          <w:szCs w:val="24"/>
+        </w:rPr>
+      </w:pPr>
+      <w:r>
+        <w:rPr>
+          <w:rFonts w:asciiTheme="minorHAnsi" w:hAnsiTheme="minorHAnsi" w:cstheme="minorHAnsi"/>
+          <w:sz w:val="24"/>
+          <w:szCs w:val="24"/>
+        </w:rPr>
+        <w:t xml:space="preserve">Estimate </w:t>
+      </w:r>
+      <w:r>
+        <w:rPr>
+          <w:rFonts w:asciiTheme="minorHAnsi" w:hAnsiTheme="minorHAnsi" w:cstheme="minorHAnsi"/>
+          <w:sz w:val="24"/>
+          <w:szCs w:val="24"/>
+        </w:rPr>
+        <w:t>directly, without controlling for Z. If Z is controlled for, the backdoor criterio</w:t>
+      </w:r>
+      <w:r>
+        <w:rPr>
+          <w:rFonts w:asciiTheme="minorHAnsi" w:hAnsiTheme="minorHAnsi" w:cstheme="minorHAnsi"/>
+          <w:sz w:val="24"/>
+          <w:szCs w:val="24"/>
+        </w:rPr>
+        <w:t>n</w:t>
+      </w:r>
+      <w:r>
+        <w:rPr>
+          <w:rFonts w:asciiTheme="minorHAnsi" w:hAnsiTheme="minorHAnsi" w:cstheme="minorHAnsi"/>
+          <w:sz w:val="24"/>
+          <w:szCs w:val="24"/>
+        </w:rPr>
+        <w:t xml:space="preserve"> is not satisfied because it is a collider node.</w:t>
+      </w:r>
+      <w:r>
+        <w:rPr>
+          <w:rFonts w:asciiTheme="minorHAnsi" w:hAnsiTheme="minorHAnsi" w:cstheme="minorHAnsi"/>
+          <w:sz w:val="24"/>
+          <w:szCs w:val="24"/>
+        </w:rPr>
+        <w:t xml:space="preserve"> However, the model will still have omitted variable.</w:t>
+      </w:r>
+    </w:p>
+    <w:p>
+      <w:pPr>
+        <w:pStyle w:val="PlainText"/>
+        <w:numPr>
+          <w:ilvl w:val="0"/>
+          <w:numId w:val="5"/>
+        </w:numPr>
+        <w:jc w:val="both"/>
+        <w:rPr>
+          <w:rFonts w:asciiTheme="minorHAnsi" w:hAnsiTheme="minorHAnsi" w:cstheme="minorHAnsi"/>
+          <w:sz w:val="24"/>
+          <w:szCs w:val="24"/>
+        </w:rPr>
+      </w:pPr>
+      <w:r>
+        <w:rPr>
+          <w:rFonts w:asciiTheme="minorHAnsi" w:hAnsiTheme="minorHAnsi" w:cstheme="minorHAnsi"/>
+          <w:sz w:val="24"/>
+          <w:szCs w:val="24"/>
+        </w:rPr>
+        <w:t>The backdoor criterion is not achievable because Z has to be closed to stop the confounding in the first path, but closing Z is closing a collider node in the path 4. It is thus not possible to comply with the criterion.</w:t>
+      </w:r>
+    </w:p>
+    <w:p>
+      <w:pPr>
+        <w:pStyle w:val="PlainText"/>
+        <w:numPr>
+          <w:ilvl w:val="0"/>
+          <w:numId w:val="5"/>
+        </w:numPr>
+        <w:jc w:val="both"/>
+        <w:rPr>
+          <w:rFonts w:asciiTheme="minorHAnsi" w:hAnsiTheme="minorHAnsi" w:cstheme="minorHAnsi"/>
+          <w:sz w:val="24"/>
+          <w:szCs w:val="24"/>
+        </w:rPr>
+      </w:pPr>
+      <w:r>
+        <w:rPr>
+          <w:rFonts w:asciiTheme="minorHAnsi" w:hAnsiTheme="minorHAnsi" w:cstheme="minorHAnsi"/>
+          <w:sz w:val="24"/>
+          <w:szCs w:val="24"/>
+        </w:rPr>
+        <w:t>It is not possible to comply with the criterion because U creates confounding, but it is impossible to control for U since it is not observed.</w:t>
+      </w:r>
+    </w:p>
+    <w:p>
+      <w:pPr>
+        <w:pStyle w:val="PlainText"/>
+        <w:numPr>
+          <w:ilvl w:val="0"/>
+          <w:numId w:val="5"/>
+        </w:numPr>
+        <w:jc w:val="both"/>
+        <w:rPr>
+          <w:rFonts w:asciiTheme="minorHAnsi" w:hAnsiTheme="minorHAnsi" w:cstheme="minorHAnsi"/>
+          <w:sz w:val="24"/>
+          <w:szCs w:val="24"/>
+        </w:rPr>
+      </w:pPr>
+      <w:r>
+        <w:rPr>
+          <w:rFonts w:asciiTheme="minorHAnsi" w:hAnsiTheme="minorHAnsi" w:cstheme="minorHAnsi"/>
+          <w:sz w:val="24"/>
+          <w:szCs w:val="24"/>
+        </w:rPr>
+        <w:t>Estimate without controls. The only back door path is closed because S is a colliding node.</w:t>
       </w:r>
     </w:p>
     <w:p>
@@ -7924,7 +9456,79 @@
           <w:sz w:val="20"/>
           <w:szCs w:val="20"/>
         </w:rPr>
-        <w:t>I have provided an example for using estout to do this in the /estout subdirectory on github in a file called ols.do, but note that it only creates a LaTeX file.  If you want to create something for Word, you will need to use the .rtf format most likely. Read the estout help file online or at Stata.</w:t>
+        <w:t xml:space="preserve">I have provided an example for using </w:t>
+      </w:r>
+      <w:proofErr w:type="spellStart"/>
+      <w:r>
+        <w:rPr>
+          <w:rFonts w:asciiTheme="minorHAnsi" w:hAnsiTheme="minorHAnsi" w:cstheme="minorHAnsi"/>
+          <w:sz w:val="20"/>
+          <w:szCs w:val="20"/>
+        </w:rPr>
+        <w:t>estout</w:t>
+      </w:r>
+      <w:proofErr w:type="spellEnd"/>
+      <w:r>
+        <w:rPr>
+          <w:rFonts w:asciiTheme="minorHAnsi" w:hAnsiTheme="minorHAnsi" w:cstheme="minorHAnsi"/>
+          <w:sz w:val="20"/>
+          <w:szCs w:val="20"/>
+        </w:rPr>
+        <w:t xml:space="preserve"> to do this in the /</w:t>
+      </w:r>
+      <w:proofErr w:type="spellStart"/>
+      <w:r>
+        <w:rPr>
+          <w:rFonts w:asciiTheme="minorHAnsi" w:hAnsiTheme="minorHAnsi" w:cstheme="minorHAnsi"/>
+          <w:sz w:val="20"/>
+          <w:szCs w:val="20"/>
+        </w:rPr>
+        <w:t>estout</w:t>
+      </w:r>
+      <w:proofErr w:type="spellEnd"/>
+      <w:r>
+        <w:rPr>
+          <w:rFonts w:asciiTheme="minorHAnsi" w:hAnsiTheme="minorHAnsi" w:cstheme="minorHAnsi"/>
+          <w:sz w:val="20"/>
+          <w:szCs w:val="20"/>
+        </w:rPr>
+        <w:t xml:space="preserve"> subdirectory on </w:t>
+      </w:r>
+      <w:proofErr w:type="spellStart"/>
+      <w:r>
+        <w:rPr>
+          <w:rFonts w:asciiTheme="minorHAnsi" w:hAnsiTheme="minorHAnsi" w:cstheme="minorHAnsi"/>
+          <w:sz w:val="20"/>
+          <w:szCs w:val="20"/>
+        </w:rPr>
+        <w:t>github</w:t>
+      </w:r>
+      <w:proofErr w:type="spellEnd"/>
+      <w:r>
+        <w:rPr>
+          <w:rFonts w:asciiTheme="minorHAnsi" w:hAnsiTheme="minorHAnsi" w:cstheme="minorHAnsi"/>
+          <w:sz w:val="20"/>
+          <w:szCs w:val="20"/>
+        </w:rPr>
+        <w:t xml:space="preserve"> in a file called ols.do, but note that it only creates a LaTeX file.  If you want to create something for Word, you will need to use the .rtf format most likely. Read the </w:t>
+      </w:r>
+      <w:proofErr w:type="spellStart"/>
+      <w:r>
+        <w:rPr>
+          <w:rFonts w:asciiTheme="minorHAnsi" w:hAnsiTheme="minorHAnsi" w:cstheme="minorHAnsi"/>
+          <w:sz w:val="20"/>
+          <w:szCs w:val="20"/>
+        </w:rPr>
+        <w:t>estout</w:t>
+      </w:r>
+      <w:proofErr w:type="spellEnd"/>
+      <w:r>
+        <w:rPr>
+          <w:rFonts w:asciiTheme="minorHAnsi" w:hAnsiTheme="minorHAnsi" w:cstheme="minorHAnsi"/>
+          <w:sz w:val="20"/>
+          <w:szCs w:val="20"/>
+        </w:rPr>
+        <w:t xml:space="preserve"> help file online or at Stata.</w:t>
       </w:r>
     </w:p>
   </w:footnote>
@@ -7975,6 +9579,95 @@
 <file path=word/numbering.xml><?xml version="1.0" encoding="utf-8"?>
 <w:numbering xmlns:wpc="http://schemas.microsoft.com/office/word/2010/wordprocessingCanvas" xmlns:cx="http://schemas.microsoft.com/office/drawing/2014/chartex" xmlns:cx1="http://schemas.microsoft.com/office/drawing/2015/9/8/chartex" xmlns:cx2="http://schemas.microsoft.com/office/drawing/2015/10/21/chartex" xmlns:cx3="http://schemas.microsoft.com/office/drawing/2016/5/9/chartex" xmlns:cx4="http://schemas.microsoft.com/office/drawing/2016/5/10/chartex" xmlns:cx5="http://schemas.microsoft.com/office/drawing/2016/5/11/chartex" xmlns:cx6="http://schemas.microsoft.com/office/drawing/2016/5/12/chartex" xmlns:cx7="http://schemas.microsoft.com/office/drawing/2016/5/13/chartex" xmlns:cx8="http://schemas.microsoft.com/office/drawing/2016/5/14/chartex" xmlns:mc="http://schemas.openxmlformats.org/markup-compatibility/2006" xmlns:aink="http://schemas.microsoft.com/office/drawing/2016/ink" xmlns:am3d="http://schemas.microsoft.com/office/drawing/2017/model3d" xmlns:o="urn:schemas-microsoft-com:office:office" xmlns:r="http://schemas.openxmlformats.org/officeDocument/2006/relationships" xmlns:m="http://schemas.openxmlformats.org/officeDocument/2006/math" xmlns:v="urn:schemas-microsoft-com:vml" xmlns:wp14="http://schemas.microsoft.com/office/word/2010/wordprocessingDrawing" xmlns:wp="http://schemas.openxmlformats.org/drawingml/2006/wordprocessingDrawing" xmlns:w10="urn:schemas-microsoft-com:office:word" xmlns:w="http://schemas.openxmlformats.org/wordprocessingml/2006/main" xmlns:w14="http://schemas.microsoft.com/office/word/2010/wordml" xmlns:w15="http://schemas.microsoft.com/office/word/2012/wordml" xmlns:w16cex="http://schemas.microsoft.com/office/word/2018/wordml/cex" xmlns:w16cid="http://schemas.microsoft.com/office/word/2016/wordml/cid" xmlns:w16="http://schemas.microsoft.com/office/word/2018/wordml" xmlns:w16se="http://schemas.microsoft.com/office/word/2015/wordml/symex" xmlns:wpg="http://schemas.microsoft.com/office/word/2010/wordprocessingGroup" xmlns:wpi="http://schemas.microsoft.com/office/word/2010/wordprocessingInk" xmlns:wne="http://schemas.microsoft.com/office/word/2006/wordml" xmlns:wps="http://schemas.microsoft.com/office/word/2010/wordprocessingShape" mc:Ignorable="w14 w15 w16se w16cid w16 w16cex wp14">
   <w:abstractNum w:abstractNumId="0" w15:restartNumberingAfterBreak="0">
+    <w:nsid w:val="005A2E2B"/>
+    <w:multiLevelType w:val="hybridMultilevel"/>
+    <w:tmpl w:val="25C2DAD6"/>
+    <w:lvl w:ilvl="0" w:tplc="2762547A">
+      <w:start w:val="1"/>
+      <w:numFmt w:val="decimal"/>
+      <w:lvlText w:val="%1."/>
+      <w:lvlJc w:val="left"/>
+      <w:pPr>
+        <w:ind w:left="1800" w:hanging="360"/>
+      </w:pPr>
+      <w:rPr>
+        <w:rFonts w:hint="default"/>
+      </w:rPr>
+    </w:lvl>
+    <w:lvl w:ilvl="1" w:tplc="04090019" w:tentative="1">
+      <w:start w:val="1"/>
+      <w:numFmt w:val="lowerLetter"/>
+      <w:lvlText w:val="%2."/>
+      <w:lvlJc w:val="left"/>
+      <w:pPr>
+        <w:ind w:left="2520" w:hanging="360"/>
+      </w:pPr>
+    </w:lvl>
+    <w:lvl w:ilvl="2" w:tplc="0409001B" w:tentative="1">
+      <w:start w:val="1"/>
+      <w:numFmt w:val="lowerRoman"/>
+      <w:lvlText w:val="%3."/>
+      <w:lvlJc w:val="right"/>
+      <w:pPr>
+        <w:ind w:left="3240" w:hanging="180"/>
+      </w:pPr>
+    </w:lvl>
+    <w:lvl w:ilvl="3" w:tplc="0409000F" w:tentative="1">
+      <w:start w:val="1"/>
+      <w:numFmt w:val="decimal"/>
+      <w:lvlText w:val="%4."/>
+      <w:lvlJc w:val="left"/>
+      <w:pPr>
+        <w:ind w:left="3960" w:hanging="360"/>
+      </w:pPr>
+    </w:lvl>
+    <w:lvl w:ilvl="4" w:tplc="04090019" w:tentative="1">
+      <w:start w:val="1"/>
+      <w:numFmt w:val="lowerLetter"/>
+      <w:lvlText w:val="%5."/>
+      <w:lvlJc w:val="left"/>
+      <w:pPr>
+        <w:ind w:left="4680" w:hanging="360"/>
+      </w:pPr>
+    </w:lvl>
+    <w:lvl w:ilvl="5" w:tplc="0409001B" w:tentative="1">
+      <w:start w:val="1"/>
+      <w:numFmt w:val="lowerRoman"/>
+      <w:lvlText w:val="%6."/>
+      <w:lvlJc w:val="right"/>
+      <w:pPr>
+        <w:ind w:left="5400" w:hanging="180"/>
+      </w:pPr>
+    </w:lvl>
+    <w:lvl w:ilvl="6" w:tplc="0409000F" w:tentative="1">
+      <w:start w:val="1"/>
+      <w:numFmt w:val="decimal"/>
+      <w:lvlText w:val="%7."/>
+      <w:lvlJc w:val="left"/>
+      <w:pPr>
+        <w:ind w:left="6120" w:hanging="360"/>
+      </w:pPr>
+    </w:lvl>
+    <w:lvl w:ilvl="7" w:tplc="04090019" w:tentative="1">
+      <w:start w:val="1"/>
+      <w:numFmt w:val="lowerLetter"/>
+      <w:lvlText w:val="%8."/>
+      <w:lvlJc w:val="left"/>
+      <w:pPr>
+        <w:ind w:left="6840" w:hanging="360"/>
+      </w:pPr>
+    </w:lvl>
+    <w:lvl w:ilvl="8" w:tplc="0409001B" w:tentative="1">
+      <w:start w:val="1"/>
+      <w:numFmt w:val="lowerRoman"/>
+      <w:lvlText w:val="%9."/>
+      <w:lvlJc w:val="right"/>
+      <w:pPr>
+        <w:ind w:left="7560" w:hanging="180"/>
+      </w:pPr>
+    </w:lvl>
+  </w:abstractNum>
+  <w:abstractNum w:abstractNumId="1" w15:restartNumberingAfterBreak="0">
     <w:nsid w:val="04F00810"/>
     <w:multiLevelType w:val="hybridMultilevel"/>
     <w:tmpl w:val="FA1A3C90"/>
@@ -8063,10 +9756,99 @@
       </w:pPr>
     </w:lvl>
   </w:abstractNum>
-  <w:abstractNum w:abstractNumId="1" w15:restartNumberingAfterBreak="0">
+  <w:abstractNum w:abstractNumId="2" w15:restartNumberingAfterBreak="0">
+    <w:nsid w:val="44721AD5"/>
+    <w:multiLevelType w:val="hybridMultilevel"/>
+    <w:tmpl w:val="089A665E"/>
+    <w:lvl w:ilvl="0" w:tplc="552CDC60">
+      <w:start w:val="1"/>
+      <w:numFmt w:val="lowerLetter"/>
+      <w:lvlText w:val="%1."/>
+      <w:lvlJc w:val="left"/>
+      <w:pPr>
+        <w:ind w:left="2520" w:hanging="360"/>
+      </w:pPr>
+      <w:rPr>
+        <w:rFonts w:hint="default"/>
+      </w:rPr>
+    </w:lvl>
+    <w:lvl w:ilvl="1" w:tplc="04090019" w:tentative="1">
+      <w:start w:val="1"/>
+      <w:numFmt w:val="lowerLetter"/>
+      <w:lvlText w:val="%2."/>
+      <w:lvlJc w:val="left"/>
+      <w:pPr>
+        <w:ind w:left="3240" w:hanging="360"/>
+      </w:pPr>
+    </w:lvl>
+    <w:lvl w:ilvl="2" w:tplc="0409001B" w:tentative="1">
+      <w:start w:val="1"/>
+      <w:numFmt w:val="lowerRoman"/>
+      <w:lvlText w:val="%3."/>
+      <w:lvlJc w:val="right"/>
+      <w:pPr>
+        <w:ind w:left="3960" w:hanging="180"/>
+      </w:pPr>
+    </w:lvl>
+    <w:lvl w:ilvl="3" w:tplc="0409000F" w:tentative="1">
+      <w:start w:val="1"/>
+      <w:numFmt w:val="decimal"/>
+      <w:lvlText w:val="%4."/>
+      <w:lvlJc w:val="left"/>
+      <w:pPr>
+        <w:ind w:left="4680" w:hanging="360"/>
+      </w:pPr>
+    </w:lvl>
+    <w:lvl w:ilvl="4" w:tplc="04090019" w:tentative="1">
+      <w:start w:val="1"/>
+      <w:numFmt w:val="lowerLetter"/>
+      <w:lvlText w:val="%5."/>
+      <w:lvlJc w:val="left"/>
+      <w:pPr>
+        <w:ind w:left="5400" w:hanging="360"/>
+      </w:pPr>
+    </w:lvl>
+    <w:lvl w:ilvl="5" w:tplc="0409001B" w:tentative="1">
+      <w:start w:val="1"/>
+      <w:numFmt w:val="lowerRoman"/>
+      <w:lvlText w:val="%6."/>
+      <w:lvlJc w:val="right"/>
+      <w:pPr>
+        <w:ind w:left="6120" w:hanging="180"/>
+      </w:pPr>
+    </w:lvl>
+    <w:lvl w:ilvl="6" w:tplc="0409000F" w:tentative="1">
+      <w:start w:val="1"/>
+      <w:numFmt w:val="decimal"/>
+      <w:lvlText w:val="%7."/>
+      <w:lvlJc w:val="left"/>
+      <w:pPr>
+        <w:ind w:left="6840" w:hanging="360"/>
+      </w:pPr>
+    </w:lvl>
+    <w:lvl w:ilvl="7" w:tplc="04090019" w:tentative="1">
+      <w:start w:val="1"/>
+      <w:numFmt w:val="lowerLetter"/>
+      <w:lvlText w:val="%8."/>
+      <w:lvlJc w:val="left"/>
+      <w:pPr>
+        <w:ind w:left="7560" w:hanging="360"/>
+      </w:pPr>
+    </w:lvl>
+    <w:lvl w:ilvl="8" w:tplc="0409001B" w:tentative="1">
+      <w:start w:val="1"/>
+      <w:numFmt w:val="lowerRoman"/>
+      <w:lvlText w:val="%9."/>
+      <w:lvlJc w:val="right"/>
+      <w:pPr>
+        <w:ind w:left="8280" w:hanging="180"/>
+      </w:pPr>
+    </w:lvl>
+  </w:abstractNum>
+  <w:abstractNum w:abstractNumId="3" w15:restartNumberingAfterBreak="0">
     <w:nsid w:val="477806C9"/>
     <w:multiLevelType w:val="hybridMultilevel"/>
-    <w:tmpl w:val="ED3A7D6E"/>
+    <w:tmpl w:val="7AC8D2B2"/>
     <w:lvl w:ilvl="0" w:tplc="04090019">
       <w:start w:val="1"/>
       <w:numFmt w:val="lowerLetter"/>
@@ -8088,14 +9870,17 @@
         <w:ind w:left="1440" w:hanging="360"/>
       </w:pPr>
     </w:lvl>
-    <w:lvl w:ilvl="2" w:tplc="0409001B" w:tentative="1">
+    <w:lvl w:ilvl="2" w:tplc="8D322354">
       <w:start w:val="1"/>
-      <w:numFmt w:val="lowerRoman"/>
+      <w:numFmt w:val="decimal"/>
       <w:lvlText w:val="%3."/>
-      <w:lvlJc w:val="right"/>
-      <w:pPr>
-        <w:ind w:left="2160" w:hanging="180"/>
-      </w:pPr>
+      <w:lvlJc w:val="left"/>
+      <w:pPr>
+        <w:ind w:left="2340" w:hanging="360"/>
+      </w:pPr>
+      <w:rPr>
+        <w:rFonts w:hint="default"/>
+      </w:rPr>
     </w:lvl>
     <w:lvl w:ilvl="3" w:tplc="0409000F" w:tentative="1">
       <w:start w:val="1"/>
@@ -8152,11 +9937,109 @@
       </w:pPr>
     </w:lvl>
   </w:abstractNum>
+  <w:abstractNum w:abstractNumId="4" w15:restartNumberingAfterBreak="0">
+    <w:nsid w:val="776F3155"/>
+    <w:multiLevelType w:val="hybridMultilevel"/>
+    <w:tmpl w:val="3AD67BE8"/>
+    <w:lvl w:ilvl="0" w:tplc="ED743C56">
+      <w:start w:val="1"/>
+      <w:numFmt w:val="lowerLetter"/>
+      <w:lvlText w:val="%1."/>
+      <w:lvlJc w:val="left"/>
+      <w:pPr>
+        <w:ind w:left="1440" w:hanging="360"/>
+      </w:pPr>
+      <w:rPr>
+        <w:rFonts w:hint="default"/>
+      </w:rPr>
+    </w:lvl>
+    <w:lvl w:ilvl="1" w:tplc="04090019">
+      <w:start w:val="1"/>
+      <w:numFmt w:val="lowerLetter"/>
+      <w:lvlText w:val="%2."/>
+      <w:lvlJc w:val="left"/>
+      <w:pPr>
+        <w:ind w:left="2160" w:hanging="360"/>
+      </w:pPr>
+    </w:lvl>
+    <w:lvl w:ilvl="2" w:tplc="0409001B" w:tentative="1">
+      <w:start w:val="1"/>
+      <w:numFmt w:val="lowerRoman"/>
+      <w:lvlText w:val="%3."/>
+      <w:lvlJc w:val="right"/>
+      <w:pPr>
+        <w:ind w:left="2880" w:hanging="180"/>
+      </w:pPr>
+    </w:lvl>
+    <w:lvl w:ilvl="3" w:tplc="0409000F" w:tentative="1">
+      <w:start w:val="1"/>
+      <w:numFmt w:val="decimal"/>
+      <w:lvlText w:val="%4."/>
+      <w:lvlJc w:val="left"/>
+      <w:pPr>
+        <w:ind w:left="3600" w:hanging="360"/>
+      </w:pPr>
+    </w:lvl>
+    <w:lvl w:ilvl="4" w:tplc="04090019" w:tentative="1">
+      <w:start w:val="1"/>
+      <w:numFmt w:val="lowerLetter"/>
+      <w:lvlText w:val="%5."/>
+      <w:lvlJc w:val="left"/>
+      <w:pPr>
+        <w:ind w:left="4320" w:hanging="360"/>
+      </w:pPr>
+    </w:lvl>
+    <w:lvl w:ilvl="5" w:tplc="0409001B" w:tentative="1">
+      <w:start w:val="1"/>
+      <w:numFmt w:val="lowerRoman"/>
+      <w:lvlText w:val="%6."/>
+      <w:lvlJc w:val="right"/>
+      <w:pPr>
+        <w:ind w:left="5040" w:hanging="180"/>
+      </w:pPr>
+    </w:lvl>
+    <w:lvl w:ilvl="6" w:tplc="0409000F" w:tentative="1">
+      <w:start w:val="1"/>
+      <w:numFmt w:val="decimal"/>
+      <w:lvlText w:val="%7."/>
+      <w:lvlJc w:val="left"/>
+      <w:pPr>
+        <w:ind w:left="5760" w:hanging="360"/>
+      </w:pPr>
+    </w:lvl>
+    <w:lvl w:ilvl="7" w:tplc="04090019" w:tentative="1">
+      <w:start w:val="1"/>
+      <w:numFmt w:val="lowerLetter"/>
+      <w:lvlText w:val="%8."/>
+      <w:lvlJc w:val="left"/>
+      <w:pPr>
+        <w:ind w:left="6480" w:hanging="360"/>
+      </w:pPr>
+    </w:lvl>
+    <w:lvl w:ilvl="8" w:tplc="0409001B" w:tentative="1">
+      <w:start w:val="1"/>
+      <w:numFmt w:val="lowerRoman"/>
+      <w:lvlText w:val="%9."/>
+      <w:lvlJc w:val="right"/>
+      <w:pPr>
+        <w:ind w:left="7200" w:hanging="180"/>
+      </w:pPr>
+    </w:lvl>
+  </w:abstractNum>
   <w:num w:numId="1">
+    <w:abstractNumId w:val="1"/>
+  </w:num>
+  <w:num w:numId="2">
+    <w:abstractNumId w:val="3"/>
+  </w:num>
+  <w:num w:numId="3">
+    <w:abstractNumId w:val="4"/>
+  </w:num>
+  <w:num w:numId="4">
     <w:abstractNumId w:val="0"/>
   </w:num>
-  <w:num w:numId="2">
-    <w:abstractNumId w:val="1"/>
+  <w:num w:numId="5">
+    <w:abstractNumId w:val="2"/>
   </w:num>
 </w:numbering>
 </file>
@@ -8280,6 +10163,7 @@
     <w:lsdException w:name="HTML Sample" w:semiHidden="1" w:unhideWhenUsed="1"/>
     <w:lsdException w:name="HTML Typewriter" w:semiHidden="1" w:unhideWhenUsed="1"/>
     <w:lsdException w:name="HTML Variable" w:semiHidden="1" w:unhideWhenUsed="1"/>
+    <w:lsdException w:name="Normal Table" w:semiHidden="1" w:unhideWhenUsed="1"/>
     <w:lsdException w:name="annotation subject" w:semiHidden="1" w:unhideWhenUsed="1"/>
     <w:lsdException w:name="No List" w:semiHidden="1" w:unhideWhenUsed="1"/>
     <w:lsdException w:name="Outline List 1" w:semiHidden="1" w:unhideWhenUsed="1"/>
@@ -8326,8 +10210,10 @@
     <w:lsdException w:name="Table Subtle 2" w:semiHidden="1" w:unhideWhenUsed="1"/>
     <w:lsdException w:name="Table Web 1" w:semiHidden="1" w:unhideWhenUsed="1"/>
     <w:lsdException w:name="Table Web 2" w:semiHidden="1" w:unhideWhenUsed="1"/>
+    <w:lsdException w:name="Table Web 3" w:semiHidden="1" w:unhideWhenUsed="1"/>
     <w:lsdException w:name="Balloon Text" w:semiHidden="1" w:unhideWhenUsed="1"/>
     <w:lsdException w:name="Table Grid" w:uiPriority="39"/>
+    <w:lsdException w:name="Table Theme" w:semiHidden="1" w:unhideWhenUsed="1"/>
     <w:lsdException w:name="Placeholder Text" w:semiHidden="1"/>
     <w:lsdException w:name="No Spacing" w:uiPriority="1" w:qFormat="1"/>
     <w:lsdException w:name="Light Shading" w:uiPriority="60"/>
@@ -8560,6 +10446,7 @@
   <w:style w:type="character" w:default="1" w:styleId="DefaultParagraphFont">
     <w:name w:val="Default Paragraph Font"/>
     <w:uiPriority w:val="1"/>
+    <w:semiHidden/>
     <w:unhideWhenUsed/>
   </w:style>
   <w:style w:type="table" w:default="1" w:styleId="TableNormal">

--- a/3rd assignment/Writing/Assignment 3 solved.docx
+++ b/3rd assignment/Writing/Assignment 3 solved.docx
@@ -2635,34 +2635,7 @@
           <w:sz w:val="24"/>
           <w:szCs w:val="24"/>
         </w:rPr>
-        <w:t xml:space="preserve">does not hold in real life because the quality and the likelihood that a patient will receive a ventilator is correlated with their wealth. Since different quality levels in the treatment may affect the potential outcomes, the homogeneous doses assumptions cannot be said to be an accurate description of reality. Another way SUTVA is routinely violated is in its Partial Equilibrium assumption. Government are finding that scaling up the availability of treatments is very expensive because every country is trying to stock up on ventilators. That limits the applicability of the potential outcomes model because governments may resort to use lower quality ventilators to meet demand, and thus violate the homogeneous dose assumption. Finally, because of Covid-19 infectious nature, </w:t>
-      </w:r>
-      <w:proofErr w:type="gramStart"/>
-      <w:r>
-        <w:rPr>
-          <w:rFonts w:asciiTheme="minorHAnsi" w:hAnsiTheme="minorHAnsi" w:cstheme="minorHAnsi"/>
-          <w:sz w:val="24"/>
-          <w:szCs w:val="24"/>
-        </w:rPr>
-        <w:t>it is clear that there</w:t>
-      </w:r>
-      <w:proofErr w:type="gramEnd"/>
-      <w:r>
-        <w:rPr>
-          <w:rFonts w:asciiTheme="minorHAnsi" w:hAnsiTheme="minorHAnsi" w:cstheme="minorHAnsi"/>
-          <w:sz w:val="24"/>
-          <w:szCs w:val="24"/>
-        </w:rPr>
-        <w:t xml:space="preserve"> are externalities affecting the potential outcomes of individuals. When an individual receives ventilator treatment, they are no longer infecting other </w:t>
-      </w:r>
-      <w:r>
-        <w:rPr>
-          <w:rFonts w:asciiTheme="minorHAnsi" w:hAnsiTheme="minorHAnsi" w:cstheme="minorHAnsi"/>
-          <w:sz w:val="24"/>
-          <w:szCs w:val="24"/>
-        </w:rPr>
-        <w:lastRenderedPageBreak/>
-        <w:t>people on the street, so the potential outcome of not receiving treatment is affected by the degree to which sick people receive treatment.</w:t>
+        <w:t>does not hold in real life because the quality and the likelihood that a patient will receive a ventilator is correlated with their wealth. Since different quality levels in the treatment may affect the potential outcomes, the homogeneous doses assumptions cannot be said to be an accurate description of reality. Another way SUTVA is routinely violated is in its Partial Equilibrium assumption. Government are finding that scaling up the availability of treatments is very expensive because every country is trying to stock up on ventilators. That limits the applicability of the potential outcomes model because governments may resort to use lower quality ventilators to meet demand, and thus violate the homogeneous dose assumption. Finally, because of Covid-19 infectious nature, it is clear that there are externalities affecting the potential outcomes of individuals. When an individual receives ventilator treatment, they are no longer infecting other people on the street, so the potential outcome of not receiving treatment is affected by the degree to which sick people receive treatment.</w:t>
       </w:r>
     </w:p>
     <w:p>
@@ -2768,6 +2741,7 @@
           <w:sz w:val="24"/>
           <w:szCs w:val="24"/>
         </w:rPr>
+        <w:lastRenderedPageBreak/>
         <w:t>The average treatment effect of ventilators (ATE) (assuming it is D=1) is -0.54 years. That means that on average, ventilators are detrimental to life expectancy when compared to bed rest (assuming bed rest is D=0). That means on average, the bed rest treatment is more efficient.</w:t>
       </w:r>
     </w:p>
@@ -2803,25 +2777,7 @@
           <w:sz w:val="24"/>
           <w:szCs w:val="24"/>
         </w:rPr>
-        <w:t xml:space="preserve">Suppose the “perfect doctor” knows each patient’s potential outcomes and as a result chooses the best treatment for each patient. If she assigns each patient to the treatment more beneficial for that patient, which patients will receive </w:t>
-      </w:r>
-      <w:proofErr w:type="gramStart"/>
-      <w:r>
-        <w:rPr>
-          <w:rFonts w:asciiTheme="minorHAnsi" w:hAnsiTheme="minorHAnsi" w:cstheme="minorHAnsi"/>
-          <w:sz w:val="24"/>
-          <w:szCs w:val="24"/>
-        </w:rPr>
-        <w:t>ventilators</w:t>
-      </w:r>
-      <w:proofErr w:type="gramEnd"/>
-      <w:r>
-        <w:rPr>
-          <w:rFonts w:asciiTheme="minorHAnsi" w:hAnsiTheme="minorHAnsi" w:cstheme="minorHAnsi"/>
-          <w:sz w:val="24"/>
-          <w:szCs w:val="24"/>
-        </w:rPr>
-        <w:t xml:space="preserve"> and which will receive bedrest? Fill in the</w:t>
+        <w:t>Suppose the “perfect doctor” knows each patient’s potential outcomes and as a result chooses the best treatment for each patient. If she assigns each patient to the treatment more beneficial for that patient, which patients will receive ventilators and which will receive bedrest? Fill in the</w:t>
       </w:r>
       <w:r>
         <w:rPr>
@@ -3220,15 +3176,7 @@
             <w:sz w:val="24"/>
             <w:szCs w:val="24"/>
           </w:rPr>
-          <m:t>-</m:t>
-        </m:r>
-        <m:r>
-          <w:rPr>
-            <w:rFonts w:ascii="Cambria Math" w:hAnsi="Cambria Math" w:cstheme="minorHAnsi"/>
-            <w:sz w:val="24"/>
-            <w:szCs w:val="24"/>
-          </w:rPr>
-          <m:t>E</m:t>
+          <m:t>-E</m:t>
         </m:r>
         <m:d>
           <m:dPr>
@@ -3282,15 +3230,7 @@
                 <w:sz w:val="24"/>
                 <w:szCs w:val="24"/>
               </w:rPr>
-              <m:t>D=</m:t>
-            </m:r>
-            <m:r>
-              <w:rPr>
-                <w:rFonts w:ascii="Cambria Math" w:hAnsi="Cambria Math" w:cstheme="minorHAnsi"/>
-                <w:sz w:val="24"/>
-                <w:szCs w:val="24"/>
-              </w:rPr>
-              <m:t>0</m:t>
+              <m:t>D=0</m:t>
             </m:r>
           </m:e>
         </m:d>
@@ -3492,15 +3432,7 @@
                 <w:sz w:val="24"/>
                 <w:szCs w:val="24"/>
               </w:rPr>
-              <m:t>-</m:t>
-            </m:r>
-            <m:r>
-              <w:rPr>
-                <w:rFonts w:ascii="Cambria Math" w:hAnsi="Cambria Math" w:cstheme="minorHAnsi"/>
-                <w:sz w:val="24"/>
-                <w:szCs w:val="24"/>
-              </w:rPr>
-              <m:t>E</m:t>
+              <m:t>-E</m:t>
             </m:r>
             <m:d>
               <m:dPr>
@@ -3554,15 +3486,7 @@
                     <w:sz w:val="24"/>
                     <w:szCs w:val="24"/>
                   </w:rPr>
-                  <m:t>D=</m:t>
-                </m:r>
-                <m:r>
-                  <w:rPr>
-                    <w:rFonts w:ascii="Cambria Math" w:hAnsi="Cambria Math" w:cstheme="minorHAnsi"/>
-                    <w:sz w:val="24"/>
-                    <w:szCs w:val="24"/>
-                  </w:rPr>
-                  <m:t>0</m:t>
+                  <m:t>D=0</m:t>
                 </m:r>
               </m:e>
             </m:d>
@@ -3572,15 +3496,7 @@
                 <w:sz w:val="24"/>
                 <w:szCs w:val="24"/>
               </w:rPr>
-              <m:t>+</m:t>
-            </m:r>
-            <m:r>
-              <w:rPr>
-                <w:rFonts w:ascii="Cambria Math" w:hAnsi="Cambria Math" w:cstheme="minorHAnsi"/>
-                <w:sz w:val="24"/>
-                <w:szCs w:val="24"/>
-              </w:rPr>
-              <m:t>E</m:t>
+              <m:t>+E</m:t>
             </m:r>
             <m:d>
               <m:dPr>
@@ -3634,15 +3550,7 @@
                     <w:sz w:val="24"/>
                     <w:szCs w:val="24"/>
                   </w:rPr>
-                  <m:t>D=</m:t>
-                </m:r>
-                <m:r>
-                  <w:rPr>
-                    <w:rFonts w:ascii="Cambria Math" w:hAnsi="Cambria Math" w:cstheme="minorHAnsi"/>
-                    <w:sz w:val="24"/>
-                    <w:szCs w:val="24"/>
-                  </w:rPr>
-                  <m:t>0</m:t>
+                  <m:t>D=0</m:t>
                 </m:r>
               </m:e>
             </m:d>
@@ -3737,7 +3645,6 @@
           <w:sz w:val="24"/>
           <w:szCs w:val="24"/>
         </w:rPr>
-        <w:lastRenderedPageBreak/>
         <w:tab/>
         <w:t>SDO calculated directly = 0.85</w:t>
       </w:r>
@@ -3878,15 +3785,7 @@
             <w:sz w:val="24"/>
             <w:szCs w:val="24"/>
           </w:rPr>
-          <m:t>=</m:t>
-        </m:r>
-        <m:r>
-          <w:rPr>
-            <w:rFonts w:ascii="Cambria Math" w:hAnsi="Cambria Math" w:cstheme="minorHAnsi"/>
-            <w:sz w:val="24"/>
-            <w:szCs w:val="24"/>
-          </w:rPr>
-          <m:t>E</m:t>
+          <m:t>=E</m:t>
         </m:r>
         <m:d>
           <m:dPr>
@@ -3989,10 +3888,7 @@
     <w:p>
       <w:pPr>
         <w:pStyle w:val="PlainText"/>
-        <w:numPr>
-          <w:ilvl w:val="0"/>
-          <w:numId w:val="2"/>
-        </w:numPr>
+        <w:ind w:left="720"/>
         <w:jc w:val="both"/>
         <w:rPr>
           <w:rFonts w:asciiTheme="minorHAnsi" w:hAnsiTheme="minorHAnsi" w:cstheme="minorHAnsi"/>
@@ -4688,6 +4584,740 @@
           <w:szCs w:val="24"/>
         </w:rPr>
         <w:t>the ATE?</w:t>
+      </w:r>
+    </w:p>
+    <w:p>
+      <w:pPr>
+        <w:pStyle w:val="PlainText"/>
+        <w:rPr>
+          <w:rFonts w:asciiTheme="minorHAnsi" w:hAnsiTheme="minorHAnsi" w:cstheme="minorHAnsi"/>
+          <w:sz w:val="24"/>
+          <w:szCs w:val="24"/>
+        </w:rPr>
+      </w:pPr>
+    </w:p>
+    <w:p>
+      <w:pPr>
+        <w:pStyle w:val="PlainText"/>
+        <w:ind w:left="1440"/>
+        <w:jc w:val="both"/>
+        <w:rPr>
+          <w:rFonts w:ascii="Lucida Console" w:hAnsi="Lucida Console" w:cstheme="minorHAnsi"/>
+          <w:sz w:val="24"/>
+          <w:szCs w:val="24"/>
+        </w:rPr>
+      </w:pPr>
+      <w:r>
+        <w:rPr>
+          <w:rFonts w:ascii="Lucida Console" w:hAnsi="Lucida Console" w:cstheme="minorHAnsi"/>
+          <w:sz w:val="24"/>
+          <w:szCs w:val="24"/>
+        </w:rPr>
+        <w:t>Table 1</w:t>
+      </w:r>
+    </w:p>
+    <w:p>
+      <w:pPr>
+        <w:pStyle w:val="PlainText"/>
+        <w:ind w:left="1440"/>
+        <w:jc w:val="both"/>
+        <w:rPr>
+          <w:rFonts w:ascii="Lucida Console" w:hAnsi="Lucida Console" w:cstheme="minorHAnsi"/>
+          <w:sz w:val="24"/>
+          <w:szCs w:val="24"/>
+        </w:rPr>
+      </w:pPr>
+      <w:r>
+        <w:rPr>
+          <w:rFonts w:ascii="Lucida Console" w:hAnsi="Lucida Console" w:cstheme="minorHAnsi"/>
+          <w:sz w:val="24"/>
+          <w:szCs w:val="24"/>
+        </w:rPr>
+        <w:t>=======================================================</w:t>
+      </w:r>
+    </w:p>
+    <w:p>
+      <w:pPr>
+        <w:pStyle w:val="PlainText"/>
+        <w:ind w:left="1440"/>
+        <w:jc w:val="both"/>
+        <w:rPr>
+          <w:rFonts w:ascii="Lucida Console" w:hAnsi="Lucida Console" w:cstheme="minorHAnsi"/>
+          <w:sz w:val="24"/>
+          <w:szCs w:val="24"/>
+        </w:rPr>
+      </w:pPr>
+      <w:r>
+        <w:rPr>
+          <w:rFonts w:ascii="Lucida Console" w:hAnsi="Lucida Console" w:cstheme="minorHAnsi"/>
+          <w:sz w:val="24"/>
+          <w:szCs w:val="24"/>
+        </w:rPr>
+        <w:t xml:space="preserve">                            Dependent variable:        </w:t>
+      </w:r>
+    </w:p>
+    <w:p>
+      <w:pPr>
+        <w:pStyle w:val="PlainText"/>
+        <w:ind w:left="1440"/>
+        <w:jc w:val="both"/>
+        <w:rPr>
+          <w:rFonts w:ascii="Lucida Console" w:hAnsi="Lucida Console" w:cstheme="minorHAnsi"/>
+          <w:sz w:val="24"/>
+          <w:szCs w:val="24"/>
+        </w:rPr>
+      </w:pPr>
+      <w:r>
+        <w:rPr>
+          <w:rFonts w:ascii="Lucida Console" w:hAnsi="Lucida Console" w:cstheme="minorHAnsi"/>
+          <w:sz w:val="24"/>
+          <w:szCs w:val="24"/>
+        </w:rPr>
+        <w:t xml:space="preserve">                    -----------------------------------</w:t>
+      </w:r>
+    </w:p>
+    <w:p>
+      <w:pPr>
+        <w:pStyle w:val="PlainText"/>
+        <w:ind w:left="1440"/>
+        <w:jc w:val="both"/>
+        <w:rPr>
+          <w:rFonts w:ascii="Lucida Console" w:hAnsi="Lucida Console" w:cstheme="minorHAnsi"/>
+          <w:sz w:val="24"/>
+          <w:szCs w:val="24"/>
+        </w:rPr>
+      </w:pPr>
+      <w:r>
+        <w:rPr>
+          <w:rFonts w:ascii="Lucida Console" w:hAnsi="Lucida Console" w:cstheme="minorHAnsi"/>
+          <w:sz w:val="24"/>
+          <w:szCs w:val="24"/>
+        </w:rPr>
+        <w:t xml:space="preserve">                                  Outcome              </w:t>
+      </w:r>
+    </w:p>
+    <w:p>
+      <w:pPr>
+        <w:pStyle w:val="PlainText"/>
+        <w:ind w:left="1440"/>
+        <w:jc w:val="both"/>
+        <w:rPr>
+          <w:rFonts w:ascii="Lucida Console" w:hAnsi="Lucida Console" w:cstheme="minorHAnsi"/>
+          <w:sz w:val="24"/>
+          <w:szCs w:val="24"/>
+        </w:rPr>
+      </w:pPr>
+      <w:r>
+        <w:rPr>
+          <w:rFonts w:ascii="Lucida Console" w:hAnsi="Lucida Console" w:cstheme="minorHAnsi"/>
+          <w:sz w:val="24"/>
+          <w:szCs w:val="24"/>
+        </w:rPr>
+        <w:t xml:space="preserve">                           (1)               (2)       </w:t>
+      </w:r>
+    </w:p>
+    <w:p>
+      <w:pPr>
+        <w:pStyle w:val="PlainText"/>
+        <w:ind w:left="1440"/>
+        <w:jc w:val="both"/>
+        <w:rPr>
+          <w:rFonts w:ascii="Lucida Console" w:hAnsi="Lucida Console" w:cstheme="minorHAnsi"/>
+          <w:sz w:val="24"/>
+          <w:szCs w:val="24"/>
+        </w:rPr>
+      </w:pPr>
+      <w:r>
+        <w:rPr>
+          <w:rFonts w:ascii="Lucida Console" w:hAnsi="Lucida Console" w:cstheme="minorHAnsi"/>
+          <w:sz w:val="24"/>
+          <w:szCs w:val="24"/>
+        </w:rPr>
+        <w:t>-------------------------------------------------------</w:t>
+      </w:r>
+    </w:p>
+    <w:p>
+      <w:pPr>
+        <w:pStyle w:val="PlainText"/>
+        <w:ind w:left="1440"/>
+        <w:jc w:val="both"/>
+        <w:rPr>
+          <w:rFonts w:ascii="Lucida Console" w:hAnsi="Lucida Console" w:cstheme="minorHAnsi"/>
+          <w:sz w:val="24"/>
+          <w:szCs w:val="24"/>
+        </w:rPr>
+      </w:pPr>
+      <w:r>
+        <w:rPr>
+          <w:rFonts w:ascii="Lucida Console" w:hAnsi="Lucida Console" w:cstheme="minorHAnsi"/>
+          <w:sz w:val="24"/>
+          <w:szCs w:val="24"/>
+        </w:rPr>
+        <w:t xml:space="preserve">Treatment (binary)        0.857             0.014      </w:t>
+      </w:r>
+    </w:p>
+    <w:p>
+      <w:pPr>
+        <w:pStyle w:val="PlainText"/>
+        <w:ind w:left="1440"/>
+        <w:jc w:val="both"/>
+        <w:rPr>
+          <w:rFonts w:ascii="Lucida Console" w:hAnsi="Lucida Console" w:cstheme="minorHAnsi"/>
+          <w:sz w:val="24"/>
+          <w:szCs w:val="24"/>
+        </w:rPr>
+      </w:pPr>
+      <w:r>
+        <w:rPr>
+          <w:rFonts w:ascii="Lucida Console" w:hAnsi="Lucida Console" w:cstheme="minorHAnsi"/>
+          <w:sz w:val="24"/>
+          <w:szCs w:val="24"/>
+        </w:rPr>
+        <w:t xml:space="preserve">                         (1.430)           (2.340)     </w:t>
+      </w:r>
+    </w:p>
+    <w:p>
+      <w:pPr>
+        <w:pStyle w:val="PlainText"/>
+        <w:ind w:left="1440"/>
+        <w:jc w:val="both"/>
+        <w:rPr>
+          <w:rFonts w:ascii="Lucida Console" w:hAnsi="Lucida Console" w:cstheme="minorHAnsi"/>
+          <w:sz w:val="24"/>
+          <w:szCs w:val="24"/>
+        </w:rPr>
+      </w:pPr>
+      <w:r>
+        <w:rPr>
+          <w:rFonts w:ascii="Lucida Console" w:hAnsi="Lucida Console" w:cstheme="minorHAnsi"/>
+          <w:sz w:val="24"/>
+          <w:szCs w:val="24"/>
+        </w:rPr>
+        <w:t xml:space="preserve">                                                       </w:t>
+      </w:r>
+    </w:p>
+    <w:p>
+      <w:pPr>
+        <w:pStyle w:val="PlainText"/>
+        <w:ind w:left="1440"/>
+        <w:jc w:val="both"/>
+        <w:rPr>
+          <w:rFonts w:ascii="Lucida Console" w:hAnsi="Lucida Console" w:cstheme="minorHAnsi"/>
+          <w:sz w:val="24"/>
+          <w:szCs w:val="24"/>
+        </w:rPr>
+      </w:pPr>
+      <w:r>
+        <w:rPr>
+          <w:rFonts w:ascii="Lucida Console" w:hAnsi="Lucida Console" w:cstheme="minorHAnsi"/>
+          <w:sz w:val="24"/>
+          <w:szCs w:val="24"/>
+        </w:rPr>
+        <w:t xml:space="preserve">Age                                         0.020      </w:t>
+      </w:r>
+    </w:p>
+    <w:p>
+      <w:pPr>
+        <w:pStyle w:val="PlainText"/>
+        <w:ind w:left="1440"/>
+        <w:jc w:val="both"/>
+        <w:rPr>
+          <w:rFonts w:ascii="Lucida Console" w:hAnsi="Lucida Console" w:cstheme="minorHAnsi"/>
+          <w:sz w:val="24"/>
+          <w:szCs w:val="24"/>
+        </w:rPr>
+      </w:pPr>
+      <w:r>
+        <w:rPr>
+          <w:rFonts w:ascii="Lucida Console" w:hAnsi="Lucida Console" w:cstheme="minorHAnsi"/>
+          <w:sz w:val="24"/>
+          <w:szCs w:val="24"/>
+        </w:rPr>
+        <w:t xml:space="preserve">                                           (0.043)     </w:t>
+      </w:r>
+    </w:p>
+    <w:p>
+      <w:pPr>
+        <w:pStyle w:val="PlainText"/>
+        <w:ind w:left="1440"/>
+        <w:jc w:val="both"/>
+        <w:rPr>
+          <w:rFonts w:ascii="Lucida Console" w:hAnsi="Lucida Console" w:cstheme="minorHAnsi"/>
+          <w:sz w:val="24"/>
+          <w:szCs w:val="24"/>
+        </w:rPr>
+      </w:pPr>
+      <w:r>
+        <w:rPr>
+          <w:rFonts w:ascii="Lucida Console" w:hAnsi="Lucida Console" w:cstheme="minorHAnsi"/>
+          <w:sz w:val="24"/>
+          <w:szCs w:val="24"/>
+        </w:rPr>
+        <w:t xml:space="preserve">                                                       </w:t>
+      </w:r>
+    </w:p>
+    <w:p>
+      <w:pPr>
+        <w:pStyle w:val="PlainText"/>
+        <w:ind w:left="1440"/>
+        <w:jc w:val="both"/>
+        <w:rPr>
+          <w:rFonts w:ascii="Lucida Console" w:hAnsi="Lucida Console" w:cstheme="minorHAnsi"/>
+          <w:sz w:val="24"/>
+          <w:szCs w:val="24"/>
+        </w:rPr>
+      </w:pPr>
+      <w:r>
+        <w:rPr>
+          <w:rFonts w:ascii="Lucida Console" w:hAnsi="Lucida Console" w:cstheme="minorHAnsi"/>
+          <w:sz w:val="24"/>
+          <w:szCs w:val="24"/>
+        </w:rPr>
+        <w:t xml:space="preserve">Constant                7.143***           6.355**     </w:t>
+      </w:r>
+    </w:p>
+    <w:p>
+      <w:pPr>
+        <w:pStyle w:val="PlainText"/>
+        <w:ind w:left="1440"/>
+        <w:jc w:val="both"/>
+        <w:rPr>
+          <w:rFonts w:ascii="Lucida Console" w:hAnsi="Lucida Console" w:cstheme="minorHAnsi"/>
+          <w:sz w:val="24"/>
+          <w:szCs w:val="24"/>
+        </w:rPr>
+      </w:pPr>
+      <w:r>
+        <w:rPr>
+          <w:rFonts w:ascii="Lucida Console" w:hAnsi="Lucida Console" w:cstheme="minorHAnsi"/>
+          <w:sz w:val="24"/>
+          <w:szCs w:val="24"/>
+        </w:rPr>
+        <w:t xml:space="preserve">                         (0.862)           (1.907)     </w:t>
+      </w:r>
+    </w:p>
+    <w:p>
+      <w:pPr>
+        <w:pStyle w:val="PlainText"/>
+        <w:ind w:left="1440"/>
+        <w:jc w:val="both"/>
+        <w:rPr>
+          <w:rFonts w:ascii="Lucida Console" w:hAnsi="Lucida Console" w:cstheme="minorHAnsi"/>
+          <w:sz w:val="24"/>
+          <w:szCs w:val="24"/>
+        </w:rPr>
+      </w:pPr>
+      <w:r>
+        <w:rPr>
+          <w:rFonts w:ascii="Lucida Console" w:hAnsi="Lucida Console" w:cstheme="minorHAnsi"/>
+          <w:sz w:val="24"/>
+          <w:szCs w:val="24"/>
+        </w:rPr>
+        <w:t xml:space="preserve">                                                       </w:t>
+      </w:r>
+    </w:p>
+    <w:p>
+      <w:pPr>
+        <w:pStyle w:val="PlainText"/>
+        <w:ind w:left="1440"/>
+        <w:jc w:val="both"/>
+        <w:rPr>
+          <w:rFonts w:ascii="Lucida Console" w:hAnsi="Lucida Console" w:cstheme="minorHAnsi"/>
+          <w:sz w:val="24"/>
+          <w:szCs w:val="24"/>
+        </w:rPr>
+      </w:pPr>
+      <w:r>
+        <w:rPr>
+          <w:rFonts w:ascii="Lucida Console" w:hAnsi="Lucida Console" w:cstheme="minorHAnsi"/>
+          <w:sz w:val="24"/>
+          <w:szCs w:val="24"/>
+        </w:rPr>
+        <w:t>-------------------------------------------------------</w:t>
+      </w:r>
+    </w:p>
+    <w:p>
+      <w:pPr>
+        <w:pStyle w:val="PlainText"/>
+        <w:ind w:left="1440"/>
+        <w:jc w:val="both"/>
+        <w:rPr>
+          <w:rFonts w:ascii="Lucida Console" w:hAnsi="Lucida Console" w:cstheme="minorHAnsi"/>
+          <w:sz w:val="24"/>
+          <w:szCs w:val="24"/>
+        </w:rPr>
+      </w:pPr>
+      <w:r>
+        <w:rPr>
+          <w:rFonts w:ascii="Lucida Console" w:hAnsi="Lucida Console" w:cstheme="minorHAnsi"/>
+          <w:sz w:val="24"/>
+          <w:szCs w:val="24"/>
+        </w:rPr>
+        <w:t xml:space="preserve">Observations               11                11        </w:t>
+      </w:r>
+    </w:p>
+    <w:p>
+      <w:pPr>
+        <w:pStyle w:val="PlainText"/>
+        <w:ind w:left="1440"/>
+        <w:jc w:val="both"/>
+        <w:rPr>
+          <w:rFonts w:ascii="Lucida Console" w:hAnsi="Lucida Console" w:cstheme="minorHAnsi"/>
+          <w:sz w:val="24"/>
+          <w:szCs w:val="24"/>
+        </w:rPr>
+      </w:pPr>
+      <w:r>
+        <w:rPr>
+          <w:rFonts w:ascii="Lucida Console" w:hAnsi="Lucida Console" w:cstheme="minorHAnsi"/>
+          <w:sz w:val="24"/>
+          <w:szCs w:val="24"/>
+        </w:rPr>
+        <w:t xml:space="preserve">R2                        0.038             0.064      </w:t>
+      </w:r>
+    </w:p>
+    <w:p>
+      <w:pPr>
+        <w:pStyle w:val="PlainText"/>
+        <w:ind w:left="1440"/>
+        <w:jc w:val="both"/>
+        <w:rPr>
+          <w:rFonts w:ascii="Lucida Console" w:hAnsi="Lucida Console" w:cstheme="minorHAnsi"/>
+          <w:sz w:val="24"/>
+          <w:szCs w:val="24"/>
+        </w:rPr>
+      </w:pPr>
+      <w:r>
+        <w:rPr>
+          <w:rFonts w:ascii="Lucida Console" w:hAnsi="Lucida Console" w:cstheme="minorHAnsi"/>
+          <w:sz w:val="24"/>
+          <w:szCs w:val="24"/>
+        </w:rPr>
+        <w:t xml:space="preserve">Adjusted R2              -0.068            -0.170      </w:t>
+      </w:r>
+    </w:p>
+    <w:p>
+      <w:pPr>
+        <w:pStyle w:val="PlainText"/>
+        <w:ind w:left="1440"/>
+        <w:jc w:val="both"/>
+        <w:rPr>
+          <w:rFonts w:ascii="Lucida Console" w:hAnsi="Lucida Console" w:cstheme="minorHAnsi"/>
+          <w:sz w:val="24"/>
+          <w:szCs w:val="24"/>
+        </w:rPr>
+      </w:pPr>
+      <w:r>
+        <w:rPr>
+          <w:rFonts w:ascii="Lucida Console" w:hAnsi="Lucida Console" w:cstheme="minorHAnsi"/>
+          <w:sz w:val="24"/>
+          <w:szCs w:val="24"/>
+        </w:rPr>
+        <w:t xml:space="preserve">Residual Std. Error  2.282 (df = 9)    2.388 (df = 8)  </w:t>
+      </w:r>
+    </w:p>
+    <w:p>
+      <w:pPr>
+        <w:pStyle w:val="PlainText"/>
+        <w:ind w:left="1440"/>
+        <w:jc w:val="both"/>
+        <w:rPr>
+          <w:rFonts w:ascii="Lucida Console" w:hAnsi="Lucida Console" w:cstheme="minorHAnsi"/>
+          <w:sz w:val="24"/>
+          <w:szCs w:val="24"/>
+        </w:rPr>
+      </w:pPr>
+      <w:r>
+        <w:rPr>
+          <w:rFonts w:ascii="Lucida Console" w:hAnsi="Lucida Console" w:cstheme="minorHAnsi"/>
+          <w:sz w:val="24"/>
+          <w:szCs w:val="24"/>
+        </w:rPr>
+        <w:t>F Statistic         0.359 (df = 1; 9) 0.274 (df = 2; 8)</w:t>
+      </w:r>
+    </w:p>
+    <w:p>
+      <w:pPr>
+        <w:pStyle w:val="PlainText"/>
+        <w:ind w:left="1440"/>
+        <w:jc w:val="both"/>
+        <w:rPr>
+          <w:rFonts w:ascii="Lucida Console" w:hAnsi="Lucida Console" w:cstheme="minorHAnsi"/>
+          <w:sz w:val="24"/>
+          <w:szCs w:val="24"/>
+        </w:rPr>
+      </w:pPr>
+      <w:r>
+        <w:rPr>
+          <w:rFonts w:ascii="Lucida Console" w:hAnsi="Lucida Console" w:cstheme="minorHAnsi"/>
+          <w:sz w:val="24"/>
+          <w:szCs w:val="24"/>
+        </w:rPr>
+        <w:t>=======================================================</w:t>
+      </w:r>
+    </w:p>
+    <w:p>
+      <w:pPr>
+        <w:pStyle w:val="PlainText"/>
+        <w:ind w:left="1440"/>
+        <w:jc w:val="both"/>
+        <w:rPr>
+          <w:rFonts w:ascii="Lucida Console" w:hAnsi="Lucida Console" w:cstheme="minorHAnsi"/>
+          <w:sz w:val="24"/>
+          <w:szCs w:val="24"/>
+        </w:rPr>
+      </w:pPr>
+      <w:r>
+        <w:rPr>
+          <w:rFonts w:ascii="Lucida Console" w:hAnsi="Lucida Console" w:cstheme="minorHAnsi"/>
+          <w:sz w:val="24"/>
+          <w:szCs w:val="24"/>
+        </w:rPr>
+        <w:t>Note:                       *p&lt;0.1; **p&lt;0.05; ***p&lt;0.01</w:t>
+      </w:r>
+    </w:p>
+    <w:p>
+      <w:pPr>
+        <w:pStyle w:val="PlainText"/>
+        <w:ind w:left="1440"/>
+        <w:jc w:val="both"/>
+        <w:rPr>
+          <w:rFonts w:asciiTheme="minorHAnsi" w:hAnsiTheme="minorHAnsi" w:cstheme="minorHAnsi"/>
+          <w:sz w:val="24"/>
+          <w:szCs w:val="24"/>
+        </w:rPr>
+      </w:pPr>
+      <w:r>
+        <w:rPr>
+          <w:rFonts w:asciiTheme="minorHAnsi" w:hAnsiTheme="minorHAnsi" w:cstheme="minorHAnsi"/>
+          <w:sz w:val="24"/>
+          <w:szCs w:val="24"/>
+        </w:rPr>
+        <w:br/>
+      </w:r>
+    </w:p>
+    <w:p>
+      <w:pPr>
+        <w:pStyle w:val="PlainText"/>
+        <w:ind w:left="1440"/>
+        <w:jc w:val="both"/>
+        <w:rPr>
+          <w:rFonts w:asciiTheme="minorHAnsi" w:hAnsiTheme="minorHAnsi" w:cstheme="minorHAnsi"/>
+          <w:sz w:val="24"/>
+          <w:szCs w:val="24"/>
+        </w:rPr>
+      </w:pPr>
+      <w:r>
+        <w:rPr>
+          <w:rFonts w:asciiTheme="minorHAnsi" w:hAnsiTheme="minorHAnsi" w:cstheme="minorHAnsi"/>
+          <w:sz w:val="24"/>
+          <w:szCs w:val="24"/>
+        </w:rPr>
+        <w:t xml:space="preserve">The coefficient for the treatment on the first regression is equal to the SDO. This was to be expected since the OLS estimation of a model with dummy variables as covariates is interpreted as the difference between presenting (D=1) and lacking (D=0) the relevant characteristic. This means the </w:t>
+      </w:r>
+      <m:oMath>
+        <m:r>
+          <w:rPr>
+            <w:rFonts w:ascii="Cambria Math" w:hAnsi="Cambria Math" w:cstheme="minorHAnsi"/>
+            <w:sz w:val="24"/>
+            <w:szCs w:val="24"/>
+          </w:rPr>
+          <m:t>δ</m:t>
+        </m:r>
+      </m:oMath>
+      <w:r>
+        <w:rPr>
+          <w:rFonts w:asciiTheme="minorHAnsi" w:hAnsiTheme="minorHAnsi" w:cstheme="minorHAnsi"/>
+          <w:sz w:val="24"/>
+          <w:szCs w:val="24"/>
+        </w:rPr>
+        <w:t xml:space="preserve"> estimator is exactly the simple difference in means, when there are no other control variables.</w:t>
+      </w:r>
+    </w:p>
+    <w:p>
+      <w:pPr>
+        <w:pStyle w:val="PlainText"/>
+        <w:ind w:left="1440"/>
+        <w:jc w:val="both"/>
+        <w:rPr>
+          <w:rFonts w:asciiTheme="minorHAnsi" w:hAnsiTheme="minorHAnsi" w:cstheme="minorHAnsi"/>
+          <w:sz w:val="24"/>
+          <w:szCs w:val="24"/>
+        </w:rPr>
+      </w:pPr>
+    </w:p>
+    <w:p>
+      <w:pPr>
+        <w:pStyle w:val="PlainText"/>
+        <w:ind w:left="1440"/>
+        <w:jc w:val="both"/>
+        <w:rPr>
+          <w:rFonts w:asciiTheme="minorHAnsi" w:hAnsiTheme="minorHAnsi" w:cstheme="minorHAnsi"/>
+          <w:sz w:val="24"/>
+          <w:szCs w:val="24"/>
+        </w:rPr>
+      </w:pPr>
+      <w:r>
+        <w:rPr>
+          <w:rFonts w:asciiTheme="minorHAnsi" w:hAnsiTheme="minorHAnsi" w:cstheme="minorHAnsi"/>
+          <w:sz w:val="24"/>
+          <w:szCs w:val="24"/>
+        </w:rPr>
+        <w:t>Controlling for age does not recover the ATE</w:t>
+      </w:r>
+      <w:r>
+        <w:rPr>
+          <w:rFonts w:asciiTheme="minorHAnsi" w:hAnsiTheme="minorHAnsi" w:cstheme="minorHAnsi"/>
+          <w:sz w:val="24"/>
+          <w:szCs w:val="24"/>
+        </w:rPr>
+        <w:t xml:space="preserve">, but it </w:t>
+      </w:r>
+      <w:r>
+        <w:rPr>
+          <w:rFonts w:asciiTheme="minorHAnsi" w:hAnsiTheme="minorHAnsi" w:cstheme="minorHAnsi"/>
+          <w:sz w:val="24"/>
+          <w:szCs w:val="24"/>
+        </w:rPr>
+        <w:t>helps cleaning</w:t>
+      </w:r>
+      <w:r>
+        <w:rPr>
+          <w:rFonts w:asciiTheme="minorHAnsi" w:hAnsiTheme="minorHAnsi" w:cstheme="minorHAnsi"/>
+          <w:sz w:val="24"/>
+          <w:szCs w:val="24"/>
+        </w:rPr>
+        <w:t xml:space="preserve"> the coefficient for treatment, since it now only contains the variation on </w:t>
+      </w:r>
+      <w:r>
+        <w:rPr>
+          <w:rFonts w:asciiTheme="minorHAnsi" w:hAnsiTheme="minorHAnsi" w:cstheme="minorHAnsi"/>
+          <w:sz w:val="24"/>
+          <w:szCs w:val="24"/>
+        </w:rPr>
+        <w:t>D that is not explained by age differences. The reason that controlling for age cannot retrieve the ATE i</w:t>
+      </w:r>
+      <w:r>
+        <w:rPr>
+          <w:rFonts w:asciiTheme="minorHAnsi" w:hAnsiTheme="minorHAnsi" w:cstheme="minorHAnsi"/>
+          <w:sz w:val="24"/>
+          <w:szCs w:val="24"/>
+        </w:rPr>
+        <w:t xml:space="preserve">s that we still do not have the counter factual to know the real effect that the treatment would have in every single </w:t>
+      </w:r>
+      <w:proofErr w:type="spellStart"/>
+      <w:r>
+        <w:rPr>
+          <w:rFonts w:asciiTheme="minorHAnsi" w:hAnsiTheme="minorHAnsi" w:cstheme="minorHAnsi"/>
+          <w:sz w:val="24"/>
+          <w:szCs w:val="24"/>
+        </w:rPr>
+        <w:t>patient.</w:t>
+      </w:r>
+      <w:r>
+        <w:rPr>
+          <w:rFonts w:asciiTheme="minorHAnsi" w:hAnsiTheme="minorHAnsi" w:cstheme="minorHAnsi"/>
+          <w:sz w:val="24"/>
+          <w:szCs w:val="24"/>
+        </w:rPr>
+        <w:t>That</w:t>
+      </w:r>
+      <w:proofErr w:type="spellEnd"/>
+      <w:r>
+        <w:rPr>
+          <w:rFonts w:asciiTheme="minorHAnsi" w:hAnsiTheme="minorHAnsi" w:cstheme="minorHAnsi"/>
+          <w:sz w:val="24"/>
+          <w:szCs w:val="24"/>
+        </w:rPr>
+        <w:t xml:space="preserve"> means that even though</w:t>
+      </w:r>
+      <w:r>
+        <w:rPr>
+          <w:rFonts w:asciiTheme="minorHAnsi" w:hAnsiTheme="minorHAnsi" w:cstheme="minorHAnsi"/>
+          <w:sz w:val="24"/>
+          <w:szCs w:val="24"/>
+        </w:rPr>
+        <w:t xml:space="preserve"> bias </w:t>
+      </w:r>
+      <w:r>
+        <w:rPr>
+          <w:rFonts w:asciiTheme="minorHAnsi" w:hAnsiTheme="minorHAnsi" w:cstheme="minorHAnsi"/>
+          <w:sz w:val="24"/>
+          <w:szCs w:val="24"/>
+        </w:rPr>
+        <w:t>is probably reduced, we still have missing variables which means a violation of the conditional independence.</w:t>
+      </w:r>
+    </w:p>
+    <w:p>
+      <w:pPr>
+        <w:pStyle w:val="PlainText"/>
+        <w:ind w:left="1440"/>
+        <w:jc w:val="both"/>
+        <w:rPr>
+          <w:rFonts w:asciiTheme="minorHAnsi" w:hAnsiTheme="minorHAnsi" w:cstheme="minorHAnsi"/>
+          <w:sz w:val="24"/>
+          <w:szCs w:val="24"/>
+        </w:rPr>
+      </w:pPr>
+    </w:p>
+    <w:p>
+      <w:pPr>
+        <w:pStyle w:val="PlainText"/>
+        <w:ind w:left="1440"/>
+        <w:jc w:val="both"/>
+        <w:rPr>
+          <w:rFonts w:asciiTheme="minorHAnsi" w:hAnsiTheme="minorHAnsi" w:cstheme="minorHAnsi"/>
+          <w:sz w:val="24"/>
+          <w:szCs w:val="24"/>
+        </w:rPr>
+      </w:pPr>
+      <w:r>
+        <w:rPr>
+          <w:rFonts w:asciiTheme="minorHAnsi" w:hAnsiTheme="minorHAnsi" w:cstheme="minorHAnsi"/>
+          <w:sz w:val="24"/>
+          <w:szCs w:val="24"/>
+        </w:rPr>
+        <w:t>As a matter of fact, neither of the models yield</w:t>
+      </w:r>
+      <w:r>
+        <w:rPr>
+          <w:rFonts w:asciiTheme="minorHAnsi" w:hAnsiTheme="minorHAnsi" w:cstheme="minorHAnsi"/>
+          <w:sz w:val="24"/>
+          <w:szCs w:val="24"/>
+        </w:rPr>
+        <w:t>s</w:t>
+      </w:r>
+      <w:r>
+        <w:rPr>
+          <w:rFonts w:asciiTheme="minorHAnsi" w:hAnsiTheme="minorHAnsi" w:cstheme="minorHAnsi"/>
+          <w:sz w:val="24"/>
+          <w:szCs w:val="24"/>
+        </w:rPr>
+        <w:t xml:space="preserve"> significant coefficients, this is due to the low number of observations.</w:t>
+      </w:r>
+      <w:r>
+        <w:rPr>
+          <w:rFonts w:asciiTheme="minorHAnsi" w:hAnsiTheme="minorHAnsi" w:cstheme="minorHAnsi"/>
+          <w:sz w:val="24"/>
+          <w:szCs w:val="24"/>
+        </w:rPr>
+        <w:t xml:space="preserve"> Additionally, it seems that age and treatment explain very little of the variation in the outcome, suggesting (wrongly) that ther</w:t>
+      </w:r>
+      <w:r>
+        <w:rPr>
+          <w:rFonts w:asciiTheme="minorHAnsi" w:hAnsiTheme="minorHAnsi" w:cstheme="minorHAnsi"/>
+          <w:sz w:val="24"/>
+          <w:szCs w:val="24"/>
+        </w:rPr>
+        <w:t>e</w:t>
+      </w:r>
+      <w:r>
+        <w:rPr>
+          <w:rFonts w:asciiTheme="minorHAnsi" w:hAnsiTheme="minorHAnsi" w:cstheme="minorHAnsi"/>
+          <w:sz w:val="24"/>
+          <w:szCs w:val="24"/>
+        </w:rPr>
+        <w:t xml:space="preserve"> is no causal link between receiving the treatment and the outcome.</w:t>
       </w:r>
     </w:p>
     <w:p>
@@ -5316,6 +5946,638 @@
         <w:ind w:left="720"/>
         <w:jc w:val="both"/>
         <w:rPr>
+          <w:rFonts w:ascii="Lucida Console" w:hAnsi="Lucida Console" w:cstheme="minorHAnsi"/>
+        </w:rPr>
+      </w:pPr>
+      <w:r>
+        <w:rPr>
+          <w:rFonts w:ascii="Lucida Console" w:hAnsi="Lucida Console" w:cstheme="minorHAnsi"/>
+        </w:rPr>
+        <w:t>Table 2</w:t>
+      </w:r>
+    </w:p>
+    <w:p>
+      <w:pPr>
+        <w:pStyle w:val="PlainText"/>
+        <w:ind w:left="720"/>
+        <w:jc w:val="both"/>
+        <w:rPr>
+          <w:rFonts w:ascii="Lucida Console" w:hAnsi="Lucida Console" w:cstheme="minorHAnsi"/>
+        </w:rPr>
+      </w:pPr>
+      <w:r>
+        <w:rPr>
+          <w:rFonts w:ascii="Lucida Console" w:hAnsi="Lucida Console" w:cstheme="minorHAnsi"/>
+        </w:rPr>
+        <w:t>===================================================================================</w:t>
+      </w:r>
+    </w:p>
+    <w:p>
+      <w:pPr>
+        <w:pStyle w:val="PlainText"/>
+        <w:ind w:left="720"/>
+        <w:jc w:val="both"/>
+        <w:rPr>
+          <w:rFonts w:ascii="Lucida Console" w:hAnsi="Lucida Console" w:cstheme="minorHAnsi"/>
+        </w:rPr>
+      </w:pPr>
+      <w:r>
+        <w:rPr>
+          <w:rFonts w:ascii="Lucida Console" w:hAnsi="Lucida Console" w:cstheme="minorHAnsi"/>
+        </w:rPr>
+        <w:t xml:space="preserve">                                                Dependent variable:                    </w:t>
+      </w:r>
+    </w:p>
+    <w:p>
+      <w:pPr>
+        <w:pStyle w:val="PlainText"/>
+        <w:ind w:left="720"/>
+        <w:jc w:val="both"/>
+        <w:rPr>
+          <w:rFonts w:ascii="Lucida Console" w:hAnsi="Lucida Console" w:cstheme="minorHAnsi"/>
+        </w:rPr>
+      </w:pPr>
+      <w:r>
+        <w:rPr>
+          <w:rFonts w:ascii="Lucida Console" w:hAnsi="Lucida Console" w:cstheme="minorHAnsi"/>
+        </w:rPr>
+        <w:t xml:space="preserve">                            -------------------------------------------------------</w:t>
+      </w:r>
+    </w:p>
+    <w:p>
+      <w:pPr>
+        <w:pStyle w:val="PlainText"/>
+        <w:ind w:left="720"/>
+        <w:jc w:val="both"/>
+        <w:rPr>
+          <w:rFonts w:ascii="Lucida Console" w:hAnsi="Lucida Console" w:cstheme="minorHAnsi"/>
+        </w:rPr>
+      </w:pPr>
+      <w:r>
+        <w:rPr>
+          <w:rFonts w:ascii="Lucida Console" w:hAnsi="Lucida Console" w:cstheme="minorHAnsi"/>
+        </w:rPr>
+        <w:t xml:space="preserve">                                 Outcome            Treatment             Outcome      </w:t>
+      </w:r>
+    </w:p>
+    <w:p>
+      <w:pPr>
+        <w:pStyle w:val="PlainText"/>
+        <w:ind w:left="720"/>
+        <w:jc w:val="both"/>
+        <w:rPr>
+          <w:rFonts w:ascii="Lucida Console" w:hAnsi="Lucida Console" w:cstheme="minorHAnsi"/>
+        </w:rPr>
+      </w:pPr>
+      <w:r>
+        <w:rPr>
+          <w:rFonts w:ascii="Lucida Console" w:hAnsi="Lucida Console" w:cstheme="minorHAnsi"/>
+        </w:rPr>
+        <w:t xml:space="preserve">                                   (1)                 (2)                  (3)        </w:t>
+      </w:r>
+    </w:p>
+    <w:p>
+      <w:pPr>
+        <w:pStyle w:val="PlainText"/>
+        <w:ind w:left="720"/>
+        <w:jc w:val="both"/>
+        <w:rPr>
+          <w:rFonts w:ascii="Lucida Console" w:hAnsi="Lucida Console" w:cstheme="minorHAnsi"/>
+        </w:rPr>
+      </w:pPr>
+      <w:r>
+        <w:rPr>
+          <w:rFonts w:ascii="Lucida Console" w:hAnsi="Lucida Console" w:cstheme="minorHAnsi"/>
+        </w:rPr>
+        <w:t>-----------------------------------------------------------------------------------</w:t>
+      </w:r>
+    </w:p>
+    <w:p>
+      <w:pPr>
+        <w:pStyle w:val="PlainText"/>
+        <w:ind w:left="720"/>
+        <w:jc w:val="both"/>
+        <w:rPr>
+          <w:rFonts w:ascii="Lucida Console" w:hAnsi="Lucida Console" w:cstheme="minorHAnsi"/>
+        </w:rPr>
+      </w:pPr>
+      <w:r>
+        <w:rPr>
+          <w:rFonts w:ascii="Lucida Console" w:hAnsi="Lucida Console" w:cstheme="minorHAnsi"/>
+        </w:rPr>
+        <w:t xml:space="preserve">Treatment (binary)                0.014                                                </w:t>
+      </w:r>
+    </w:p>
+    <w:p>
+      <w:pPr>
+        <w:pStyle w:val="PlainText"/>
+        <w:ind w:left="720"/>
+        <w:jc w:val="both"/>
+        <w:rPr>
+          <w:rFonts w:ascii="Lucida Console" w:hAnsi="Lucida Console" w:cstheme="minorHAnsi"/>
+        </w:rPr>
+      </w:pPr>
+      <w:r>
+        <w:rPr>
+          <w:rFonts w:ascii="Lucida Console" w:hAnsi="Lucida Console" w:cstheme="minorHAnsi"/>
+        </w:rPr>
+        <w:t xml:space="preserve">                                 (2.340)                                               </w:t>
+      </w:r>
+    </w:p>
+    <w:p>
+      <w:pPr>
+        <w:pStyle w:val="PlainText"/>
+        <w:ind w:left="720"/>
+        <w:jc w:val="both"/>
+        <w:rPr>
+          <w:rFonts w:ascii="Lucida Console" w:hAnsi="Lucida Console" w:cstheme="minorHAnsi"/>
+        </w:rPr>
+      </w:pPr>
+      <w:r>
+        <w:rPr>
+          <w:rFonts w:ascii="Lucida Console" w:hAnsi="Lucida Console" w:cstheme="minorHAnsi"/>
+        </w:rPr>
+        <w:t xml:space="preserve">                                                                                       </w:t>
+      </w:r>
+    </w:p>
+    <w:p>
+      <w:pPr>
+        <w:pStyle w:val="PlainText"/>
+        <w:ind w:left="720"/>
+        <w:jc w:val="both"/>
+        <w:rPr>
+          <w:rFonts w:ascii="Lucida Console" w:hAnsi="Lucida Console" w:cstheme="minorHAnsi"/>
+        </w:rPr>
+      </w:pPr>
+      <w:r>
+        <w:rPr>
+          <w:rFonts w:ascii="Lucida Console" w:hAnsi="Lucida Console" w:cstheme="minorHAnsi"/>
+        </w:rPr>
+        <w:t xml:space="preserve">Age                               0.020             0.014***                           </w:t>
+      </w:r>
+    </w:p>
+    <w:p>
+      <w:pPr>
+        <w:pStyle w:val="PlainText"/>
+        <w:ind w:left="720"/>
+        <w:jc w:val="both"/>
+        <w:rPr>
+          <w:rFonts w:ascii="Lucida Console" w:hAnsi="Lucida Console" w:cstheme="minorHAnsi"/>
+        </w:rPr>
+      </w:pPr>
+      <w:r>
+        <w:rPr>
+          <w:rFonts w:ascii="Lucida Console" w:hAnsi="Lucida Console" w:cstheme="minorHAnsi"/>
+        </w:rPr>
+        <w:t xml:space="preserve">                                 (0.043)             (0.004)                           </w:t>
+      </w:r>
+    </w:p>
+    <w:p>
+      <w:pPr>
+        <w:pStyle w:val="PlainText"/>
+        <w:ind w:left="720"/>
+        <w:jc w:val="both"/>
+        <w:rPr>
+          <w:rFonts w:ascii="Lucida Console" w:hAnsi="Lucida Console" w:cstheme="minorHAnsi"/>
+        </w:rPr>
+      </w:pPr>
+      <w:r>
+        <w:rPr>
+          <w:rFonts w:ascii="Lucida Console" w:hAnsi="Lucida Console" w:cstheme="minorHAnsi"/>
+        </w:rPr>
+        <w:t xml:space="preserve">                                                                                       </w:t>
+      </w:r>
+    </w:p>
+    <w:p>
+      <w:pPr>
+        <w:pStyle w:val="PlainText"/>
+        <w:ind w:left="720"/>
+        <w:jc w:val="both"/>
+        <w:rPr>
+          <w:rFonts w:ascii="Lucida Console" w:hAnsi="Lucida Console" w:cstheme="minorHAnsi"/>
+        </w:rPr>
+      </w:pPr>
+      <w:r>
+        <w:rPr>
+          <w:rFonts w:ascii="Lucida Console" w:hAnsi="Lucida Console" w:cstheme="minorHAnsi"/>
+        </w:rPr>
+        <w:t xml:space="preserve">Residual treatment variance                                                0.014       </w:t>
+      </w:r>
+    </w:p>
+    <w:p>
+      <w:pPr>
+        <w:pStyle w:val="PlainText"/>
+        <w:ind w:left="720"/>
+        <w:jc w:val="both"/>
+        <w:rPr>
+          <w:rFonts w:ascii="Lucida Console" w:hAnsi="Lucida Console" w:cstheme="minorHAnsi"/>
+        </w:rPr>
+      </w:pPr>
+      <w:r>
+        <w:rPr>
+          <w:rFonts w:ascii="Lucida Console" w:hAnsi="Lucida Console" w:cstheme="minorHAnsi"/>
+        </w:rPr>
+        <w:t xml:space="preserve">                                                                          (2.280)      </w:t>
+      </w:r>
+    </w:p>
+    <w:p>
+      <w:pPr>
+        <w:pStyle w:val="PlainText"/>
+        <w:ind w:left="720"/>
+        <w:jc w:val="both"/>
+        <w:rPr>
+          <w:rFonts w:ascii="Lucida Console" w:hAnsi="Lucida Console" w:cstheme="minorHAnsi"/>
+        </w:rPr>
+      </w:pPr>
+      <w:r>
+        <w:rPr>
+          <w:rFonts w:ascii="Lucida Console" w:hAnsi="Lucida Console" w:cstheme="minorHAnsi"/>
+        </w:rPr>
+        <w:t xml:space="preserve">                                                                                       </w:t>
+      </w:r>
+    </w:p>
+    <w:p>
+      <w:pPr>
+        <w:pStyle w:val="PlainText"/>
+        <w:ind w:left="720"/>
+        <w:jc w:val="both"/>
+        <w:rPr>
+          <w:rFonts w:ascii="Lucida Console" w:hAnsi="Lucida Console" w:cstheme="minorHAnsi"/>
+        </w:rPr>
+      </w:pPr>
+      <w:r>
+        <w:rPr>
+          <w:rFonts w:ascii="Lucida Console" w:hAnsi="Lucida Console" w:cstheme="minorHAnsi"/>
+        </w:rPr>
+        <w:t xml:space="preserve">Constant                         6.355**             -0.403              7.455***      </w:t>
+      </w:r>
+    </w:p>
+    <w:p>
+      <w:pPr>
+        <w:pStyle w:val="PlainText"/>
+        <w:ind w:left="720"/>
+        <w:jc w:val="both"/>
+        <w:rPr>
+          <w:rFonts w:ascii="Lucida Console" w:hAnsi="Lucida Console" w:cstheme="minorHAnsi"/>
+        </w:rPr>
+      </w:pPr>
+      <w:r>
+        <w:rPr>
+          <w:rFonts w:ascii="Lucida Console" w:hAnsi="Lucida Console" w:cstheme="minorHAnsi"/>
+        </w:rPr>
+        <w:t xml:space="preserve">                                 (1.907)             (0.236)              (0.702)      </w:t>
+      </w:r>
+    </w:p>
+    <w:p>
+      <w:pPr>
+        <w:pStyle w:val="PlainText"/>
+        <w:ind w:left="720"/>
+        <w:jc w:val="both"/>
+        <w:rPr>
+          <w:rFonts w:ascii="Lucida Console" w:hAnsi="Lucida Console" w:cstheme="minorHAnsi"/>
+        </w:rPr>
+      </w:pPr>
+      <w:r>
+        <w:rPr>
+          <w:rFonts w:ascii="Lucida Console" w:hAnsi="Lucida Console" w:cstheme="minorHAnsi"/>
+        </w:rPr>
+        <w:t xml:space="preserve">                                                                                       </w:t>
+      </w:r>
+    </w:p>
+    <w:p>
+      <w:pPr>
+        <w:pStyle w:val="PlainText"/>
+        <w:ind w:left="720"/>
+        <w:jc w:val="both"/>
+        <w:rPr>
+          <w:rFonts w:ascii="Lucida Console" w:hAnsi="Lucida Console" w:cstheme="minorHAnsi"/>
+        </w:rPr>
+      </w:pPr>
+      <w:r>
+        <w:rPr>
+          <w:rFonts w:ascii="Lucida Console" w:hAnsi="Lucida Console" w:cstheme="minorHAnsi"/>
+        </w:rPr>
+        <w:t>-----------------------------------------------------------------------------------</w:t>
+      </w:r>
+    </w:p>
+    <w:p>
+      <w:pPr>
+        <w:pStyle w:val="PlainText"/>
+        <w:ind w:left="720"/>
+        <w:jc w:val="both"/>
+        <w:rPr>
+          <w:rFonts w:ascii="Lucida Console" w:hAnsi="Lucida Console" w:cstheme="minorHAnsi"/>
+        </w:rPr>
+      </w:pPr>
+      <w:r>
+        <w:rPr>
+          <w:rFonts w:ascii="Lucida Console" w:hAnsi="Lucida Console" w:cstheme="minorHAnsi"/>
+        </w:rPr>
+        <w:t xml:space="preserve">Observations                       11                  11                   11         </w:t>
+      </w:r>
+    </w:p>
+    <w:p>
+      <w:pPr>
+        <w:pStyle w:val="PlainText"/>
+        <w:ind w:left="720"/>
+        <w:jc w:val="both"/>
+        <w:rPr>
+          <w:rFonts w:ascii="Lucida Console" w:hAnsi="Lucida Console" w:cstheme="minorHAnsi"/>
+        </w:rPr>
+      </w:pPr>
+      <w:r>
+        <w:rPr>
+          <w:rFonts w:ascii="Lucida Console" w:hAnsi="Lucida Console" w:cstheme="minorHAnsi"/>
+        </w:rPr>
+        <w:t xml:space="preserve">R2                                0.064               0.591               0.00000      </w:t>
+      </w:r>
+    </w:p>
+    <w:p>
+      <w:pPr>
+        <w:pStyle w:val="PlainText"/>
+        <w:ind w:left="720"/>
+        <w:jc w:val="both"/>
+        <w:rPr>
+          <w:rFonts w:ascii="Lucida Console" w:hAnsi="Lucida Console" w:cstheme="minorHAnsi"/>
+        </w:rPr>
+      </w:pPr>
+      <w:r>
+        <w:rPr>
+          <w:rFonts w:ascii="Lucida Console" w:hAnsi="Lucida Console" w:cstheme="minorHAnsi"/>
+        </w:rPr>
+        <w:t xml:space="preserve">Adjusted R2                      -0.170               0.546               -0.111       </w:t>
+      </w:r>
+    </w:p>
+    <w:p>
+      <w:pPr>
+        <w:pStyle w:val="PlainText"/>
+        <w:ind w:left="720"/>
+        <w:jc w:val="both"/>
+        <w:rPr>
+          <w:rFonts w:ascii="Lucida Console" w:hAnsi="Lucida Console" w:cstheme="minorHAnsi"/>
+        </w:rPr>
+      </w:pPr>
+      <w:r>
+        <w:rPr>
+          <w:rFonts w:ascii="Lucida Console" w:hAnsi="Lucida Console" w:cstheme="minorHAnsi"/>
+        </w:rPr>
+        <w:t xml:space="preserve">Residual Std. Error          2.388 (df = 8)      0.340 (df = 9)       2.327 (df = 9)   </w:t>
+      </w:r>
+    </w:p>
+    <w:p>
+      <w:pPr>
+        <w:pStyle w:val="PlainText"/>
+        <w:ind w:left="720"/>
+        <w:jc w:val="both"/>
+        <w:rPr>
+          <w:rFonts w:ascii="Lucida Console" w:hAnsi="Lucida Console" w:cstheme="minorHAnsi"/>
+        </w:rPr>
+      </w:pPr>
+      <w:r>
+        <w:rPr>
+          <w:rFonts w:ascii="Lucida Console" w:hAnsi="Lucida Console" w:cstheme="minorHAnsi"/>
+        </w:rPr>
+        <w:t>F Statistic                0.274 (df = 2; 8) 13.004*** (df = 1; 9) 0.004 (df = 1; 9)</w:t>
+      </w:r>
+    </w:p>
+    <w:p>
+      <w:pPr>
+        <w:pStyle w:val="PlainText"/>
+        <w:ind w:left="720"/>
+        <w:jc w:val="both"/>
+        <w:rPr>
+          <w:rFonts w:ascii="Lucida Console" w:hAnsi="Lucida Console" w:cstheme="minorHAnsi"/>
+        </w:rPr>
+      </w:pPr>
+      <w:r>
+        <w:rPr>
+          <w:rFonts w:ascii="Lucida Console" w:hAnsi="Lucida Console" w:cstheme="minorHAnsi"/>
+        </w:rPr>
+        <w:t>===================================================================================</w:t>
+      </w:r>
+    </w:p>
+    <w:p>
+      <w:pPr>
+        <w:pStyle w:val="PlainText"/>
+        <w:ind w:left="720"/>
+        <w:jc w:val="both"/>
+        <w:rPr>
+          <w:rFonts w:ascii="Lucida Console" w:hAnsi="Lucida Console" w:cstheme="minorHAnsi"/>
+        </w:rPr>
+      </w:pPr>
+      <w:r>
+        <w:rPr>
+          <w:rFonts w:ascii="Lucida Console" w:hAnsi="Lucida Console" w:cstheme="minorHAnsi"/>
+        </w:rPr>
+        <w:t>Note:                                                       *p&lt;0.1; **p&lt;0.05; ***p&lt;0.01</w:t>
+      </w:r>
+    </w:p>
+    <w:p>
+      <w:pPr>
+        <w:pStyle w:val="PlainText"/>
+        <w:ind w:left="720"/>
+        <w:jc w:val="both"/>
+        <w:rPr>
+          <w:rFonts w:ascii="Lucida Console" w:hAnsi="Lucida Console" w:cstheme="minorHAnsi"/>
+        </w:rPr>
+      </w:pPr>
+    </w:p>
+    <w:p>
+      <w:pPr>
+        <w:pStyle w:val="PlainText"/>
+        <w:ind w:left="720"/>
+        <w:jc w:val="both"/>
+        <w:rPr>
+          <w:rFonts w:asciiTheme="minorHAnsi" w:hAnsiTheme="minorHAnsi" w:cstheme="minorHAnsi"/>
+          <w:sz w:val="24"/>
+          <w:szCs w:val="24"/>
+        </w:rPr>
+      </w:pPr>
+      <w:r>
+        <w:rPr>
+          <w:rFonts w:asciiTheme="minorHAnsi" w:hAnsiTheme="minorHAnsi" w:cstheme="minorHAnsi"/>
+          <w:sz w:val="24"/>
+          <w:szCs w:val="24"/>
+        </w:rPr>
+        <w:t>As expected, the coefficient for treatment is the same in both the first and the third equations. The reason for this is the way multivariate regressions work: according to the regression anatomy theorem, a multivariate regression coefficient is nothing more than the scaled covariance between the residuals of the auxiliary regression, and the dependent variable. In other words, the coefficients capture the particular effect that the variance of treatment has in the variance of output</w:t>
+      </w:r>
+      <w:r>
+        <w:rPr>
+          <w:rFonts w:asciiTheme="minorHAnsi" w:hAnsiTheme="minorHAnsi" w:cstheme="minorHAnsi"/>
+          <w:sz w:val="24"/>
+          <w:szCs w:val="24"/>
+        </w:rPr>
+        <w:t>. P</w:t>
+      </w:r>
+      <w:r>
+        <w:rPr>
+          <w:rFonts w:asciiTheme="minorHAnsi" w:hAnsiTheme="minorHAnsi" w:cstheme="minorHAnsi"/>
+          <w:sz w:val="24"/>
+          <w:szCs w:val="24"/>
+        </w:rPr>
+        <w:t>articular mean</w:t>
+      </w:r>
+      <w:r>
+        <w:rPr>
+          <w:rFonts w:asciiTheme="minorHAnsi" w:hAnsiTheme="minorHAnsi" w:cstheme="minorHAnsi"/>
+          <w:sz w:val="24"/>
+          <w:szCs w:val="24"/>
+        </w:rPr>
+        <w:t>s</w:t>
+      </w:r>
+      <w:r>
+        <w:rPr>
+          <w:rFonts w:asciiTheme="minorHAnsi" w:hAnsiTheme="minorHAnsi" w:cstheme="minorHAnsi"/>
+          <w:sz w:val="24"/>
+          <w:szCs w:val="24"/>
+        </w:rPr>
+        <w:t xml:space="preserve"> that </w:t>
+      </w:r>
+      <w:r>
+        <w:rPr>
+          <w:rFonts w:asciiTheme="minorHAnsi" w:hAnsiTheme="minorHAnsi" w:cstheme="minorHAnsi"/>
+          <w:sz w:val="24"/>
+          <w:szCs w:val="24"/>
+        </w:rPr>
+        <w:t xml:space="preserve">it </w:t>
+      </w:r>
+      <w:r>
+        <w:rPr>
+          <w:rFonts w:asciiTheme="minorHAnsi" w:hAnsiTheme="minorHAnsi" w:cstheme="minorHAnsi"/>
+          <w:sz w:val="24"/>
+          <w:szCs w:val="24"/>
+        </w:rPr>
+        <w:t>is not caused by the other covariates (that is why it uses the residuals).</w:t>
+      </w:r>
+    </w:p>
+    <w:p>
+      <w:pPr>
+        <w:pStyle w:val="PlainText"/>
+        <w:ind w:left="720"/>
+        <w:jc w:val="both"/>
+        <w:rPr>
+          <w:rFonts w:asciiTheme="minorHAnsi" w:hAnsiTheme="minorHAnsi" w:cstheme="minorHAnsi"/>
+          <w:sz w:val="24"/>
+          <w:szCs w:val="24"/>
+        </w:rPr>
+      </w:pPr>
+    </w:p>
+    <w:p>
+      <w:pPr>
+        <w:pStyle w:val="PlainText"/>
+        <w:ind w:left="720"/>
+        <w:jc w:val="both"/>
+        <w:rPr>
+          <w:rFonts w:asciiTheme="minorHAnsi" w:hAnsiTheme="minorHAnsi" w:cstheme="minorHAnsi"/>
+          <w:sz w:val="24"/>
+          <w:szCs w:val="24"/>
+        </w:rPr>
+      </w:pPr>
+      <w:r>
+        <w:rPr>
+          <w:rFonts w:asciiTheme="minorHAnsi" w:hAnsiTheme="minorHAnsi" w:cstheme="minorHAnsi"/>
+          <w:sz w:val="24"/>
+          <w:szCs w:val="24"/>
+        </w:rPr>
+        <w:t xml:space="preserve">The results help understand the fact that using control variables may render coefficient estimates more accurate, </w:t>
+      </w:r>
+      <w:r>
+        <w:rPr>
+          <w:rFonts w:asciiTheme="minorHAnsi" w:hAnsiTheme="minorHAnsi" w:cstheme="minorHAnsi"/>
+          <w:sz w:val="24"/>
+          <w:szCs w:val="24"/>
+        </w:rPr>
+        <w:t>but not correct the problem of causality since adding additional variables</w:t>
+      </w:r>
+      <w:r>
+        <w:rPr>
+          <w:rFonts w:asciiTheme="minorHAnsi" w:hAnsiTheme="minorHAnsi" w:cstheme="minorHAnsi"/>
+          <w:sz w:val="24"/>
+          <w:szCs w:val="24"/>
+        </w:rPr>
+        <w:t xml:space="preserve"> (that are not the counter factual)</w:t>
+      </w:r>
+      <w:r>
+        <w:rPr>
+          <w:rFonts w:asciiTheme="minorHAnsi" w:hAnsiTheme="minorHAnsi" w:cstheme="minorHAnsi"/>
+          <w:sz w:val="24"/>
+          <w:szCs w:val="24"/>
+        </w:rPr>
+        <w:t xml:space="preserve"> does not create a counter factual.</w:t>
+      </w:r>
+    </w:p>
+    <w:p>
+      <w:pPr>
+        <w:pStyle w:val="PlainText"/>
+        <w:ind w:left="720"/>
+        <w:jc w:val="both"/>
+        <w:rPr>
+          <w:rFonts w:asciiTheme="minorHAnsi" w:hAnsiTheme="minorHAnsi" w:cstheme="minorHAnsi"/>
+          <w:sz w:val="24"/>
+          <w:szCs w:val="24"/>
+        </w:rPr>
+      </w:pPr>
+    </w:p>
+    <w:p>
+      <w:pPr>
+        <w:pStyle w:val="PlainText"/>
+        <w:ind w:left="720"/>
+        <w:jc w:val="both"/>
+        <w:rPr>
+          <w:rFonts w:asciiTheme="minorHAnsi" w:hAnsiTheme="minorHAnsi" w:cstheme="minorHAnsi"/>
+          <w:sz w:val="24"/>
+          <w:szCs w:val="24"/>
+        </w:rPr>
+      </w:pPr>
+      <w:r>
+        <w:rPr>
+          <w:rFonts w:asciiTheme="minorHAnsi" w:hAnsiTheme="minorHAnsi" w:cstheme="minorHAnsi"/>
+          <w:sz w:val="24"/>
+          <w:szCs w:val="24"/>
+        </w:rPr>
+        <w:t xml:space="preserve">Note that the tables are not copies from the console in R. Rather, they are the outputs of a function that generates regression tables </w:t>
+      </w:r>
+      <w:r>
+        <w:rPr>
+          <w:rFonts w:asciiTheme="minorHAnsi" w:hAnsiTheme="minorHAnsi" w:cstheme="minorHAnsi"/>
+          <w:sz w:val="24"/>
+          <w:szCs w:val="24"/>
+        </w:rPr>
+        <w:t xml:space="preserve">in </w:t>
+      </w:r>
+      <w:r>
+        <w:rPr>
+          <w:rFonts w:asciiTheme="minorHAnsi" w:hAnsiTheme="minorHAnsi" w:cstheme="minorHAnsi"/>
+          <w:sz w:val="24"/>
+          <w:szCs w:val="24"/>
+        </w:rPr>
+        <w:t xml:space="preserve">SCII format called stargazer. Results are much better for </w:t>
+      </w:r>
+      <w:proofErr w:type="spellStart"/>
+      <w:r>
+        <w:rPr>
+          <w:rFonts w:asciiTheme="minorHAnsi" w:hAnsiTheme="minorHAnsi" w:cstheme="minorHAnsi"/>
+          <w:sz w:val="24"/>
+          <w:szCs w:val="24"/>
+        </w:rPr>
+        <w:t>TeX</w:t>
+      </w:r>
+      <w:proofErr w:type="spellEnd"/>
+      <w:r>
+        <w:rPr>
+          <w:rFonts w:asciiTheme="minorHAnsi" w:hAnsiTheme="minorHAnsi" w:cstheme="minorHAnsi"/>
+          <w:sz w:val="24"/>
+          <w:szCs w:val="24"/>
+        </w:rPr>
+        <w:t xml:space="preserve"> files, so I will use that word processor in the next assignment.</w:t>
+      </w:r>
+    </w:p>
+    <w:p>
+      <w:pPr>
+        <w:pStyle w:val="PlainText"/>
+        <w:ind w:left="720"/>
+        <w:jc w:val="both"/>
+        <w:rPr>
           <w:rFonts w:asciiTheme="minorHAnsi" w:hAnsiTheme="minorHAnsi" w:cstheme="minorHAnsi"/>
           <w:sz w:val="24"/>
           <w:szCs w:val="24"/>
@@ -5395,9 +6657,636 @@
     <w:p>
       <w:pPr>
         <w:pStyle w:val="PlainText"/>
+        <w:ind w:left="720"/>
+        <w:jc w:val="both"/>
+        <w:rPr>
+          <w:rFonts w:asciiTheme="minorHAnsi" w:hAnsiTheme="minorHAnsi" w:cstheme="minorHAnsi"/>
+          <w:sz w:val="24"/>
+          <w:szCs w:val="24"/>
+        </w:rPr>
+      </w:pPr>
+      <w:r>
+        <w:rPr>
+          <w:rFonts w:asciiTheme="minorHAnsi" w:hAnsiTheme="minorHAnsi" w:cstheme="minorHAnsi"/>
+          <w:sz w:val="24"/>
+          <w:szCs w:val="24"/>
+        </w:rPr>
+        <w:t>This question is partly based on a</w:t>
+      </w:r>
+      <w:r>
+        <w:rPr>
+          <w:rFonts w:asciiTheme="minorHAnsi" w:hAnsiTheme="minorHAnsi" w:cstheme="minorHAnsi"/>
+          <w:sz w:val="24"/>
+          <w:szCs w:val="24"/>
+        </w:rPr>
+        <w:t xml:space="preserve"> 2005 article published in the </w:t>
+      </w:r>
+      <w:r>
+        <w:rPr>
+          <w:rFonts w:asciiTheme="minorHAnsi" w:hAnsiTheme="minorHAnsi" w:cstheme="minorHAnsi"/>
+          <w:sz w:val="24"/>
+          <w:szCs w:val="24"/>
+          <w:u w:val="single"/>
+        </w:rPr>
+        <w:t>Journal of Behavioral Medicine</w:t>
+      </w:r>
+      <w:r>
+        <w:rPr>
+          <w:rFonts w:asciiTheme="minorHAnsi" w:hAnsiTheme="minorHAnsi" w:cstheme="minorHAnsi"/>
+          <w:sz w:val="24"/>
+          <w:szCs w:val="24"/>
+        </w:rPr>
+        <w:t xml:space="preserve"> </w:t>
+      </w:r>
+      <w:r>
+        <w:rPr>
+          <w:rFonts w:asciiTheme="minorHAnsi" w:hAnsiTheme="minorHAnsi" w:cstheme="minorHAnsi"/>
+          <w:sz w:val="24"/>
+          <w:szCs w:val="24"/>
+        </w:rPr>
+        <w:t>that claimed</w:t>
+      </w:r>
+      <w:r>
+        <w:rPr>
+          <w:rFonts w:asciiTheme="minorHAnsi" w:hAnsiTheme="minorHAnsi" w:cstheme="minorHAnsi"/>
+          <w:sz w:val="24"/>
+          <w:szCs w:val="24"/>
+        </w:rPr>
+        <w:t xml:space="preserve"> forgiveness improve</w:t>
+      </w:r>
+      <w:r>
+        <w:rPr>
+          <w:rFonts w:asciiTheme="minorHAnsi" w:hAnsiTheme="minorHAnsi" w:cstheme="minorHAnsi"/>
+          <w:sz w:val="24"/>
+          <w:szCs w:val="24"/>
+        </w:rPr>
+        <w:t>d</w:t>
+      </w:r>
+      <w:r>
+        <w:rPr>
+          <w:rFonts w:asciiTheme="minorHAnsi" w:hAnsiTheme="minorHAnsi" w:cstheme="minorHAnsi"/>
+          <w:sz w:val="24"/>
+          <w:szCs w:val="24"/>
+        </w:rPr>
+        <w:t xml:space="preserve"> physical health outcomes.</w:t>
+      </w:r>
+      <w:r>
+        <w:rPr>
+          <w:rStyle w:val="FootnoteReference"/>
+          <w:rFonts w:asciiTheme="minorHAnsi" w:hAnsiTheme="minorHAnsi" w:cstheme="minorHAnsi"/>
+          <w:sz w:val="24"/>
+          <w:szCs w:val="24"/>
+        </w:rPr>
+        <w:footnoteReference w:id="2"/>
+      </w:r>
+      <w:r>
+        <w:rPr>
+          <w:rFonts w:asciiTheme="minorHAnsi" w:hAnsiTheme="minorHAnsi" w:cstheme="minorHAnsi"/>
+          <w:sz w:val="24"/>
+          <w:szCs w:val="24"/>
+        </w:rPr>
+        <w:t xml:space="preserve">  </w:t>
+      </w:r>
+    </w:p>
+    <w:p>
+      <w:pPr>
+        <w:pStyle w:val="PlainText"/>
+        <w:ind w:left="720"/>
+        <w:jc w:val="both"/>
+        <w:rPr>
+          <w:rFonts w:asciiTheme="minorHAnsi" w:hAnsiTheme="minorHAnsi" w:cstheme="minorHAnsi"/>
+          <w:sz w:val="24"/>
+          <w:szCs w:val="24"/>
+        </w:rPr>
+      </w:pPr>
+    </w:p>
+    <w:p>
+      <w:pPr>
+        <w:pStyle w:val="PlainText"/>
+        <w:ind w:left="720"/>
+        <w:jc w:val="both"/>
+        <w:rPr>
+          <w:rFonts w:asciiTheme="minorHAnsi" w:hAnsiTheme="minorHAnsi" w:cstheme="minorHAnsi"/>
+          <w:sz w:val="24"/>
+          <w:szCs w:val="24"/>
+        </w:rPr>
+      </w:pPr>
+      <w:r>
+        <w:rPr>
+          <w:rFonts w:asciiTheme="minorHAnsi" w:hAnsiTheme="minorHAnsi" w:cstheme="minorHAnsi"/>
+          <w:sz w:val="24"/>
+          <w:szCs w:val="24"/>
+        </w:rPr>
+        <w:t xml:space="preserve">Assume that we </w:t>
+      </w:r>
+      <w:r>
+        <w:rPr>
+          <w:rFonts w:asciiTheme="minorHAnsi" w:hAnsiTheme="minorHAnsi" w:cstheme="minorHAnsi"/>
+          <w:sz w:val="24"/>
+          <w:szCs w:val="24"/>
+        </w:rPr>
+        <w:t>want to estimate</w:t>
+      </w:r>
+      <w:r>
+        <w:rPr>
+          <w:rFonts w:asciiTheme="minorHAnsi" w:hAnsiTheme="minorHAnsi" w:cstheme="minorHAnsi"/>
+          <w:sz w:val="24"/>
+          <w:szCs w:val="24"/>
+        </w:rPr>
+        <w:t xml:space="preserve"> the average causal effect of forgiveness (D) on health (Y) using observational data.  </w:t>
+      </w:r>
+      <w:r>
+        <w:rPr>
+          <w:rFonts w:asciiTheme="minorHAnsi" w:hAnsiTheme="minorHAnsi" w:cstheme="minorHAnsi"/>
+          <w:sz w:val="24"/>
+          <w:szCs w:val="24"/>
+        </w:rPr>
+        <w:t xml:space="preserve">Figure 1 represents our belief about how forgiveness and health are related both in the sample and outside the sample.  </w:t>
+      </w:r>
+    </w:p>
+    <w:p>
+      <w:pPr>
+        <w:pStyle w:val="PlainText"/>
+        <w:ind w:left="720"/>
+        <w:jc w:val="both"/>
+        <w:rPr>
+          <w:rFonts w:asciiTheme="minorHAnsi" w:hAnsiTheme="minorHAnsi" w:cstheme="minorHAnsi"/>
+          <w:sz w:val="24"/>
+          <w:szCs w:val="24"/>
+        </w:rPr>
+      </w:pPr>
+    </w:p>
+    <w:p>
+      <w:pPr>
+        <w:pStyle w:val="PlainText"/>
+        <w:ind w:left="720"/>
+        <w:jc w:val="both"/>
+        <w:rPr>
+          <w:rFonts w:asciiTheme="minorHAnsi" w:hAnsiTheme="minorHAnsi" w:cstheme="minorHAnsi"/>
+          <w:sz w:val="24"/>
+          <w:szCs w:val="24"/>
+        </w:rPr>
+      </w:pPr>
+      <w:r>
+        <w:rPr>
+          <w:rFonts w:asciiTheme="minorHAnsi" w:hAnsiTheme="minorHAnsi" w:cstheme="minorHAnsi"/>
+          <w:sz w:val="24"/>
+          <w:szCs w:val="24"/>
+        </w:rPr>
+        <w:t>We</w:t>
+      </w:r>
+      <w:r>
+        <w:rPr>
+          <w:rFonts w:asciiTheme="minorHAnsi" w:hAnsiTheme="minorHAnsi" w:cstheme="minorHAnsi"/>
+          <w:sz w:val="24"/>
+          <w:szCs w:val="24"/>
+        </w:rPr>
+        <w:t xml:space="preserve"> </w:t>
+      </w:r>
+      <w:r>
+        <w:rPr>
+          <w:rFonts w:asciiTheme="minorHAnsi" w:hAnsiTheme="minorHAnsi" w:cstheme="minorHAnsi"/>
+          <w:sz w:val="24"/>
+          <w:szCs w:val="24"/>
+        </w:rPr>
+        <w:t>believe that</w:t>
+      </w:r>
+      <w:r>
+        <w:rPr>
+          <w:rFonts w:asciiTheme="minorHAnsi" w:hAnsiTheme="minorHAnsi" w:cstheme="minorHAnsi"/>
+          <w:sz w:val="24"/>
+          <w:szCs w:val="24"/>
+        </w:rPr>
+        <w:t xml:space="preserve"> forgiveness (</w:t>
+      </w:r>
+      <w:r>
+        <w:rPr>
+          <w:rFonts w:asciiTheme="minorHAnsi" w:hAnsiTheme="minorHAnsi" w:cstheme="minorHAnsi"/>
+          <w:i/>
+          <w:sz w:val="24"/>
+          <w:szCs w:val="24"/>
+        </w:rPr>
+        <w:t>D</w:t>
+      </w:r>
+      <w:r>
+        <w:rPr>
+          <w:rFonts w:asciiTheme="minorHAnsi" w:hAnsiTheme="minorHAnsi" w:cstheme="minorHAnsi"/>
+          <w:sz w:val="24"/>
+          <w:szCs w:val="24"/>
+        </w:rPr>
+        <w:t>) causes health (</w:t>
+      </w:r>
+      <w:r>
+        <w:rPr>
+          <w:rFonts w:asciiTheme="minorHAnsi" w:hAnsiTheme="minorHAnsi" w:cstheme="minorHAnsi"/>
+          <w:i/>
+          <w:sz w:val="24"/>
+          <w:szCs w:val="24"/>
+        </w:rPr>
+        <w:t>Y</w:t>
+      </w:r>
+      <w:r>
+        <w:rPr>
+          <w:rFonts w:asciiTheme="minorHAnsi" w:hAnsiTheme="minorHAnsi" w:cstheme="minorHAnsi"/>
+          <w:sz w:val="24"/>
+          <w:szCs w:val="24"/>
+        </w:rPr>
+        <w:t xml:space="preserve">), but </w:t>
+      </w:r>
+      <w:r>
+        <w:rPr>
+          <w:rFonts w:asciiTheme="minorHAnsi" w:hAnsiTheme="minorHAnsi" w:cstheme="minorHAnsi"/>
+          <w:sz w:val="24"/>
+          <w:szCs w:val="24"/>
+        </w:rPr>
+        <w:t>we only have data on</w:t>
+      </w:r>
+      <w:r>
+        <w:rPr>
+          <w:rFonts w:asciiTheme="minorHAnsi" w:hAnsiTheme="minorHAnsi" w:cstheme="minorHAnsi"/>
+          <w:sz w:val="24"/>
+          <w:szCs w:val="24"/>
+        </w:rPr>
+        <w:t xml:space="preserve"> patients </w:t>
+      </w:r>
+      <w:r>
+        <w:rPr>
+          <w:rFonts w:asciiTheme="minorHAnsi" w:hAnsiTheme="minorHAnsi" w:cstheme="minorHAnsi"/>
+          <w:sz w:val="24"/>
+          <w:szCs w:val="24"/>
+        </w:rPr>
+        <w:t>meeting with psychotherapists for mental health</w:t>
+      </w:r>
+      <w:r>
+        <w:rPr>
+          <w:rFonts w:asciiTheme="minorHAnsi" w:hAnsiTheme="minorHAnsi" w:cstheme="minorHAnsi"/>
+          <w:sz w:val="24"/>
+          <w:szCs w:val="24"/>
+        </w:rPr>
+        <w:t xml:space="preserve"> treatment (</w:t>
+      </w:r>
+      <w:r>
+        <w:rPr>
+          <w:rFonts w:asciiTheme="minorHAnsi" w:hAnsiTheme="minorHAnsi" w:cstheme="minorHAnsi"/>
+          <w:i/>
+          <w:sz w:val="24"/>
+          <w:szCs w:val="24"/>
+        </w:rPr>
+        <w:t>patients)</w:t>
+      </w:r>
+      <w:r>
+        <w:rPr>
+          <w:rFonts w:asciiTheme="minorHAnsi" w:hAnsiTheme="minorHAnsi" w:cstheme="minorHAnsi"/>
+          <w:sz w:val="24"/>
+          <w:szCs w:val="24"/>
+        </w:rPr>
+        <w:t xml:space="preserve">.  </w:t>
+      </w:r>
+    </w:p>
+    <w:p>
+      <w:pPr>
+        <w:pStyle w:val="PlainText"/>
+        <w:ind w:left="720"/>
+        <w:jc w:val="both"/>
+        <w:rPr>
+          <w:rFonts w:asciiTheme="minorHAnsi" w:hAnsiTheme="minorHAnsi" w:cstheme="minorHAnsi"/>
+          <w:sz w:val="24"/>
+          <w:szCs w:val="24"/>
+        </w:rPr>
+      </w:pPr>
+    </w:p>
+    <w:p>
+      <w:pPr>
+        <w:pStyle w:val="PlainText"/>
+        <w:ind w:left="720"/>
+        <w:jc w:val="both"/>
+        <w:rPr>
+          <w:rFonts w:asciiTheme="minorHAnsi" w:hAnsiTheme="minorHAnsi" w:cstheme="minorHAnsi"/>
+          <w:sz w:val="24"/>
+          <w:szCs w:val="24"/>
+        </w:rPr>
+      </w:pPr>
+      <w:r>
+        <w:rPr>
+          <w:rFonts w:asciiTheme="minorHAnsi" w:hAnsiTheme="minorHAnsi" w:cstheme="minorHAnsi"/>
+          <w:sz w:val="24"/>
+          <w:szCs w:val="24"/>
+        </w:rPr>
+        <w:t>Individuals who are more open towards behavioral therapy in the first place (</w:t>
+      </w:r>
+      <w:r>
+        <w:rPr>
+          <w:rFonts w:asciiTheme="minorHAnsi" w:hAnsiTheme="minorHAnsi" w:cstheme="minorHAnsi"/>
+          <w:i/>
+          <w:sz w:val="24"/>
+          <w:szCs w:val="24"/>
+        </w:rPr>
+        <w:t>openness</w:t>
+      </w:r>
+      <w:r>
+        <w:rPr>
+          <w:rFonts w:asciiTheme="minorHAnsi" w:hAnsiTheme="minorHAnsi" w:cstheme="minorHAnsi"/>
+          <w:sz w:val="24"/>
+          <w:szCs w:val="24"/>
+        </w:rPr>
+        <w:t>)</w:t>
+      </w:r>
+      <w:r>
+        <w:rPr>
+          <w:rFonts w:asciiTheme="minorHAnsi" w:hAnsiTheme="minorHAnsi" w:cstheme="minorHAnsi"/>
+          <w:i/>
+          <w:sz w:val="24"/>
+          <w:szCs w:val="24"/>
+        </w:rPr>
+        <w:t xml:space="preserve"> </w:t>
+      </w:r>
+      <w:r>
+        <w:rPr>
+          <w:rFonts w:asciiTheme="minorHAnsi" w:hAnsiTheme="minorHAnsi" w:cstheme="minorHAnsi"/>
+          <w:sz w:val="24"/>
+          <w:szCs w:val="24"/>
+        </w:rPr>
+        <w:t>become patients</w:t>
+      </w:r>
+      <w:r>
+        <w:rPr>
+          <w:rFonts w:asciiTheme="minorHAnsi" w:hAnsiTheme="minorHAnsi" w:cstheme="minorHAnsi"/>
+          <w:sz w:val="24"/>
+          <w:szCs w:val="24"/>
+        </w:rPr>
+        <w:t xml:space="preserve"> (</w:t>
+      </w:r>
+      <w:r>
+        <w:rPr>
+          <w:rFonts w:asciiTheme="minorHAnsi" w:hAnsiTheme="minorHAnsi" w:cstheme="minorHAnsi"/>
+          <w:i/>
+          <w:sz w:val="24"/>
+          <w:szCs w:val="24"/>
+        </w:rPr>
+        <w:t>patients</w:t>
+      </w:r>
+      <w:r>
+        <w:rPr>
+          <w:rFonts w:asciiTheme="minorHAnsi" w:hAnsiTheme="minorHAnsi" w:cstheme="minorHAnsi"/>
+          <w:sz w:val="24"/>
+          <w:szCs w:val="24"/>
+        </w:rPr>
+        <w:t>)</w:t>
+      </w:r>
+      <w:r>
+        <w:rPr>
+          <w:rFonts w:asciiTheme="minorHAnsi" w:hAnsiTheme="minorHAnsi" w:cstheme="minorHAnsi"/>
+          <w:sz w:val="24"/>
+          <w:szCs w:val="24"/>
+        </w:rPr>
+        <w:t xml:space="preserve">.  We believe these people are also </w:t>
+      </w:r>
+      <w:r>
+        <w:rPr>
+          <w:rFonts w:asciiTheme="minorHAnsi" w:hAnsiTheme="minorHAnsi" w:cstheme="minorHAnsi"/>
+          <w:sz w:val="24"/>
+          <w:szCs w:val="24"/>
+        </w:rPr>
+        <w:t>more likely to forgive (</w:t>
+      </w:r>
+      <w:r>
+        <w:rPr>
+          <w:rFonts w:asciiTheme="minorHAnsi" w:hAnsiTheme="minorHAnsi" w:cstheme="minorHAnsi"/>
+          <w:i/>
+          <w:sz w:val="24"/>
+          <w:szCs w:val="24"/>
+        </w:rPr>
+        <w:t>D</w:t>
+      </w:r>
+      <w:r>
+        <w:rPr>
+          <w:rFonts w:asciiTheme="minorHAnsi" w:hAnsiTheme="minorHAnsi" w:cstheme="minorHAnsi"/>
+          <w:sz w:val="24"/>
+          <w:szCs w:val="24"/>
+        </w:rPr>
+        <w:t xml:space="preserve">).  </w:t>
+      </w:r>
+    </w:p>
+    <w:p>
+      <w:pPr>
+        <w:pStyle w:val="PlainText"/>
+        <w:ind w:left="720"/>
+        <w:jc w:val="both"/>
+        <w:rPr>
+          <w:rFonts w:asciiTheme="minorHAnsi" w:hAnsiTheme="minorHAnsi" w:cstheme="minorHAnsi"/>
+          <w:sz w:val="24"/>
+          <w:szCs w:val="24"/>
+        </w:rPr>
+      </w:pPr>
+    </w:p>
+    <w:p>
+      <w:pPr>
+        <w:pStyle w:val="PlainText"/>
+        <w:ind w:left="720"/>
+        <w:jc w:val="both"/>
+        <w:rPr>
+          <w:rFonts w:asciiTheme="minorHAnsi" w:hAnsiTheme="minorHAnsi" w:cstheme="minorHAnsi"/>
+          <w:sz w:val="24"/>
+          <w:szCs w:val="24"/>
+        </w:rPr>
+      </w:pPr>
+      <w:r>
+        <w:rPr>
+          <w:rFonts w:asciiTheme="minorHAnsi" w:hAnsiTheme="minorHAnsi" w:cstheme="minorHAnsi"/>
+          <w:sz w:val="24"/>
+          <w:szCs w:val="24"/>
+        </w:rPr>
+        <w:t xml:space="preserve">Wealth </w:t>
+      </w:r>
+      <w:r>
+        <w:rPr>
+          <w:rFonts w:asciiTheme="minorHAnsi" w:hAnsiTheme="minorHAnsi" w:cstheme="minorHAnsi"/>
+          <w:sz w:val="24"/>
+          <w:szCs w:val="24"/>
+        </w:rPr>
+        <w:t>is also important because wealth causes</w:t>
+      </w:r>
+      <w:r>
+        <w:rPr>
+          <w:rFonts w:asciiTheme="minorHAnsi" w:hAnsiTheme="minorHAnsi" w:cstheme="minorHAnsi"/>
+          <w:sz w:val="24"/>
+          <w:szCs w:val="24"/>
+        </w:rPr>
+        <w:t xml:space="preserve"> people to </w:t>
+      </w:r>
+      <w:r>
+        <w:rPr>
+          <w:rFonts w:asciiTheme="minorHAnsi" w:hAnsiTheme="minorHAnsi" w:cstheme="minorHAnsi"/>
+          <w:sz w:val="24"/>
+          <w:szCs w:val="24"/>
+        </w:rPr>
+        <w:t>see a therapist</w:t>
+      </w:r>
+      <w:r>
+        <w:rPr>
+          <w:rFonts w:asciiTheme="minorHAnsi" w:hAnsiTheme="minorHAnsi" w:cstheme="minorHAnsi"/>
+          <w:sz w:val="24"/>
+          <w:szCs w:val="24"/>
+        </w:rPr>
+        <w:t xml:space="preserve"> (</w:t>
+      </w:r>
+      <w:r>
+        <w:rPr>
+          <w:rFonts w:asciiTheme="minorHAnsi" w:hAnsiTheme="minorHAnsi" w:cstheme="minorHAnsi"/>
+          <w:i/>
+          <w:sz w:val="24"/>
+          <w:szCs w:val="24"/>
+        </w:rPr>
+        <w:t>patients</w:t>
+      </w:r>
+      <w:r>
+        <w:rPr>
+          <w:rFonts w:asciiTheme="minorHAnsi" w:hAnsiTheme="minorHAnsi" w:cstheme="minorHAnsi"/>
+          <w:sz w:val="24"/>
+          <w:szCs w:val="24"/>
+        </w:rPr>
+        <w:t xml:space="preserve">) </w:t>
+      </w:r>
+      <w:r>
+        <w:rPr>
+          <w:rFonts w:asciiTheme="minorHAnsi" w:hAnsiTheme="minorHAnsi" w:cstheme="minorHAnsi"/>
+          <w:sz w:val="24"/>
+          <w:szCs w:val="24"/>
+        </w:rPr>
+        <w:t xml:space="preserve">in part </w:t>
+      </w:r>
+      <w:r>
+        <w:rPr>
+          <w:rFonts w:asciiTheme="minorHAnsi" w:hAnsiTheme="minorHAnsi" w:cstheme="minorHAnsi"/>
+          <w:sz w:val="24"/>
+          <w:szCs w:val="24"/>
+        </w:rPr>
+        <w:t>because of their higher willingness to pay</w:t>
+      </w:r>
+      <w:r>
+        <w:rPr>
+          <w:rFonts w:asciiTheme="minorHAnsi" w:hAnsiTheme="minorHAnsi" w:cstheme="minorHAnsi"/>
+          <w:sz w:val="24"/>
+          <w:szCs w:val="24"/>
+        </w:rPr>
+        <w:t xml:space="preserve"> for future and present health.  W</w:t>
+      </w:r>
+      <w:r>
+        <w:rPr>
+          <w:rFonts w:asciiTheme="minorHAnsi" w:hAnsiTheme="minorHAnsi" w:cstheme="minorHAnsi"/>
+          <w:sz w:val="24"/>
+          <w:szCs w:val="24"/>
+        </w:rPr>
+        <w:t>e</w:t>
+      </w:r>
+      <w:r>
+        <w:rPr>
+          <w:rFonts w:asciiTheme="minorHAnsi" w:hAnsiTheme="minorHAnsi" w:cstheme="minorHAnsi"/>
+          <w:sz w:val="24"/>
+          <w:szCs w:val="24"/>
+        </w:rPr>
+        <w:t>alth also improves health outcomes</w:t>
+      </w:r>
+      <w:r>
+        <w:rPr>
+          <w:rFonts w:asciiTheme="minorHAnsi" w:hAnsiTheme="minorHAnsi" w:cstheme="minorHAnsi"/>
+          <w:sz w:val="24"/>
+          <w:szCs w:val="24"/>
+        </w:rPr>
+        <w:t xml:space="preserve">.  Unfortunately </w:t>
+      </w:r>
+      <w:r>
+        <w:rPr>
+          <w:rFonts w:asciiTheme="minorHAnsi" w:hAnsiTheme="minorHAnsi" w:cstheme="minorHAnsi"/>
+          <w:sz w:val="24"/>
+          <w:szCs w:val="24"/>
+        </w:rPr>
+        <w:t xml:space="preserve">wealth is not in your data. Wealth is also associated with insurance coverage, which also causes people </w:t>
+      </w:r>
+      <w:r>
+        <w:rPr>
+          <w:rFonts w:asciiTheme="minorHAnsi" w:hAnsiTheme="minorHAnsi" w:cstheme="minorHAnsi"/>
+          <w:sz w:val="24"/>
+          <w:szCs w:val="24"/>
+        </w:rPr>
+        <w:t>see therapists</w:t>
+      </w:r>
+      <w:r>
+        <w:rPr>
+          <w:rFonts w:asciiTheme="minorHAnsi" w:hAnsiTheme="minorHAnsi" w:cstheme="minorHAnsi"/>
+          <w:sz w:val="24"/>
+          <w:szCs w:val="24"/>
+        </w:rPr>
+        <w:t xml:space="preserve"> (</w:t>
+      </w:r>
+      <w:r>
+        <w:rPr>
+          <w:rFonts w:asciiTheme="minorHAnsi" w:hAnsiTheme="minorHAnsi" w:cstheme="minorHAnsi"/>
+          <w:i/>
+          <w:sz w:val="24"/>
+          <w:szCs w:val="24"/>
+        </w:rPr>
+        <w:t xml:space="preserve">patients) </w:t>
+      </w:r>
+      <w:r>
+        <w:rPr>
+          <w:rFonts w:asciiTheme="minorHAnsi" w:hAnsiTheme="minorHAnsi" w:cstheme="minorHAnsi"/>
+          <w:sz w:val="24"/>
+          <w:szCs w:val="24"/>
+        </w:rPr>
+        <w:t xml:space="preserve">and which affects health outcomes. </w:t>
+      </w:r>
+    </w:p>
+    <w:p>
+      <w:pPr>
+        <w:pStyle w:val="PlainText"/>
+        <w:ind w:left="720"/>
+        <w:jc w:val="both"/>
+        <w:rPr>
+          <w:rFonts w:asciiTheme="minorHAnsi" w:hAnsiTheme="minorHAnsi" w:cstheme="minorHAnsi"/>
+          <w:sz w:val="24"/>
+          <w:szCs w:val="24"/>
+        </w:rPr>
+      </w:pPr>
+    </w:p>
+    <w:p>
+      <w:pPr>
+        <w:pStyle w:val="PlainText"/>
+        <w:ind w:left="720"/>
+        <w:jc w:val="both"/>
+        <w:rPr>
+          <w:rFonts w:asciiTheme="minorHAnsi" w:hAnsiTheme="minorHAnsi" w:cstheme="minorHAnsi"/>
+          <w:sz w:val="24"/>
+          <w:szCs w:val="24"/>
+        </w:rPr>
+      </w:pPr>
+      <w:r>
+        <w:rPr>
+          <w:rFonts w:asciiTheme="minorHAnsi" w:hAnsiTheme="minorHAnsi" w:cstheme="minorHAnsi"/>
+          <w:sz w:val="24"/>
+          <w:szCs w:val="24"/>
+        </w:rPr>
+        <w:t xml:space="preserve">And remember – we only have data on patients.  Our sample, in other words, consists only of patients. </w:t>
+      </w:r>
+    </w:p>
+    <w:p>
+      <w:pPr>
+        <w:pStyle w:val="PlainText"/>
+        <w:ind w:left="720"/>
+        <w:jc w:val="both"/>
+        <w:rPr>
+          <w:rFonts w:asciiTheme="minorHAnsi" w:hAnsiTheme="minorHAnsi" w:cstheme="minorHAnsi"/>
+          <w:sz w:val="24"/>
+          <w:szCs w:val="24"/>
+        </w:rPr>
+      </w:pPr>
+    </w:p>
+    <w:p>
+      <w:pPr>
+        <w:pStyle w:val="PlainText"/>
         <w:numPr>
           <w:ilvl w:val="0"/>
-          <w:numId w:val="2"/>
+          <w:numId w:val="3"/>
         </w:numPr>
         <w:jc w:val="both"/>
         <w:rPr>
@@ -5412,25 +7301,63 @@
           <w:sz w:val="24"/>
           <w:szCs w:val="24"/>
         </w:rPr>
-        <w:t>This question is partly based on a</w:t>
-      </w:r>
-      <w:r>
-        <w:rPr>
-          <w:rFonts w:asciiTheme="minorHAnsi" w:hAnsiTheme="minorHAnsi" w:cstheme="minorHAnsi"/>
-          <w:sz w:val="24"/>
-          <w:szCs w:val="24"/>
-        </w:rPr>
-        <w:t xml:space="preserve"> 2005 article published in the </w:t>
-      </w:r>
-      <w:r>
-        <w:rPr>
-          <w:rFonts w:asciiTheme="minorHAnsi" w:hAnsiTheme="minorHAnsi" w:cstheme="minorHAnsi"/>
-          <w:sz w:val="24"/>
-          <w:szCs w:val="24"/>
-          <w:u w:val="single"/>
-        </w:rPr>
-        <w:t>Journal of Behavioral Medicine</w:t>
-      </w:r>
+        <w:t>Write down all backdoor paths between D and Y.  Mark whether they are open or closed</w:t>
+      </w:r>
+      <w:r>
+        <w:rPr>
+          <w:rFonts w:asciiTheme="minorHAnsi" w:hAnsiTheme="minorHAnsi" w:cstheme="minorHAnsi"/>
+          <w:sz w:val="24"/>
+          <w:szCs w:val="24"/>
+        </w:rPr>
+        <w:t xml:space="preserve">.  </w:t>
+      </w:r>
+    </w:p>
+    <w:p>
+      <w:pPr>
+        <w:pStyle w:val="PlainText"/>
+        <w:ind w:left="1440"/>
+        <w:jc w:val="both"/>
+        <w:rPr>
+          <w:rFonts w:asciiTheme="minorHAnsi" w:hAnsiTheme="minorHAnsi" w:cstheme="minorHAnsi"/>
+          <w:sz w:val="24"/>
+          <w:szCs w:val="24"/>
+        </w:rPr>
+      </w:pPr>
+      <w:r>
+        <w:rPr>
+          <w:rFonts w:asciiTheme="minorHAnsi" w:hAnsiTheme="minorHAnsi" w:cstheme="minorHAnsi"/>
+          <w:sz w:val="24"/>
+          <w:szCs w:val="24"/>
+        </w:rPr>
+        <w:t xml:space="preserve">Forgiveness= D, Patients = </w:t>
+      </w:r>
+      <w:r>
+        <w:rPr>
+          <w:rFonts w:asciiTheme="minorHAnsi" w:hAnsiTheme="minorHAnsi" w:cstheme="minorHAnsi"/>
+          <w:sz w:val="24"/>
+          <w:szCs w:val="24"/>
+        </w:rPr>
+        <w:t>T</w:t>
+      </w:r>
+      <w:r>
+        <w:rPr>
+          <w:rFonts w:asciiTheme="minorHAnsi" w:hAnsiTheme="minorHAnsi" w:cstheme="minorHAnsi"/>
+          <w:sz w:val="24"/>
+          <w:szCs w:val="24"/>
+        </w:rPr>
+        <w:t xml:space="preserve">, Health outcome = Y, Insurance=I ,Wealth=W, Openness =O </w:t>
+      </w:r>
+    </w:p>
+    <w:p>
+      <w:pPr>
+        <w:pStyle w:val="PlainText"/>
+        <w:jc w:val="both"/>
+        <w:rPr>
+          <w:rFonts w:asciiTheme="minorHAnsi" w:hAnsiTheme="minorHAnsi" w:cstheme="minorHAnsi"/>
+          <w:sz w:val="24"/>
+          <w:szCs w:val="24"/>
+        </w:rPr>
+      </w:pPr>
       <w:r>
         <w:rPr>
           <w:rFonts w:asciiTheme="minorHAnsi" w:hAnsiTheme="minorHAnsi" w:cstheme="minorHAnsi"/>
@@ -5445,40 +7372,103 @@
           <w:sz w:val="24"/>
           <w:szCs w:val="24"/>
         </w:rPr>
-        <w:t>that claimed</w:t>
-      </w:r>
-      <w:r>
-        <w:rPr>
-          <w:rFonts w:asciiTheme="minorHAnsi" w:hAnsiTheme="minorHAnsi" w:cstheme="minorHAnsi"/>
-          <w:sz w:val="24"/>
-          <w:szCs w:val="24"/>
-        </w:rPr>
-        <w:t xml:space="preserve"> forgiveness improve</w:t>
-      </w:r>
-      <w:r>
-        <w:rPr>
-          <w:rFonts w:asciiTheme="minorHAnsi" w:hAnsiTheme="minorHAnsi" w:cstheme="minorHAnsi"/>
-          <w:sz w:val="24"/>
-          <w:szCs w:val="24"/>
-        </w:rPr>
-        <w:t>d</w:t>
-      </w:r>
-      <w:r>
-        <w:rPr>
-          <w:rFonts w:asciiTheme="minorHAnsi" w:hAnsiTheme="minorHAnsi" w:cstheme="minorHAnsi"/>
-          <w:sz w:val="24"/>
-          <w:szCs w:val="24"/>
-        </w:rPr>
-        <w:t xml:space="preserve"> physical health outcomes.</w:t>
-      </w:r>
-      <w:r>
-        <w:rPr>
-          <w:rStyle w:val="FootnoteReference"/>
-          <w:rFonts w:asciiTheme="minorHAnsi" w:hAnsiTheme="minorHAnsi" w:cstheme="minorHAnsi"/>
-          <w:sz w:val="24"/>
-          <w:szCs w:val="24"/>
-        </w:rPr>
-        <w:footnoteReference w:id="2"/>
+        <w:tab/>
+      </w:r>
+      <w:r>
+        <w:rPr>
+          <w:rFonts w:asciiTheme="minorHAnsi" w:hAnsiTheme="minorHAnsi" w:cstheme="minorHAnsi"/>
+          <w:sz w:val="24"/>
+          <w:szCs w:val="24"/>
+        </w:rPr>
+        <w:tab/>
+      </w:r>
+      <w:r>
+        <w:rPr>
+          <w:rFonts w:asciiTheme="minorHAnsi" w:hAnsiTheme="minorHAnsi" w:cstheme="minorHAnsi"/>
+          <w:sz w:val="24"/>
+          <w:szCs w:val="24"/>
+        </w:rPr>
+        <w:t>Paths:</w:t>
+      </w:r>
+    </w:p>
+    <w:p>
+      <w:pPr>
+        <w:pStyle w:val="PlainText"/>
+        <w:ind w:left="720" w:firstLine="720"/>
+        <w:jc w:val="both"/>
+        <w:rPr>
+          <w:rFonts w:asciiTheme="minorHAnsi" w:hAnsiTheme="minorHAnsi" w:cstheme="minorHAnsi"/>
+          <w:sz w:val="24"/>
+          <w:szCs w:val="24"/>
+        </w:rPr>
+      </w:pPr>
+      <w:r>
+        <w:rPr>
+          <w:rFonts w:asciiTheme="minorHAnsi" w:hAnsiTheme="minorHAnsi" w:cstheme="minorHAnsi"/>
+          <w:sz w:val="24"/>
+          <w:szCs w:val="24"/>
+        </w:rPr>
+        <w:t>1.Y←I→T→O→D 2. Y←W→I→T→O→D 3. Y←</w:t>
+      </w:r>
+      <w:r>
+        <w:rPr>
+          <w:rFonts w:asciiTheme="minorHAnsi" w:hAnsiTheme="minorHAnsi" w:cstheme="minorHAnsi"/>
+          <w:sz w:val="24"/>
+          <w:szCs w:val="24"/>
+        </w:rPr>
+        <w:t>I</w:t>
+      </w:r>
+      <w:r>
+        <w:rPr>
+          <w:rFonts w:asciiTheme="minorHAnsi" w:hAnsiTheme="minorHAnsi" w:cstheme="minorHAnsi"/>
+          <w:sz w:val="24"/>
+          <w:szCs w:val="24"/>
+        </w:rPr>
+        <w:t xml:space="preserve">←W→T→O→D   </w:t>
+      </w:r>
+      <w:r>
+        <w:rPr>
+          <w:rFonts w:asciiTheme="minorHAnsi" w:hAnsiTheme="minorHAnsi" w:cstheme="minorHAnsi"/>
+          <w:sz w:val="24"/>
+          <w:szCs w:val="24"/>
+        </w:rPr>
+        <w:t>4. Y←W→T→O→D</w:t>
+      </w:r>
+    </w:p>
+    <w:p>
+      <w:pPr>
+        <w:pStyle w:val="PlainText"/>
+        <w:ind w:left="720" w:firstLine="720"/>
+        <w:jc w:val="both"/>
+        <w:rPr>
+          <w:rFonts w:asciiTheme="minorHAnsi" w:hAnsiTheme="minorHAnsi" w:cstheme="minorHAnsi"/>
+          <w:sz w:val="24"/>
+          <w:szCs w:val="24"/>
+        </w:rPr>
+      </w:pPr>
+      <w:r>
+        <w:rPr>
+          <w:rFonts w:asciiTheme="minorHAnsi" w:hAnsiTheme="minorHAnsi" w:cstheme="minorHAnsi"/>
+          <w:sz w:val="24"/>
+          <w:szCs w:val="24"/>
+        </w:rPr>
+        <w:t>5.</w:t>
+      </w:r>
+      <w:r>
+        <w:rPr>
+          <w:rFonts w:asciiTheme="minorHAnsi" w:hAnsiTheme="minorHAnsi" w:cstheme="minorHAnsi"/>
+          <w:sz w:val="24"/>
+          <w:szCs w:val="24"/>
+        </w:rPr>
+        <w:t xml:space="preserve"> </w:t>
+      </w:r>
+      <w:r>
+        <w:rPr>
+          <w:rFonts w:asciiTheme="minorHAnsi" w:hAnsiTheme="minorHAnsi" w:cstheme="minorHAnsi"/>
+          <w:sz w:val="24"/>
+          <w:szCs w:val="24"/>
+        </w:rPr>
+        <w:t>Y←I→T→D 6. Y←W→I→T→D 7. Y←I←W→T→D   8. Y←W→T→D</w:t>
       </w:r>
       <w:r>
         <w:rPr>
@@ -5492,89 +7482,41 @@
     <w:p>
       <w:pPr>
         <w:pStyle w:val="PlainText"/>
-        <w:ind w:left="720"/>
-        <w:jc w:val="both"/>
-        <w:rPr>
-          <w:rFonts w:asciiTheme="minorHAnsi" w:hAnsiTheme="minorHAnsi" w:cstheme="minorHAnsi"/>
-          <w:sz w:val="24"/>
-          <w:szCs w:val="24"/>
-        </w:rPr>
-      </w:pPr>
-    </w:p>
-    <w:p>
-      <w:pPr>
-        <w:pStyle w:val="PlainText"/>
-        <w:ind w:left="720"/>
-        <w:jc w:val="both"/>
-        <w:rPr>
-          <w:rFonts w:asciiTheme="minorHAnsi" w:hAnsiTheme="minorHAnsi" w:cstheme="minorHAnsi"/>
-          <w:sz w:val="24"/>
-          <w:szCs w:val="24"/>
-        </w:rPr>
-      </w:pPr>
-      <w:r>
-        <w:rPr>
-          <w:rFonts w:asciiTheme="minorHAnsi" w:hAnsiTheme="minorHAnsi" w:cstheme="minorHAnsi"/>
-          <w:sz w:val="24"/>
-          <w:szCs w:val="24"/>
-        </w:rPr>
-        <w:t xml:space="preserve">Assume that we </w:t>
-      </w:r>
-      <w:r>
-        <w:rPr>
-          <w:rFonts w:asciiTheme="minorHAnsi" w:hAnsiTheme="minorHAnsi" w:cstheme="minorHAnsi"/>
-          <w:sz w:val="24"/>
-          <w:szCs w:val="24"/>
-        </w:rPr>
-        <w:t>want to estimate</w:t>
-      </w:r>
-      <w:r>
-        <w:rPr>
-          <w:rFonts w:asciiTheme="minorHAnsi" w:hAnsiTheme="minorHAnsi" w:cstheme="minorHAnsi"/>
-          <w:sz w:val="24"/>
-          <w:szCs w:val="24"/>
-        </w:rPr>
-        <w:t xml:space="preserve"> the average causal effect of forgiveness (D) on health (Y) using observational data.  </w:t>
-      </w:r>
-      <w:r>
-        <w:rPr>
-          <w:rFonts w:asciiTheme="minorHAnsi" w:hAnsiTheme="minorHAnsi" w:cstheme="minorHAnsi"/>
-          <w:sz w:val="24"/>
-          <w:szCs w:val="24"/>
-        </w:rPr>
-        <w:t xml:space="preserve">Figure 1 represents our belief about how forgiveness and health are related both in the sample and outside the sample.  </w:t>
-      </w:r>
-    </w:p>
-    <w:p>
-      <w:pPr>
-        <w:pStyle w:val="PlainText"/>
-        <w:ind w:left="720"/>
-        <w:jc w:val="both"/>
-        <w:rPr>
-          <w:rFonts w:asciiTheme="minorHAnsi" w:hAnsiTheme="minorHAnsi" w:cstheme="minorHAnsi"/>
-          <w:sz w:val="24"/>
-          <w:szCs w:val="24"/>
-        </w:rPr>
-      </w:pPr>
-    </w:p>
-    <w:p>
-      <w:pPr>
-        <w:pStyle w:val="PlainText"/>
-        <w:ind w:left="720"/>
-        <w:jc w:val="both"/>
-        <w:rPr>
-          <w:rFonts w:asciiTheme="minorHAnsi" w:hAnsiTheme="minorHAnsi" w:cstheme="minorHAnsi"/>
-          <w:sz w:val="24"/>
-          <w:szCs w:val="24"/>
-        </w:rPr>
-      </w:pPr>
-      <w:r>
-        <w:rPr>
-          <w:rFonts w:asciiTheme="minorHAnsi" w:hAnsiTheme="minorHAnsi" w:cstheme="minorHAnsi"/>
-          <w:sz w:val="24"/>
-          <w:szCs w:val="24"/>
-        </w:rPr>
-        <w:t>We</w:t>
+        <w:ind w:left="720" w:firstLine="720"/>
+        <w:jc w:val="both"/>
+        <w:rPr>
+          <w:rFonts w:asciiTheme="minorHAnsi" w:hAnsiTheme="minorHAnsi" w:cstheme="minorHAnsi"/>
+          <w:sz w:val="24"/>
+          <w:szCs w:val="24"/>
+        </w:rPr>
+      </w:pPr>
+      <w:r>
+        <w:rPr>
+          <w:rFonts w:asciiTheme="minorHAnsi" w:hAnsiTheme="minorHAnsi" w:cstheme="minorHAnsi"/>
+          <w:sz w:val="24"/>
+          <w:szCs w:val="24"/>
+        </w:rPr>
+        <w:t>Status:</w:t>
+      </w:r>
+    </w:p>
+    <w:p>
+      <w:pPr>
+        <w:pStyle w:val="PlainText"/>
+        <w:ind w:left="1440"/>
+        <w:jc w:val="both"/>
+        <w:rPr>
+          <w:rFonts w:asciiTheme="minorHAnsi" w:hAnsiTheme="minorHAnsi" w:cstheme="minorHAnsi"/>
+          <w:sz w:val="24"/>
+          <w:szCs w:val="24"/>
+        </w:rPr>
+      </w:pPr>
+      <w:r>
+        <w:rPr>
+          <w:rFonts w:asciiTheme="minorHAnsi" w:hAnsiTheme="minorHAnsi" w:cstheme="minorHAnsi"/>
+          <w:sz w:val="24"/>
+          <w:szCs w:val="24"/>
+        </w:rPr>
+        <w:t>1.Open 2.Open 3.Open 4.Open 5. Open</w:t>
       </w:r>
       <w:r>
         <w:rPr>
@@ -5590,152 +7532,182 @@
           <w:sz w:val="24"/>
           <w:szCs w:val="24"/>
         </w:rPr>
-        <w:t>believe that</w:t>
-      </w:r>
-      <w:r>
-        <w:rPr>
-          <w:rFonts w:asciiTheme="minorHAnsi" w:hAnsiTheme="minorHAnsi" w:cstheme="minorHAnsi"/>
-          <w:sz w:val="24"/>
-          <w:szCs w:val="24"/>
-        </w:rPr>
-        <w:t xml:space="preserve"> forgiveness (</w:t>
-      </w:r>
-      <w:r>
-        <w:rPr>
-          <w:rFonts w:asciiTheme="minorHAnsi" w:hAnsiTheme="minorHAnsi" w:cstheme="minorHAnsi"/>
-          <w:i/>
-          <w:sz w:val="24"/>
-          <w:szCs w:val="24"/>
-        </w:rPr>
-        <w:t>D</w:t>
-      </w:r>
-      <w:r>
-        <w:rPr>
-          <w:rFonts w:asciiTheme="minorHAnsi" w:hAnsiTheme="minorHAnsi" w:cstheme="minorHAnsi"/>
-          <w:sz w:val="24"/>
-          <w:szCs w:val="24"/>
-        </w:rPr>
-        <w:t>) causes health (</w:t>
-      </w:r>
-      <w:r>
-        <w:rPr>
-          <w:rFonts w:asciiTheme="minorHAnsi" w:hAnsiTheme="minorHAnsi" w:cstheme="minorHAnsi"/>
-          <w:i/>
-          <w:sz w:val="24"/>
-          <w:szCs w:val="24"/>
-        </w:rPr>
-        <w:t>Y</w:t>
-      </w:r>
-      <w:r>
-        <w:rPr>
-          <w:rFonts w:asciiTheme="minorHAnsi" w:hAnsiTheme="minorHAnsi" w:cstheme="minorHAnsi"/>
-          <w:sz w:val="24"/>
-          <w:szCs w:val="24"/>
-        </w:rPr>
-        <w:t xml:space="preserve">), but </w:t>
-      </w:r>
-      <w:r>
-        <w:rPr>
-          <w:rFonts w:asciiTheme="minorHAnsi" w:hAnsiTheme="minorHAnsi" w:cstheme="minorHAnsi"/>
-          <w:sz w:val="24"/>
-          <w:szCs w:val="24"/>
-        </w:rPr>
-        <w:t>we only have data on</w:t>
-      </w:r>
-      <w:r>
-        <w:rPr>
-          <w:rFonts w:asciiTheme="minorHAnsi" w:hAnsiTheme="minorHAnsi" w:cstheme="minorHAnsi"/>
-          <w:sz w:val="24"/>
-          <w:szCs w:val="24"/>
-        </w:rPr>
-        <w:t xml:space="preserve"> patients </w:t>
-      </w:r>
-      <w:r>
-        <w:rPr>
-          <w:rFonts w:asciiTheme="minorHAnsi" w:hAnsiTheme="minorHAnsi" w:cstheme="minorHAnsi"/>
-          <w:sz w:val="24"/>
-          <w:szCs w:val="24"/>
-        </w:rPr>
-        <w:t>meeting with psychotherapists for mental health</w:t>
-      </w:r>
-      <w:r>
-        <w:rPr>
-          <w:rFonts w:asciiTheme="minorHAnsi" w:hAnsiTheme="minorHAnsi" w:cstheme="minorHAnsi"/>
-          <w:sz w:val="24"/>
-          <w:szCs w:val="24"/>
-        </w:rPr>
-        <w:t xml:space="preserve"> treatment (</w:t>
-      </w:r>
-      <w:r>
-        <w:rPr>
-          <w:rFonts w:asciiTheme="minorHAnsi" w:hAnsiTheme="minorHAnsi" w:cstheme="minorHAnsi"/>
-          <w:i/>
-          <w:sz w:val="24"/>
-          <w:szCs w:val="24"/>
-        </w:rPr>
-        <w:t>patients)</w:t>
-      </w:r>
-      <w:r>
-        <w:rPr>
-          <w:rFonts w:asciiTheme="minorHAnsi" w:hAnsiTheme="minorHAnsi" w:cstheme="minorHAnsi"/>
-          <w:sz w:val="24"/>
-          <w:szCs w:val="24"/>
-        </w:rPr>
-        <w:t xml:space="preserve">.  </w:t>
-      </w:r>
-    </w:p>
-    <w:p>
-      <w:pPr>
-        <w:pStyle w:val="PlainText"/>
-        <w:ind w:left="720"/>
-        <w:jc w:val="both"/>
-        <w:rPr>
-          <w:rFonts w:asciiTheme="minorHAnsi" w:hAnsiTheme="minorHAnsi" w:cstheme="minorHAnsi"/>
-          <w:sz w:val="24"/>
-          <w:szCs w:val="24"/>
-        </w:rPr>
-      </w:pPr>
-    </w:p>
-    <w:p>
-      <w:pPr>
-        <w:pStyle w:val="PlainText"/>
-        <w:ind w:left="720"/>
-        <w:jc w:val="both"/>
-        <w:rPr>
-          <w:rFonts w:asciiTheme="minorHAnsi" w:hAnsiTheme="minorHAnsi" w:cstheme="minorHAnsi"/>
-          <w:sz w:val="24"/>
-          <w:szCs w:val="24"/>
-        </w:rPr>
-      </w:pPr>
-      <w:r>
-        <w:rPr>
-          <w:rFonts w:asciiTheme="minorHAnsi" w:hAnsiTheme="minorHAnsi" w:cstheme="minorHAnsi"/>
-          <w:sz w:val="24"/>
-          <w:szCs w:val="24"/>
-        </w:rPr>
-        <w:t>Individuals who are more open towards behavioral therapy in the first place (</w:t>
-      </w:r>
-      <w:r>
-        <w:rPr>
-          <w:rFonts w:asciiTheme="minorHAnsi" w:hAnsiTheme="minorHAnsi" w:cstheme="minorHAnsi"/>
-          <w:i/>
-          <w:sz w:val="24"/>
-          <w:szCs w:val="24"/>
-        </w:rPr>
-        <w:t>openness</w:t>
-      </w:r>
-      <w:r>
-        <w:rPr>
-          <w:rFonts w:asciiTheme="minorHAnsi" w:hAnsiTheme="minorHAnsi" w:cstheme="minorHAnsi"/>
-          <w:sz w:val="24"/>
-          <w:szCs w:val="24"/>
-        </w:rPr>
-        <w:t>)</w:t>
-      </w:r>
-      <w:r>
-        <w:rPr>
-          <w:rFonts w:asciiTheme="minorHAnsi" w:hAnsiTheme="minorHAnsi" w:cstheme="minorHAnsi"/>
-          <w:i/>
+        <w:t>6.Open 7.Open 8. Open. Conclusion: there are not collider nodes, but there are many confound relationships</w:t>
+      </w:r>
+      <w:r>
+        <w:rPr>
+          <w:rFonts w:asciiTheme="minorHAnsi" w:hAnsiTheme="minorHAnsi" w:cstheme="minorHAnsi"/>
+          <w:sz w:val="24"/>
+          <w:szCs w:val="24"/>
+        </w:rPr>
+        <w:t xml:space="preserve">         </w:t>
+      </w:r>
+    </w:p>
+    <w:p>
+      <w:pPr>
+        <w:pStyle w:val="PlainText"/>
+        <w:ind w:left="1440"/>
+        <w:jc w:val="both"/>
+        <w:rPr>
+          <w:rFonts w:asciiTheme="minorHAnsi" w:hAnsiTheme="minorHAnsi" w:cstheme="minorHAnsi"/>
+          <w:sz w:val="24"/>
+          <w:szCs w:val="24"/>
+        </w:rPr>
+      </w:pPr>
+      <w:r>
+        <w:rPr>
+          <w:rFonts w:asciiTheme="minorHAnsi" w:hAnsiTheme="minorHAnsi" w:cstheme="minorHAnsi"/>
+          <w:sz w:val="24"/>
+          <w:szCs w:val="24"/>
+        </w:rPr>
+        <w:t xml:space="preserve">                                                           </w:t>
+      </w:r>
+    </w:p>
+    <w:p>
+      <w:pPr>
+        <w:pStyle w:val="PlainText"/>
+        <w:numPr>
+          <w:ilvl w:val="0"/>
+          <w:numId w:val="3"/>
+        </w:numPr>
+        <w:jc w:val="both"/>
+        <w:rPr>
+          <w:rFonts w:asciiTheme="minorHAnsi" w:hAnsiTheme="minorHAnsi" w:cstheme="minorHAnsi"/>
+          <w:sz w:val="24"/>
+          <w:szCs w:val="24"/>
+        </w:rPr>
+      </w:pPr>
+      <w:r>
+        <w:rPr>
+          <w:rFonts w:asciiTheme="minorHAnsi" w:hAnsiTheme="minorHAnsi" w:cstheme="minorHAnsi"/>
+          <w:sz w:val="24"/>
+          <w:szCs w:val="24"/>
+        </w:rPr>
+        <w:t xml:space="preserve">What identification strategy would allow you to estimate the causal effect of forgiveness on health?  Assume you aren’t limited to merely data on patients. </w:t>
+      </w:r>
+    </w:p>
+    <w:p>
+      <w:pPr>
+        <w:pStyle w:val="PlainText"/>
+        <w:ind w:left="1440"/>
+        <w:jc w:val="both"/>
+        <w:rPr>
+          <w:rFonts w:asciiTheme="minorHAnsi" w:hAnsiTheme="minorHAnsi" w:cstheme="minorHAnsi"/>
+          <w:sz w:val="24"/>
+          <w:szCs w:val="24"/>
+        </w:rPr>
+      </w:pPr>
+    </w:p>
+    <w:p>
+      <w:pPr>
+        <w:pStyle w:val="PlainText"/>
+        <w:ind w:left="720" w:firstLine="720"/>
+        <w:jc w:val="both"/>
+        <w:rPr>
+          <w:rFonts w:asciiTheme="minorHAnsi" w:hAnsiTheme="minorHAnsi" w:cstheme="minorHAnsi"/>
+          <w:sz w:val="24"/>
+          <w:szCs w:val="24"/>
+        </w:rPr>
+      </w:pPr>
+      <w:r>
+        <w:rPr>
+          <w:rFonts w:asciiTheme="minorHAnsi" w:hAnsiTheme="minorHAnsi" w:cstheme="minorHAnsi"/>
+          <w:sz w:val="24"/>
+          <w:szCs w:val="24"/>
+        </w:rPr>
+        <w:t>1.Y←I→</w:t>
+      </w:r>
+      <w:r>
+        <w:rPr>
+          <w:rFonts w:asciiTheme="minorHAnsi" w:hAnsiTheme="minorHAnsi" w:cstheme="minorHAnsi"/>
+          <w:sz w:val="24"/>
+          <w:szCs w:val="24"/>
+          <w:highlight w:val="yellow"/>
+        </w:rPr>
+        <w:t>T</w:t>
+      </w:r>
+      <w:r>
+        <w:rPr>
+          <w:rFonts w:asciiTheme="minorHAnsi" w:hAnsiTheme="minorHAnsi" w:cstheme="minorHAnsi"/>
+          <w:sz w:val="24"/>
+          <w:szCs w:val="24"/>
+        </w:rPr>
+        <w:t>→O→D 2. Y←W→I→</w:t>
+      </w:r>
+      <w:r>
+        <w:rPr>
+          <w:rFonts w:asciiTheme="minorHAnsi" w:hAnsiTheme="minorHAnsi" w:cstheme="minorHAnsi"/>
+          <w:sz w:val="24"/>
+          <w:szCs w:val="24"/>
+          <w:highlight w:val="yellow"/>
+        </w:rPr>
+        <w:t>T</w:t>
+      </w:r>
+      <w:r>
+        <w:rPr>
+          <w:rFonts w:asciiTheme="minorHAnsi" w:hAnsiTheme="minorHAnsi" w:cstheme="minorHAnsi"/>
+          <w:sz w:val="24"/>
+          <w:szCs w:val="24"/>
+        </w:rPr>
+        <w:t>→O→D 3. Y←I←W→</w:t>
+      </w:r>
+      <w:r>
+        <w:rPr>
+          <w:rFonts w:asciiTheme="minorHAnsi" w:hAnsiTheme="minorHAnsi" w:cstheme="minorHAnsi"/>
+          <w:sz w:val="24"/>
+          <w:szCs w:val="24"/>
+          <w:highlight w:val="yellow"/>
+        </w:rPr>
+        <w:t>T</w:t>
+      </w:r>
+      <w:r>
+        <w:rPr>
+          <w:rFonts w:asciiTheme="minorHAnsi" w:hAnsiTheme="minorHAnsi" w:cstheme="minorHAnsi"/>
+          <w:sz w:val="24"/>
+          <w:szCs w:val="24"/>
+        </w:rPr>
+        <w:t>→O→D   4. Y←W→</w:t>
+      </w:r>
+      <w:r>
+        <w:rPr>
+          <w:rFonts w:asciiTheme="minorHAnsi" w:hAnsiTheme="minorHAnsi" w:cstheme="minorHAnsi"/>
+          <w:sz w:val="24"/>
+          <w:szCs w:val="24"/>
+          <w:highlight w:val="yellow"/>
+        </w:rPr>
+        <w:t>T</w:t>
+      </w:r>
+      <w:r>
+        <w:rPr>
+          <w:rFonts w:asciiTheme="minorHAnsi" w:hAnsiTheme="minorHAnsi" w:cstheme="minorHAnsi"/>
+          <w:sz w:val="24"/>
+          <w:szCs w:val="24"/>
+        </w:rPr>
+        <w:t>→O→D</w:t>
+      </w:r>
+    </w:p>
+    <w:p>
+      <w:pPr>
+        <w:pStyle w:val="PlainText"/>
+        <w:ind w:left="720" w:firstLine="720"/>
+        <w:jc w:val="both"/>
+        <w:rPr>
+          <w:rFonts w:asciiTheme="minorHAnsi" w:hAnsiTheme="minorHAnsi" w:cstheme="minorHAnsi"/>
+          <w:sz w:val="24"/>
+          <w:szCs w:val="24"/>
+        </w:rPr>
+      </w:pPr>
+      <w:r>
+        <w:rPr>
+          <w:rFonts w:asciiTheme="minorHAnsi" w:hAnsiTheme="minorHAnsi" w:cstheme="minorHAnsi"/>
+          <w:sz w:val="24"/>
+          <w:szCs w:val="24"/>
+        </w:rPr>
+        <w:t>5.</w:t>
+      </w:r>
+      <w:r>
+        <w:rPr>
+          <w:rFonts w:asciiTheme="minorHAnsi" w:hAnsiTheme="minorHAnsi" w:cstheme="minorHAnsi"/>
           <w:sz w:val="24"/>
           <w:szCs w:val="24"/>
         </w:rPr>
@@ -5747,205 +7719,136 @@
           <w:sz w:val="24"/>
           <w:szCs w:val="24"/>
         </w:rPr>
-        <w:t>become patients</w:t>
-      </w:r>
-      <w:r>
-        <w:rPr>
-          <w:rFonts w:asciiTheme="minorHAnsi" w:hAnsiTheme="minorHAnsi" w:cstheme="minorHAnsi"/>
-          <w:sz w:val="24"/>
-          <w:szCs w:val="24"/>
-        </w:rPr>
-        <w:t xml:space="preserve"> (</w:t>
-      </w:r>
-      <w:r>
-        <w:rPr>
-          <w:rFonts w:asciiTheme="minorHAnsi" w:hAnsiTheme="minorHAnsi" w:cstheme="minorHAnsi"/>
-          <w:i/>
-          <w:sz w:val="24"/>
-          <w:szCs w:val="24"/>
-        </w:rPr>
-        <w:t>patients</w:t>
-      </w:r>
-      <w:r>
-        <w:rPr>
-          <w:rFonts w:asciiTheme="minorHAnsi" w:hAnsiTheme="minorHAnsi" w:cstheme="minorHAnsi"/>
-          <w:sz w:val="24"/>
-          <w:szCs w:val="24"/>
-        </w:rPr>
-        <w:t>)</w:t>
-      </w:r>
-      <w:r>
-        <w:rPr>
-          <w:rFonts w:asciiTheme="minorHAnsi" w:hAnsiTheme="minorHAnsi" w:cstheme="minorHAnsi"/>
-          <w:sz w:val="24"/>
-          <w:szCs w:val="24"/>
-        </w:rPr>
-        <w:t xml:space="preserve">.  We believe these people are also </w:t>
-      </w:r>
-      <w:r>
-        <w:rPr>
-          <w:rFonts w:asciiTheme="minorHAnsi" w:hAnsiTheme="minorHAnsi" w:cstheme="minorHAnsi"/>
-          <w:sz w:val="24"/>
-          <w:szCs w:val="24"/>
-        </w:rPr>
-        <w:t>more likely to forgive (</w:t>
-      </w:r>
-      <w:r>
-        <w:rPr>
-          <w:rFonts w:asciiTheme="minorHAnsi" w:hAnsiTheme="minorHAnsi" w:cstheme="minorHAnsi"/>
-          <w:i/>
-          <w:sz w:val="24"/>
-          <w:szCs w:val="24"/>
-        </w:rPr>
-        <w:t>D</w:t>
-      </w:r>
-      <w:r>
-        <w:rPr>
-          <w:rFonts w:asciiTheme="minorHAnsi" w:hAnsiTheme="minorHAnsi" w:cstheme="minorHAnsi"/>
-          <w:sz w:val="24"/>
-          <w:szCs w:val="24"/>
-        </w:rPr>
-        <w:t xml:space="preserve">).  </w:t>
-      </w:r>
-    </w:p>
-    <w:p>
-      <w:pPr>
-        <w:pStyle w:val="PlainText"/>
-        <w:ind w:left="720"/>
-        <w:jc w:val="both"/>
-        <w:rPr>
-          <w:rFonts w:asciiTheme="minorHAnsi" w:hAnsiTheme="minorHAnsi" w:cstheme="minorHAnsi"/>
-          <w:sz w:val="24"/>
-          <w:szCs w:val="24"/>
-        </w:rPr>
-      </w:pPr>
-    </w:p>
-    <w:p>
-      <w:pPr>
-        <w:pStyle w:val="PlainText"/>
-        <w:ind w:left="720"/>
-        <w:jc w:val="both"/>
-        <w:rPr>
-          <w:rFonts w:asciiTheme="minorHAnsi" w:hAnsiTheme="minorHAnsi" w:cstheme="minorHAnsi"/>
-          <w:sz w:val="24"/>
-          <w:szCs w:val="24"/>
-        </w:rPr>
-      </w:pPr>
-      <w:r>
-        <w:rPr>
-          <w:rFonts w:asciiTheme="minorHAnsi" w:hAnsiTheme="minorHAnsi" w:cstheme="minorHAnsi"/>
-          <w:sz w:val="24"/>
-          <w:szCs w:val="24"/>
-        </w:rPr>
-        <w:t xml:space="preserve">Wealth </w:t>
-      </w:r>
-      <w:r>
-        <w:rPr>
-          <w:rFonts w:asciiTheme="minorHAnsi" w:hAnsiTheme="minorHAnsi" w:cstheme="minorHAnsi"/>
-          <w:sz w:val="24"/>
-          <w:szCs w:val="24"/>
-        </w:rPr>
-        <w:t>is also important because wealth causes</w:t>
-      </w:r>
-      <w:r>
-        <w:rPr>
-          <w:rFonts w:asciiTheme="minorHAnsi" w:hAnsiTheme="minorHAnsi" w:cstheme="minorHAnsi"/>
-          <w:sz w:val="24"/>
-          <w:szCs w:val="24"/>
-        </w:rPr>
-        <w:t xml:space="preserve"> people to </w:t>
-      </w:r>
-      <w:r>
-        <w:rPr>
-          <w:rFonts w:asciiTheme="minorHAnsi" w:hAnsiTheme="minorHAnsi" w:cstheme="minorHAnsi"/>
-          <w:sz w:val="24"/>
-          <w:szCs w:val="24"/>
-        </w:rPr>
-        <w:t>see a therapist</w:t>
-      </w:r>
-      <w:r>
-        <w:rPr>
-          <w:rFonts w:asciiTheme="minorHAnsi" w:hAnsiTheme="minorHAnsi" w:cstheme="minorHAnsi"/>
-          <w:sz w:val="24"/>
-          <w:szCs w:val="24"/>
-        </w:rPr>
-        <w:t xml:space="preserve"> (</w:t>
-      </w:r>
-      <w:r>
-        <w:rPr>
-          <w:rFonts w:asciiTheme="minorHAnsi" w:hAnsiTheme="minorHAnsi" w:cstheme="minorHAnsi"/>
-          <w:i/>
-          <w:sz w:val="24"/>
-          <w:szCs w:val="24"/>
-        </w:rPr>
-        <w:t>patients</w:t>
-      </w:r>
-      <w:r>
-        <w:rPr>
-          <w:rFonts w:asciiTheme="minorHAnsi" w:hAnsiTheme="minorHAnsi" w:cstheme="minorHAnsi"/>
-          <w:sz w:val="24"/>
-          <w:szCs w:val="24"/>
-        </w:rPr>
-        <w:t xml:space="preserve">) </w:t>
-      </w:r>
-      <w:r>
-        <w:rPr>
-          <w:rFonts w:asciiTheme="minorHAnsi" w:hAnsiTheme="minorHAnsi" w:cstheme="minorHAnsi"/>
-          <w:sz w:val="24"/>
-          <w:szCs w:val="24"/>
-        </w:rPr>
-        <w:t xml:space="preserve">in part </w:t>
-      </w:r>
-      <w:r>
-        <w:rPr>
-          <w:rFonts w:asciiTheme="minorHAnsi" w:hAnsiTheme="minorHAnsi" w:cstheme="minorHAnsi"/>
-          <w:sz w:val="24"/>
-          <w:szCs w:val="24"/>
-        </w:rPr>
-        <w:t>because of their higher willingness to pay</w:t>
-      </w:r>
-      <w:r>
-        <w:rPr>
-          <w:rFonts w:asciiTheme="minorHAnsi" w:hAnsiTheme="minorHAnsi" w:cstheme="minorHAnsi"/>
-          <w:sz w:val="24"/>
-          <w:szCs w:val="24"/>
-        </w:rPr>
-        <w:t xml:space="preserve"> for future and present health.  W</w:t>
-      </w:r>
-      <w:r>
-        <w:rPr>
-          <w:rFonts w:asciiTheme="minorHAnsi" w:hAnsiTheme="minorHAnsi" w:cstheme="minorHAnsi"/>
-          <w:sz w:val="24"/>
-          <w:szCs w:val="24"/>
-        </w:rPr>
-        <w:t>e</w:t>
-      </w:r>
-      <w:r>
-        <w:rPr>
-          <w:rFonts w:asciiTheme="minorHAnsi" w:hAnsiTheme="minorHAnsi" w:cstheme="minorHAnsi"/>
-          <w:sz w:val="24"/>
-          <w:szCs w:val="24"/>
-        </w:rPr>
-        <w:t>alth also improves health outcomes</w:t>
-      </w:r>
-      <w:r>
-        <w:rPr>
-          <w:rFonts w:asciiTheme="minorHAnsi" w:hAnsiTheme="minorHAnsi" w:cstheme="minorHAnsi"/>
-          <w:sz w:val="24"/>
-          <w:szCs w:val="24"/>
-        </w:rPr>
-        <w:t xml:space="preserve">.  </w:t>
-      </w:r>
-      <w:proofErr w:type="gramStart"/>
-      <w:r>
-        <w:rPr>
-          <w:rFonts w:asciiTheme="minorHAnsi" w:hAnsiTheme="minorHAnsi" w:cstheme="minorHAnsi"/>
-          <w:sz w:val="24"/>
-          <w:szCs w:val="24"/>
-        </w:rPr>
-        <w:t>Unfortunately</w:t>
-      </w:r>
-      <w:proofErr w:type="gramEnd"/>
+        <w:t>Y←I→</w:t>
+      </w:r>
+      <w:r>
+        <w:rPr>
+          <w:rFonts w:asciiTheme="minorHAnsi" w:hAnsiTheme="minorHAnsi" w:cstheme="minorHAnsi"/>
+          <w:sz w:val="24"/>
+          <w:szCs w:val="24"/>
+          <w:highlight w:val="yellow"/>
+        </w:rPr>
+        <w:t>T</w:t>
+      </w:r>
+      <w:r>
+        <w:rPr>
+          <w:rFonts w:asciiTheme="minorHAnsi" w:hAnsiTheme="minorHAnsi" w:cstheme="minorHAnsi"/>
+          <w:sz w:val="24"/>
+          <w:szCs w:val="24"/>
+        </w:rPr>
+        <w:t>→D 6. Y←W→I→</w:t>
+      </w:r>
+      <w:r>
+        <w:rPr>
+          <w:rFonts w:asciiTheme="minorHAnsi" w:hAnsiTheme="minorHAnsi" w:cstheme="minorHAnsi"/>
+          <w:sz w:val="24"/>
+          <w:szCs w:val="24"/>
+          <w:highlight w:val="yellow"/>
+        </w:rPr>
+        <w:t>T</w:t>
+      </w:r>
+      <w:r>
+        <w:rPr>
+          <w:rFonts w:asciiTheme="minorHAnsi" w:hAnsiTheme="minorHAnsi" w:cstheme="minorHAnsi"/>
+          <w:sz w:val="24"/>
+          <w:szCs w:val="24"/>
+        </w:rPr>
+        <w:t>→D 7. Y←I←W→</w:t>
+      </w:r>
+      <w:r>
+        <w:rPr>
+          <w:rFonts w:asciiTheme="minorHAnsi" w:hAnsiTheme="minorHAnsi" w:cstheme="minorHAnsi"/>
+          <w:sz w:val="24"/>
+          <w:szCs w:val="24"/>
+          <w:highlight w:val="yellow"/>
+        </w:rPr>
+        <w:t>T</w:t>
+      </w:r>
+      <w:r>
+        <w:rPr>
+          <w:rFonts w:asciiTheme="minorHAnsi" w:hAnsiTheme="minorHAnsi" w:cstheme="minorHAnsi"/>
+          <w:sz w:val="24"/>
+          <w:szCs w:val="24"/>
+        </w:rPr>
+        <w:t>→D   8. Y←W→</w:t>
+      </w:r>
+      <w:r>
+        <w:rPr>
+          <w:rFonts w:asciiTheme="minorHAnsi" w:hAnsiTheme="minorHAnsi" w:cstheme="minorHAnsi"/>
+          <w:sz w:val="24"/>
+          <w:szCs w:val="24"/>
+          <w:highlight w:val="yellow"/>
+        </w:rPr>
+        <w:t>T</w:t>
+      </w:r>
+      <w:r>
+        <w:rPr>
+          <w:rFonts w:asciiTheme="minorHAnsi" w:hAnsiTheme="minorHAnsi" w:cstheme="minorHAnsi"/>
+          <w:sz w:val="24"/>
+          <w:szCs w:val="24"/>
+        </w:rPr>
+        <w:t xml:space="preserve">→D  </w:t>
+      </w:r>
+    </w:p>
+    <w:p>
+      <w:pPr>
+        <w:pStyle w:val="PlainText"/>
+        <w:ind w:left="720" w:firstLine="720"/>
+        <w:jc w:val="both"/>
+        <w:rPr>
+          <w:rFonts w:asciiTheme="minorHAnsi" w:hAnsiTheme="minorHAnsi" w:cstheme="minorHAnsi"/>
+          <w:sz w:val="24"/>
+          <w:szCs w:val="24"/>
+        </w:rPr>
+      </w:pPr>
+    </w:p>
+    <w:p>
+      <w:pPr>
+        <w:pStyle w:val="PlainText"/>
+        <w:ind w:left="1440"/>
+        <w:jc w:val="both"/>
+        <w:rPr>
+          <w:rFonts w:asciiTheme="minorHAnsi" w:hAnsiTheme="minorHAnsi" w:cstheme="minorHAnsi"/>
+          <w:sz w:val="24"/>
+          <w:szCs w:val="24"/>
+        </w:rPr>
+      </w:pPr>
+      <w:r>
+        <w:rPr>
+          <w:rFonts w:asciiTheme="minorHAnsi" w:hAnsiTheme="minorHAnsi" w:cstheme="minorHAnsi"/>
+          <w:sz w:val="24"/>
+          <w:szCs w:val="24"/>
+        </w:rPr>
+        <w:t xml:space="preserve">If I were not limited to data on patients, I would propose a research design in which I use the Patient variable as a control. When one uses that variable </w:t>
+      </w:r>
+      <w:r>
+        <w:rPr>
+          <w:rFonts w:asciiTheme="minorHAnsi" w:hAnsiTheme="minorHAnsi" w:cstheme="minorHAnsi"/>
+          <w:sz w:val="24"/>
+          <w:szCs w:val="24"/>
+        </w:rPr>
+        <w:t xml:space="preserve">to block all the confound relationships simultaneously. By controlling for patients, its coefficient will contain the particular effects of insurance, wealth on the health outcome, leaving the coefficient for D to be its clean effect on the interest variable. The patients variable also accounts for part of the variability in openness, which means the </w:t>
+      </w:r>
+      <w:r>
+        <w:rPr>
+          <w:rFonts w:asciiTheme="minorHAnsi" w:hAnsiTheme="minorHAnsi" w:cstheme="minorHAnsi"/>
+          <w:sz w:val="24"/>
+          <w:szCs w:val="24"/>
+        </w:rPr>
+        <w:t>coefficient of D in Y will be the particular effect of forgiveness clean from any other causal effect.</w:t>
+      </w:r>
+    </w:p>
+    <w:p>
+      <w:pPr>
+        <w:pStyle w:val="PlainText"/>
+        <w:ind w:left="1440"/>
+        <w:jc w:val="both"/>
+        <w:rPr>
+          <w:rFonts w:asciiTheme="minorHAnsi" w:hAnsiTheme="minorHAnsi" w:cstheme="minorHAnsi"/>
+          <w:sz w:val="24"/>
+          <w:szCs w:val="24"/>
+        </w:rPr>
+      </w:pPr>
       <w:r>
         <w:rPr>
           <w:rFonts w:asciiTheme="minorHAnsi" w:hAnsiTheme="minorHAnsi" w:cstheme="minorHAnsi"/>
@@ -5954,98 +7857,13 @@
         </w:rPr>
         <w:t xml:space="preserve"> </w:t>
       </w:r>
-      <w:r>
-        <w:rPr>
-          <w:rFonts w:asciiTheme="minorHAnsi" w:hAnsiTheme="minorHAnsi" w:cstheme="minorHAnsi"/>
-          <w:sz w:val="24"/>
-          <w:szCs w:val="24"/>
-        </w:rPr>
-        <w:t xml:space="preserve">wealth is not in your data. Wealth is also associated with insurance coverage, which also causes people </w:t>
-      </w:r>
-      <w:r>
-        <w:rPr>
-          <w:rFonts w:asciiTheme="minorHAnsi" w:hAnsiTheme="minorHAnsi" w:cstheme="minorHAnsi"/>
-          <w:sz w:val="24"/>
-          <w:szCs w:val="24"/>
-        </w:rPr>
-        <w:t>see therapists</w:t>
-      </w:r>
-      <w:r>
-        <w:rPr>
-          <w:rFonts w:asciiTheme="minorHAnsi" w:hAnsiTheme="minorHAnsi" w:cstheme="minorHAnsi"/>
-          <w:sz w:val="24"/>
-          <w:szCs w:val="24"/>
-        </w:rPr>
-        <w:t xml:space="preserve"> (</w:t>
-      </w:r>
-      <w:r>
-        <w:rPr>
-          <w:rFonts w:asciiTheme="minorHAnsi" w:hAnsiTheme="minorHAnsi" w:cstheme="minorHAnsi"/>
-          <w:i/>
-          <w:sz w:val="24"/>
-          <w:szCs w:val="24"/>
-        </w:rPr>
-        <w:t xml:space="preserve">patients) </w:t>
-      </w:r>
-      <w:r>
-        <w:rPr>
-          <w:rFonts w:asciiTheme="minorHAnsi" w:hAnsiTheme="minorHAnsi" w:cstheme="minorHAnsi"/>
-          <w:sz w:val="24"/>
-          <w:szCs w:val="24"/>
-        </w:rPr>
-        <w:t xml:space="preserve">and which affects health outcomes. </w:t>
-      </w:r>
-    </w:p>
-    <w:p>
-      <w:pPr>
-        <w:pStyle w:val="PlainText"/>
-        <w:ind w:left="720"/>
-        <w:jc w:val="both"/>
-        <w:rPr>
-          <w:rFonts w:asciiTheme="minorHAnsi" w:hAnsiTheme="minorHAnsi" w:cstheme="minorHAnsi"/>
-          <w:sz w:val="24"/>
-          <w:szCs w:val="24"/>
-        </w:rPr>
-      </w:pPr>
-    </w:p>
-    <w:p>
-      <w:pPr>
-        <w:pStyle w:val="PlainText"/>
-        <w:ind w:left="720"/>
-        <w:jc w:val="both"/>
-        <w:rPr>
-          <w:rFonts w:asciiTheme="minorHAnsi" w:hAnsiTheme="minorHAnsi" w:cstheme="minorHAnsi"/>
-          <w:sz w:val="24"/>
-          <w:szCs w:val="24"/>
-        </w:rPr>
-      </w:pPr>
-      <w:r>
-        <w:rPr>
-          <w:rFonts w:asciiTheme="minorHAnsi" w:hAnsiTheme="minorHAnsi" w:cstheme="minorHAnsi"/>
-          <w:sz w:val="24"/>
-          <w:szCs w:val="24"/>
-        </w:rPr>
-        <w:t xml:space="preserve">And remember – we only have data on patients.  Our sample, in other words, consists only of patients. </w:t>
-      </w:r>
-    </w:p>
-    <w:p>
-      <w:pPr>
-        <w:pStyle w:val="PlainText"/>
-        <w:ind w:left="720"/>
-        <w:jc w:val="both"/>
-        <w:rPr>
-          <w:rFonts w:asciiTheme="minorHAnsi" w:hAnsiTheme="minorHAnsi" w:cstheme="minorHAnsi"/>
-          <w:sz w:val="24"/>
-          <w:szCs w:val="24"/>
-        </w:rPr>
-      </w:pPr>
     </w:p>
     <w:p>
       <w:pPr>
         <w:pStyle w:val="PlainText"/>
         <w:numPr>
-          <w:ilvl w:val="1"/>
-          <w:numId w:val="2"/>
+          <w:ilvl w:val="0"/>
+          <w:numId w:val="3"/>
         </w:numPr>
         <w:jc w:val="both"/>
         <w:rPr>
@@ -6060,78 +7878,7 @@
           <w:sz w:val="24"/>
           <w:szCs w:val="24"/>
         </w:rPr>
-        <w:t>Write down all backdoor paths between D and Y.  Mark whether they are open or closed</w:t>
-      </w:r>
-      <w:r>
-        <w:rPr>
-          <w:rFonts w:asciiTheme="minorHAnsi" w:hAnsiTheme="minorHAnsi" w:cstheme="minorHAnsi"/>
-          <w:sz w:val="24"/>
-          <w:szCs w:val="24"/>
-        </w:rPr>
-        <w:t xml:space="preserve">.  </w:t>
-      </w:r>
-    </w:p>
-    <w:p>
-      <w:pPr>
-        <w:pStyle w:val="PlainText"/>
-        <w:numPr>
-          <w:ilvl w:val="1"/>
-          <w:numId w:val="2"/>
-        </w:numPr>
-        <w:jc w:val="both"/>
-        <w:rPr>
-          <w:rFonts w:asciiTheme="minorHAnsi" w:hAnsiTheme="minorHAnsi" w:cstheme="minorHAnsi"/>
-          <w:sz w:val="24"/>
-          <w:szCs w:val="24"/>
-        </w:rPr>
-      </w:pPr>
-      <w:r>
-        <w:rPr>
-          <w:rFonts w:asciiTheme="minorHAnsi" w:hAnsiTheme="minorHAnsi" w:cstheme="minorHAnsi"/>
-          <w:sz w:val="24"/>
-          <w:szCs w:val="24"/>
-        </w:rPr>
-        <w:t xml:space="preserve">What identification strategy would allow you to estimate the causal effect of forgiveness on health?  Assume you </w:t>
-      </w:r>
-      <w:proofErr w:type="gramStart"/>
-      <w:r>
-        <w:rPr>
-          <w:rFonts w:asciiTheme="minorHAnsi" w:hAnsiTheme="minorHAnsi" w:cstheme="minorHAnsi"/>
-          <w:sz w:val="24"/>
-          <w:szCs w:val="24"/>
-        </w:rPr>
-        <w:t>aren’t</w:t>
-      </w:r>
-      <w:proofErr w:type="gramEnd"/>
-      <w:r>
-        <w:rPr>
-          <w:rFonts w:asciiTheme="minorHAnsi" w:hAnsiTheme="minorHAnsi" w:cstheme="minorHAnsi"/>
-          <w:sz w:val="24"/>
-          <w:szCs w:val="24"/>
-        </w:rPr>
-        <w:t xml:space="preserve"> limited to merely data on patients. </w:t>
-      </w:r>
-    </w:p>
-    <w:p>
-      <w:pPr>
-        <w:pStyle w:val="PlainText"/>
-        <w:numPr>
-          <w:ilvl w:val="1"/>
-          <w:numId w:val="2"/>
-        </w:numPr>
-        <w:jc w:val="both"/>
-        <w:rPr>
-          <w:rFonts w:asciiTheme="minorHAnsi" w:hAnsiTheme="minorHAnsi" w:cstheme="minorHAnsi"/>
-          <w:sz w:val="24"/>
-          <w:szCs w:val="24"/>
-        </w:rPr>
-      </w:pPr>
-      <w:r>
-        <w:rPr>
-          <w:rFonts w:asciiTheme="minorHAnsi" w:hAnsiTheme="minorHAnsi" w:cstheme="minorHAnsi"/>
-          <w:sz w:val="24"/>
-          <w:szCs w:val="24"/>
-        </w:rPr>
+        <w:lastRenderedPageBreak/>
         <w:t xml:space="preserve">Now assume you only have data on patients.  </w:t>
       </w:r>
       <w:r>
@@ -6140,18 +7887,8 @@
           <w:sz w:val="24"/>
           <w:szCs w:val="24"/>
         </w:rPr>
-        <w:t xml:space="preserve">Assume that forgiveness is </w:t>
-      </w:r>
-      <w:proofErr w:type="gramStart"/>
-      <w:r>
-        <w:rPr>
-          <w:rFonts w:asciiTheme="minorHAnsi" w:hAnsiTheme="minorHAnsi" w:cstheme="minorHAnsi"/>
-          <w:sz w:val="24"/>
-          <w:szCs w:val="24"/>
-        </w:rPr>
-        <w:t>binary</w:t>
-      </w:r>
-      <w:proofErr w:type="gramEnd"/>
+        <w:t>Assume that forgiveness is binary</w:t>
+      </w:r>
       <w:r>
         <w:rPr>
           <w:rFonts w:asciiTheme="minorHAnsi" w:hAnsiTheme="minorHAnsi" w:cstheme="minorHAnsi"/>
@@ -6268,25 +8005,141 @@
           <w:sz w:val="24"/>
           <w:szCs w:val="24"/>
         </w:rPr>
-        <w:t xml:space="preserve">  Your answer should indicate whether this control strategy </w:t>
-      </w:r>
-      <w:proofErr w:type="gramStart"/>
-      <w:r>
-        <w:rPr>
-          <w:rFonts w:asciiTheme="minorHAnsi" w:hAnsiTheme="minorHAnsi" w:cstheme="minorHAnsi"/>
-          <w:sz w:val="24"/>
-          <w:szCs w:val="24"/>
-        </w:rPr>
-        <w:t>opened up</w:t>
-      </w:r>
-      <w:proofErr w:type="gramEnd"/>
-      <w:r>
-        <w:rPr>
-          <w:rFonts w:asciiTheme="minorHAnsi" w:hAnsiTheme="minorHAnsi" w:cstheme="minorHAnsi"/>
-          <w:sz w:val="24"/>
-          <w:szCs w:val="24"/>
-        </w:rPr>
-        <w:t xml:space="preserve"> in any backdoors or closed any backdoors. </w:t>
+        <w:t xml:space="preserve">  Your answer should indicate whether this control strategy opened up in any backdoors or closed any backdoors.</w:t>
+      </w:r>
+    </w:p>
+    <w:p>
+      <w:pPr>
+        <w:pStyle w:val="PlainText"/>
+        <w:ind w:left="1440"/>
+        <w:jc w:val="both"/>
+        <w:rPr>
+          <w:rFonts w:asciiTheme="minorHAnsi" w:hAnsiTheme="minorHAnsi" w:cstheme="minorHAnsi"/>
+          <w:sz w:val="24"/>
+          <w:szCs w:val="24"/>
+        </w:rPr>
+      </w:pPr>
+    </w:p>
+    <w:p>
+      <w:pPr>
+        <w:pStyle w:val="PlainText"/>
+        <w:ind w:left="1440"/>
+        <w:jc w:val="both"/>
+        <w:rPr>
+          <w:rFonts w:asciiTheme="minorHAnsi" w:hAnsiTheme="minorHAnsi" w:cstheme="minorHAnsi"/>
+          <w:sz w:val="24"/>
+          <w:szCs w:val="24"/>
+        </w:rPr>
+      </w:pPr>
+      <w:r>
+        <w:rPr>
+          <w:rFonts w:asciiTheme="minorHAnsi" w:hAnsiTheme="minorHAnsi" w:cstheme="minorHAnsi"/>
+          <w:sz w:val="24"/>
+          <w:szCs w:val="24"/>
+        </w:rPr>
+        <w:t xml:space="preserve">By using insurance as the only control variable, considering that we only have information from patients, we will not be able to obtain the ATE because the path Y←W→T→O→D, which is confounded, will remain open. Having only </w:t>
+      </w:r>
+      <w:proofErr w:type="spellStart"/>
+      <w:r>
+        <w:rPr>
+          <w:rFonts w:asciiTheme="minorHAnsi" w:hAnsiTheme="minorHAnsi" w:cstheme="minorHAnsi"/>
+          <w:sz w:val="24"/>
+          <w:szCs w:val="24"/>
+        </w:rPr>
+        <w:t>patien’s</w:t>
+      </w:r>
+      <w:proofErr w:type="spellEnd"/>
+      <w:r>
+        <w:rPr>
+          <w:rFonts w:asciiTheme="minorHAnsi" w:hAnsiTheme="minorHAnsi" w:cstheme="minorHAnsi"/>
+          <w:sz w:val="24"/>
+          <w:szCs w:val="24"/>
+        </w:rPr>
+        <w:t xml:space="preserve"> data means that we cannot control for that variable, since everyone in our dataset is under the classification of patient.</w:t>
+      </w:r>
+      <w:r>
+        <w:rPr>
+          <w:rFonts w:asciiTheme="minorHAnsi" w:hAnsiTheme="minorHAnsi" w:cstheme="minorHAnsi"/>
+          <w:sz w:val="24"/>
+          <w:szCs w:val="24"/>
+        </w:rPr>
+        <w:t xml:space="preserve"> Since Wealth directly causes health, and indirectly causes Forgiveness via Patients, we will have conditional independence for omitting that variable which means our estimator for D will probably overestimate the real ATE. By controlling for insurance, not all of the causal effect of Wealth over forgiveness is blocked because wealth also causes patients without mediation from insurance.</w:t>
+      </w:r>
+    </w:p>
+    <w:p>
+      <w:pPr>
+        <w:pStyle w:val="PlainText"/>
+        <w:ind w:left="1440"/>
+        <w:jc w:val="both"/>
+        <w:rPr>
+          <w:rFonts w:asciiTheme="minorHAnsi" w:hAnsiTheme="minorHAnsi" w:cstheme="minorHAnsi"/>
+          <w:sz w:val="24"/>
+          <w:szCs w:val="24"/>
+        </w:rPr>
+      </w:pPr>
+    </w:p>
+    <w:p>
+      <w:pPr>
+        <w:pStyle w:val="PlainText"/>
+        <w:ind w:left="1440"/>
+        <w:jc w:val="both"/>
+        <w:rPr>
+          <w:rFonts w:asciiTheme="minorHAnsi" w:hAnsiTheme="minorHAnsi" w:cstheme="minorHAnsi"/>
+          <w:sz w:val="24"/>
+          <w:szCs w:val="24"/>
+        </w:rPr>
+      </w:pPr>
+      <w:r>
+        <w:rPr>
+          <w:rFonts w:asciiTheme="minorHAnsi" w:hAnsiTheme="minorHAnsi" w:cstheme="minorHAnsi"/>
+          <w:sz w:val="24"/>
+          <w:szCs w:val="24"/>
+        </w:rPr>
+        <w:t>This strategy closed many backdoors( 1,2,3,5,6,7), but left open the number 4 and the number 8.</w:t>
+      </w:r>
+    </w:p>
+    <w:p>
+      <w:pPr>
+        <w:pStyle w:val="PlainText"/>
+        <w:ind w:left="1440"/>
+        <w:jc w:val="both"/>
+        <w:rPr>
+          <w:rFonts w:asciiTheme="minorHAnsi" w:hAnsiTheme="minorHAnsi" w:cstheme="minorHAnsi"/>
+          <w:sz w:val="24"/>
+          <w:szCs w:val="24"/>
+        </w:rPr>
+      </w:pPr>
+    </w:p>
+    <w:p>
+      <w:pPr>
+        <w:pStyle w:val="PlainText"/>
+        <w:ind w:left="1440"/>
+        <w:jc w:val="both"/>
+        <w:rPr>
+          <w:rFonts w:asciiTheme="minorHAnsi" w:hAnsiTheme="minorHAnsi" w:cstheme="minorHAnsi"/>
+          <w:sz w:val="24"/>
+          <w:szCs w:val="24"/>
+        </w:rPr>
+      </w:pPr>
+    </w:p>
+    <w:p>
+      <w:pPr>
+        <w:pStyle w:val="PlainText"/>
+        <w:ind w:left="1440"/>
+        <w:jc w:val="both"/>
+        <w:rPr>
+          <w:rFonts w:asciiTheme="minorHAnsi" w:hAnsiTheme="minorHAnsi" w:cstheme="minorHAnsi"/>
+          <w:sz w:val="24"/>
+          <w:szCs w:val="24"/>
+        </w:rPr>
+      </w:pPr>
+      <w:r>
+        <w:rPr>
+          <w:rFonts w:asciiTheme="minorHAnsi" w:hAnsiTheme="minorHAnsi" w:cstheme="minorHAnsi"/>
+          <w:sz w:val="24"/>
+          <w:szCs w:val="24"/>
+        </w:rPr>
+        <w:t xml:space="preserve"> </w:t>
       </w:r>
     </w:p>
     <w:p>
@@ -6320,7 +8173,6 @@
           <w:sz w:val="24"/>
           <w:szCs w:val="24"/>
         </w:rPr>
-        <w:lastRenderedPageBreak/>
         <w:drawing>
           <wp:inline distT="0" distB="0" distL="0" distR="0" wp14:anchorId="1A3731AC" wp14:editId="527943D0">
             <wp:extent cx="4182745" cy="2334895"/>
@@ -6339,7 +8191,7 @@
                     </pic:cNvPicPr>
                   </pic:nvPicPr>
                   <pic:blipFill>
-                    <a:blip r:embed="rId7">
+                    <a:blip r:embed="rId8">
                       <a:extLst>
                         <a:ext uri="{28A0092B-C50C-407E-A947-70E740481C1C}">
                           <a14:useLocalDpi xmlns:a14="http://schemas.microsoft.com/office/drawing/2010/main" val="0"/>
@@ -6416,24 +8268,39 @@
     <w:p>
       <w:pPr>
         <w:pStyle w:val="PlainText"/>
-        <w:numPr>
-          <w:ilvl w:val="0"/>
-          <w:numId w:val="2"/>
-        </w:numPr>
-        <w:jc w:val="both"/>
-        <w:rPr>
-          <w:rFonts w:asciiTheme="minorHAnsi" w:hAnsiTheme="minorHAnsi" w:cstheme="minorHAnsi"/>
-          <w:sz w:val="24"/>
-          <w:szCs w:val="24"/>
-        </w:rPr>
-      </w:pPr>
-      <w:r>
-        <w:rPr>
-          <w:rFonts w:asciiTheme="minorHAnsi" w:hAnsiTheme="minorHAnsi" w:cstheme="minorHAnsi"/>
-          <w:sz w:val="24"/>
-          <w:szCs w:val="24"/>
-        </w:rPr>
-        <w:t>Use Figure 2 for the following questions.  In all four DAGs (a-d), X is a binary treatment variable and Y is the outcome variable, U and V are unobservable</w:t>
+        <w:ind w:left="720"/>
+        <w:jc w:val="both"/>
+        <w:rPr>
+          <w:rFonts w:asciiTheme="minorHAnsi" w:hAnsiTheme="minorHAnsi" w:cstheme="minorHAnsi"/>
+          <w:sz w:val="24"/>
+          <w:szCs w:val="24"/>
+        </w:rPr>
+      </w:pPr>
+      <w:proofErr w:type="spellStart"/>
+      <w:r>
+        <w:rPr>
+          <w:rFonts w:asciiTheme="minorHAnsi" w:hAnsiTheme="minorHAnsi" w:cstheme="minorHAnsi"/>
+          <w:sz w:val="24"/>
+          <w:szCs w:val="24"/>
+        </w:rPr>
+        <w:t>d.</w:t>
+      </w:r>
+      <w:r>
+        <w:rPr>
+          <w:rFonts w:asciiTheme="minorHAnsi" w:hAnsiTheme="minorHAnsi" w:cstheme="minorHAnsi"/>
+          <w:sz w:val="24"/>
+          <w:szCs w:val="24"/>
+        </w:rPr>
+        <w:t>Use</w:t>
+      </w:r>
+      <w:proofErr w:type="spellEnd"/>
+      <w:r>
+        <w:rPr>
+          <w:rFonts w:asciiTheme="minorHAnsi" w:hAnsiTheme="minorHAnsi" w:cstheme="minorHAnsi"/>
+          <w:sz w:val="24"/>
+          <w:szCs w:val="24"/>
+        </w:rPr>
+        <w:t xml:space="preserve"> Figure 2 for the following questions.  In all four DAGs (a-d), X is a binary treatment variable and Y is the outcome variable, U and V are unobservable</w:t>
       </w:r>
       <w:r>
         <w:rPr>
@@ -6492,6 +8359,7 @@
           <w:sz w:val="24"/>
           <w:szCs w:val="24"/>
         </w:rPr>
+        <w:lastRenderedPageBreak/>
         <w:drawing>
           <wp:inline distT="0" distB="0" distL="0" distR="0" wp14:anchorId="112B6279" wp14:editId="486D829D">
             <wp:extent cx="2743200" cy="2558415"/>
@@ -6510,7 +8378,7 @@
                     </pic:cNvPicPr>
                   </pic:nvPicPr>
                   <pic:blipFill>
-                    <a:blip r:embed="rId8">
+                    <a:blip r:embed="rId9">
                       <a:extLst>
                         <a:ext uri="{28A0092B-C50C-407E-A947-70E740481C1C}">
                           <a14:useLocalDpi xmlns:a14="http://schemas.microsoft.com/office/drawing/2010/main" val="0"/>
@@ -6589,7 +8457,7 @@
         <w:pStyle w:val="PlainText"/>
         <w:numPr>
           <w:ilvl w:val="1"/>
-          <w:numId w:val="2"/>
+          <w:numId w:val="3"/>
         </w:numPr>
         <w:jc w:val="both"/>
         <w:rPr>
@@ -6612,15 +8480,698 @@
           <w:sz w:val="24"/>
           <w:szCs w:val="24"/>
         </w:rPr>
-        <w:t xml:space="preserve">rite down all backdoor paths from X to Y and indicate whether they are open or closed.  </w:t>
-      </w:r>
+        <w:t xml:space="preserve">rite down all backdoor paths from X to Y and indicate whether they are open or closed. </w:t>
+      </w:r>
+    </w:p>
+    <w:p>
+      <w:pPr>
+        <w:pStyle w:val="PlainText"/>
+        <w:ind w:left="2160"/>
+        <w:jc w:val="both"/>
+        <w:rPr>
+          <w:rFonts w:asciiTheme="minorHAnsi" w:hAnsiTheme="minorHAnsi" w:cstheme="minorHAnsi"/>
+          <w:sz w:val="24"/>
+          <w:szCs w:val="24"/>
+        </w:rPr>
+      </w:pPr>
+      <w:r>
+        <w:rPr>
+          <w:rFonts w:asciiTheme="minorHAnsi" w:hAnsiTheme="minorHAnsi" w:cstheme="minorHAnsi"/>
+          <w:sz w:val="24"/>
+          <w:szCs w:val="24"/>
+        </w:rPr>
+        <w:t xml:space="preserve">a.1 </w:t>
+      </w:r>
+      <w:r>
+        <w:rPr>
+          <w:rFonts w:asciiTheme="minorHAnsi" w:hAnsiTheme="minorHAnsi" w:cstheme="minorHAnsi"/>
+          <w:sz w:val="24"/>
+          <w:szCs w:val="24"/>
+        </w:rPr>
+        <w:t>X→Z←</w:t>
+      </w:r>
+      <w:r>
+        <w:rPr>
+          <w:rFonts w:asciiTheme="minorHAnsi" w:hAnsiTheme="minorHAnsi" w:cstheme="minorHAnsi"/>
+          <w:sz w:val="24"/>
+          <w:szCs w:val="24"/>
+        </w:rPr>
+        <w:t>U</w:t>
+      </w:r>
+      <w:r>
+        <w:rPr>
+          <w:rFonts w:asciiTheme="minorHAnsi" w:hAnsiTheme="minorHAnsi" w:cstheme="minorHAnsi"/>
+          <w:sz w:val="24"/>
+          <w:szCs w:val="24"/>
+        </w:rPr>
+        <w:t>→</w:t>
+      </w:r>
+      <w:r>
+        <w:rPr>
+          <w:rFonts w:asciiTheme="minorHAnsi" w:hAnsiTheme="minorHAnsi" w:cstheme="minorHAnsi"/>
+          <w:sz w:val="24"/>
+          <w:szCs w:val="24"/>
+        </w:rPr>
+        <w:t>Y</w:t>
+      </w:r>
+      <w:r>
+        <w:rPr>
+          <w:rFonts w:asciiTheme="minorHAnsi" w:hAnsiTheme="minorHAnsi" w:cstheme="minorHAnsi"/>
+          <w:sz w:val="24"/>
+          <w:szCs w:val="24"/>
+        </w:rPr>
+        <w:t xml:space="preserve">  </w:t>
+      </w:r>
+      <w:r>
+        <w:rPr>
+          <w:rFonts w:asciiTheme="minorHAnsi" w:hAnsiTheme="minorHAnsi" w:cstheme="minorHAnsi"/>
+          <w:sz w:val="24"/>
+          <w:szCs w:val="24"/>
+        </w:rPr>
+        <w:t xml:space="preserve">a.1. </w:t>
+      </w:r>
+      <w:r>
+        <w:rPr>
+          <w:rFonts w:asciiTheme="minorHAnsi" w:hAnsiTheme="minorHAnsi" w:cstheme="minorHAnsi"/>
+          <w:sz w:val="24"/>
+          <w:szCs w:val="24"/>
+        </w:rPr>
+        <w:t>Closed</w:t>
+      </w:r>
+      <w:r>
+        <w:rPr>
+          <w:rFonts w:asciiTheme="minorHAnsi" w:hAnsiTheme="minorHAnsi" w:cstheme="minorHAnsi"/>
+          <w:sz w:val="24"/>
+          <w:szCs w:val="24"/>
+        </w:rPr>
+        <w:t xml:space="preserve">  </w:t>
+      </w:r>
+    </w:p>
+    <w:p>
+      <w:pPr>
+        <w:pStyle w:val="PlainText"/>
+        <w:ind w:left="2160"/>
+        <w:jc w:val="both"/>
+        <w:rPr>
+          <w:rFonts w:asciiTheme="minorHAnsi" w:hAnsiTheme="minorHAnsi" w:cstheme="minorHAnsi"/>
+          <w:sz w:val="24"/>
+          <w:szCs w:val="24"/>
+        </w:rPr>
+      </w:pPr>
+      <w:r>
+        <w:rPr>
+          <w:rFonts w:asciiTheme="minorHAnsi" w:hAnsiTheme="minorHAnsi" w:cstheme="minorHAnsi"/>
+          <w:sz w:val="24"/>
+          <w:szCs w:val="24"/>
+        </w:rPr>
+        <w:t>b</w:t>
+      </w:r>
+      <w:r>
+        <w:rPr>
+          <w:rFonts w:asciiTheme="minorHAnsi" w:hAnsiTheme="minorHAnsi" w:cstheme="minorHAnsi"/>
+          <w:sz w:val="24"/>
+          <w:szCs w:val="24"/>
+        </w:rPr>
+        <w:t>.1 X</w:t>
+      </w:r>
+      <w:r>
+        <w:rPr>
+          <w:rFonts w:asciiTheme="minorHAnsi" w:hAnsiTheme="minorHAnsi" w:cstheme="minorHAnsi"/>
+          <w:sz w:val="24"/>
+          <w:szCs w:val="24"/>
+        </w:rPr>
+        <w:t>←</w:t>
+      </w:r>
+      <w:r>
+        <w:rPr>
+          <w:rFonts w:asciiTheme="minorHAnsi" w:hAnsiTheme="minorHAnsi" w:cstheme="minorHAnsi"/>
+          <w:sz w:val="24"/>
+          <w:szCs w:val="24"/>
+        </w:rPr>
+        <w:t>Z→Y</w:t>
+      </w:r>
+      <w:r>
+        <w:rPr>
+          <w:rFonts w:asciiTheme="minorHAnsi" w:hAnsiTheme="minorHAnsi" w:cstheme="minorHAnsi"/>
+          <w:sz w:val="24"/>
+          <w:szCs w:val="24"/>
+        </w:rPr>
+        <w:t xml:space="preserve"> </w:t>
+      </w:r>
+      <w:r>
+        <w:rPr>
+          <w:rFonts w:asciiTheme="minorHAnsi" w:hAnsiTheme="minorHAnsi" w:cstheme="minorHAnsi"/>
+          <w:sz w:val="24"/>
+          <w:szCs w:val="24"/>
+        </w:rPr>
+        <w:t xml:space="preserve">  </w:t>
+      </w:r>
+      <w:r>
+        <w:rPr>
+          <w:rFonts w:asciiTheme="minorHAnsi" w:hAnsiTheme="minorHAnsi" w:cstheme="minorHAnsi"/>
+          <w:sz w:val="24"/>
+          <w:szCs w:val="24"/>
+        </w:rPr>
+        <w:t>b</w:t>
+      </w:r>
+      <w:r>
+        <w:rPr>
+          <w:rFonts w:asciiTheme="minorHAnsi" w:hAnsiTheme="minorHAnsi" w:cstheme="minorHAnsi"/>
+          <w:sz w:val="24"/>
+          <w:szCs w:val="24"/>
+        </w:rPr>
+        <w:t xml:space="preserve">.2 </w:t>
+      </w:r>
+      <w:r>
+        <w:rPr>
+          <w:rFonts w:asciiTheme="minorHAnsi" w:hAnsiTheme="minorHAnsi" w:cstheme="minorHAnsi"/>
+          <w:sz w:val="24"/>
+          <w:szCs w:val="24"/>
+        </w:rPr>
+        <w:t xml:space="preserve"> </w:t>
+      </w:r>
+      <w:r>
+        <w:rPr>
+          <w:rFonts w:asciiTheme="minorHAnsi" w:hAnsiTheme="minorHAnsi" w:cstheme="minorHAnsi"/>
+          <w:sz w:val="24"/>
+          <w:szCs w:val="24"/>
+        </w:rPr>
+        <w:t>X</w:t>
+      </w:r>
+      <w:r>
+        <w:rPr>
+          <w:rFonts w:asciiTheme="minorHAnsi" w:hAnsiTheme="minorHAnsi" w:cstheme="minorHAnsi"/>
+          <w:sz w:val="24"/>
+          <w:szCs w:val="24"/>
+        </w:rPr>
+        <w:t>←</w:t>
+      </w:r>
+      <w:r>
+        <w:rPr>
+          <w:rFonts w:asciiTheme="minorHAnsi" w:hAnsiTheme="minorHAnsi" w:cstheme="minorHAnsi"/>
+          <w:sz w:val="24"/>
+          <w:szCs w:val="24"/>
+        </w:rPr>
+        <w:t>Z</w:t>
+      </w:r>
+      <w:r>
+        <w:rPr>
+          <w:rFonts w:asciiTheme="minorHAnsi" w:hAnsiTheme="minorHAnsi" w:cstheme="minorHAnsi"/>
+          <w:sz w:val="24"/>
+          <w:szCs w:val="24"/>
+        </w:rPr>
+        <w:t>←</w:t>
+      </w:r>
+      <w:r>
+        <w:rPr>
+          <w:rFonts w:asciiTheme="minorHAnsi" w:hAnsiTheme="minorHAnsi" w:cstheme="minorHAnsi"/>
+          <w:sz w:val="24"/>
+          <w:szCs w:val="24"/>
+        </w:rPr>
+        <w:t>V</w:t>
+      </w:r>
+      <w:r>
+        <w:rPr>
+          <w:rFonts w:asciiTheme="minorHAnsi" w:hAnsiTheme="minorHAnsi" w:cstheme="minorHAnsi"/>
+          <w:sz w:val="24"/>
+          <w:szCs w:val="24"/>
+        </w:rPr>
+        <w:t>→</w:t>
+      </w:r>
+      <w:r>
+        <w:rPr>
+          <w:rFonts w:asciiTheme="minorHAnsi" w:hAnsiTheme="minorHAnsi" w:cstheme="minorHAnsi"/>
+          <w:sz w:val="24"/>
+          <w:szCs w:val="24"/>
+        </w:rPr>
+        <w:t>Y</w:t>
+      </w:r>
+      <w:r>
+        <w:rPr>
+          <w:rFonts w:asciiTheme="minorHAnsi" w:hAnsiTheme="minorHAnsi" w:cstheme="minorHAnsi"/>
+          <w:sz w:val="24"/>
+          <w:szCs w:val="24"/>
+        </w:rPr>
+        <w:t xml:space="preserve"> b</w:t>
+      </w:r>
+      <w:r>
+        <w:rPr>
+          <w:rFonts w:asciiTheme="minorHAnsi" w:hAnsiTheme="minorHAnsi" w:cstheme="minorHAnsi"/>
+          <w:sz w:val="24"/>
+          <w:szCs w:val="24"/>
+        </w:rPr>
+        <w:t>.</w:t>
+      </w:r>
+      <w:r>
+        <w:rPr>
+          <w:rFonts w:asciiTheme="minorHAnsi" w:hAnsiTheme="minorHAnsi" w:cstheme="minorHAnsi"/>
+          <w:sz w:val="24"/>
+          <w:szCs w:val="24"/>
+        </w:rPr>
+        <w:t>3</w:t>
+      </w:r>
+      <w:r>
+        <w:rPr>
+          <w:rFonts w:asciiTheme="minorHAnsi" w:hAnsiTheme="minorHAnsi" w:cstheme="minorHAnsi"/>
+          <w:sz w:val="24"/>
+          <w:szCs w:val="24"/>
+        </w:rPr>
+        <w:t xml:space="preserve"> </w:t>
+      </w:r>
+      <w:r>
+        <w:rPr>
+          <w:rFonts w:asciiTheme="minorHAnsi" w:hAnsiTheme="minorHAnsi" w:cstheme="minorHAnsi"/>
+          <w:sz w:val="24"/>
+          <w:szCs w:val="24"/>
+        </w:rPr>
+        <w:t xml:space="preserve"> </w:t>
+      </w:r>
+      <w:r>
+        <w:rPr>
+          <w:rFonts w:asciiTheme="minorHAnsi" w:hAnsiTheme="minorHAnsi" w:cstheme="minorHAnsi"/>
+          <w:sz w:val="24"/>
+          <w:szCs w:val="24"/>
+        </w:rPr>
+        <w:t>X</w:t>
+      </w:r>
+      <w:r>
+        <w:rPr>
+          <w:rFonts w:asciiTheme="minorHAnsi" w:hAnsiTheme="minorHAnsi" w:cstheme="minorHAnsi"/>
+          <w:sz w:val="24"/>
+          <w:szCs w:val="24"/>
+        </w:rPr>
+        <w:t>←</w:t>
+      </w:r>
+      <w:r>
+        <w:rPr>
+          <w:rFonts w:asciiTheme="minorHAnsi" w:hAnsiTheme="minorHAnsi" w:cstheme="minorHAnsi"/>
+          <w:sz w:val="24"/>
+          <w:szCs w:val="24"/>
+        </w:rPr>
+        <w:t>U</w:t>
+      </w:r>
+      <w:r>
+        <w:rPr>
+          <w:rFonts w:asciiTheme="minorHAnsi" w:hAnsiTheme="minorHAnsi" w:cstheme="minorHAnsi"/>
+          <w:sz w:val="24"/>
+          <w:szCs w:val="24"/>
+        </w:rPr>
+        <w:t>→</w:t>
+      </w:r>
+      <w:r>
+        <w:rPr>
+          <w:rFonts w:asciiTheme="minorHAnsi" w:hAnsiTheme="minorHAnsi" w:cstheme="minorHAnsi"/>
+          <w:sz w:val="24"/>
+          <w:szCs w:val="24"/>
+        </w:rPr>
+        <w:t>Z</w:t>
+      </w:r>
+      <w:r>
+        <w:rPr>
+          <w:rFonts w:asciiTheme="minorHAnsi" w:hAnsiTheme="minorHAnsi" w:cstheme="minorHAnsi"/>
+          <w:sz w:val="24"/>
+          <w:szCs w:val="24"/>
+        </w:rPr>
+        <w:t>→</w:t>
+      </w:r>
+      <w:r>
+        <w:rPr>
+          <w:rFonts w:asciiTheme="minorHAnsi" w:hAnsiTheme="minorHAnsi" w:cstheme="minorHAnsi"/>
+          <w:sz w:val="24"/>
+          <w:szCs w:val="24"/>
+        </w:rPr>
+        <w:t>Y</w:t>
+      </w:r>
+      <w:r>
+        <w:rPr>
+          <w:rFonts w:asciiTheme="minorHAnsi" w:hAnsiTheme="minorHAnsi" w:cstheme="minorHAnsi"/>
+          <w:sz w:val="24"/>
+          <w:szCs w:val="24"/>
+        </w:rPr>
+        <w:t xml:space="preserve"> b</w:t>
+      </w:r>
+      <w:r>
+        <w:rPr>
+          <w:rFonts w:asciiTheme="minorHAnsi" w:hAnsiTheme="minorHAnsi" w:cstheme="minorHAnsi"/>
+          <w:sz w:val="24"/>
+          <w:szCs w:val="24"/>
+        </w:rPr>
+        <w:t>.</w:t>
+      </w:r>
+      <w:r>
+        <w:rPr>
+          <w:rFonts w:asciiTheme="minorHAnsi" w:hAnsiTheme="minorHAnsi" w:cstheme="minorHAnsi"/>
+          <w:sz w:val="24"/>
+          <w:szCs w:val="24"/>
+        </w:rPr>
+        <w:t>4</w:t>
+      </w:r>
+      <w:r>
+        <w:rPr>
+          <w:rFonts w:asciiTheme="minorHAnsi" w:hAnsiTheme="minorHAnsi" w:cstheme="minorHAnsi"/>
+          <w:sz w:val="24"/>
+          <w:szCs w:val="24"/>
+        </w:rPr>
+        <w:t xml:space="preserve"> </w:t>
+      </w:r>
+      <w:r>
+        <w:rPr>
+          <w:rFonts w:asciiTheme="minorHAnsi" w:hAnsiTheme="minorHAnsi" w:cstheme="minorHAnsi"/>
+          <w:sz w:val="24"/>
+          <w:szCs w:val="24"/>
+        </w:rPr>
+        <w:t xml:space="preserve"> </w:t>
+      </w:r>
+      <w:r>
+        <w:rPr>
+          <w:rFonts w:asciiTheme="minorHAnsi" w:hAnsiTheme="minorHAnsi" w:cstheme="minorHAnsi"/>
+          <w:sz w:val="24"/>
+          <w:szCs w:val="24"/>
+        </w:rPr>
+        <w:t>X</w:t>
+      </w:r>
+      <w:r>
+        <w:rPr>
+          <w:rFonts w:asciiTheme="minorHAnsi" w:hAnsiTheme="minorHAnsi" w:cstheme="minorHAnsi"/>
+          <w:sz w:val="24"/>
+          <w:szCs w:val="24"/>
+        </w:rPr>
+        <w:t>←</w:t>
+      </w:r>
+      <w:r>
+        <w:rPr>
+          <w:rFonts w:asciiTheme="minorHAnsi" w:hAnsiTheme="minorHAnsi" w:cstheme="minorHAnsi"/>
+          <w:sz w:val="24"/>
+          <w:szCs w:val="24"/>
+        </w:rPr>
+        <w:t>U</w:t>
+      </w:r>
+      <w:r>
+        <w:rPr>
+          <w:rFonts w:asciiTheme="minorHAnsi" w:hAnsiTheme="minorHAnsi" w:cstheme="minorHAnsi"/>
+          <w:sz w:val="24"/>
+          <w:szCs w:val="24"/>
+        </w:rPr>
+        <w:t>→</w:t>
+      </w:r>
+      <w:r>
+        <w:rPr>
+          <w:rFonts w:asciiTheme="minorHAnsi" w:hAnsiTheme="minorHAnsi" w:cstheme="minorHAnsi"/>
+          <w:sz w:val="24"/>
+          <w:szCs w:val="24"/>
+        </w:rPr>
+        <w:t>Z</w:t>
+      </w:r>
+      <w:r>
+        <w:rPr>
+          <w:rFonts w:asciiTheme="minorHAnsi" w:hAnsiTheme="minorHAnsi" w:cstheme="minorHAnsi"/>
+          <w:sz w:val="24"/>
+          <w:szCs w:val="24"/>
+        </w:rPr>
+        <w:t>←</w:t>
+      </w:r>
+      <w:r>
+        <w:rPr>
+          <w:rFonts w:asciiTheme="minorHAnsi" w:hAnsiTheme="minorHAnsi" w:cstheme="minorHAnsi"/>
+          <w:sz w:val="24"/>
+          <w:szCs w:val="24"/>
+        </w:rPr>
+        <w:t>V</w:t>
+      </w:r>
+      <w:r>
+        <w:rPr>
+          <w:rFonts w:asciiTheme="minorHAnsi" w:hAnsiTheme="minorHAnsi" w:cstheme="minorHAnsi"/>
+          <w:sz w:val="24"/>
+          <w:szCs w:val="24"/>
+        </w:rPr>
+        <w:t xml:space="preserve"> </w:t>
+      </w:r>
+      <w:r>
+        <w:rPr>
+          <w:rFonts w:asciiTheme="minorHAnsi" w:hAnsiTheme="minorHAnsi" w:cstheme="minorHAnsi"/>
+          <w:sz w:val="24"/>
+          <w:szCs w:val="24"/>
+        </w:rPr>
+        <w:t>→</w:t>
+      </w:r>
+      <w:r>
+        <w:rPr>
+          <w:rFonts w:asciiTheme="minorHAnsi" w:hAnsiTheme="minorHAnsi" w:cstheme="minorHAnsi"/>
+          <w:sz w:val="24"/>
+          <w:szCs w:val="24"/>
+        </w:rPr>
+        <w:t>Y</w:t>
+      </w:r>
+      <w:r>
+        <w:rPr>
+          <w:rFonts w:asciiTheme="minorHAnsi" w:hAnsiTheme="minorHAnsi" w:cstheme="minorHAnsi"/>
+          <w:sz w:val="24"/>
+          <w:szCs w:val="24"/>
+        </w:rPr>
+        <w:t xml:space="preserve"> </w:t>
+      </w:r>
+    </w:p>
+    <w:p>
+      <w:pPr>
+        <w:pStyle w:val="PlainText"/>
+        <w:ind w:left="2160"/>
+        <w:jc w:val="both"/>
+        <w:rPr>
+          <w:rFonts w:asciiTheme="minorHAnsi" w:hAnsiTheme="minorHAnsi" w:cstheme="minorHAnsi"/>
+          <w:sz w:val="24"/>
+          <w:szCs w:val="24"/>
+        </w:rPr>
+      </w:pPr>
+      <w:r>
+        <w:rPr>
+          <w:rFonts w:asciiTheme="minorHAnsi" w:hAnsiTheme="minorHAnsi" w:cstheme="minorHAnsi"/>
+          <w:sz w:val="24"/>
+          <w:szCs w:val="24"/>
+        </w:rPr>
+        <w:t>b</w:t>
+      </w:r>
+      <w:r>
+        <w:rPr>
+          <w:rFonts w:asciiTheme="minorHAnsi" w:hAnsiTheme="minorHAnsi" w:cstheme="minorHAnsi"/>
+          <w:sz w:val="24"/>
+          <w:szCs w:val="24"/>
+        </w:rPr>
+        <w:t xml:space="preserve">.1. Open  </w:t>
+      </w:r>
+      <w:r>
+        <w:rPr>
+          <w:rFonts w:asciiTheme="minorHAnsi" w:hAnsiTheme="minorHAnsi" w:cstheme="minorHAnsi"/>
+          <w:sz w:val="24"/>
+          <w:szCs w:val="24"/>
+        </w:rPr>
+        <w:t>b</w:t>
+      </w:r>
+      <w:r>
+        <w:rPr>
+          <w:rFonts w:asciiTheme="minorHAnsi" w:hAnsiTheme="minorHAnsi" w:cstheme="minorHAnsi"/>
+          <w:sz w:val="24"/>
+          <w:szCs w:val="24"/>
+        </w:rPr>
+        <w:t xml:space="preserve">.2 </w:t>
+      </w:r>
+      <w:r>
+        <w:rPr>
+          <w:rFonts w:asciiTheme="minorHAnsi" w:hAnsiTheme="minorHAnsi" w:cstheme="minorHAnsi"/>
+          <w:sz w:val="24"/>
+          <w:szCs w:val="24"/>
+        </w:rPr>
+        <w:t xml:space="preserve">Open b.3 Open b.4 </w:t>
+      </w:r>
+      <w:r>
+        <w:rPr>
+          <w:rFonts w:asciiTheme="minorHAnsi" w:hAnsiTheme="minorHAnsi" w:cstheme="minorHAnsi"/>
+          <w:sz w:val="24"/>
+          <w:szCs w:val="24"/>
+        </w:rPr>
+        <w:t>Closed</w:t>
+      </w:r>
+    </w:p>
+    <w:p>
+      <w:pPr>
+        <w:pStyle w:val="PlainText"/>
+        <w:ind w:left="2160"/>
+        <w:jc w:val="both"/>
+        <w:rPr>
+          <w:rFonts w:asciiTheme="minorHAnsi" w:hAnsiTheme="minorHAnsi" w:cstheme="minorHAnsi"/>
+          <w:sz w:val="24"/>
+          <w:szCs w:val="24"/>
+        </w:rPr>
+      </w:pPr>
+      <w:r>
+        <w:rPr>
+          <w:rFonts w:asciiTheme="minorHAnsi" w:hAnsiTheme="minorHAnsi" w:cstheme="minorHAnsi"/>
+          <w:sz w:val="24"/>
+          <w:szCs w:val="24"/>
+        </w:rPr>
+        <w:t xml:space="preserve">c.1 </w:t>
+      </w:r>
+      <w:r>
+        <w:rPr>
+          <w:rFonts w:asciiTheme="minorHAnsi" w:hAnsiTheme="minorHAnsi" w:cstheme="minorHAnsi"/>
+          <w:sz w:val="24"/>
+          <w:szCs w:val="24"/>
+        </w:rPr>
+        <w:t>X</w:t>
+      </w:r>
+      <w:r>
+        <w:rPr>
+          <w:rFonts w:asciiTheme="minorHAnsi" w:hAnsiTheme="minorHAnsi" w:cstheme="minorHAnsi"/>
+          <w:sz w:val="24"/>
+          <w:szCs w:val="24"/>
+        </w:rPr>
+        <w:t>←</w:t>
+      </w:r>
+      <w:r>
+        <w:rPr>
+          <w:rFonts w:asciiTheme="minorHAnsi" w:hAnsiTheme="minorHAnsi" w:cstheme="minorHAnsi"/>
+          <w:sz w:val="24"/>
+          <w:szCs w:val="24"/>
+        </w:rPr>
+        <w:t>U</w:t>
+      </w:r>
+      <w:r>
+        <w:rPr>
+          <w:rFonts w:asciiTheme="minorHAnsi" w:hAnsiTheme="minorHAnsi" w:cstheme="minorHAnsi"/>
+          <w:sz w:val="24"/>
+          <w:szCs w:val="24"/>
+        </w:rPr>
+        <w:t>→</w:t>
+      </w:r>
+      <w:r>
+        <w:rPr>
+          <w:rFonts w:asciiTheme="minorHAnsi" w:hAnsiTheme="minorHAnsi" w:cstheme="minorHAnsi"/>
+          <w:sz w:val="24"/>
+          <w:szCs w:val="24"/>
+        </w:rPr>
+        <w:t>Y</w:t>
+      </w:r>
+      <w:r>
+        <w:rPr>
+          <w:rFonts w:asciiTheme="minorHAnsi" w:hAnsiTheme="minorHAnsi" w:cstheme="minorHAnsi"/>
+          <w:sz w:val="24"/>
+          <w:szCs w:val="24"/>
+        </w:rPr>
+        <w:t xml:space="preserve">  c.1 Open</w:t>
+      </w:r>
+    </w:p>
+    <w:p>
+      <w:pPr>
+        <w:pStyle w:val="PlainText"/>
+        <w:ind w:left="2160"/>
+        <w:jc w:val="both"/>
+        <w:rPr>
+          <w:rFonts w:asciiTheme="minorHAnsi" w:hAnsiTheme="minorHAnsi" w:cstheme="minorHAnsi"/>
+          <w:sz w:val="24"/>
+          <w:szCs w:val="24"/>
+        </w:rPr>
+      </w:pPr>
+      <w:r>
+        <w:rPr>
+          <w:rFonts w:asciiTheme="minorHAnsi" w:hAnsiTheme="minorHAnsi" w:cstheme="minorHAnsi"/>
+          <w:sz w:val="24"/>
+          <w:szCs w:val="24"/>
+        </w:rPr>
+        <w:t>d.1</w:t>
+      </w:r>
+      <w:r>
+        <w:rPr>
+          <w:rFonts w:asciiTheme="minorHAnsi" w:hAnsiTheme="minorHAnsi" w:cstheme="minorHAnsi"/>
+          <w:sz w:val="24"/>
+          <w:szCs w:val="24"/>
+        </w:rPr>
+        <w:t xml:space="preserve"> </w:t>
+      </w:r>
+      <w:r>
+        <w:rPr>
+          <w:rFonts w:asciiTheme="minorHAnsi" w:hAnsiTheme="minorHAnsi" w:cstheme="minorHAnsi"/>
+          <w:sz w:val="24"/>
+          <w:szCs w:val="24"/>
+        </w:rPr>
+        <w:t>X</w:t>
+      </w:r>
+      <w:r>
+        <w:rPr>
+          <w:rFonts w:asciiTheme="minorHAnsi" w:hAnsiTheme="minorHAnsi" w:cstheme="minorHAnsi"/>
+          <w:sz w:val="24"/>
+          <w:szCs w:val="24"/>
+        </w:rPr>
+        <w:t>←</w:t>
+      </w:r>
+      <w:r>
+        <w:rPr>
+          <w:rFonts w:asciiTheme="minorHAnsi" w:hAnsiTheme="minorHAnsi" w:cstheme="minorHAnsi"/>
+          <w:sz w:val="24"/>
+          <w:szCs w:val="24"/>
+        </w:rPr>
+        <w:t>U</w:t>
+      </w:r>
+      <w:r>
+        <w:rPr>
+          <w:rFonts w:asciiTheme="minorHAnsi" w:hAnsiTheme="minorHAnsi" w:cstheme="minorHAnsi"/>
+          <w:sz w:val="24"/>
+          <w:szCs w:val="24"/>
+        </w:rPr>
+        <w:t>→</w:t>
+      </w:r>
+      <w:r>
+        <w:rPr>
+          <w:rFonts w:asciiTheme="minorHAnsi" w:hAnsiTheme="minorHAnsi" w:cstheme="minorHAnsi"/>
+          <w:sz w:val="24"/>
+          <w:szCs w:val="24"/>
+        </w:rPr>
+        <w:t>S</w:t>
+      </w:r>
+      <w:r>
+        <w:rPr>
+          <w:rFonts w:asciiTheme="minorHAnsi" w:hAnsiTheme="minorHAnsi" w:cstheme="minorHAnsi"/>
+          <w:sz w:val="24"/>
+          <w:szCs w:val="24"/>
+        </w:rPr>
+        <w:t>←</w:t>
+      </w:r>
+      <w:r>
+        <w:rPr>
+          <w:rFonts w:asciiTheme="minorHAnsi" w:hAnsiTheme="minorHAnsi" w:cstheme="minorHAnsi"/>
+          <w:sz w:val="24"/>
+          <w:szCs w:val="24"/>
+        </w:rPr>
+        <w:t>Y d.1. Closed</w:t>
+      </w:r>
+    </w:p>
+    <w:p>
+      <w:pPr>
+        <w:pStyle w:val="PlainText"/>
+        <w:ind w:left="2160"/>
+        <w:jc w:val="both"/>
+        <w:rPr>
+          <w:rFonts w:asciiTheme="minorHAnsi" w:hAnsiTheme="minorHAnsi" w:cstheme="minorHAnsi"/>
+          <w:sz w:val="24"/>
+          <w:szCs w:val="24"/>
+        </w:rPr>
+      </w:pPr>
+    </w:p>
+    <w:p>
+      <w:pPr>
+        <w:pStyle w:val="PlainText"/>
+        <w:jc w:val="both"/>
+        <w:rPr>
+          <w:rFonts w:asciiTheme="minorHAnsi" w:hAnsiTheme="minorHAnsi" w:cstheme="minorHAnsi"/>
+          <w:sz w:val="24"/>
+          <w:szCs w:val="24"/>
+        </w:rPr>
+      </w:pPr>
     </w:p>
     <w:p>
       <w:pPr>
         <w:pStyle w:val="PlainText"/>
         <w:numPr>
           <w:ilvl w:val="1"/>
-          <w:numId w:val="2"/>
+          <w:numId w:val="3"/>
         </w:numPr>
         <w:jc w:val="both"/>
         <w:rPr>
@@ -6668,6 +9219,142 @@
           <w:szCs w:val="24"/>
         </w:rPr>
         <w:t xml:space="preserve">?  </w:t>
+      </w:r>
+    </w:p>
+    <w:p>
+      <w:pPr>
+        <w:pStyle w:val="PlainText"/>
+        <w:ind w:left="2160"/>
+        <w:jc w:val="both"/>
+        <w:rPr>
+          <w:rFonts w:asciiTheme="minorHAnsi" w:hAnsiTheme="minorHAnsi" w:cstheme="minorHAnsi"/>
+          <w:sz w:val="24"/>
+          <w:szCs w:val="24"/>
+        </w:rPr>
+      </w:pPr>
+    </w:p>
+    <w:p>
+      <w:pPr>
+        <w:pStyle w:val="PlainText"/>
+        <w:numPr>
+          <w:ilvl w:val="0"/>
+          <w:numId w:val="5"/>
+        </w:numPr>
+        <w:jc w:val="both"/>
+        <w:rPr>
+          <w:rFonts w:asciiTheme="minorHAnsi" w:hAnsiTheme="minorHAnsi" w:cstheme="minorHAnsi"/>
+          <w:sz w:val="24"/>
+          <w:szCs w:val="24"/>
+        </w:rPr>
+      </w:pPr>
+      <w:r>
+        <w:rPr>
+          <w:rFonts w:asciiTheme="minorHAnsi" w:hAnsiTheme="minorHAnsi" w:cstheme="minorHAnsi"/>
+          <w:sz w:val="24"/>
+          <w:szCs w:val="24"/>
+        </w:rPr>
+        <w:t xml:space="preserve">Estimate </w:t>
+      </w:r>
+      <w:r>
+        <w:rPr>
+          <w:rFonts w:asciiTheme="minorHAnsi" w:hAnsiTheme="minorHAnsi" w:cstheme="minorHAnsi"/>
+          <w:sz w:val="24"/>
+          <w:szCs w:val="24"/>
+        </w:rPr>
+        <w:t>directly, without controlling for Z. If Z is controlled for, the backdoor criterio</w:t>
+      </w:r>
+      <w:r>
+        <w:rPr>
+          <w:rFonts w:asciiTheme="minorHAnsi" w:hAnsiTheme="minorHAnsi" w:cstheme="minorHAnsi"/>
+          <w:sz w:val="24"/>
+          <w:szCs w:val="24"/>
+        </w:rPr>
+        <w:t>n</w:t>
+      </w:r>
+      <w:r>
+        <w:rPr>
+          <w:rFonts w:asciiTheme="minorHAnsi" w:hAnsiTheme="minorHAnsi" w:cstheme="minorHAnsi"/>
+          <w:sz w:val="24"/>
+          <w:szCs w:val="24"/>
+        </w:rPr>
+        <w:t xml:space="preserve"> is not satisfied because it is a collider node.</w:t>
+      </w:r>
+      <w:r>
+        <w:rPr>
+          <w:rFonts w:asciiTheme="minorHAnsi" w:hAnsiTheme="minorHAnsi" w:cstheme="minorHAnsi"/>
+          <w:sz w:val="24"/>
+          <w:szCs w:val="24"/>
+        </w:rPr>
+        <w:t xml:space="preserve"> However, the model will still have omitted variable.</w:t>
+      </w:r>
+    </w:p>
+    <w:p>
+      <w:pPr>
+        <w:pStyle w:val="PlainText"/>
+        <w:numPr>
+          <w:ilvl w:val="0"/>
+          <w:numId w:val="5"/>
+        </w:numPr>
+        <w:jc w:val="both"/>
+        <w:rPr>
+          <w:rFonts w:asciiTheme="minorHAnsi" w:hAnsiTheme="minorHAnsi" w:cstheme="minorHAnsi"/>
+          <w:sz w:val="24"/>
+          <w:szCs w:val="24"/>
+        </w:rPr>
+      </w:pPr>
+      <w:r>
+        <w:rPr>
+          <w:rFonts w:asciiTheme="minorHAnsi" w:hAnsiTheme="minorHAnsi" w:cstheme="minorHAnsi"/>
+          <w:sz w:val="24"/>
+          <w:szCs w:val="24"/>
+        </w:rPr>
+        <w:t>The backdoor criterion is not achievable because Z has to be closed to stop the confounding in the first path, but closing Z is closing a collider node in the path 4. It is thus not possible to comply with the criterion.</w:t>
+      </w:r>
+    </w:p>
+    <w:p>
+      <w:pPr>
+        <w:pStyle w:val="PlainText"/>
+        <w:numPr>
+          <w:ilvl w:val="0"/>
+          <w:numId w:val="5"/>
+        </w:numPr>
+        <w:jc w:val="both"/>
+        <w:rPr>
+          <w:rFonts w:asciiTheme="minorHAnsi" w:hAnsiTheme="minorHAnsi" w:cstheme="minorHAnsi"/>
+          <w:sz w:val="24"/>
+          <w:szCs w:val="24"/>
+        </w:rPr>
+      </w:pPr>
+      <w:r>
+        <w:rPr>
+          <w:rFonts w:asciiTheme="minorHAnsi" w:hAnsiTheme="minorHAnsi" w:cstheme="minorHAnsi"/>
+          <w:sz w:val="24"/>
+          <w:szCs w:val="24"/>
+        </w:rPr>
+        <w:t>It is not possible to comply with the criterion because U creates confounding, but it is impossible to control for U since it is not observed.</w:t>
+      </w:r>
+    </w:p>
+    <w:p>
+      <w:pPr>
+        <w:pStyle w:val="PlainText"/>
+        <w:numPr>
+          <w:ilvl w:val="0"/>
+          <w:numId w:val="5"/>
+        </w:numPr>
+        <w:jc w:val="both"/>
+        <w:rPr>
+          <w:rFonts w:asciiTheme="minorHAnsi" w:hAnsiTheme="minorHAnsi" w:cstheme="minorHAnsi"/>
+          <w:sz w:val="24"/>
+          <w:szCs w:val="24"/>
+        </w:rPr>
+      </w:pPr>
+      <w:r>
+        <w:rPr>
+          <w:rFonts w:asciiTheme="minorHAnsi" w:hAnsiTheme="minorHAnsi" w:cstheme="minorHAnsi"/>
+          <w:sz w:val="24"/>
+          <w:szCs w:val="24"/>
+        </w:rPr>
+        <w:t>Estimate without controls. The only back door path is closed because S is a colliding node.</w:t>
       </w:r>
     </w:p>
     <w:p>
@@ -6696,8 +9383,9 @@
     </w:p>
     <w:sectPr>
       <w:pgSz w:w="12240" w:h="15840"/>
-      <w:pgMar w:top="1440" w:right="1319" w:bottom="1440" w:left="1319" w:header="720" w:footer="720" w:gutter="0"/>
+      <w:pgMar w:top="720" w:right="720" w:bottom="720" w:left="720" w:header="720" w:footer="720" w:gutter="0"/>
       <w:cols w:space="720"/>
+      <w:docGrid w:linePitch="272"/>
     </w:sectPr>
   </w:body>
 </w:document>
@@ -6822,25 +9510,7 @@
           <w:sz w:val="20"/>
           <w:szCs w:val="20"/>
         </w:rPr>
-        <w:t xml:space="preserve"> in a file called </w:t>
-      </w:r>
-      <w:proofErr w:type="gramStart"/>
-      <w:r>
-        <w:rPr>
-          <w:rFonts w:asciiTheme="minorHAnsi" w:hAnsiTheme="minorHAnsi" w:cstheme="minorHAnsi"/>
-          <w:sz w:val="20"/>
-          <w:szCs w:val="20"/>
-        </w:rPr>
-        <w:t>ols.do, but</w:t>
-      </w:r>
-      <w:proofErr w:type="gramEnd"/>
-      <w:r>
-        <w:rPr>
-          <w:rFonts w:asciiTheme="minorHAnsi" w:hAnsiTheme="minorHAnsi" w:cstheme="minorHAnsi"/>
-          <w:sz w:val="20"/>
-          <w:szCs w:val="20"/>
-        </w:rPr>
-        <w:t xml:space="preserve"> note that it only creates a LaTeX file.  If you want to create something for Word, you will need to use the .rtf format most likely. Read the </w:t>
+        <w:t xml:space="preserve"> in a file called ols.do, but note that it only creates a LaTeX file.  If you want to create something for Word, you will need to use the .rtf format most likely. Read the </w:t>
       </w:r>
       <w:proofErr w:type="spellStart"/>
       <w:r>
@@ -6909,6 +9579,95 @@
 <file path=word/numbering.xml><?xml version="1.0" encoding="utf-8"?>
 <w:numbering xmlns:wpc="http://schemas.microsoft.com/office/word/2010/wordprocessingCanvas" xmlns:cx="http://schemas.microsoft.com/office/drawing/2014/chartex" xmlns:cx1="http://schemas.microsoft.com/office/drawing/2015/9/8/chartex" xmlns:cx2="http://schemas.microsoft.com/office/drawing/2015/10/21/chartex" xmlns:cx3="http://schemas.microsoft.com/office/drawing/2016/5/9/chartex" xmlns:cx4="http://schemas.microsoft.com/office/drawing/2016/5/10/chartex" xmlns:cx5="http://schemas.microsoft.com/office/drawing/2016/5/11/chartex" xmlns:cx6="http://schemas.microsoft.com/office/drawing/2016/5/12/chartex" xmlns:cx7="http://schemas.microsoft.com/office/drawing/2016/5/13/chartex" xmlns:cx8="http://schemas.microsoft.com/office/drawing/2016/5/14/chartex" xmlns:mc="http://schemas.openxmlformats.org/markup-compatibility/2006" xmlns:aink="http://schemas.microsoft.com/office/drawing/2016/ink" xmlns:am3d="http://schemas.microsoft.com/office/drawing/2017/model3d" xmlns:o="urn:schemas-microsoft-com:office:office" xmlns:r="http://schemas.openxmlformats.org/officeDocument/2006/relationships" xmlns:m="http://schemas.openxmlformats.org/officeDocument/2006/math" xmlns:v="urn:schemas-microsoft-com:vml" xmlns:wp14="http://schemas.microsoft.com/office/word/2010/wordprocessingDrawing" xmlns:wp="http://schemas.openxmlformats.org/drawingml/2006/wordprocessingDrawing" xmlns:w10="urn:schemas-microsoft-com:office:word" xmlns:w="http://schemas.openxmlformats.org/wordprocessingml/2006/main" xmlns:w14="http://schemas.microsoft.com/office/word/2010/wordml" xmlns:w15="http://schemas.microsoft.com/office/word/2012/wordml" xmlns:w16cex="http://schemas.microsoft.com/office/word/2018/wordml/cex" xmlns:w16cid="http://schemas.microsoft.com/office/word/2016/wordml/cid" xmlns:w16="http://schemas.microsoft.com/office/word/2018/wordml" xmlns:w16se="http://schemas.microsoft.com/office/word/2015/wordml/symex" xmlns:wpg="http://schemas.microsoft.com/office/word/2010/wordprocessingGroup" xmlns:wpi="http://schemas.microsoft.com/office/word/2010/wordprocessingInk" xmlns:wne="http://schemas.microsoft.com/office/word/2006/wordml" xmlns:wps="http://schemas.microsoft.com/office/word/2010/wordprocessingShape" mc:Ignorable="w14 w15 w16se w16cid w16 w16cex wp14">
   <w:abstractNum w:abstractNumId="0" w15:restartNumberingAfterBreak="0">
+    <w:nsid w:val="005A2E2B"/>
+    <w:multiLevelType w:val="hybridMultilevel"/>
+    <w:tmpl w:val="25C2DAD6"/>
+    <w:lvl w:ilvl="0" w:tplc="2762547A">
+      <w:start w:val="1"/>
+      <w:numFmt w:val="decimal"/>
+      <w:lvlText w:val="%1."/>
+      <w:lvlJc w:val="left"/>
+      <w:pPr>
+        <w:ind w:left="1800" w:hanging="360"/>
+      </w:pPr>
+      <w:rPr>
+        <w:rFonts w:hint="default"/>
+      </w:rPr>
+    </w:lvl>
+    <w:lvl w:ilvl="1" w:tplc="04090019" w:tentative="1">
+      <w:start w:val="1"/>
+      <w:numFmt w:val="lowerLetter"/>
+      <w:lvlText w:val="%2."/>
+      <w:lvlJc w:val="left"/>
+      <w:pPr>
+        <w:ind w:left="2520" w:hanging="360"/>
+      </w:pPr>
+    </w:lvl>
+    <w:lvl w:ilvl="2" w:tplc="0409001B" w:tentative="1">
+      <w:start w:val="1"/>
+      <w:numFmt w:val="lowerRoman"/>
+      <w:lvlText w:val="%3."/>
+      <w:lvlJc w:val="right"/>
+      <w:pPr>
+        <w:ind w:left="3240" w:hanging="180"/>
+      </w:pPr>
+    </w:lvl>
+    <w:lvl w:ilvl="3" w:tplc="0409000F" w:tentative="1">
+      <w:start w:val="1"/>
+      <w:numFmt w:val="decimal"/>
+      <w:lvlText w:val="%4."/>
+      <w:lvlJc w:val="left"/>
+      <w:pPr>
+        <w:ind w:left="3960" w:hanging="360"/>
+      </w:pPr>
+    </w:lvl>
+    <w:lvl w:ilvl="4" w:tplc="04090019" w:tentative="1">
+      <w:start w:val="1"/>
+      <w:numFmt w:val="lowerLetter"/>
+      <w:lvlText w:val="%5."/>
+      <w:lvlJc w:val="left"/>
+      <w:pPr>
+        <w:ind w:left="4680" w:hanging="360"/>
+      </w:pPr>
+    </w:lvl>
+    <w:lvl w:ilvl="5" w:tplc="0409001B" w:tentative="1">
+      <w:start w:val="1"/>
+      <w:numFmt w:val="lowerRoman"/>
+      <w:lvlText w:val="%6."/>
+      <w:lvlJc w:val="right"/>
+      <w:pPr>
+        <w:ind w:left="5400" w:hanging="180"/>
+      </w:pPr>
+    </w:lvl>
+    <w:lvl w:ilvl="6" w:tplc="0409000F" w:tentative="1">
+      <w:start w:val="1"/>
+      <w:numFmt w:val="decimal"/>
+      <w:lvlText w:val="%7."/>
+      <w:lvlJc w:val="left"/>
+      <w:pPr>
+        <w:ind w:left="6120" w:hanging="360"/>
+      </w:pPr>
+    </w:lvl>
+    <w:lvl w:ilvl="7" w:tplc="04090019" w:tentative="1">
+      <w:start w:val="1"/>
+      <w:numFmt w:val="lowerLetter"/>
+      <w:lvlText w:val="%8."/>
+      <w:lvlJc w:val="left"/>
+      <w:pPr>
+        <w:ind w:left="6840" w:hanging="360"/>
+      </w:pPr>
+    </w:lvl>
+    <w:lvl w:ilvl="8" w:tplc="0409001B" w:tentative="1">
+      <w:start w:val="1"/>
+      <w:numFmt w:val="lowerRoman"/>
+      <w:lvlText w:val="%9."/>
+      <w:lvlJc w:val="right"/>
+      <w:pPr>
+        <w:ind w:left="7560" w:hanging="180"/>
+      </w:pPr>
+    </w:lvl>
+  </w:abstractNum>
+  <w:abstractNum w:abstractNumId="1" w15:restartNumberingAfterBreak="0">
     <w:nsid w:val="04F00810"/>
     <w:multiLevelType w:val="hybridMultilevel"/>
     <w:tmpl w:val="FA1A3C90"/>
@@ -6997,10 +9756,99 @@
       </w:pPr>
     </w:lvl>
   </w:abstractNum>
-  <w:abstractNum w:abstractNumId="1" w15:restartNumberingAfterBreak="0">
+  <w:abstractNum w:abstractNumId="2" w15:restartNumberingAfterBreak="0">
+    <w:nsid w:val="44721AD5"/>
+    <w:multiLevelType w:val="hybridMultilevel"/>
+    <w:tmpl w:val="089A665E"/>
+    <w:lvl w:ilvl="0" w:tplc="552CDC60">
+      <w:start w:val="1"/>
+      <w:numFmt w:val="lowerLetter"/>
+      <w:lvlText w:val="%1."/>
+      <w:lvlJc w:val="left"/>
+      <w:pPr>
+        <w:ind w:left="2520" w:hanging="360"/>
+      </w:pPr>
+      <w:rPr>
+        <w:rFonts w:hint="default"/>
+      </w:rPr>
+    </w:lvl>
+    <w:lvl w:ilvl="1" w:tplc="04090019" w:tentative="1">
+      <w:start w:val="1"/>
+      <w:numFmt w:val="lowerLetter"/>
+      <w:lvlText w:val="%2."/>
+      <w:lvlJc w:val="left"/>
+      <w:pPr>
+        <w:ind w:left="3240" w:hanging="360"/>
+      </w:pPr>
+    </w:lvl>
+    <w:lvl w:ilvl="2" w:tplc="0409001B" w:tentative="1">
+      <w:start w:val="1"/>
+      <w:numFmt w:val="lowerRoman"/>
+      <w:lvlText w:val="%3."/>
+      <w:lvlJc w:val="right"/>
+      <w:pPr>
+        <w:ind w:left="3960" w:hanging="180"/>
+      </w:pPr>
+    </w:lvl>
+    <w:lvl w:ilvl="3" w:tplc="0409000F" w:tentative="1">
+      <w:start w:val="1"/>
+      <w:numFmt w:val="decimal"/>
+      <w:lvlText w:val="%4."/>
+      <w:lvlJc w:val="left"/>
+      <w:pPr>
+        <w:ind w:left="4680" w:hanging="360"/>
+      </w:pPr>
+    </w:lvl>
+    <w:lvl w:ilvl="4" w:tplc="04090019" w:tentative="1">
+      <w:start w:val="1"/>
+      <w:numFmt w:val="lowerLetter"/>
+      <w:lvlText w:val="%5."/>
+      <w:lvlJc w:val="left"/>
+      <w:pPr>
+        <w:ind w:left="5400" w:hanging="360"/>
+      </w:pPr>
+    </w:lvl>
+    <w:lvl w:ilvl="5" w:tplc="0409001B" w:tentative="1">
+      <w:start w:val="1"/>
+      <w:numFmt w:val="lowerRoman"/>
+      <w:lvlText w:val="%6."/>
+      <w:lvlJc w:val="right"/>
+      <w:pPr>
+        <w:ind w:left="6120" w:hanging="180"/>
+      </w:pPr>
+    </w:lvl>
+    <w:lvl w:ilvl="6" w:tplc="0409000F" w:tentative="1">
+      <w:start w:val="1"/>
+      <w:numFmt w:val="decimal"/>
+      <w:lvlText w:val="%7."/>
+      <w:lvlJc w:val="left"/>
+      <w:pPr>
+        <w:ind w:left="6840" w:hanging="360"/>
+      </w:pPr>
+    </w:lvl>
+    <w:lvl w:ilvl="7" w:tplc="04090019" w:tentative="1">
+      <w:start w:val="1"/>
+      <w:numFmt w:val="lowerLetter"/>
+      <w:lvlText w:val="%8."/>
+      <w:lvlJc w:val="left"/>
+      <w:pPr>
+        <w:ind w:left="7560" w:hanging="360"/>
+      </w:pPr>
+    </w:lvl>
+    <w:lvl w:ilvl="8" w:tplc="0409001B" w:tentative="1">
+      <w:start w:val="1"/>
+      <w:numFmt w:val="lowerRoman"/>
+      <w:lvlText w:val="%9."/>
+      <w:lvlJc w:val="right"/>
+      <w:pPr>
+        <w:ind w:left="8280" w:hanging="180"/>
+      </w:pPr>
+    </w:lvl>
+  </w:abstractNum>
+  <w:abstractNum w:abstractNumId="3" w15:restartNumberingAfterBreak="0">
     <w:nsid w:val="477806C9"/>
     <w:multiLevelType w:val="hybridMultilevel"/>
-    <w:tmpl w:val="ED3A7D6E"/>
+    <w:tmpl w:val="7AC8D2B2"/>
     <w:lvl w:ilvl="0" w:tplc="04090019">
       <w:start w:val="1"/>
       <w:numFmt w:val="lowerLetter"/>
@@ -7022,14 +9870,17 @@
         <w:ind w:left="1440" w:hanging="360"/>
       </w:pPr>
     </w:lvl>
-    <w:lvl w:ilvl="2" w:tplc="0409001B" w:tentative="1">
+    <w:lvl w:ilvl="2" w:tplc="8D322354">
       <w:start w:val="1"/>
-      <w:numFmt w:val="lowerRoman"/>
+      <w:numFmt w:val="decimal"/>
       <w:lvlText w:val="%3."/>
-      <w:lvlJc w:val="right"/>
-      <w:pPr>
-        <w:ind w:left="2160" w:hanging="180"/>
-      </w:pPr>
+      <w:lvlJc w:val="left"/>
+      <w:pPr>
+        <w:ind w:left="2340" w:hanging="360"/>
+      </w:pPr>
+      <w:rPr>
+        <w:rFonts w:hint="default"/>
+      </w:rPr>
     </w:lvl>
     <w:lvl w:ilvl="3" w:tplc="0409000F" w:tentative="1">
       <w:start w:val="1"/>
@@ -7086,11 +9937,109 @@
       </w:pPr>
     </w:lvl>
   </w:abstractNum>
+  <w:abstractNum w:abstractNumId="4" w15:restartNumberingAfterBreak="0">
+    <w:nsid w:val="776F3155"/>
+    <w:multiLevelType w:val="hybridMultilevel"/>
+    <w:tmpl w:val="3AD67BE8"/>
+    <w:lvl w:ilvl="0" w:tplc="ED743C56">
+      <w:start w:val="1"/>
+      <w:numFmt w:val="lowerLetter"/>
+      <w:lvlText w:val="%1."/>
+      <w:lvlJc w:val="left"/>
+      <w:pPr>
+        <w:ind w:left="1440" w:hanging="360"/>
+      </w:pPr>
+      <w:rPr>
+        <w:rFonts w:hint="default"/>
+      </w:rPr>
+    </w:lvl>
+    <w:lvl w:ilvl="1" w:tplc="04090019">
+      <w:start w:val="1"/>
+      <w:numFmt w:val="lowerLetter"/>
+      <w:lvlText w:val="%2."/>
+      <w:lvlJc w:val="left"/>
+      <w:pPr>
+        <w:ind w:left="2160" w:hanging="360"/>
+      </w:pPr>
+    </w:lvl>
+    <w:lvl w:ilvl="2" w:tplc="0409001B" w:tentative="1">
+      <w:start w:val="1"/>
+      <w:numFmt w:val="lowerRoman"/>
+      <w:lvlText w:val="%3."/>
+      <w:lvlJc w:val="right"/>
+      <w:pPr>
+        <w:ind w:left="2880" w:hanging="180"/>
+      </w:pPr>
+    </w:lvl>
+    <w:lvl w:ilvl="3" w:tplc="0409000F" w:tentative="1">
+      <w:start w:val="1"/>
+      <w:numFmt w:val="decimal"/>
+      <w:lvlText w:val="%4."/>
+      <w:lvlJc w:val="left"/>
+      <w:pPr>
+        <w:ind w:left="3600" w:hanging="360"/>
+      </w:pPr>
+    </w:lvl>
+    <w:lvl w:ilvl="4" w:tplc="04090019" w:tentative="1">
+      <w:start w:val="1"/>
+      <w:numFmt w:val="lowerLetter"/>
+      <w:lvlText w:val="%5."/>
+      <w:lvlJc w:val="left"/>
+      <w:pPr>
+        <w:ind w:left="4320" w:hanging="360"/>
+      </w:pPr>
+    </w:lvl>
+    <w:lvl w:ilvl="5" w:tplc="0409001B" w:tentative="1">
+      <w:start w:val="1"/>
+      <w:numFmt w:val="lowerRoman"/>
+      <w:lvlText w:val="%6."/>
+      <w:lvlJc w:val="right"/>
+      <w:pPr>
+        <w:ind w:left="5040" w:hanging="180"/>
+      </w:pPr>
+    </w:lvl>
+    <w:lvl w:ilvl="6" w:tplc="0409000F" w:tentative="1">
+      <w:start w:val="1"/>
+      <w:numFmt w:val="decimal"/>
+      <w:lvlText w:val="%7."/>
+      <w:lvlJc w:val="left"/>
+      <w:pPr>
+        <w:ind w:left="5760" w:hanging="360"/>
+      </w:pPr>
+    </w:lvl>
+    <w:lvl w:ilvl="7" w:tplc="04090019" w:tentative="1">
+      <w:start w:val="1"/>
+      <w:numFmt w:val="lowerLetter"/>
+      <w:lvlText w:val="%8."/>
+      <w:lvlJc w:val="left"/>
+      <w:pPr>
+        <w:ind w:left="6480" w:hanging="360"/>
+      </w:pPr>
+    </w:lvl>
+    <w:lvl w:ilvl="8" w:tplc="0409001B" w:tentative="1">
+      <w:start w:val="1"/>
+      <w:numFmt w:val="lowerRoman"/>
+      <w:lvlText w:val="%9."/>
+      <w:lvlJc w:val="right"/>
+      <w:pPr>
+        <w:ind w:left="7200" w:hanging="180"/>
+      </w:pPr>
+    </w:lvl>
+  </w:abstractNum>
   <w:num w:numId="1">
+    <w:abstractNumId w:val="1"/>
+  </w:num>
+  <w:num w:numId="2">
+    <w:abstractNumId w:val="3"/>
+  </w:num>
+  <w:num w:numId="3">
+    <w:abstractNumId w:val="4"/>
+  </w:num>
+  <w:num w:numId="4">
     <w:abstractNumId w:val="0"/>
   </w:num>
-  <w:num w:numId="2">
-    <w:abstractNumId w:val="1"/>
+  <w:num w:numId="5">
+    <w:abstractNumId w:val="2"/>
   </w:num>
 </w:numbering>
 </file>
@@ -7214,6 +10163,7 @@
     <w:lsdException w:name="HTML Sample" w:semiHidden="1" w:unhideWhenUsed="1"/>
     <w:lsdException w:name="HTML Typewriter" w:semiHidden="1" w:unhideWhenUsed="1"/>
     <w:lsdException w:name="HTML Variable" w:semiHidden="1" w:unhideWhenUsed="1"/>
+    <w:lsdException w:name="Normal Table" w:semiHidden="1" w:unhideWhenUsed="1"/>
     <w:lsdException w:name="annotation subject" w:semiHidden="1" w:unhideWhenUsed="1"/>
     <w:lsdException w:name="No List" w:semiHidden="1" w:unhideWhenUsed="1"/>
     <w:lsdException w:name="Outline List 1" w:semiHidden="1" w:unhideWhenUsed="1"/>
@@ -7260,8 +10210,10 @@
     <w:lsdException w:name="Table Subtle 2" w:semiHidden="1" w:unhideWhenUsed="1"/>
     <w:lsdException w:name="Table Web 1" w:semiHidden="1" w:unhideWhenUsed="1"/>
     <w:lsdException w:name="Table Web 2" w:semiHidden="1" w:unhideWhenUsed="1"/>
+    <w:lsdException w:name="Table Web 3" w:semiHidden="1" w:unhideWhenUsed="1"/>
     <w:lsdException w:name="Balloon Text" w:semiHidden="1" w:unhideWhenUsed="1"/>
     <w:lsdException w:name="Table Grid" w:uiPriority="39"/>
+    <w:lsdException w:name="Table Theme" w:semiHidden="1" w:unhideWhenUsed="1"/>
     <w:lsdException w:name="Placeholder Text" w:semiHidden="1"/>
     <w:lsdException w:name="No Spacing" w:uiPriority="1" w:qFormat="1"/>
     <w:lsdException w:name="Light Shading" w:uiPriority="60"/>
@@ -7866,4 +10818,16 @@
     </a:ext>
   </a:extLst>
 </a:theme>
+</file>
+
+<file path=customXml/item1.xml><?xml version="1.0" encoding="utf-8"?>
+<b:Sources xmlns:b="http://schemas.openxmlformats.org/officeDocument/2006/bibliography" xmlns="http://schemas.openxmlformats.org/officeDocument/2006/bibliography" SelectedStyle="\APASixthEditionOfficeOnline.xsl" StyleName="APA" Version="6"/>
+</file>
+
+<file path=customXml/itemProps1.xml><?xml version="1.0" encoding="utf-8"?>
+<ds:datastoreItem xmlns:ds="http://schemas.openxmlformats.org/officeDocument/2006/customXml" ds:itemID="{78D7F711-57BB-4F18-9883-6D5A5F897F44}">
+  <ds:schemaRefs>
+    <ds:schemaRef ds:uri="http://schemas.openxmlformats.org/officeDocument/2006/bibliography"/>
+  </ds:schemaRefs>
+</ds:datastoreItem>
 </file>
--- a/3rd assignment/Writing/Assignment 3 solved.docx
+++ b/3rd assignment/Writing/Assignment 3 solved.docx
@@ -7819,15 +7819,55 @@
           <w:sz w:val="24"/>
           <w:szCs w:val="24"/>
         </w:rPr>
-        <w:t xml:space="preserve">If I were not limited to data on patients, I would propose a research design in which I use the Patient variable as a control. When one uses that variable </w:t>
-      </w:r>
-      <w:r>
-        <w:rPr>
-          <w:rFonts w:asciiTheme="minorHAnsi" w:hAnsiTheme="minorHAnsi" w:cstheme="minorHAnsi"/>
-          <w:sz w:val="24"/>
-          <w:szCs w:val="24"/>
-        </w:rPr>
-        <w:t xml:space="preserve">to block all the confound relationships simultaneously. By controlling for patients, its coefficient will contain the particular effects of insurance, wealth on the health outcome, leaving the coefficient for D to be its clean effect on the interest variable. The patients variable also accounts for part of the variability in openness, which means the </w:t>
+        <w:t>If I were not limited to data on patients, I would propose a research design in which I use the Patient variable as a control.</w:t>
+      </w:r>
+      <w:r>
+        <w:rPr>
+          <w:rFonts w:asciiTheme="minorHAnsi" w:hAnsiTheme="minorHAnsi" w:cstheme="minorHAnsi"/>
+          <w:sz w:val="24"/>
+          <w:szCs w:val="24"/>
+        </w:rPr>
+        <w:t xml:space="preserve"> T</w:t>
+      </w:r>
+      <w:r>
+        <w:rPr>
+          <w:rFonts w:asciiTheme="minorHAnsi" w:hAnsiTheme="minorHAnsi" w:cstheme="minorHAnsi"/>
+          <w:sz w:val="24"/>
+          <w:szCs w:val="24"/>
+        </w:rPr>
+        <w:t xml:space="preserve">hat variable </w:t>
+      </w:r>
+      <w:r>
+        <w:rPr>
+          <w:rFonts w:asciiTheme="minorHAnsi" w:hAnsiTheme="minorHAnsi" w:cstheme="minorHAnsi"/>
+          <w:sz w:val="24"/>
+          <w:szCs w:val="24"/>
+        </w:rPr>
+        <w:t xml:space="preserve">can be used </w:t>
+      </w:r>
+      <w:r>
+        <w:rPr>
+          <w:rFonts w:asciiTheme="minorHAnsi" w:hAnsiTheme="minorHAnsi" w:cstheme="minorHAnsi"/>
+          <w:sz w:val="24"/>
+          <w:szCs w:val="24"/>
+        </w:rPr>
+        <w:t>to block all the confound relationships simultaneously. By controlling for patients, its coefficient will contain the particular effects of insurance</w:t>
+      </w:r>
+      <w:r>
+        <w:rPr>
+          <w:rFonts w:asciiTheme="minorHAnsi" w:hAnsiTheme="minorHAnsi" w:cstheme="minorHAnsi"/>
+          <w:sz w:val="24"/>
+          <w:szCs w:val="24"/>
+        </w:rPr>
+        <w:t xml:space="preserve"> and </w:t>
+      </w:r>
+      <w:r>
+        <w:rPr>
+          <w:rFonts w:asciiTheme="minorHAnsi" w:hAnsiTheme="minorHAnsi" w:cstheme="minorHAnsi"/>
+          <w:sz w:val="24"/>
+          <w:szCs w:val="24"/>
+        </w:rPr>
+        <w:t xml:space="preserve">wealth on the health outcome, leaving the coefficient for D to be its clean effect on the interest variable. The patients variable also accounts for part of the variability in openness, which means the </w:t>
       </w:r>
       <w:r>
         <w:rPr>
@@ -8584,15 +8624,7 @@
           <w:sz w:val="24"/>
           <w:szCs w:val="24"/>
         </w:rPr>
-        <w:t>b</w:t>
-      </w:r>
-      <w:r>
-        <w:rPr>
-          <w:rFonts w:asciiTheme="minorHAnsi" w:hAnsiTheme="minorHAnsi" w:cstheme="minorHAnsi"/>
-          <w:sz w:val="24"/>
-          <w:szCs w:val="24"/>
-        </w:rPr>
-        <w:t>.1 X</w:t>
+        <w:t>b.1 X</w:t>
       </w:r>
       <w:r>
         <w:rPr>
@@ -8624,23 +8656,7 @@
           <w:sz w:val="24"/>
           <w:szCs w:val="24"/>
         </w:rPr>
-        <w:t xml:space="preserve">  </w:t>
-      </w:r>
-      <w:r>
-        <w:rPr>
-          <w:rFonts w:asciiTheme="minorHAnsi" w:hAnsiTheme="minorHAnsi" w:cstheme="minorHAnsi"/>
-          <w:sz w:val="24"/>
-          <w:szCs w:val="24"/>
-        </w:rPr>
-        <w:t>b</w:t>
-      </w:r>
-      <w:r>
-        <w:rPr>
-          <w:rFonts w:asciiTheme="minorHAnsi" w:hAnsiTheme="minorHAnsi" w:cstheme="minorHAnsi"/>
-          <w:sz w:val="24"/>
-          <w:szCs w:val="24"/>
-        </w:rPr>
-        <w:t xml:space="preserve">.2 </w:t>
+        <w:t xml:space="preserve">  b.2 </w:t>
       </w:r>
       <w:r>
         <w:rPr>
@@ -8704,6 +8720,150 @@
           <w:sz w:val="24"/>
           <w:szCs w:val="24"/>
         </w:rPr>
+        <w:t xml:space="preserve">Y b.3 </w:t>
+      </w:r>
+      <w:r>
+        <w:rPr>
+          <w:rFonts w:asciiTheme="minorHAnsi" w:hAnsiTheme="minorHAnsi" w:cstheme="minorHAnsi"/>
+          <w:sz w:val="24"/>
+          <w:szCs w:val="24"/>
+        </w:rPr>
+        <w:t xml:space="preserve"> </w:t>
+      </w:r>
+      <w:r>
+        <w:rPr>
+          <w:rFonts w:asciiTheme="minorHAnsi" w:hAnsiTheme="minorHAnsi" w:cstheme="minorHAnsi"/>
+          <w:sz w:val="24"/>
+          <w:szCs w:val="24"/>
+        </w:rPr>
+        <w:t>X</w:t>
+      </w:r>
+      <w:r>
+        <w:rPr>
+          <w:rFonts w:asciiTheme="minorHAnsi" w:hAnsiTheme="minorHAnsi" w:cstheme="minorHAnsi"/>
+          <w:sz w:val="24"/>
+          <w:szCs w:val="24"/>
+        </w:rPr>
+        <w:t>←</w:t>
+      </w:r>
+      <w:r>
+        <w:rPr>
+          <w:rFonts w:asciiTheme="minorHAnsi" w:hAnsiTheme="minorHAnsi" w:cstheme="minorHAnsi"/>
+          <w:sz w:val="24"/>
+          <w:szCs w:val="24"/>
+        </w:rPr>
+        <w:t>U</w:t>
+      </w:r>
+      <w:r>
+        <w:rPr>
+          <w:rFonts w:asciiTheme="minorHAnsi" w:hAnsiTheme="minorHAnsi" w:cstheme="minorHAnsi"/>
+          <w:sz w:val="24"/>
+          <w:szCs w:val="24"/>
+        </w:rPr>
+        <w:t>→</w:t>
+      </w:r>
+      <w:r>
+        <w:rPr>
+          <w:rFonts w:asciiTheme="minorHAnsi" w:hAnsiTheme="minorHAnsi" w:cstheme="minorHAnsi"/>
+          <w:sz w:val="24"/>
+          <w:szCs w:val="24"/>
+        </w:rPr>
+        <w:t>Z</w:t>
+      </w:r>
+      <w:r>
+        <w:rPr>
+          <w:rFonts w:asciiTheme="minorHAnsi" w:hAnsiTheme="minorHAnsi" w:cstheme="minorHAnsi"/>
+          <w:sz w:val="24"/>
+          <w:szCs w:val="24"/>
+        </w:rPr>
+        <w:t>→</w:t>
+      </w:r>
+      <w:r>
+        <w:rPr>
+          <w:rFonts w:asciiTheme="minorHAnsi" w:hAnsiTheme="minorHAnsi" w:cstheme="minorHAnsi"/>
+          <w:sz w:val="24"/>
+          <w:szCs w:val="24"/>
+        </w:rPr>
+        <w:t xml:space="preserve">Y b.4 </w:t>
+      </w:r>
+      <w:r>
+        <w:rPr>
+          <w:rFonts w:asciiTheme="minorHAnsi" w:hAnsiTheme="minorHAnsi" w:cstheme="minorHAnsi"/>
+          <w:sz w:val="24"/>
+          <w:szCs w:val="24"/>
+        </w:rPr>
+        <w:t xml:space="preserve"> </w:t>
+      </w:r>
+      <w:r>
+        <w:rPr>
+          <w:rFonts w:asciiTheme="minorHAnsi" w:hAnsiTheme="minorHAnsi" w:cstheme="minorHAnsi"/>
+          <w:sz w:val="24"/>
+          <w:szCs w:val="24"/>
+        </w:rPr>
+        <w:t>X</w:t>
+      </w:r>
+      <w:r>
+        <w:rPr>
+          <w:rFonts w:asciiTheme="minorHAnsi" w:hAnsiTheme="minorHAnsi" w:cstheme="minorHAnsi"/>
+          <w:sz w:val="24"/>
+          <w:szCs w:val="24"/>
+        </w:rPr>
+        <w:t>←</w:t>
+      </w:r>
+      <w:r>
+        <w:rPr>
+          <w:rFonts w:asciiTheme="minorHAnsi" w:hAnsiTheme="minorHAnsi" w:cstheme="minorHAnsi"/>
+          <w:sz w:val="24"/>
+          <w:szCs w:val="24"/>
+        </w:rPr>
+        <w:t>U</w:t>
+      </w:r>
+      <w:r>
+        <w:rPr>
+          <w:rFonts w:asciiTheme="minorHAnsi" w:hAnsiTheme="minorHAnsi" w:cstheme="minorHAnsi"/>
+          <w:sz w:val="24"/>
+          <w:szCs w:val="24"/>
+        </w:rPr>
+        <w:t>→</w:t>
+      </w:r>
+      <w:r>
+        <w:rPr>
+          <w:rFonts w:asciiTheme="minorHAnsi" w:hAnsiTheme="minorHAnsi" w:cstheme="minorHAnsi"/>
+          <w:sz w:val="24"/>
+          <w:szCs w:val="24"/>
+        </w:rPr>
+        <w:t>Z</w:t>
+      </w:r>
+      <w:r>
+        <w:rPr>
+          <w:rFonts w:asciiTheme="minorHAnsi" w:hAnsiTheme="minorHAnsi" w:cstheme="minorHAnsi"/>
+          <w:sz w:val="24"/>
+          <w:szCs w:val="24"/>
+        </w:rPr>
+        <w:t>←</w:t>
+      </w:r>
+      <w:r>
+        <w:rPr>
+          <w:rFonts w:asciiTheme="minorHAnsi" w:hAnsiTheme="minorHAnsi" w:cstheme="minorHAnsi"/>
+          <w:sz w:val="24"/>
+          <w:szCs w:val="24"/>
+        </w:rPr>
+        <w:t>V</w:t>
+      </w:r>
+      <w:r>
+        <w:rPr>
+          <w:rFonts w:asciiTheme="minorHAnsi" w:hAnsiTheme="minorHAnsi" w:cstheme="minorHAnsi"/>
+          <w:sz w:val="24"/>
+          <w:szCs w:val="24"/>
+        </w:rPr>
+        <w:t xml:space="preserve"> →</w:t>
+      </w:r>
+      <w:r>
+        <w:rPr>
+          <w:rFonts w:asciiTheme="minorHAnsi" w:hAnsiTheme="minorHAnsi" w:cstheme="minorHAnsi"/>
+          <w:sz w:val="24"/>
+          <w:szCs w:val="24"/>
+        </w:rPr>
         <w:t>Y</w:t>
       </w:r>
       <w:r>
@@ -8712,47 +8872,55 @@
           <w:sz w:val="24"/>
           <w:szCs w:val="24"/>
         </w:rPr>
-        <w:t xml:space="preserve"> b</w:t>
-      </w:r>
-      <w:r>
-        <w:rPr>
-          <w:rFonts w:asciiTheme="minorHAnsi" w:hAnsiTheme="minorHAnsi" w:cstheme="minorHAnsi"/>
-          <w:sz w:val="24"/>
-          <w:szCs w:val="24"/>
-        </w:rPr>
-        <w:t>.</w:t>
-      </w:r>
-      <w:r>
-        <w:rPr>
-          <w:rFonts w:asciiTheme="minorHAnsi" w:hAnsiTheme="minorHAnsi" w:cstheme="minorHAnsi"/>
-          <w:sz w:val="24"/>
-          <w:szCs w:val="24"/>
-        </w:rPr>
-        <w:t>3</w:t>
-      </w:r>
-      <w:r>
-        <w:rPr>
-          <w:rFonts w:asciiTheme="minorHAnsi" w:hAnsiTheme="minorHAnsi" w:cstheme="minorHAnsi"/>
-          <w:sz w:val="24"/>
-          <w:szCs w:val="24"/>
-        </w:rPr>
         <w:t xml:space="preserve"> </w:t>
       </w:r>
-      <w:r>
-        <w:rPr>
-          <w:rFonts w:asciiTheme="minorHAnsi" w:hAnsiTheme="minorHAnsi" w:cstheme="minorHAnsi"/>
-          <w:sz w:val="24"/>
-          <w:szCs w:val="24"/>
-        </w:rPr>
-        <w:t xml:space="preserve"> </w:t>
-      </w:r>
-      <w:r>
-        <w:rPr>
-          <w:rFonts w:asciiTheme="minorHAnsi" w:hAnsiTheme="minorHAnsi" w:cstheme="minorHAnsi"/>
-          <w:sz w:val="24"/>
-          <w:szCs w:val="24"/>
-        </w:rPr>
-        <w:t>X</w:t>
+    </w:p>
+    <w:p>
+      <w:pPr>
+        <w:pStyle w:val="PlainText"/>
+        <w:ind w:left="2160"/>
+        <w:jc w:val="both"/>
+        <w:rPr>
+          <w:rFonts w:asciiTheme="minorHAnsi" w:hAnsiTheme="minorHAnsi" w:cstheme="minorHAnsi"/>
+          <w:sz w:val="24"/>
+          <w:szCs w:val="24"/>
+        </w:rPr>
+      </w:pPr>
+      <w:r>
+        <w:rPr>
+          <w:rFonts w:asciiTheme="minorHAnsi" w:hAnsiTheme="minorHAnsi" w:cstheme="minorHAnsi"/>
+          <w:sz w:val="24"/>
+          <w:szCs w:val="24"/>
+        </w:rPr>
+        <w:t xml:space="preserve">b.1. Open  b.2 Open b.3 Open b.4 </w:t>
+      </w:r>
+      <w:r>
+        <w:rPr>
+          <w:rFonts w:asciiTheme="minorHAnsi" w:hAnsiTheme="minorHAnsi" w:cstheme="minorHAnsi"/>
+          <w:sz w:val="24"/>
+          <w:szCs w:val="24"/>
+        </w:rPr>
+        <w:t>Closed</w:t>
+      </w:r>
+    </w:p>
+    <w:p>
+      <w:pPr>
+        <w:pStyle w:val="PlainText"/>
+        <w:ind w:left="2160"/>
+        <w:jc w:val="both"/>
+        <w:rPr>
+          <w:rFonts w:asciiTheme="minorHAnsi" w:hAnsiTheme="minorHAnsi" w:cstheme="minorHAnsi"/>
+          <w:sz w:val="24"/>
+          <w:szCs w:val="24"/>
+        </w:rPr>
+      </w:pPr>
+      <w:r>
+        <w:rPr>
+          <w:rFonts w:asciiTheme="minorHAnsi" w:hAnsiTheme="minorHAnsi" w:cstheme="minorHAnsi"/>
+          <w:sz w:val="24"/>
+          <w:szCs w:val="24"/>
+        </w:rPr>
+        <w:t>c.1 X</w:t>
       </w:r>
       <w:r>
         <w:rPr>
@@ -8784,279 +8952,7 @@
           <w:sz w:val="24"/>
           <w:szCs w:val="24"/>
         </w:rPr>
-        <w:t>Z</w:t>
-      </w:r>
-      <w:r>
-        <w:rPr>
-          <w:rFonts w:asciiTheme="minorHAnsi" w:hAnsiTheme="minorHAnsi" w:cstheme="minorHAnsi"/>
-          <w:sz w:val="24"/>
-          <w:szCs w:val="24"/>
-        </w:rPr>
-        <w:t>→</w:t>
-      </w:r>
-      <w:r>
-        <w:rPr>
-          <w:rFonts w:asciiTheme="minorHAnsi" w:hAnsiTheme="minorHAnsi" w:cstheme="minorHAnsi"/>
-          <w:sz w:val="24"/>
-          <w:szCs w:val="24"/>
-        </w:rPr>
-        <w:t>Y</w:t>
-      </w:r>
-      <w:r>
-        <w:rPr>
-          <w:rFonts w:asciiTheme="minorHAnsi" w:hAnsiTheme="minorHAnsi" w:cstheme="minorHAnsi"/>
-          <w:sz w:val="24"/>
-          <w:szCs w:val="24"/>
-        </w:rPr>
-        <w:t xml:space="preserve"> b</w:t>
-      </w:r>
-      <w:r>
-        <w:rPr>
-          <w:rFonts w:asciiTheme="minorHAnsi" w:hAnsiTheme="minorHAnsi" w:cstheme="minorHAnsi"/>
-          <w:sz w:val="24"/>
-          <w:szCs w:val="24"/>
-        </w:rPr>
-        <w:t>.</w:t>
-      </w:r>
-      <w:r>
-        <w:rPr>
-          <w:rFonts w:asciiTheme="minorHAnsi" w:hAnsiTheme="minorHAnsi" w:cstheme="minorHAnsi"/>
-          <w:sz w:val="24"/>
-          <w:szCs w:val="24"/>
-        </w:rPr>
-        <w:t>4</w:t>
-      </w:r>
-      <w:r>
-        <w:rPr>
-          <w:rFonts w:asciiTheme="minorHAnsi" w:hAnsiTheme="minorHAnsi" w:cstheme="minorHAnsi"/>
-          <w:sz w:val="24"/>
-          <w:szCs w:val="24"/>
-        </w:rPr>
-        <w:t xml:space="preserve"> </w:t>
-      </w:r>
-      <w:r>
-        <w:rPr>
-          <w:rFonts w:asciiTheme="minorHAnsi" w:hAnsiTheme="minorHAnsi" w:cstheme="minorHAnsi"/>
-          <w:sz w:val="24"/>
-          <w:szCs w:val="24"/>
-        </w:rPr>
-        <w:t xml:space="preserve"> </w:t>
-      </w:r>
-      <w:r>
-        <w:rPr>
-          <w:rFonts w:asciiTheme="minorHAnsi" w:hAnsiTheme="minorHAnsi" w:cstheme="minorHAnsi"/>
-          <w:sz w:val="24"/>
-          <w:szCs w:val="24"/>
-        </w:rPr>
-        <w:t>X</w:t>
-      </w:r>
-      <w:r>
-        <w:rPr>
-          <w:rFonts w:asciiTheme="minorHAnsi" w:hAnsiTheme="minorHAnsi" w:cstheme="minorHAnsi"/>
-          <w:sz w:val="24"/>
-          <w:szCs w:val="24"/>
-        </w:rPr>
-        <w:t>←</w:t>
-      </w:r>
-      <w:r>
-        <w:rPr>
-          <w:rFonts w:asciiTheme="minorHAnsi" w:hAnsiTheme="minorHAnsi" w:cstheme="minorHAnsi"/>
-          <w:sz w:val="24"/>
-          <w:szCs w:val="24"/>
-        </w:rPr>
-        <w:t>U</w:t>
-      </w:r>
-      <w:r>
-        <w:rPr>
-          <w:rFonts w:asciiTheme="minorHAnsi" w:hAnsiTheme="minorHAnsi" w:cstheme="minorHAnsi"/>
-          <w:sz w:val="24"/>
-          <w:szCs w:val="24"/>
-        </w:rPr>
-        <w:t>→</w:t>
-      </w:r>
-      <w:r>
-        <w:rPr>
-          <w:rFonts w:asciiTheme="minorHAnsi" w:hAnsiTheme="minorHAnsi" w:cstheme="minorHAnsi"/>
-          <w:sz w:val="24"/>
-          <w:szCs w:val="24"/>
-        </w:rPr>
-        <w:t>Z</w:t>
-      </w:r>
-      <w:r>
-        <w:rPr>
-          <w:rFonts w:asciiTheme="minorHAnsi" w:hAnsiTheme="minorHAnsi" w:cstheme="minorHAnsi"/>
-          <w:sz w:val="24"/>
-          <w:szCs w:val="24"/>
-        </w:rPr>
-        <w:t>←</w:t>
-      </w:r>
-      <w:r>
-        <w:rPr>
-          <w:rFonts w:asciiTheme="minorHAnsi" w:hAnsiTheme="minorHAnsi" w:cstheme="minorHAnsi"/>
-          <w:sz w:val="24"/>
-          <w:szCs w:val="24"/>
-        </w:rPr>
-        <w:t>V</w:t>
-      </w:r>
-      <w:r>
-        <w:rPr>
-          <w:rFonts w:asciiTheme="minorHAnsi" w:hAnsiTheme="minorHAnsi" w:cstheme="minorHAnsi"/>
-          <w:sz w:val="24"/>
-          <w:szCs w:val="24"/>
-        </w:rPr>
-        <w:t xml:space="preserve"> </w:t>
-      </w:r>
-      <w:r>
-        <w:rPr>
-          <w:rFonts w:asciiTheme="minorHAnsi" w:hAnsiTheme="minorHAnsi" w:cstheme="minorHAnsi"/>
-          <w:sz w:val="24"/>
-          <w:szCs w:val="24"/>
-        </w:rPr>
-        <w:t>→</w:t>
-      </w:r>
-      <w:r>
-        <w:rPr>
-          <w:rFonts w:asciiTheme="minorHAnsi" w:hAnsiTheme="minorHAnsi" w:cstheme="minorHAnsi"/>
-          <w:sz w:val="24"/>
-          <w:szCs w:val="24"/>
-        </w:rPr>
-        <w:t>Y</w:t>
-      </w:r>
-      <w:r>
-        <w:rPr>
-          <w:rFonts w:asciiTheme="minorHAnsi" w:hAnsiTheme="minorHAnsi" w:cstheme="minorHAnsi"/>
-          <w:sz w:val="24"/>
-          <w:szCs w:val="24"/>
-        </w:rPr>
-        <w:t xml:space="preserve"> </w:t>
-      </w:r>
-    </w:p>
-    <w:p>
-      <w:pPr>
-        <w:pStyle w:val="PlainText"/>
-        <w:ind w:left="2160"/>
-        <w:jc w:val="both"/>
-        <w:rPr>
-          <w:rFonts w:asciiTheme="minorHAnsi" w:hAnsiTheme="minorHAnsi" w:cstheme="minorHAnsi"/>
-          <w:sz w:val="24"/>
-          <w:szCs w:val="24"/>
-        </w:rPr>
-      </w:pPr>
-      <w:r>
-        <w:rPr>
-          <w:rFonts w:asciiTheme="minorHAnsi" w:hAnsiTheme="minorHAnsi" w:cstheme="minorHAnsi"/>
-          <w:sz w:val="24"/>
-          <w:szCs w:val="24"/>
-        </w:rPr>
-        <w:t>b</w:t>
-      </w:r>
-      <w:r>
-        <w:rPr>
-          <w:rFonts w:asciiTheme="minorHAnsi" w:hAnsiTheme="minorHAnsi" w:cstheme="minorHAnsi"/>
-          <w:sz w:val="24"/>
-          <w:szCs w:val="24"/>
-        </w:rPr>
-        <w:t xml:space="preserve">.1. Open  </w:t>
-      </w:r>
-      <w:r>
-        <w:rPr>
-          <w:rFonts w:asciiTheme="minorHAnsi" w:hAnsiTheme="minorHAnsi" w:cstheme="minorHAnsi"/>
-          <w:sz w:val="24"/>
-          <w:szCs w:val="24"/>
-        </w:rPr>
-        <w:t>b</w:t>
-      </w:r>
-      <w:r>
-        <w:rPr>
-          <w:rFonts w:asciiTheme="minorHAnsi" w:hAnsiTheme="minorHAnsi" w:cstheme="minorHAnsi"/>
-          <w:sz w:val="24"/>
-          <w:szCs w:val="24"/>
-        </w:rPr>
-        <w:t xml:space="preserve">.2 </w:t>
-      </w:r>
-      <w:r>
-        <w:rPr>
-          <w:rFonts w:asciiTheme="minorHAnsi" w:hAnsiTheme="minorHAnsi" w:cstheme="minorHAnsi"/>
-          <w:sz w:val="24"/>
-          <w:szCs w:val="24"/>
-        </w:rPr>
-        <w:t xml:space="preserve">Open b.3 Open b.4 </w:t>
-      </w:r>
-      <w:r>
-        <w:rPr>
-          <w:rFonts w:asciiTheme="minorHAnsi" w:hAnsiTheme="minorHAnsi" w:cstheme="minorHAnsi"/>
-          <w:sz w:val="24"/>
-          <w:szCs w:val="24"/>
-        </w:rPr>
-        <w:t>Closed</w:t>
-      </w:r>
-    </w:p>
-    <w:p>
-      <w:pPr>
-        <w:pStyle w:val="PlainText"/>
-        <w:ind w:left="2160"/>
-        <w:jc w:val="both"/>
-        <w:rPr>
-          <w:rFonts w:asciiTheme="minorHAnsi" w:hAnsiTheme="minorHAnsi" w:cstheme="minorHAnsi"/>
-          <w:sz w:val="24"/>
-          <w:szCs w:val="24"/>
-        </w:rPr>
-      </w:pPr>
-      <w:r>
-        <w:rPr>
-          <w:rFonts w:asciiTheme="minorHAnsi" w:hAnsiTheme="minorHAnsi" w:cstheme="minorHAnsi"/>
-          <w:sz w:val="24"/>
-          <w:szCs w:val="24"/>
-        </w:rPr>
-        <w:t xml:space="preserve">c.1 </w:t>
-      </w:r>
-      <w:r>
-        <w:rPr>
-          <w:rFonts w:asciiTheme="minorHAnsi" w:hAnsiTheme="minorHAnsi" w:cstheme="minorHAnsi"/>
-          <w:sz w:val="24"/>
-          <w:szCs w:val="24"/>
-        </w:rPr>
-        <w:t>X</w:t>
-      </w:r>
-      <w:r>
-        <w:rPr>
-          <w:rFonts w:asciiTheme="minorHAnsi" w:hAnsiTheme="minorHAnsi" w:cstheme="minorHAnsi"/>
-          <w:sz w:val="24"/>
-          <w:szCs w:val="24"/>
-        </w:rPr>
-        <w:t>←</w:t>
-      </w:r>
-      <w:r>
-        <w:rPr>
-          <w:rFonts w:asciiTheme="minorHAnsi" w:hAnsiTheme="minorHAnsi" w:cstheme="minorHAnsi"/>
-          <w:sz w:val="24"/>
-          <w:szCs w:val="24"/>
-        </w:rPr>
-        <w:t>U</w:t>
-      </w:r>
-      <w:r>
-        <w:rPr>
-          <w:rFonts w:asciiTheme="minorHAnsi" w:hAnsiTheme="minorHAnsi" w:cstheme="minorHAnsi"/>
-          <w:sz w:val="24"/>
-          <w:szCs w:val="24"/>
-        </w:rPr>
-        <w:t>→</w:t>
-      </w:r>
-      <w:r>
-        <w:rPr>
-          <w:rFonts w:asciiTheme="minorHAnsi" w:hAnsiTheme="minorHAnsi" w:cstheme="minorHAnsi"/>
-          <w:sz w:val="24"/>
-          <w:szCs w:val="24"/>
-        </w:rPr>
-        <w:t>Y</w:t>
-      </w:r>
-      <w:r>
-        <w:rPr>
-          <w:rFonts w:asciiTheme="minorHAnsi" w:hAnsiTheme="minorHAnsi" w:cstheme="minorHAnsi"/>
-          <w:sz w:val="24"/>
-          <w:szCs w:val="24"/>
-        </w:rPr>
-        <w:t xml:space="preserve">  c.1 Open</w:t>
+        <w:t>Y  c.1 Open</w:t>
       </w:r>
     </w:p>
     <w:p>
